--- a/Task06/20241215_ТКИ_542_web_Лаб6_В16_Шуриков_Д_А_кожак_И_А.docx
+++ b/Task06/20241215_ТКИ_542_web_Лаб6_В16_Шуриков_Д_А_кожак_И_А.docx
@@ -1,10 +1,10 @@
 
 <file path=word/document.xml><?xml version="1.0" encoding="utf-8"?>
-<w:document xmlns:wpc="http://schemas.microsoft.com/office/word/2010/wordprocessingCanvas" xmlns:cx="http://schemas.microsoft.com/office/drawing/2014/chartex" xmlns:cx1="http://schemas.microsoft.com/office/drawing/2015/9/8/chartex" xmlns:cx2="http://schemas.microsoft.com/office/drawing/2015/10/21/chartex" xmlns:cx3="http://schemas.microsoft.com/office/drawing/2016/5/9/chartex" xmlns:cx4="http://schemas.microsoft.com/office/drawing/2016/5/10/chartex" xmlns:cx5="http://schemas.microsoft.com/office/drawing/2016/5/11/chartex" xmlns:cx6="http://schemas.microsoft.com/office/drawing/2016/5/12/chartex" xmlns:cx7="http://schemas.microsoft.com/office/drawing/2016/5/13/chartex" xmlns:cx8="http://schemas.microsoft.com/office/drawing/2016/5/14/chartex" xmlns:mc="http://schemas.openxmlformats.org/markup-compatibility/2006" xmlns:aink="http://schemas.microsoft.com/office/drawing/2016/ink" xmlns:am3d="http://schemas.microsoft.com/office/drawing/2017/model3d" xmlns:o="urn:schemas-microsoft-com:office:office" xmlns:oel="http://schemas.microsoft.com/office/2019/extlst" xmlns:r="http://schemas.openxmlformats.org/officeDocument/2006/relationships" xmlns:m="http://schemas.openxmlformats.org/officeDocument/2006/math" xmlns:v="urn:schemas-microsoft-com:vml" xmlns:wp14="http://schemas.microsoft.com/office/word/2010/wordprocessingDrawing" xmlns:wp="http://schemas.openxmlformats.org/drawingml/2006/wordprocessingDrawing" xmlns:w10="urn:schemas-microsoft-com:office:word" xmlns:w="http://schemas.openxmlformats.org/wordprocessingml/2006/main" xmlns:w14="http://schemas.microsoft.com/office/word/2010/wordml" xmlns:w15="http://schemas.microsoft.com/office/word/2012/wordml" xmlns:w16cex="http://schemas.microsoft.com/office/word/2018/wordml/cex" xmlns:w16cid="http://schemas.microsoft.com/office/word/2016/wordml/cid" xmlns:w16="http://schemas.microsoft.com/office/word/2018/wordml" xmlns:w16du="http://schemas.microsoft.com/office/word/2023/wordml/word16du" xmlns:w16sdtdh="http://schemas.microsoft.com/office/word/2020/wordml/sdtdatahash" xmlns:w16se="http://schemas.microsoft.com/office/word/2015/wordml/symex" xmlns:wpg="http://schemas.microsoft.com/office/word/2010/wordprocessingGroup" xmlns:wpi="http://schemas.microsoft.com/office/word/2010/wordprocessingInk" xmlns:wne="http://schemas.microsoft.com/office/word/2006/wordml" xmlns:wps="http://schemas.microsoft.com/office/word/2010/wordprocessingShape" mc:Ignorable="w14 w15 w16se w16cid w16 w16cex w16sdtdh w16du wp14">
+<w:document xmlns:wpc="http://schemas.microsoft.com/office/word/2010/wordprocessingCanvas" xmlns:mc="http://schemas.openxmlformats.org/markup-compatibility/2006" xmlns:o="urn:schemas-microsoft-com:office:office" xmlns:r="http://schemas.openxmlformats.org/officeDocument/2006/relationships" xmlns:m="http://schemas.openxmlformats.org/officeDocument/2006/math" xmlns:v="urn:schemas-microsoft-com:vml" xmlns:wp14="http://schemas.microsoft.com/office/word/2010/wordprocessingDrawing" xmlns:wp="http://schemas.openxmlformats.org/drawingml/2006/wordprocessingDrawing" xmlns:w10="urn:schemas-microsoft-com:office:word" xmlns:w="http://schemas.openxmlformats.org/wordprocessingml/2006/main" xmlns:w14="http://schemas.microsoft.com/office/word/2010/wordml" xmlns:w15="http://schemas.microsoft.com/office/word/2012/wordml" xmlns:wpg="http://schemas.microsoft.com/office/word/2010/wordprocessingGroup" xmlns:wpi="http://schemas.microsoft.com/office/word/2010/wordprocessingInk" xmlns:wne="http://schemas.microsoft.com/office/word/2006/wordml" xmlns:wps="http://schemas.microsoft.com/office/word/2010/wordprocessingShape" mc:Ignorable="w14 w15 wp14">
   <w:body>
     <w:tbl>
       <w:tblPr>
-        <w:tblStyle w:val="affb"/>
+        <w:tblStyle w:val="affa"/>
         <w:tblW w:w="8929" w:type="dxa"/>
         <w:tblLayout w:type="fixed"/>
         <w:tblLook w:val="04A0" w:firstRow="1" w:lastRow="0" w:firstColumn="1" w:lastColumn="0" w:noHBand="0" w:noVBand="1"/>
@@ -165,7 +165,17 @@
                 <w:bCs/>
                 <w:sz w:val="28"/>
               </w:rPr>
-              <w:t>Анализ изображения при использовании инструментов фреймворка</w:t>
+              <w:t xml:space="preserve">Анализ изображения при использовании инструментов </w:t>
+            </w:r>
+            <w:proofErr w:type="spellStart"/>
+            <w:r>
+              <w:rPr>
+                <w:rFonts w:ascii="Times New Roman" w:hAnsi="Times New Roman"/>
+                <w:b/>
+                <w:bCs/>
+                <w:sz w:val="28"/>
+              </w:rPr>
+              <w:t>фреймворка</w:t>
             </w:r>
             <w:r>
               <w:rPr>
@@ -179,6 +189,7 @@
               </w:rPr>
               <w:t>Vue</w:t>
             </w:r>
+            <w:proofErr w:type="spellEnd"/>
             <w:r>
               <w:rPr>
                 <w:rFonts w:ascii="Times New Roman" w:hAnsi="Times New Roman"/>
@@ -404,33 +415,31 @@
                 <w:rFonts w:ascii="Times New Roman" w:hAnsi="Times New Roman"/>
                 <w:sz w:val="28"/>
               </w:rPr>
-              <w:t xml:space="preserve">Доцент кафедры </w:t>
-            </w:r>
-            <w:proofErr w:type="spellStart"/>
+              <w:t>До</w:t>
+            </w:r>
             <w:r>
               <w:rPr>
                 <w:rFonts w:ascii="Times New Roman" w:hAnsi="Times New Roman"/>
                 <w:sz w:val="28"/>
               </w:rPr>
-              <w:t>УиЗИ</w:t>
-            </w:r>
-            <w:proofErr w:type="spellEnd"/>
+              <w:t xml:space="preserve">цент кафедры </w:t>
+            </w:r>
+            <w:proofErr w:type="spellStart"/>
             <w:r>
               <w:rPr>
                 <w:rFonts w:ascii="Times New Roman" w:hAnsi="Times New Roman"/>
                 <w:sz w:val="28"/>
               </w:rPr>
-              <w:t xml:space="preserve">, к.т.н., </w:t>
-            </w:r>
-            <w:proofErr w:type="spellStart"/>
+              <w:t>УиЗИ</w:t>
+            </w:r>
+            <w:proofErr w:type="spellEnd"/>
             <w:r>
               <w:rPr>
                 <w:rFonts w:ascii="Times New Roman" w:hAnsi="Times New Roman"/>
                 <w:sz w:val="28"/>
               </w:rPr>
-              <w:t>с.н.с</w:t>
-            </w:r>
-            <w:proofErr w:type="spellEnd"/>
+              <w:t>, к.т.н.</w:t>
+            </w:r>
           </w:p>
           <w:p>
             <w:pPr>
@@ -516,10 +525,11 @@
           <w:docPartUnique/>
         </w:docPartObj>
       </w:sdtPr>
+      <w:sdtEndPr/>
       <w:sdtContent>
         <w:p>
           <w:pPr>
-            <w:pStyle w:val="aff6"/>
+            <w:pStyle w:val="aff5"/>
             <w:rPr>
               <w:rFonts w:ascii="Times New Roman" w:hAnsi="Times New Roman" w:cs="Times New Roman"/>
               <w:color w:val="auto"/>
@@ -547,14 +557,14 @@
           </w:r>
           <w:r>
             <w:rPr>
-              <w:rStyle w:val="aff"/>
+              <w:rStyle w:val="afe"/>
               <w:webHidden/>
             </w:rPr>
             <w:instrText xml:space="preserve"> TOC \z \o "1-3" \u \h</w:instrText>
           </w:r>
           <w:r>
             <w:rPr>
-              <w:rStyle w:val="aff"/>
+              <w:rStyle w:val="afe"/>
             </w:rPr>
             <w:fldChar w:fldCharType="separate"/>
           </w:r>
@@ -1210,12 +1220,14 @@
       <w:r>
         <w:t xml:space="preserve">приложений под управлением Фреймворка </w:t>
       </w:r>
+      <w:proofErr w:type="spellStart"/>
       <w:r>
         <w:rPr>
           <w:lang w:val="en-US"/>
         </w:rPr>
         <w:t>Vue</w:t>
       </w:r>
+      <w:proofErr w:type="spellEnd"/>
       <w:r>
         <w:t>.</w:t>
       </w:r>
@@ -1289,8 +1301,17 @@
         <w:t>Canvas</w:t>
       </w:r>
       <w:r>
-        <w:t xml:space="preserve"> под управлением фреймворка </w:t>
-      </w:r>
+        <w:t xml:space="preserve"> под управлением </w:t>
+      </w:r>
+      <w:proofErr w:type="spellStart"/>
+      <w:r>
+        <w:t>фреймворка</w:t>
+      </w:r>
+      <w:proofErr w:type="spellEnd"/>
+      <w:r>
+        <w:t xml:space="preserve"> </w:t>
+      </w:r>
+      <w:proofErr w:type="spellStart"/>
       <w:r>
         <w:rPr>
           <w:i/>
@@ -1298,6 +1319,7 @@
         </w:rPr>
         <w:t>Vue</w:t>
       </w:r>
+      <w:proofErr w:type="spellEnd"/>
       <w:r>
         <w:rPr>
           <w:i/>
@@ -1314,7 +1336,15 @@
       </w:r>
       <w:proofErr w:type="spellEnd"/>
       <w:r>
-        <w:t xml:space="preserve"> построить программное, браузерное </w:t>
+        <w:t xml:space="preserve"> построить программное, </w:t>
+      </w:r>
+      <w:proofErr w:type="spellStart"/>
+      <w:r>
+        <w:t>браузерное</w:t>
+      </w:r>
+      <w:proofErr w:type="spellEnd"/>
+      <w:r>
+        <w:t xml:space="preserve"> </w:t>
       </w:r>
       <w:r>
         <w:rPr>
@@ -1365,7 +1395,7 @@
     </w:p>
     <w:tbl>
       <w:tblPr>
-        <w:tblStyle w:val="affb"/>
+        <w:tblStyle w:val="affa"/>
         <w:tblW w:w="9218" w:type="dxa"/>
         <w:tblLook w:val="04A0" w:firstRow="1" w:lastRow="0" w:firstColumn="1" w:lastColumn="0" w:noHBand="0" w:noVBand="1"/>
       </w:tblPr>
@@ -1893,16 +1923,431 @@
           <w:szCs w:val="21"/>
           <w:lang w:val="en-US"/>
         </w:rPr>
-        <w:t>&lt;html lang="</w:t>
-      </w:r>
-      <w:proofErr w:type="spellStart"/>
-      <w:r>
-        <w:rPr>
-          <w:sz w:val="24"/>
-          <w:szCs w:val="21"/>
-          <w:lang w:val="en-US"/>
-        </w:rPr>
-        <w:t>en</w:t>
+        <w:t xml:space="preserve">&lt;html </w:t>
+      </w:r>
+      <w:proofErr w:type="spellStart"/>
+      <w:r>
+        <w:rPr>
+          <w:sz w:val="24"/>
+          <w:szCs w:val="21"/>
+          <w:lang w:val="en-US"/>
+        </w:rPr>
+        <w:t>lang</w:t>
+      </w:r>
+      <w:proofErr w:type="spellEnd"/>
+      <w:r>
+        <w:rPr>
+          <w:sz w:val="24"/>
+          <w:szCs w:val="21"/>
+          <w:lang w:val="en-US"/>
+        </w:rPr>
+        <w:t>="en"&gt;</w:t>
+      </w:r>
+    </w:p>
+    <w:p>
+      <w:pPr>
+        <w:pStyle w:val="af7"/>
+        <w:rPr>
+          <w:sz w:val="24"/>
+          <w:szCs w:val="21"/>
+          <w:lang w:val="en-US"/>
+        </w:rPr>
+      </w:pPr>
+      <w:r>
+        <w:rPr>
+          <w:sz w:val="24"/>
+          <w:szCs w:val="21"/>
+          <w:lang w:val="en-US"/>
+        </w:rPr>
+        <w:t>&lt;head&gt;</w:t>
+      </w:r>
+    </w:p>
+    <w:p>
+      <w:pPr>
+        <w:pStyle w:val="af7"/>
+        <w:rPr>
+          <w:sz w:val="24"/>
+          <w:szCs w:val="21"/>
+          <w:lang w:val="en-US"/>
+        </w:rPr>
+      </w:pPr>
+      <w:r>
+        <w:rPr>
+          <w:sz w:val="24"/>
+          <w:szCs w:val="21"/>
+          <w:lang w:val="en-US"/>
+        </w:rPr>
+        <w:t xml:space="preserve">    &lt;meta charset="UTF-8"&gt;</w:t>
+      </w:r>
+    </w:p>
+    <w:p>
+      <w:pPr>
+        <w:pStyle w:val="af7"/>
+        <w:rPr>
+          <w:sz w:val="24"/>
+          <w:szCs w:val="21"/>
+          <w:lang w:val="en-US"/>
+        </w:rPr>
+      </w:pPr>
+      <w:r>
+        <w:rPr>
+          <w:sz w:val="24"/>
+          <w:szCs w:val="21"/>
+          <w:lang w:val="en-US"/>
+        </w:rPr>
+        <w:t xml:space="preserve">    &lt;meta name="viewport" content="width=device-width, initial-scale=1.0"&gt;</w:t>
+      </w:r>
+    </w:p>
+    <w:p>
+      <w:pPr>
+        <w:pStyle w:val="af7"/>
+        <w:rPr>
+          <w:sz w:val="24"/>
+          <w:szCs w:val="21"/>
+          <w:lang w:val="en-US"/>
+        </w:rPr>
+      </w:pPr>
+      <w:r>
+        <w:rPr>
+          <w:sz w:val="24"/>
+          <w:szCs w:val="21"/>
+          <w:lang w:val="en-US"/>
+        </w:rPr>
+        <w:t xml:space="preserve">    &lt;title&gt;Task 6&lt;/title&gt;</w:t>
+      </w:r>
+    </w:p>
+    <w:p>
+      <w:pPr>
+        <w:pStyle w:val="af7"/>
+        <w:rPr>
+          <w:sz w:val="24"/>
+          <w:szCs w:val="21"/>
+          <w:lang w:val="en-US"/>
+        </w:rPr>
+      </w:pPr>
+      <w:r>
+        <w:rPr>
+          <w:sz w:val="24"/>
+          <w:szCs w:val="21"/>
+          <w:lang w:val="en-US"/>
+        </w:rPr>
+        <w:t xml:space="preserve">    </w:t>
+      </w:r>
+    </w:p>
+    <w:p>
+      <w:pPr>
+        <w:pStyle w:val="af7"/>
+        <w:rPr>
+          <w:sz w:val="24"/>
+          <w:szCs w:val="21"/>
+          <w:lang w:val="en-US"/>
+        </w:rPr>
+      </w:pPr>
+      <w:r>
+        <w:rPr>
+          <w:sz w:val="24"/>
+          <w:szCs w:val="21"/>
+          <w:lang w:val="en-US"/>
+        </w:rPr>
+        <w:t xml:space="preserve">    &lt;script </w:t>
+      </w:r>
+      <w:proofErr w:type="spellStart"/>
+      <w:r>
+        <w:rPr>
+          <w:sz w:val="24"/>
+          <w:szCs w:val="21"/>
+          <w:lang w:val="en-US"/>
+        </w:rPr>
+        <w:t>src</w:t>
+      </w:r>
+      <w:proofErr w:type="spellEnd"/>
+      <w:r>
+        <w:rPr>
+          <w:sz w:val="24"/>
+          <w:szCs w:val="21"/>
+          <w:lang w:val="en-US"/>
+        </w:rPr>
+        <w:t>="</w:t>
+      </w:r>
+      <w:proofErr w:type="spellStart"/>
+      <w:r>
+        <w:rPr>
+          <w:sz w:val="24"/>
+          <w:szCs w:val="21"/>
+          <w:lang w:val="en-US"/>
+        </w:rPr>
+        <w:t>js</w:t>
+      </w:r>
+      <w:proofErr w:type="spellEnd"/>
+      <w:r>
+        <w:rPr>
+          <w:sz w:val="24"/>
+          <w:szCs w:val="21"/>
+          <w:lang w:val="en-US"/>
+        </w:rPr>
+        <w:t>/vue-2-6-14.js"&gt;&lt;/script&gt;</w:t>
+      </w:r>
+    </w:p>
+    <w:p>
+      <w:pPr>
+        <w:pStyle w:val="af7"/>
+        <w:rPr>
+          <w:sz w:val="24"/>
+          <w:szCs w:val="21"/>
+          <w:lang w:val="en-US"/>
+        </w:rPr>
+      </w:pPr>
+      <w:r>
+        <w:rPr>
+          <w:sz w:val="24"/>
+          <w:szCs w:val="21"/>
+          <w:lang w:val="en-US"/>
+        </w:rPr>
+        <w:t>&lt;/head&gt;</w:t>
+      </w:r>
+    </w:p>
+    <w:p>
+      <w:pPr>
+        <w:pStyle w:val="af7"/>
+        <w:rPr>
+          <w:sz w:val="24"/>
+          <w:szCs w:val="21"/>
+          <w:lang w:val="en-US"/>
+        </w:rPr>
+      </w:pPr>
+      <w:r>
+        <w:rPr>
+          <w:sz w:val="24"/>
+          <w:szCs w:val="21"/>
+          <w:lang w:val="en-US"/>
+        </w:rPr>
+        <w:t>&lt;body&gt;</w:t>
+      </w:r>
+    </w:p>
+    <w:p>
+      <w:pPr>
+        <w:pStyle w:val="af7"/>
+        <w:rPr>
+          <w:sz w:val="24"/>
+          <w:szCs w:val="21"/>
+          <w:lang w:val="en-US"/>
+        </w:rPr>
+      </w:pPr>
+      <w:r>
+        <w:rPr>
+          <w:sz w:val="24"/>
+          <w:szCs w:val="21"/>
+          <w:lang w:val="en-US"/>
+        </w:rPr>
+        <w:t xml:space="preserve">    &lt;div id="app"&gt;</w:t>
+      </w:r>
+    </w:p>
+    <w:p>
+      <w:pPr>
+        <w:pStyle w:val="af7"/>
+        <w:rPr>
+          <w:sz w:val="24"/>
+          <w:szCs w:val="21"/>
+          <w:lang w:val="en-US"/>
+        </w:rPr>
+      </w:pPr>
+      <w:r>
+        <w:rPr>
+          <w:sz w:val="24"/>
+          <w:szCs w:val="21"/>
+          <w:lang w:val="en-US"/>
+        </w:rPr>
+        <w:t xml:space="preserve">        &lt;div style="display: flex; flex-direction: column; align-items: center; justify-content: center; text-align: center; gap: 20px"&gt;</w:t>
+      </w:r>
+    </w:p>
+    <w:p>
+      <w:pPr>
+        <w:pStyle w:val="af7"/>
+        <w:rPr>
+          <w:sz w:val="24"/>
+          <w:szCs w:val="21"/>
+          <w:lang w:val="en-US"/>
+        </w:rPr>
+      </w:pPr>
+      <w:r>
+        <w:rPr>
+          <w:sz w:val="24"/>
+          <w:szCs w:val="21"/>
+          <w:lang w:val="en-US"/>
+        </w:rPr>
+        <w:t xml:space="preserve">            &lt;h1&gt;Task 6&lt;/h1&gt;</w:t>
+      </w:r>
+    </w:p>
+    <w:p>
+      <w:pPr>
+        <w:pStyle w:val="af7"/>
+        <w:rPr>
+          <w:sz w:val="24"/>
+          <w:szCs w:val="21"/>
+          <w:lang w:val="en-US"/>
+        </w:rPr>
+      </w:pPr>
+    </w:p>
+    <w:p>
+      <w:pPr>
+        <w:pStyle w:val="af7"/>
+        <w:rPr>
+          <w:sz w:val="24"/>
+          <w:szCs w:val="21"/>
+          <w:lang w:val="en-US"/>
+        </w:rPr>
+      </w:pPr>
+      <w:r>
+        <w:rPr>
+          <w:sz w:val="24"/>
+          <w:szCs w:val="21"/>
+          <w:lang w:val="en-US"/>
+        </w:rPr>
+        <w:t xml:space="preserve">            &lt;div style="border: 1px solid black; padding: 10px;"&gt;</w:t>
+      </w:r>
+    </w:p>
+    <w:p>
+      <w:pPr>
+        <w:pStyle w:val="af7"/>
+        <w:rPr>
+          <w:sz w:val="24"/>
+          <w:szCs w:val="21"/>
+        </w:rPr>
+      </w:pPr>
+      <w:r>
+        <w:rPr>
+          <w:sz w:val="24"/>
+          <w:szCs w:val="21"/>
+          <w:lang w:val="en-US"/>
+        </w:rPr>
+        <w:t xml:space="preserve">                </w:t>
+      </w:r>
+      <w:r>
+        <w:rPr>
+          <w:sz w:val="24"/>
+          <w:szCs w:val="21"/>
+        </w:rPr>
+        <w:t>&lt;</w:t>
+      </w:r>
+      <w:proofErr w:type="gramStart"/>
+      <w:r>
+        <w:rPr>
+          <w:sz w:val="24"/>
+          <w:szCs w:val="21"/>
+          <w:lang w:val="en-US"/>
+        </w:rPr>
+        <w:t>h</w:t>
+      </w:r>
+      <w:proofErr w:type="gramEnd"/>
+      <w:r>
+        <w:rPr>
+          <w:sz w:val="24"/>
+          <w:szCs w:val="21"/>
+        </w:rPr>
+        <w:t>3&gt;Выберите изображение из файла&lt;/</w:t>
+      </w:r>
+      <w:r>
+        <w:rPr>
+          <w:sz w:val="24"/>
+          <w:szCs w:val="21"/>
+          <w:lang w:val="en-US"/>
+        </w:rPr>
+        <w:t>h</w:t>
+      </w:r>
+      <w:r>
+        <w:rPr>
+          <w:sz w:val="24"/>
+          <w:szCs w:val="21"/>
+        </w:rPr>
+        <w:t>3&gt;</w:t>
+      </w:r>
+    </w:p>
+    <w:p>
+      <w:pPr>
+        <w:pStyle w:val="af7"/>
+        <w:rPr>
+          <w:sz w:val="24"/>
+          <w:szCs w:val="21"/>
+          <w:lang w:val="en-US"/>
+        </w:rPr>
+      </w:pPr>
+      <w:r>
+        <w:rPr>
+          <w:sz w:val="24"/>
+          <w:szCs w:val="21"/>
+        </w:rPr>
+        <w:t xml:space="preserve">                </w:t>
+      </w:r>
+      <w:r>
+        <w:rPr>
+          <w:sz w:val="24"/>
+          <w:szCs w:val="21"/>
+          <w:lang w:val="en-US"/>
+        </w:rPr>
+        <w:t>&lt;input type="file" @change="onFileChange" accept="image/jpeg" /&gt;</w:t>
+      </w:r>
+    </w:p>
+    <w:p>
+      <w:pPr>
+        <w:pStyle w:val="af7"/>
+        <w:rPr>
+          <w:sz w:val="24"/>
+          <w:szCs w:val="21"/>
+          <w:lang w:val="en-US"/>
+        </w:rPr>
+      </w:pPr>
+      <w:r>
+        <w:rPr>
+          <w:sz w:val="24"/>
+          <w:szCs w:val="21"/>
+          <w:lang w:val="en-US"/>
+        </w:rPr>
+        <w:t xml:space="preserve">            &lt;/div&gt;</w:t>
+      </w:r>
+    </w:p>
+    <w:p>
+      <w:pPr>
+        <w:pStyle w:val="af7"/>
+        <w:rPr>
+          <w:sz w:val="24"/>
+          <w:szCs w:val="21"/>
+          <w:lang w:val="en-US"/>
+        </w:rPr>
+      </w:pPr>
+      <w:r>
+        <w:rPr>
+          <w:sz w:val="24"/>
+          <w:szCs w:val="21"/>
+          <w:lang w:val="en-US"/>
+        </w:rPr>
+        <w:t xml:space="preserve">        </w:t>
+      </w:r>
+    </w:p>
+    <w:p>
+      <w:pPr>
+        <w:pStyle w:val="af7"/>
+        <w:rPr>
+          <w:sz w:val="24"/>
+          <w:szCs w:val="21"/>
+          <w:lang w:val="en-US"/>
+        </w:rPr>
+      </w:pPr>
+      <w:r>
+        <w:rPr>
+          <w:sz w:val="24"/>
+          <w:szCs w:val="21"/>
+          <w:lang w:val="en-US"/>
+        </w:rPr>
+        <w:t xml:space="preserve">            &lt;div v-show="</w:t>
+      </w:r>
+      <w:proofErr w:type="spellStart"/>
+      <w:r>
+        <w:rPr>
+          <w:sz w:val="24"/>
+          <w:szCs w:val="21"/>
+          <w:lang w:val="en-US"/>
+        </w:rPr>
+        <w:t>imageSrc</w:t>
       </w:r>
       <w:proofErr w:type="spellEnd"/>
       <w:r>
@@ -1923,211 +2368,23 @@
           <w:lang w:val="en-US"/>
         </w:rPr>
       </w:pPr>
-      <w:r>
-        <w:rPr>
-          <w:sz w:val="24"/>
-          <w:szCs w:val="21"/>
-          <w:lang w:val="en-US"/>
-        </w:rPr>
-        <w:t>&lt;head&gt;</w:t>
-      </w:r>
-    </w:p>
-    <w:p>
-      <w:pPr>
-        <w:pStyle w:val="af7"/>
-        <w:rPr>
-          <w:sz w:val="24"/>
-          <w:szCs w:val="21"/>
-          <w:lang w:val="en-US"/>
-        </w:rPr>
-      </w:pPr>
-      <w:r>
-        <w:rPr>
-          <w:sz w:val="24"/>
-          <w:szCs w:val="21"/>
-          <w:lang w:val="en-US"/>
-        </w:rPr>
-        <w:t xml:space="preserve">    &lt;meta charset="UTF-8"&gt;</w:t>
-      </w:r>
-    </w:p>
-    <w:p>
-      <w:pPr>
-        <w:pStyle w:val="af7"/>
-        <w:rPr>
-          <w:sz w:val="24"/>
-          <w:szCs w:val="21"/>
-          <w:lang w:val="en-US"/>
-        </w:rPr>
-      </w:pPr>
-      <w:r>
-        <w:rPr>
-          <w:sz w:val="24"/>
-          <w:szCs w:val="21"/>
-          <w:lang w:val="en-US"/>
-        </w:rPr>
-        <w:t xml:space="preserve">    &lt;meta name="viewport" content="width=device-width, initial-scale=1.0"&gt;</w:t>
-      </w:r>
-    </w:p>
-    <w:p>
-      <w:pPr>
-        <w:pStyle w:val="af7"/>
-        <w:rPr>
-          <w:sz w:val="24"/>
-          <w:szCs w:val="21"/>
-          <w:lang w:val="en-US"/>
-        </w:rPr>
-      </w:pPr>
-      <w:r>
-        <w:rPr>
-          <w:sz w:val="24"/>
-          <w:szCs w:val="21"/>
-          <w:lang w:val="en-US"/>
-        </w:rPr>
-        <w:t xml:space="preserve">    &lt;title&gt;Task 6&lt;/title&gt;</w:t>
-      </w:r>
-    </w:p>
-    <w:p>
-      <w:pPr>
-        <w:pStyle w:val="af7"/>
-        <w:rPr>
-          <w:sz w:val="24"/>
-          <w:szCs w:val="21"/>
-          <w:lang w:val="en-US"/>
-        </w:rPr>
-      </w:pPr>
-      <w:r>
-        <w:rPr>
-          <w:sz w:val="24"/>
-          <w:szCs w:val="21"/>
-          <w:lang w:val="en-US"/>
-        </w:rPr>
-        <w:t xml:space="preserve">    </w:t>
-      </w:r>
-    </w:p>
-    <w:p>
-      <w:pPr>
-        <w:pStyle w:val="af7"/>
-        <w:rPr>
-          <w:sz w:val="24"/>
-          <w:szCs w:val="21"/>
-          <w:lang w:val="en-US"/>
-        </w:rPr>
-      </w:pPr>
-      <w:r>
-        <w:rPr>
-          <w:sz w:val="24"/>
-          <w:szCs w:val="21"/>
-          <w:lang w:val="en-US"/>
-        </w:rPr>
-        <w:t xml:space="preserve">    &lt;script </w:t>
-      </w:r>
-      <w:proofErr w:type="spellStart"/>
-      <w:r>
-        <w:rPr>
-          <w:sz w:val="24"/>
-          <w:szCs w:val="21"/>
-          <w:lang w:val="en-US"/>
-        </w:rPr>
-        <w:t>src</w:t>
-      </w:r>
-      <w:proofErr w:type="spellEnd"/>
-      <w:r>
-        <w:rPr>
-          <w:sz w:val="24"/>
-          <w:szCs w:val="21"/>
-          <w:lang w:val="en-US"/>
-        </w:rPr>
-        <w:t>="</w:t>
-      </w:r>
-      <w:proofErr w:type="spellStart"/>
-      <w:r>
-        <w:rPr>
-          <w:sz w:val="24"/>
-          <w:szCs w:val="21"/>
-          <w:lang w:val="en-US"/>
-        </w:rPr>
-        <w:t>js</w:t>
-      </w:r>
-      <w:proofErr w:type="spellEnd"/>
-      <w:r>
-        <w:rPr>
-          <w:sz w:val="24"/>
-          <w:szCs w:val="21"/>
-          <w:lang w:val="en-US"/>
-        </w:rPr>
-        <w:t>/vue-2-6-14.js"&gt;&lt;/script&gt;</w:t>
-      </w:r>
-    </w:p>
-    <w:p>
-      <w:pPr>
-        <w:pStyle w:val="af7"/>
-        <w:rPr>
-          <w:sz w:val="24"/>
-          <w:szCs w:val="21"/>
-          <w:lang w:val="en-US"/>
-        </w:rPr>
-      </w:pPr>
-      <w:r>
-        <w:rPr>
-          <w:sz w:val="24"/>
-          <w:szCs w:val="21"/>
-          <w:lang w:val="en-US"/>
-        </w:rPr>
-        <w:t>&lt;/head&gt;</w:t>
-      </w:r>
-    </w:p>
-    <w:p>
-      <w:pPr>
-        <w:pStyle w:val="af7"/>
-        <w:rPr>
-          <w:sz w:val="24"/>
-          <w:szCs w:val="21"/>
-          <w:lang w:val="en-US"/>
-        </w:rPr>
-      </w:pPr>
-      <w:r>
-        <w:rPr>
-          <w:sz w:val="24"/>
-          <w:szCs w:val="21"/>
-          <w:lang w:val="en-US"/>
-        </w:rPr>
-        <w:t>&lt;body&gt;</w:t>
-      </w:r>
-    </w:p>
-    <w:p>
-      <w:pPr>
-        <w:pStyle w:val="af7"/>
-        <w:rPr>
-          <w:sz w:val="24"/>
-          <w:szCs w:val="21"/>
-          <w:lang w:val="en-US"/>
-        </w:rPr>
-      </w:pPr>
-      <w:r>
-        <w:rPr>
-          <w:sz w:val="24"/>
-          <w:szCs w:val="21"/>
-          <w:lang w:val="en-US"/>
-        </w:rPr>
-        <w:t xml:space="preserve">    &lt;div id="app"&gt;</w:t>
-      </w:r>
-    </w:p>
-    <w:p>
-      <w:pPr>
-        <w:pStyle w:val="af7"/>
-        <w:rPr>
-          <w:sz w:val="24"/>
-          <w:szCs w:val="21"/>
-          <w:lang w:val="en-US"/>
-        </w:rPr>
-      </w:pPr>
-      <w:r>
-        <w:rPr>
-          <w:sz w:val="24"/>
-          <w:szCs w:val="21"/>
-          <w:lang w:val="en-US"/>
-        </w:rPr>
-        <w:t xml:space="preserve">        &lt;div style="display: flex; flex-direction: column; align-items: center; justify-content: center; text-</w:t>
+    </w:p>
+    <w:p>
+      <w:pPr>
+        <w:pStyle w:val="af7"/>
+        <w:rPr>
+          <w:sz w:val="24"/>
+          <w:szCs w:val="21"/>
+          <w:lang w:val="en-US"/>
+        </w:rPr>
+      </w:pPr>
+      <w:r>
+        <w:rPr>
+          <w:sz w:val="24"/>
+          <w:szCs w:val="21"/>
+          <w:lang w:val="en-US"/>
+        </w:rPr>
+        <w:t xml:space="preserve">                &lt;table style="max-width: </w:t>
       </w:r>
       <w:proofErr w:type="gramStart"/>
       <w:r>
@@ -2136,7 +2393,7 @@
           <w:szCs w:val="21"/>
           <w:lang w:val="en-US"/>
         </w:rPr>
-        <w:t>align:</w:t>
+        <w:t>600px;</w:t>
       </w:r>
       <w:proofErr w:type="gramEnd"/>
       <w:r>
@@ -2145,259 +2402,7 @@
           <w:szCs w:val="21"/>
           <w:lang w:val="en-US"/>
         </w:rPr>
-        <w:t xml:space="preserve"> center; gap: 20px"&gt;</w:t>
-      </w:r>
-    </w:p>
-    <w:p>
-      <w:pPr>
-        <w:pStyle w:val="af7"/>
-        <w:rPr>
-          <w:sz w:val="24"/>
-          <w:szCs w:val="21"/>
-          <w:lang w:val="en-US"/>
-        </w:rPr>
-      </w:pPr>
-      <w:r>
-        <w:rPr>
-          <w:sz w:val="24"/>
-          <w:szCs w:val="21"/>
-          <w:lang w:val="en-US"/>
-        </w:rPr>
-        <w:t xml:space="preserve">            &lt;h1&gt;Task 6&lt;/h1&gt;</w:t>
-      </w:r>
-    </w:p>
-    <w:p>
-      <w:pPr>
-        <w:pStyle w:val="af7"/>
-        <w:rPr>
-          <w:sz w:val="24"/>
-          <w:szCs w:val="21"/>
-          <w:lang w:val="en-US"/>
-        </w:rPr>
-      </w:pPr>
-    </w:p>
-    <w:p>
-      <w:pPr>
-        <w:pStyle w:val="af7"/>
-        <w:rPr>
-          <w:sz w:val="24"/>
-          <w:szCs w:val="21"/>
-          <w:lang w:val="en-US"/>
-        </w:rPr>
-      </w:pPr>
-      <w:r>
-        <w:rPr>
-          <w:sz w:val="24"/>
-          <w:szCs w:val="21"/>
-          <w:lang w:val="en-US"/>
-        </w:rPr>
-        <w:t xml:space="preserve">            &lt;div style="border: 1px solid black; padding: 10px;"&gt;</w:t>
-      </w:r>
-    </w:p>
-    <w:p>
-      <w:pPr>
-        <w:pStyle w:val="af7"/>
-        <w:rPr>
-          <w:sz w:val="24"/>
-          <w:szCs w:val="21"/>
-        </w:rPr>
-      </w:pPr>
-      <w:r>
-        <w:rPr>
-          <w:sz w:val="24"/>
-          <w:szCs w:val="21"/>
-          <w:lang w:val="en-US"/>
-        </w:rPr>
-        <w:t xml:space="preserve">                </w:t>
-      </w:r>
-      <w:r>
-        <w:rPr>
-          <w:sz w:val="24"/>
-          <w:szCs w:val="21"/>
-        </w:rPr>
-        <w:t>&lt;</w:t>
-      </w:r>
-      <w:r>
-        <w:rPr>
-          <w:sz w:val="24"/>
-          <w:szCs w:val="21"/>
-          <w:lang w:val="en-US"/>
-        </w:rPr>
-        <w:t>h</w:t>
-      </w:r>
-      <w:proofErr w:type="gramStart"/>
-      <w:r>
-        <w:rPr>
-          <w:sz w:val="24"/>
-          <w:szCs w:val="21"/>
-        </w:rPr>
-        <w:t>3&gt;Выберите</w:t>
-      </w:r>
-      <w:proofErr w:type="gramEnd"/>
-      <w:r>
-        <w:rPr>
-          <w:sz w:val="24"/>
-          <w:szCs w:val="21"/>
-        </w:rPr>
-        <w:t xml:space="preserve"> изображение из файла&lt;/</w:t>
-      </w:r>
-      <w:r>
-        <w:rPr>
-          <w:sz w:val="24"/>
-          <w:szCs w:val="21"/>
-          <w:lang w:val="en-US"/>
-        </w:rPr>
-        <w:t>h</w:t>
-      </w:r>
-      <w:r>
-        <w:rPr>
-          <w:sz w:val="24"/>
-          <w:szCs w:val="21"/>
-        </w:rPr>
-        <w:t>3&gt;</w:t>
-      </w:r>
-    </w:p>
-    <w:p>
-      <w:pPr>
-        <w:pStyle w:val="af7"/>
-        <w:rPr>
-          <w:sz w:val="24"/>
-          <w:szCs w:val="21"/>
-          <w:lang w:val="en-US"/>
-        </w:rPr>
-      </w:pPr>
-      <w:r>
-        <w:rPr>
-          <w:sz w:val="24"/>
-          <w:szCs w:val="21"/>
-        </w:rPr>
-        <w:t xml:space="preserve">                </w:t>
-      </w:r>
-      <w:r>
-        <w:rPr>
-          <w:sz w:val="24"/>
-          <w:szCs w:val="21"/>
-          <w:lang w:val="en-US"/>
-        </w:rPr>
-        <w:t>&lt;input type="file" @change="onFileChange" accept="image/jpeg" /&gt;</w:t>
-      </w:r>
-    </w:p>
-    <w:p>
-      <w:pPr>
-        <w:pStyle w:val="af7"/>
-        <w:rPr>
-          <w:sz w:val="24"/>
-          <w:szCs w:val="21"/>
-          <w:lang w:val="en-US"/>
-        </w:rPr>
-      </w:pPr>
-      <w:r>
-        <w:rPr>
-          <w:sz w:val="24"/>
-          <w:szCs w:val="21"/>
-          <w:lang w:val="en-US"/>
-        </w:rPr>
-        <w:t xml:space="preserve">            &lt;/div&gt;</w:t>
-      </w:r>
-    </w:p>
-    <w:p>
-      <w:pPr>
-        <w:pStyle w:val="af7"/>
-        <w:rPr>
-          <w:sz w:val="24"/>
-          <w:szCs w:val="21"/>
-          <w:lang w:val="en-US"/>
-        </w:rPr>
-      </w:pPr>
-      <w:r>
-        <w:rPr>
-          <w:sz w:val="24"/>
-          <w:szCs w:val="21"/>
-          <w:lang w:val="en-US"/>
-        </w:rPr>
-        <w:t xml:space="preserve">        </w:t>
-      </w:r>
-    </w:p>
-    <w:p>
-      <w:pPr>
-        <w:pStyle w:val="af7"/>
-        <w:rPr>
-          <w:sz w:val="24"/>
-          <w:szCs w:val="21"/>
-          <w:lang w:val="en-US"/>
-        </w:rPr>
-      </w:pPr>
-      <w:r>
-        <w:rPr>
-          <w:sz w:val="24"/>
-          <w:szCs w:val="21"/>
-          <w:lang w:val="en-US"/>
-        </w:rPr>
-        <w:t xml:space="preserve">            &lt;div v-show="</w:t>
-      </w:r>
-      <w:proofErr w:type="spellStart"/>
-      <w:r>
-        <w:rPr>
-          <w:sz w:val="24"/>
-          <w:szCs w:val="21"/>
-          <w:lang w:val="en-US"/>
-        </w:rPr>
-        <w:t>imageSrc</w:t>
-      </w:r>
-      <w:proofErr w:type="spellEnd"/>
-      <w:r>
-        <w:rPr>
-          <w:sz w:val="24"/>
-          <w:szCs w:val="21"/>
-          <w:lang w:val="en-US"/>
-        </w:rPr>
         <w:t>"&gt;</w:t>
-      </w:r>
-    </w:p>
-    <w:p>
-      <w:pPr>
-        <w:pStyle w:val="af7"/>
-        <w:rPr>
-          <w:sz w:val="24"/>
-          <w:szCs w:val="21"/>
-          <w:lang w:val="en-US"/>
-        </w:rPr>
-      </w:pPr>
-    </w:p>
-    <w:p>
-      <w:pPr>
-        <w:pStyle w:val="af7"/>
-        <w:rPr>
-          <w:sz w:val="24"/>
-          <w:szCs w:val="21"/>
-          <w:lang w:val="en-US"/>
-        </w:rPr>
-      </w:pPr>
-      <w:r>
-        <w:rPr>
-          <w:sz w:val="24"/>
-          <w:szCs w:val="21"/>
-          <w:lang w:val="en-US"/>
-        </w:rPr>
-        <w:t xml:space="preserve">                &lt;table style="</w:t>
-      </w:r>
-      <w:proofErr w:type="gramStart"/>
-      <w:r>
-        <w:rPr>
-          <w:sz w:val="24"/>
-          <w:szCs w:val="21"/>
-          <w:lang w:val="en-US"/>
-        </w:rPr>
-        <w:t>max-width</w:t>
-      </w:r>
-      <w:proofErr w:type="gramEnd"/>
-      <w:r>
-        <w:rPr>
-          <w:sz w:val="24"/>
-          <w:szCs w:val="21"/>
-          <w:lang w:val="en-US"/>
-        </w:rPr>
-        <w:t>: 600px;"&gt;</w:t>
       </w:r>
     </w:p>
     <w:p>
@@ -3310,7 +3315,31 @@
           <w:szCs w:val="21"/>
           <w:lang w:val="en-US"/>
         </w:rPr>
-        <w:t xml:space="preserve">                &lt;div style="display: flex; flex-direction: column; align-items: center; justify-content: center; text-</w:t>
+        <w:t xml:space="preserve">                &lt;div style="display: flex; flex-direction: column; align-items: center; justify-content: center; text-align: center; gap: 20px"&gt;</w:t>
+      </w:r>
+    </w:p>
+    <w:p>
+      <w:pPr>
+        <w:pStyle w:val="af7"/>
+        <w:rPr>
+          <w:sz w:val="24"/>
+          <w:szCs w:val="21"/>
+        </w:rPr>
+      </w:pPr>
+      <w:r>
+        <w:rPr>
+          <w:sz w:val="24"/>
+          <w:szCs w:val="21"/>
+          <w:lang w:val="en-US"/>
+        </w:rPr>
+        <w:t xml:space="preserve">                    </w:t>
+      </w:r>
+      <w:r>
+        <w:rPr>
+          <w:sz w:val="24"/>
+          <w:szCs w:val="21"/>
+        </w:rPr>
+        <w:t>&lt;</w:t>
       </w:r>
       <w:proofErr w:type="gramStart"/>
       <w:r>
@@ -3319,64 +3348,15 @@
           <w:szCs w:val="21"/>
           <w:lang w:val="en-US"/>
         </w:rPr>
-        <w:t>align:</w:t>
+        <w:t>h</w:t>
       </w:r>
       <w:proofErr w:type="gramEnd"/>
       <w:r>
         <w:rPr>
           <w:sz w:val="24"/>
           <w:szCs w:val="21"/>
-          <w:lang w:val="en-US"/>
-        </w:rPr>
-        <w:t xml:space="preserve"> center; gap: 20px"&gt;</w:t>
-      </w:r>
-    </w:p>
-    <w:p>
-      <w:pPr>
-        <w:pStyle w:val="af7"/>
-        <w:rPr>
-          <w:sz w:val="24"/>
-          <w:szCs w:val="21"/>
-        </w:rPr>
-      </w:pPr>
-      <w:r>
-        <w:rPr>
-          <w:sz w:val="24"/>
-          <w:szCs w:val="21"/>
-          <w:lang w:val="en-US"/>
-        </w:rPr>
-        <w:t xml:space="preserve">                    </w:t>
-      </w:r>
-      <w:r>
-        <w:rPr>
-          <w:sz w:val="24"/>
-          <w:szCs w:val="21"/>
-        </w:rPr>
-        <w:t>&lt;</w:t>
-      </w:r>
-      <w:r>
-        <w:rPr>
-          <w:sz w:val="24"/>
-          <w:szCs w:val="21"/>
-          <w:lang w:val="en-US"/>
-        </w:rPr>
-        <w:t>h</w:t>
-      </w:r>
-      <w:proofErr w:type="gramStart"/>
-      <w:r>
-        <w:rPr>
-          <w:sz w:val="24"/>
-          <w:szCs w:val="21"/>
-        </w:rPr>
-        <w:t>4&gt;Гистограмма</w:t>
-      </w:r>
-      <w:proofErr w:type="gramEnd"/>
-      <w:r>
-        <w:rPr>
-          <w:sz w:val="24"/>
-          <w:szCs w:val="21"/>
-        </w:rPr>
-        <w:t>&lt;/</w:t>
+        </w:rPr>
+        <w:t>4&gt;Гистограмма&lt;/</w:t>
       </w:r>
       <w:r>
         <w:rPr>
@@ -4038,7 +4018,7 @@
           <w:szCs w:val="21"/>
           <w:lang w:val="en-US"/>
         </w:rPr>
-        <w:t>:y</w:t>
+        <w:t>:y2</w:t>
       </w:r>
       <w:proofErr w:type="gramEnd"/>
       <w:r>
@@ -4047,7 +4027,7 @@
           <w:szCs w:val="21"/>
           <w:lang w:val="en-US"/>
         </w:rPr>
-        <w:t>2="150 - value"</w:t>
+        <w:t>="150 - value"</w:t>
       </w:r>
     </w:p>
     <w:p>
@@ -4272,7 +4252,7 @@
           <w:szCs w:val="21"/>
           <w:lang w:val="en-US"/>
         </w:rPr>
-        <w:t>:y</w:t>
+        <w:t>:y2</w:t>
       </w:r>
       <w:proofErr w:type="gramEnd"/>
       <w:r>
@@ -4281,7 +4261,7 @@
           <w:szCs w:val="21"/>
           <w:lang w:val="en-US"/>
         </w:rPr>
-        <w:t>2="150 - value"</w:t>
+        <w:t>="150 - value"</w:t>
       </w:r>
     </w:p>
     <w:p>
@@ -4507,7 +4487,7 @@
           <w:szCs w:val="21"/>
           <w:lang w:val="en-US"/>
         </w:rPr>
-        <w:t>:y</w:t>
+        <w:t>:y2</w:t>
       </w:r>
       <w:proofErr w:type="gramEnd"/>
       <w:r>
@@ -4516,7 +4496,7 @@
           <w:szCs w:val="21"/>
           <w:lang w:val="en-US"/>
         </w:rPr>
-        <w:t>2="150 - value"</w:t>
+        <w:t>="150 - value"</w:t>
       </w:r>
     </w:p>
     <w:p>
@@ -4741,7 +4721,7 @@
           <w:szCs w:val="21"/>
           <w:lang w:val="en-US"/>
         </w:rPr>
-        <w:t>:y</w:t>
+        <w:t>:y2</w:t>
       </w:r>
       <w:proofErr w:type="gramEnd"/>
       <w:r>
@@ -4750,7 +4730,7 @@
           <w:szCs w:val="21"/>
           <w:lang w:val="en-US"/>
         </w:rPr>
-        <w:t>2="150 - value"</w:t>
+        <w:t>="150 - value"</w:t>
       </w:r>
     </w:p>
     <w:p>
@@ -4976,9 +4956,8 @@
           <w:szCs w:val="21"/>
           <w:lang w:val="en-US"/>
         </w:rPr>
-        <w:t xml:space="preserve">       function </w:t>
-      </w:r>
-      <w:proofErr w:type="spellStart"/>
+        <w:t xml:space="preserve">       </w:t>
+      </w:r>
       <w:proofErr w:type="gramStart"/>
       <w:r>
         <w:rPr>
@@ -4986,6 +4965,24 @@
           <w:szCs w:val="21"/>
           <w:lang w:val="en-US"/>
         </w:rPr>
+        <w:t>function</w:t>
+      </w:r>
+      <w:proofErr w:type="gramEnd"/>
+      <w:r>
+        <w:rPr>
+          <w:sz w:val="24"/>
+          <w:szCs w:val="21"/>
+          <w:lang w:val="en-US"/>
+        </w:rPr>
+        <w:t xml:space="preserve"> </w:t>
+      </w:r>
+      <w:proofErr w:type="spellStart"/>
+      <w:r>
+        <w:rPr>
+          <w:sz w:val="24"/>
+          <w:szCs w:val="21"/>
+          <w:lang w:val="en-US"/>
+        </w:rPr>
         <w:t>rgbToCmyk</w:t>
       </w:r>
       <w:proofErr w:type="spellEnd"/>
@@ -4995,7 +4992,34 @@
           <w:szCs w:val="21"/>
           <w:lang w:val="en-US"/>
         </w:rPr>
-        <w:t>(</w:t>
+        <w:t>(r, g, b) {</w:t>
+      </w:r>
+    </w:p>
+    <w:p>
+      <w:pPr>
+        <w:pStyle w:val="af7"/>
+        <w:rPr>
+          <w:sz w:val="24"/>
+          <w:szCs w:val="21"/>
+          <w:lang w:val="en-US"/>
+        </w:rPr>
+      </w:pPr>
+      <w:r>
+        <w:rPr>
+          <w:sz w:val="24"/>
+          <w:szCs w:val="21"/>
+          <w:lang w:val="en-US"/>
+        </w:rPr>
+        <w:t xml:space="preserve">            </w:t>
+      </w:r>
+      <w:proofErr w:type="gramStart"/>
+      <w:r>
+        <w:rPr>
+          <w:sz w:val="24"/>
+          <w:szCs w:val="21"/>
+          <w:lang w:val="en-US"/>
+        </w:rPr>
+        <w:t>let</w:t>
       </w:r>
       <w:proofErr w:type="gramEnd"/>
       <w:r>
@@ -5004,7 +5028,25 @@
           <w:szCs w:val="21"/>
           <w:lang w:val="en-US"/>
         </w:rPr>
-        <w:t xml:space="preserve">r, g, </w:t>
+        <w:t xml:space="preserve"> c = (r / 255);                       // 1 - (r / 255)</w:t>
+      </w:r>
+    </w:p>
+    <w:p>
+      <w:pPr>
+        <w:pStyle w:val="af7"/>
+        <w:rPr>
+          <w:sz w:val="24"/>
+          <w:szCs w:val="21"/>
+          <w:lang w:val="en-US"/>
+        </w:rPr>
+      </w:pPr>
+      <w:r>
+        <w:rPr>
+          <w:sz w:val="24"/>
+          <w:szCs w:val="21"/>
+          <w:lang w:val="en-US"/>
+        </w:rPr>
+        <w:t xml:space="preserve">            </w:t>
       </w:r>
       <w:proofErr w:type="gramStart"/>
       <w:r>
@@ -5013,26 +5055,34 @@
           <w:szCs w:val="21"/>
           <w:lang w:val="en-US"/>
         </w:rPr>
-        <w:t>b) {</w:t>
+        <w:t>let</w:t>
       </w:r>
       <w:proofErr w:type="gramEnd"/>
-    </w:p>
-    <w:p>
-      <w:pPr>
-        <w:pStyle w:val="af7"/>
-        <w:rPr>
-          <w:sz w:val="24"/>
-          <w:szCs w:val="21"/>
-          <w:lang w:val="en-US"/>
-        </w:rPr>
-      </w:pPr>
-      <w:r>
-        <w:rPr>
-          <w:sz w:val="24"/>
-          <w:szCs w:val="21"/>
-          <w:lang w:val="en-US"/>
-        </w:rPr>
-        <w:t xml:space="preserve">            let c = (r / 255</w:t>
+      <w:r>
+        <w:rPr>
+          <w:sz w:val="24"/>
+          <w:szCs w:val="21"/>
+          <w:lang w:val="en-US"/>
+        </w:rPr>
+        <w:t xml:space="preserve"> m = (g / 255);                       // 1 - (g / 255)</w:t>
+      </w:r>
+    </w:p>
+    <w:p>
+      <w:pPr>
+        <w:pStyle w:val="af7"/>
+        <w:rPr>
+          <w:sz w:val="24"/>
+          <w:szCs w:val="21"/>
+          <w:lang w:val="en-US"/>
+        </w:rPr>
+      </w:pPr>
+      <w:r>
+        <w:rPr>
+          <w:sz w:val="24"/>
+          <w:szCs w:val="21"/>
+          <w:lang w:val="en-US"/>
+        </w:rPr>
+        <w:t xml:space="preserve">            </w:t>
       </w:r>
       <w:proofErr w:type="gramStart"/>
       <w:r>
@@ -5041,7 +5091,7 @@
           <w:szCs w:val="21"/>
           <w:lang w:val="en-US"/>
         </w:rPr>
-        <w:t xml:space="preserve">);   </w:t>
+        <w:t>let</w:t>
       </w:r>
       <w:proofErr w:type="gramEnd"/>
       <w:r>
@@ -5050,25 +5100,25 @@
           <w:szCs w:val="21"/>
           <w:lang w:val="en-US"/>
         </w:rPr>
-        <w:t xml:space="preserve">                    // 1 - (r / 255)</w:t>
-      </w:r>
-    </w:p>
-    <w:p>
-      <w:pPr>
-        <w:pStyle w:val="af7"/>
-        <w:rPr>
-          <w:sz w:val="24"/>
-          <w:szCs w:val="21"/>
-          <w:lang w:val="en-US"/>
-        </w:rPr>
-      </w:pPr>
-      <w:r>
-        <w:rPr>
-          <w:sz w:val="24"/>
-          <w:szCs w:val="21"/>
-          <w:lang w:val="en-US"/>
-        </w:rPr>
-        <w:t xml:space="preserve">            let m = (g / 255</w:t>
+        <w:t xml:space="preserve"> y = (b / 255);                       // 1 - (b / 255)</w:t>
+      </w:r>
+    </w:p>
+    <w:p>
+      <w:pPr>
+        <w:pStyle w:val="af7"/>
+        <w:rPr>
+          <w:sz w:val="24"/>
+          <w:szCs w:val="21"/>
+          <w:lang w:val="en-US"/>
+        </w:rPr>
+      </w:pPr>
+      <w:r>
+        <w:rPr>
+          <w:sz w:val="24"/>
+          <w:szCs w:val="21"/>
+          <w:lang w:val="en-US"/>
+        </w:rPr>
+        <w:t xml:space="preserve">            </w:t>
       </w:r>
       <w:proofErr w:type="gramStart"/>
       <w:r>
@@ -5077,7 +5127,7 @@
           <w:szCs w:val="21"/>
           <w:lang w:val="en-US"/>
         </w:rPr>
-        <w:t xml:space="preserve">);   </w:t>
+        <w:t>let</w:t>
       </w:r>
       <w:proofErr w:type="gramEnd"/>
       <w:r>
@@ -5086,25 +5136,89 @@
           <w:szCs w:val="21"/>
           <w:lang w:val="en-US"/>
         </w:rPr>
-        <w:t xml:space="preserve">                    // 1 - (g / 255)</w:t>
-      </w:r>
-    </w:p>
-    <w:p>
-      <w:pPr>
-        <w:pStyle w:val="af7"/>
-        <w:rPr>
-          <w:sz w:val="24"/>
-          <w:szCs w:val="21"/>
-          <w:lang w:val="en-US"/>
-        </w:rPr>
-      </w:pPr>
-      <w:r>
-        <w:rPr>
-          <w:sz w:val="24"/>
-          <w:szCs w:val="21"/>
-          <w:lang w:val="en-US"/>
-        </w:rPr>
-        <w:t xml:space="preserve">            let y = (b / 255</w:t>
+        <w:t xml:space="preserve"> k = 1 - </w:t>
+      </w:r>
+      <w:proofErr w:type="spellStart"/>
+      <w:r>
+        <w:rPr>
+          <w:sz w:val="24"/>
+          <w:szCs w:val="21"/>
+          <w:lang w:val="en-US"/>
+        </w:rPr>
+        <w:t>Math.max</w:t>
+      </w:r>
+      <w:proofErr w:type="spellEnd"/>
+      <w:r>
+        <w:rPr>
+          <w:sz w:val="24"/>
+          <w:szCs w:val="21"/>
+          <w:lang w:val="en-US"/>
+        </w:rPr>
+        <w:t xml:space="preserve">(c, m, y); // </w:t>
+      </w:r>
+      <w:proofErr w:type="spellStart"/>
+      <w:r>
+        <w:rPr>
+          <w:sz w:val="24"/>
+          <w:szCs w:val="21"/>
+          <w:lang w:val="en-US"/>
+        </w:rPr>
+        <w:t>Math.min</w:t>
+      </w:r>
+      <w:proofErr w:type="spellEnd"/>
+      <w:r>
+        <w:rPr>
+          <w:sz w:val="24"/>
+          <w:szCs w:val="21"/>
+          <w:lang w:val="en-US"/>
+        </w:rPr>
+        <w:t xml:space="preserve">(c, </w:t>
+      </w:r>
+      <w:proofErr w:type="spellStart"/>
+      <w:r>
+        <w:rPr>
+          <w:sz w:val="24"/>
+          <w:szCs w:val="21"/>
+          <w:lang w:val="en-US"/>
+        </w:rPr>
+        <w:t>Math.min</w:t>
+      </w:r>
+      <w:proofErr w:type="spellEnd"/>
+      <w:r>
+        <w:rPr>
+          <w:sz w:val="24"/>
+          <w:szCs w:val="21"/>
+          <w:lang w:val="en-US"/>
+        </w:rPr>
+        <w:t>(m, y))</w:t>
+      </w:r>
+    </w:p>
+    <w:p>
+      <w:pPr>
+        <w:pStyle w:val="af7"/>
+        <w:rPr>
+          <w:sz w:val="24"/>
+          <w:szCs w:val="21"/>
+          <w:lang w:val="en-US"/>
+        </w:rPr>
+      </w:pPr>
+    </w:p>
+    <w:p>
+      <w:pPr>
+        <w:pStyle w:val="af7"/>
+        <w:rPr>
+          <w:sz w:val="24"/>
+          <w:szCs w:val="21"/>
+          <w:lang w:val="en-US"/>
+        </w:rPr>
+      </w:pPr>
+      <w:r>
+        <w:rPr>
+          <w:sz w:val="24"/>
+          <w:szCs w:val="21"/>
+          <w:lang w:val="en-US"/>
+        </w:rPr>
+        <w:t xml:space="preserve">            </w:t>
       </w:r>
       <w:proofErr w:type="gramStart"/>
       <w:r>
@@ -5113,7 +5227,7 @@
           <w:szCs w:val="21"/>
           <w:lang w:val="en-US"/>
         </w:rPr>
-        <w:t xml:space="preserve">);   </w:t>
+        <w:t>if</w:t>
       </w:r>
       <w:proofErr w:type="gramEnd"/>
       <w:r>
@@ -5122,128 +5236,8 @@
           <w:szCs w:val="21"/>
           <w:lang w:val="en-US"/>
         </w:rPr>
-        <w:t xml:space="preserve">                    // 1 - (b / 255)</w:t>
-      </w:r>
-    </w:p>
-    <w:p>
-      <w:pPr>
-        <w:pStyle w:val="af7"/>
-        <w:rPr>
-          <w:sz w:val="24"/>
-          <w:szCs w:val="21"/>
-          <w:lang w:val="en-US"/>
-        </w:rPr>
-      </w:pPr>
-      <w:r>
-        <w:rPr>
-          <w:sz w:val="24"/>
-          <w:szCs w:val="21"/>
-          <w:lang w:val="en-US"/>
-        </w:rPr>
-        <w:t xml:space="preserve">            let k = 1 - </w:t>
-      </w:r>
-      <w:proofErr w:type="spellStart"/>
-      <w:proofErr w:type="gramStart"/>
-      <w:r>
-        <w:rPr>
-          <w:sz w:val="24"/>
-          <w:szCs w:val="21"/>
-          <w:lang w:val="en-US"/>
-        </w:rPr>
-        <w:t>Math.max</w:t>
-      </w:r>
-      <w:proofErr w:type="spellEnd"/>
-      <w:r>
-        <w:rPr>
-          <w:sz w:val="24"/>
-          <w:szCs w:val="21"/>
-          <w:lang w:val="en-US"/>
-        </w:rPr>
-        <w:t>(</w:t>
-      </w:r>
-      <w:proofErr w:type="gramEnd"/>
-      <w:r>
-        <w:rPr>
-          <w:sz w:val="24"/>
-          <w:szCs w:val="21"/>
-          <w:lang w:val="en-US"/>
-        </w:rPr>
-        <w:t xml:space="preserve">c, m, y); // </w:t>
-      </w:r>
-      <w:proofErr w:type="spellStart"/>
-      <w:r>
-        <w:rPr>
-          <w:sz w:val="24"/>
-          <w:szCs w:val="21"/>
-          <w:lang w:val="en-US"/>
-        </w:rPr>
-        <w:t>Math.min</w:t>
-      </w:r>
-      <w:proofErr w:type="spellEnd"/>
-      <w:r>
-        <w:rPr>
-          <w:sz w:val="24"/>
-          <w:szCs w:val="21"/>
-          <w:lang w:val="en-US"/>
-        </w:rPr>
-        <w:t xml:space="preserve">(c, </w:t>
-      </w:r>
-      <w:proofErr w:type="spellStart"/>
-      <w:r>
-        <w:rPr>
-          <w:sz w:val="24"/>
-          <w:szCs w:val="21"/>
-          <w:lang w:val="en-US"/>
-        </w:rPr>
-        <w:t>Math.min</w:t>
-      </w:r>
-      <w:proofErr w:type="spellEnd"/>
-      <w:r>
-        <w:rPr>
-          <w:sz w:val="24"/>
-          <w:szCs w:val="21"/>
-          <w:lang w:val="en-US"/>
-        </w:rPr>
-        <w:t>(m, y))</w:t>
-      </w:r>
-    </w:p>
-    <w:p>
-      <w:pPr>
-        <w:pStyle w:val="af7"/>
-        <w:rPr>
-          <w:sz w:val="24"/>
-          <w:szCs w:val="21"/>
-          <w:lang w:val="en-US"/>
-        </w:rPr>
-      </w:pPr>
-    </w:p>
-    <w:p>
-      <w:pPr>
-        <w:pStyle w:val="af7"/>
-        <w:rPr>
-          <w:sz w:val="24"/>
-          <w:szCs w:val="21"/>
-          <w:lang w:val="en-US"/>
-        </w:rPr>
-      </w:pPr>
-      <w:r>
-        <w:rPr>
-          <w:sz w:val="24"/>
-          <w:szCs w:val="21"/>
-          <w:lang w:val="en-US"/>
-        </w:rPr>
-        <w:t xml:space="preserve">            if (k === 1) return [0, 0, 0, 1</w:t>
-      </w:r>
-      <w:proofErr w:type="gramStart"/>
-      <w:r>
-        <w:rPr>
-          <w:sz w:val="24"/>
-          <w:szCs w:val="21"/>
-          <w:lang w:val="en-US"/>
-        </w:rPr>
-        <w:t>];</w:t>
-      </w:r>
-      <w:proofErr w:type="gramEnd"/>
+        <w:t xml:space="preserve"> (k === 1) return [0, 0, 0, 1];</w:t>
+      </w:r>
     </w:p>
     <w:p>
       <w:pPr>
@@ -5335,7 +5329,7 @@
           <w:szCs w:val="21"/>
           <w:lang w:val="en-US"/>
         </w:rPr>
-        <w:t xml:space="preserve">            return [c, m, y, k</w:t>
+        <w:t xml:space="preserve">            </w:t>
       </w:r>
       <w:proofErr w:type="gramStart"/>
       <w:r>
@@ -5344,9 +5338,17 @@
           <w:szCs w:val="21"/>
           <w:lang w:val="en-US"/>
         </w:rPr>
-        <w:t>];</w:t>
+        <w:t>return</w:t>
       </w:r>
       <w:proofErr w:type="gramEnd"/>
+      <w:r>
+        <w:rPr>
+          <w:sz w:val="24"/>
+          <w:szCs w:val="21"/>
+          <w:lang w:val="en-US"/>
+        </w:rPr>
+        <w:t xml:space="preserve"> [c, m, y, k];</w:t>
+      </w:r>
     </w:p>
     <w:p>
       <w:pPr>
@@ -5391,7 +5393,7 @@
           <w:szCs w:val="21"/>
           <w:lang w:val="en-US"/>
         </w:rPr>
-        <w:t xml:space="preserve">        new </w:t>
+        <w:t xml:space="preserve">        </w:t>
       </w:r>
       <w:proofErr w:type="gramStart"/>
       <w:r>
@@ -5400,7 +5402,7 @@
           <w:szCs w:val="21"/>
           <w:lang w:val="en-US"/>
         </w:rPr>
-        <w:t>Vue(</w:t>
+        <w:t>new</w:t>
       </w:r>
       <w:proofErr w:type="gramEnd"/>
       <w:r>
@@ -5409,7 +5411,25 @@
           <w:szCs w:val="21"/>
           <w:lang w:val="en-US"/>
         </w:rPr>
-        <w:t>{</w:t>
+        <w:t xml:space="preserve"> Vue({</w:t>
+      </w:r>
+    </w:p>
+    <w:p>
+      <w:pPr>
+        <w:pStyle w:val="af7"/>
+        <w:rPr>
+          <w:sz w:val="24"/>
+          <w:szCs w:val="21"/>
+          <w:lang w:val="en-US"/>
+        </w:rPr>
+      </w:pPr>
+      <w:r>
+        <w:rPr>
+          <w:sz w:val="24"/>
+          <w:szCs w:val="21"/>
+          <w:lang w:val="en-US"/>
+        </w:rPr>
+        <w:t xml:space="preserve">            el: '#app',</w:t>
       </w:r>
     </w:p>
     <w:p>
@@ -5429,42 +5449,6 @@
         </w:rPr>
         <w:t xml:space="preserve">            </w:t>
       </w:r>
-      <w:proofErr w:type="spellStart"/>
-      <w:r>
-        <w:rPr>
-          <w:sz w:val="24"/>
-          <w:szCs w:val="21"/>
-          <w:lang w:val="en-US"/>
-        </w:rPr>
-        <w:t>el</w:t>
-      </w:r>
-      <w:proofErr w:type="spellEnd"/>
-      <w:r>
-        <w:rPr>
-          <w:sz w:val="24"/>
-          <w:szCs w:val="21"/>
-          <w:lang w:val="en-US"/>
-        </w:rPr>
-        <w:t>: '#app',</w:t>
-      </w:r>
-    </w:p>
-    <w:p>
-      <w:pPr>
-        <w:pStyle w:val="af7"/>
-        <w:rPr>
-          <w:sz w:val="24"/>
-          <w:szCs w:val="21"/>
-          <w:lang w:val="en-US"/>
-        </w:rPr>
-      </w:pPr>
-      <w:r>
-        <w:rPr>
-          <w:sz w:val="24"/>
-          <w:szCs w:val="21"/>
-          <w:lang w:val="en-US"/>
-        </w:rPr>
-        <w:t xml:space="preserve">            </w:t>
-      </w:r>
       <w:proofErr w:type="gramStart"/>
       <w:r>
         <w:rPr>
@@ -5556,6 +5540,7 @@
         <w:t xml:space="preserve">                    </w:t>
       </w:r>
       <w:proofErr w:type="spellStart"/>
+      <w:proofErr w:type="gramStart"/>
       <w:r>
         <w:rPr>
           <w:sz w:val="24"/>
@@ -5565,14 +5550,142 @@
         <w:t>histogramData</w:t>
       </w:r>
       <w:proofErr w:type="spellEnd"/>
-      <w:r>
-        <w:rPr>
-          <w:sz w:val="24"/>
-          <w:szCs w:val="21"/>
-          <w:lang w:val="en-US"/>
-        </w:rPr>
-        <w:t xml:space="preserve">: </w:t>
-      </w:r>
+      <w:proofErr w:type="gramEnd"/>
+      <w:r>
+        <w:rPr>
+          <w:sz w:val="24"/>
+          <w:szCs w:val="21"/>
+          <w:lang w:val="en-US"/>
+        </w:rPr>
+        <w:t>: { c: [], m: [], y: [], k: [] },</w:t>
+      </w:r>
+    </w:p>
+    <w:p>
+      <w:pPr>
+        <w:pStyle w:val="af7"/>
+        <w:rPr>
+          <w:sz w:val="24"/>
+          <w:szCs w:val="21"/>
+          <w:lang w:val="en-US"/>
+        </w:rPr>
+      </w:pPr>
+      <w:r>
+        <w:rPr>
+          <w:sz w:val="24"/>
+          <w:szCs w:val="21"/>
+          <w:lang w:val="en-US"/>
+        </w:rPr>
+        <w:t xml:space="preserve">                    mode: 'sum'</w:t>
+      </w:r>
+    </w:p>
+    <w:p>
+      <w:pPr>
+        <w:pStyle w:val="af7"/>
+        <w:rPr>
+          <w:sz w:val="24"/>
+          <w:szCs w:val="21"/>
+          <w:lang w:val="en-US"/>
+        </w:rPr>
+      </w:pPr>
+      <w:r>
+        <w:rPr>
+          <w:sz w:val="24"/>
+          <w:szCs w:val="21"/>
+          <w:lang w:val="en-US"/>
+        </w:rPr>
+        <w:t xml:space="preserve">                };</w:t>
+      </w:r>
+    </w:p>
+    <w:p>
+      <w:pPr>
+        <w:pStyle w:val="af7"/>
+        <w:rPr>
+          <w:sz w:val="24"/>
+          <w:szCs w:val="21"/>
+          <w:lang w:val="en-US"/>
+        </w:rPr>
+      </w:pPr>
+      <w:r>
+        <w:rPr>
+          <w:sz w:val="24"/>
+          <w:szCs w:val="21"/>
+          <w:lang w:val="en-US"/>
+        </w:rPr>
+        <w:t xml:space="preserve">            },</w:t>
+      </w:r>
+    </w:p>
+    <w:p>
+      <w:pPr>
+        <w:pStyle w:val="af7"/>
+        <w:rPr>
+          <w:sz w:val="24"/>
+          <w:szCs w:val="21"/>
+          <w:lang w:val="en-US"/>
+        </w:rPr>
+      </w:pPr>
+      <w:r>
+        <w:rPr>
+          <w:sz w:val="24"/>
+          <w:szCs w:val="21"/>
+          <w:lang w:val="en-US"/>
+        </w:rPr>
+        <w:t xml:space="preserve">            methods: {</w:t>
+      </w:r>
+    </w:p>
+    <w:p>
+      <w:pPr>
+        <w:pStyle w:val="af7"/>
+        <w:rPr>
+          <w:sz w:val="24"/>
+          <w:szCs w:val="21"/>
+          <w:lang w:val="en-US"/>
+        </w:rPr>
+      </w:pPr>
+      <w:r>
+        <w:rPr>
+          <w:sz w:val="24"/>
+          <w:szCs w:val="21"/>
+          <w:lang w:val="en-US"/>
+        </w:rPr>
+        <w:t xml:space="preserve">                </w:t>
+      </w:r>
+      <w:proofErr w:type="spellStart"/>
+      <w:r>
+        <w:rPr>
+          <w:sz w:val="24"/>
+          <w:szCs w:val="21"/>
+          <w:lang w:val="en-US"/>
+        </w:rPr>
+        <w:t>onFileChange</w:t>
+      </w:r>
+      <w:proofErr w:type="spellEnd"/>
+      <w:r>
+        <w:rPr>
+          <w:sz w:val="24"/>
+          <w:szCs w:val="21"/>
+          <w:lang w:val="en-US"/>
+        </w:rPr>
+        <w:t>(e) {</w:t>
+      </w:r>
+    </w:p>
+    <w:p>
+      <w:pPr>
+        <w:pStyle w:val="af7"/>
+        <w:rPr>
+          <w:sz w:val="24"/>
+          <w:szCs w:val="21"/>
+          <w:lang w:val="en-US"/>
+        </w:rPr>
+      </w:pPr>
+      <w:r>
+        <w:rPr>
+          <w:sz w:val="24"/>
+          <w:szCs w:val="21"/>
+          <w:lang w:val="en-US"/>
+        </w:rPr>
+        <w:t xml:space="preserve">                    </w:t>
+      </w:r>
+      <w:proofErr w:type="spellStart"/>
       <w:proofErr w:type="gramStart"/>
       <w:r>
         <w:rPr>
@@ -5580,8 +5693,9 @@
           <w:szCs w:val="21"/>
           <w:lang w:val="en-US"/>
         </w:rPr>
-        <w:t>{ c</w:t>
-      </w:r>
+        <w:t>const</w:t>
+      </w:r>
+      <w:proofErr w:type="spellEnd"/>
       <w:proofErr w:type="gramEnd"/>
       <w:r>
         <w:rPr>
@@ -5589,80 +5703,364 @@
           <w:szCs w:val="21"/>
           <w:lang w:val="en-US"/>
         </w:rPr>
-        <w:t>: [], m: [], y: [], k: [] },</w:t>
-      </w:r>
-    </w:p>
-    <w:p>
-      <w:pPr>
-        <w:pStyle w:val="af7"/>
-        <w:rPr>
-          <w:sz w:val="24"/>
-          <w:szCs w:val="21"/>
-          <w:lang w:val="en-US"/>
-        </w:rPr>
-      </w:pPr>
-      <w:r>
-        <w:rPr>
-          <w:sz w:val="24"/>
-          <w:szCs w:val="21"/>
-          <w:lang w:val="en-US"/>
-        </w:rPr>
-        <w:t xml:space="preserve">                    mode: 'sum'</w:t>
-      </w:r>
-    </w:p>
-    <w:p>
-      <w:pPr>
-        <w:pStyle w:val="af7"/>
-        <w:rPr>
-          <w:sz w:val="24"/>
-          <w:szCs w:val="21"/>
-          <w:lang w:val="en-US"/>
-        </w:rPr>
-      </w:pPr>
-      <w:r>
-        <w:rPr>
-          <w:sz w:val="24"/>
-          <w:szCs w:val="21"/>
-          <w:lang w:val="en-US"/>
-        </w:rPr>
-        <w:t xml:space="preserve">                };</w:t>
-      </w:r>
-    </w:p>
-    <w:p>
-      <w:pPr>
-        <w:pStyle w:val="af7"/>
-        <w:rPr>
-          <w:sz w:val="24"/>
-          <w:szCs w:val="21"/>
-          <w:lang w:val="en-US"/>
-        </w:rPr>
-      </w:pPr>
-      <w:r>
-        <w:rPr>
-          <w:sz w:val="24"/>
-          <w:szCs w:val="21"/>
-          <w:lang w:val="en-US"/>
-        </w:rPr>
-        <w:t xml:space="preserve">            },</w:t>
-      </w:r>
-    </w:p>
-    <w:p>
-      <w:pPr>
-        <w:pStyle w:val="af7"/>
-        <w:rPr>
-          <w:sz w:val="24"/>
-          <w:szCs w:val="21"/>
-          <w:lang w:val="en-US"/>
-        </w:rPr>
-      </w:pPr>
-      <w:r>
-        <w:rPr>
-          <w:sz w:val="24"/>
-          <w:szCs w:val="21"/>
-          <w:lang w:val="en-US"/>
-        </w:rPr>
-        <w:t xml:space="preserve">            methods: {</w:t>
-      </w:r>
+        <w:t xml:space="preserve"> file = </w:t>
+      </w:r>
+      <w:proofErr w:type="spellStart"/>
+      <w:r>
+        <w:rPr>
+          <w:sz w:val="24"/>
+          <w:szCs w:val="21"/>
+          <w:lang w:val="en-US"/>
+        </w:rPr>
+        <w:t>e.target.files</w:t>
+      </w:r>
+      <w:proofErr w:type="spellEnd"/>
+      <w:r>
+        <w:rPr>
+          <w:sz w:val="24"/>
+          <w:szCs w:val="21"/>
+          <w:lang w:val="en-US"/>
+        </w:rPr>
+        <w:t>[0];</w:t>
+      </w:r>
+    </w:p>
+    <w:p>
+      <w:pPr>
+        <w:pStyle w:val="af7"/>
+        <w:rPr>
+          <w:sz w:val="24"/>
+          <w:szCs w:val="21"/>
+          <w:lang w:val="en-US"/>
+        </w:rPr>
+      </w:pPr>
+      <w:r>
+        <w:rPr>
+          <w:sz w:val="24"/>
+          <w:szCs w:val="21"/>
+          <w:lang w:val="en-US"/>
+        </w:rPr>
+        <w:t xml:space="preserve">                    </w:t>
+      </w:r>
+      <w:proofErr w:type="gramStart"/>
+      <w:r>
+        <w:rPr>
+          <w:sz w:val="24"/>
+          <w:szCs w:val="21"/>
+          <w:lang w:val="en-US"/>
+        </w:rPr>
+        <w:t>if</w:t>
+      </w:r>
+      <w:proofErr w:type="gramEnd"/>
+      <w:r>
+        <w:rPr>
+          <w:sz w:val="24"/>
+          <w:szCs w:val="21"/>
+          <w:lang w:val="en-US"/>
+        </w:rPr>
+        <w:t xml:space="preserve"> (!file) return;</w:t>
+      </w:r>
+    </w:p>
+    <w:p>
+      <w:pPr>
+        <w:pStyle w:val="af7"/>
+        <w:rPr>
+          <w:sz w:val="24"/>
+          <w:szCs w:val="21"/>
+          <w:lang w:val="en-US"/>
+        </w:rPr>
+      </w:pPr>
+    </w:p>
+    <w:p>
+      <w:pPr>
+        <w:pStyle w:val="af7"/>
+        <w:rPr>
+          <w:sz w:val="24"/>
+          <w:szCs w:val="21"/>
+          <w:lang w:val="en-US"/>
+        </w:rPr>
+      </w:pPr>
+      <w:r>
+        <w:rPr>
+          <w:sz w:val="24"/>
+          <w:szCs w:val="21"/>
+          <w:lang w:val="en-US"/>
+        </w:rPr>
+        <w:t xml:space="preserve">                    </w:t>
+      </w:r>
+      <w:proofErr w:type="gramStart"/>
+      <w:r>
+        <w:rPr>
+          <w:sz w:val="24"/>
+          <w:szCs w:val="21"/>
+          <w:lang w:val="en-US"/>
+        </w:rPr>
+        <w:t>const</w:t>
+      </w:r>
+      <w:proofErr w:type="gramEnd"/>
+      <w:r>
+        <w:rPr>
+          <w:sz w:val="24"/>
+          <w:szCs w:val="21"/>
+          <w:lang w:val="en-US"/>
+        </w:rPr>
+        <w:t xml:space="preserve"> image = new Image();</w:t>
+      </w:r>
+    </w:p>
+    <w:p>
+      <w:pPr>
+        <w:pStyle w:val="af7"/>
+        <w:rPr>
+          <w:sz w:val="24"/>
+          <w:szCs w:val="21"/>
+          <w:lang w:val="en-US"/>
+        </w:rPr>
+      </w:pPr>
+      <w:r>
+        <w:rPr>
+          <w:sz w:val="24"/>
+          <w:szCs w:val="21"/>
+          <w:lang w:val="en-US"/>
+        </w:rPr>
+        <w:t xml:space="preserve">                    </w:t>
+      </w:r>
+      <w:proofErr w:type="spellStart"/>
+      <w:r>
+        <w:rPr>
+          <w:sz w:val="24"/>
+          <w:szCs w:val="21"/>
+          <w:lang w:val="en-US"/>
+        </w:rPr>
+        <w:t>image.onload</w:t>
+      </w:r>
+      <w:proofErr w:type="spellEnd"/>
+      <w:r>
+        <w:rPr>
+          <w:sz w:val="24"/>
+          <w:szCs w:val="21"/>
+          <w:lang w:val="en-US"/>
+        </w:rPr>
+        <w:t xml:space="preserve"> = () =&gt; {</w:t>
+      </w:r>
+    </w:p>
+    <w:p>
+      <w:pPr>
+        <w:pStyle w:val="af7"/>
+        <w:rPr>
+          <w:sz w:val="24"/>
+          <w:szCs w:val="21"/>
+          <w:lang w:val="en-US"/>
+        </w:rPr>
+      </w:pPr>
+      <w:r>
+        <w:rPr>
+          <w:sz w:val="24"/>
+          <w:szCs w:val="21"/>
+          <w:lang w:val="en-US"/>
+        </w:rPr>
+        <w:t xml:space="preserve">                        </w:t>
+      </w:r>
+      <w:proofErr w:type="spellStart"/>
+      <w:r>
+        <w:rPr>
+          <w:sz w:val="24"/>
+          <w:szCs w:val="21"/>
+          <w:lang w:val="en-US"/>
+        </w:rPr>
+        <w:t>this.imageSrc</w:t>
+      </w:r>
+      <w:proofErr w:type="spellEnd"/>
+      <w:r>
+        <w:rPr>
+          <w:sz w:val="24"/>
+          <w:szCs w:val="21"/>
+          <w:lang w:val="en-US"/>
+        </w:rPr>
+        <w:t xml:space="preserve"> = </w:t>
+      </w:r>
+      <w:proofErr w:type="spellStart"/>
+      <w:r>
+        <w:rPr>
+          <w:sz w:val="24"/>
+          <w:szCs w:val="21"/>
+          <w:lang w:val="en-US"/>
+        </w:rPr>
+        <w:t>image.src</w:t>
+      </w:r>
+      <w:proofErr w:type="spellEnd"/>
+      <w:r>
+        <w:rPr>
+          <w:sz w:val="24"/>
+          <w:szCs w:val="21"/>
+          <w:lang w:val="en-US"/>
+        </w:rPr>
+        <w:t>;</w:t>
+      </w:r>
+    </w:p>
+    <w:p>
+      <w:pPr>
+        <w:pStyle w:val="af7"/>
+        <w:rPr>
+          <w:sz w:val="24"/>
+          <w:szCs w:val="21"/>
+          <w:lang w:val="en-US"/>
+        </w:rPr>
+      </w:pPr>
+      <w:r>
+        <w:rPr>
+          <w:sz w:val="24"/>
+          <w:szCs w:val="21"/>
+          <w:lang w:val="en-US"/>
+        </w:rPr>
+        <w:t xml:space="preserve">                        </w:t>
+      </w:r>
+      <w:proofErr w:type="spellStart"/>
+      <w:proofErr w:type="gramStart"/>
+      <w:r>
+        <w:rPr>
+          <w:sz w:val="24"/>
+          <w:szCs w:val="21"/>
+          <w:lang w:val="en-US"/>
+        </w:rPr>
+        <w:t>this.analyzeImage</w:t>
+      </w:r>
+      <w:proofErr w:type="spellEnd"/>
+      <w:r>
+        <w:rPr>
+          <w:sz w:val="24"/>
+          <w:szCs w:val="21"/>
+          <w:lang w:val="en-US"/>
+        </w:rPr>
+        <w:t>(</w:t>
+      </w:r>
+      <w:proofErr w:type="gramEnd"/>
+      <w:r>
+        <w:rPr>
+          <w:sz w:val="24"/>
+          <w:szCs w:val="21"/>
+          <w:lang w:val="en-US"/>
+        </w:rPr>
+        <w:t>image);</w:t>
+      </w:r>
+    </w:p>
+    <w:p>
+      <w:pPr>
+        <w:pStyle w:val="af7"/>
+        <w:rPr>
+          <w:sz w:val="24"/>
+          <w:szCs w:val="21"/>
+          <w:lang w:val="en-US"/>
+        </w:rPr>
+      </w:pPr>
+      <w:r>
+        <w:rPr>
+          <w:sz w:val="24"/>
+          <w:szCs w:val="21"/>
+          <w:lang w:val="en-US"/>
+        </w:rPr>
+        <w:t xml:space="preserve">                    };</w:t>
+      </w:r>
+    </w:p>
+    <w:p>
+      <w:pPr>
+        <w:pStyle w:val="af7"/>
+        <w:rPr>
+          <w:sz w:val="24"/>
+          <w:szCs w:val="21"/>
+          <w:lang w:val="en-US"/>
+        </w:rPr>
+      </w:pPr>
+      <w:r>
+        <w:rPr>
+          <w:sz w:val="24"/>
+          <w:szCs w:val="21"/>
+          <w:lang w:val="en-US"/>
+        </w:rPr>
+        <w:t xml:space="preserve">                    </w:t>
+      </w:r>
+      <w:proofErr w:type="spellStart"/>
+      <w:r>
+        <w:rPr>
+          <w:sz w:val="24"/>
+          <w:szCs w:val="21"/>
+          <w:lang w:val="en-US"/>
+        </w:rPr>
+        <w:t>image.src</w:t>
+      </w:r>
+      <w:proofErr w:type="spellEnd"/>
+      <w:r>
+        <w:rPr>
+          <w:sz w:val="24"/>
+          <w:szCs w:val="21"/>
+          <w:lang w:val="en-US"/>
+        </w:rPr>
+        <w:t xml:space="preserve"> = </w:t>
+      </w:r>
+      <w:proofErr w:type="spellStart"/>
+      <w:proofErr w:type="gramStart"/>
+      <w:r>
+        <w:rPr>
+          <w:sz w:val="24"/>
+          <w:szCs w:val="21"/>
+          <w:lang w:val="en-US"/>
+        </w:rPr>
+        <w:t>URL.createObjectURL</w:t>
+      </w:r>
+      <w:proofErr w:type="spellEnd"/>
+      <w:r>
+        <w:rPr>
+          <w:sz w:val="24"/>
+          <w:szCs w:val="21"/>
+          <w:lang w:val="en-US"/>
+        </w:rPr>
+        <w:t>(</w:t>
+      </w:r>
+      <w:proofErr w:type="gramEnd"/>
+      <w:r>
+        <w:rPr>
+          <w:sz w:val="24"/>
+          <w:szCs w:val="21"/>
+          <w:lang w:val="en-US"/>
+        </w:rPr>
+        <w:t>file);</w:t>
+      </w:r>
+    </w:p>
+    <w:p>
+      <w:pPr>
+        <w:pStyle w:val="af7"/>
+        <w:rPr>
+          <w:sz w:val="24"/>
+          <w:szCs w:val="21"/>
+          <w:lang w:val="en-US"/>
+        </w:rPr>
+      </w:pPr>
+      <w:r>
+        <w:rPr>
+          <w:sz w:val="24"/>
+          <w:szCs w:val="21"/>
+          <w:lang w:val="en-US"/>
+        </w:rPr>
+        <w:t xml:space="preserve">                },</w:t>
+      </w:r>
+    </w:p>
+    <w:p>
+      <w:pPr>
+        <w:pStyle w:val="af7"/>
+        <w:rPr>
+          <w:sz w:val="24"/>
+          <w:szCs w:val="21"/>
+          <w:lang w:val="en-US"/>
+        </w:rPr>
+      </w:pPr>
+    </w:p>
+    <w:p>
+      <w:pPr>
+        <w:pStyle w:val="af7"/>
+        <w:rPr>
+          <w:sz w:val="24"/>
+          <w:szCs w:val="21"/>
+          <w:lang w:val="en-US"/>
+        </w:rPr>
+      </w:pPr>
     </w:p>
     <w:p>
       <w:pPr>
@@ -5682,42 +6080,6 @@
         <w:t xml:space="preserve">                </w:t>
       </w:r>
       <w:proofErr w:type="spellStart"/>
-      <w:r>
-        <w:rPr>
-          <w:sz w:val="24"/>
-          <w:szCs w:val="21"/>
-          <w:lang w:val="en-US"/>
-        </w:rPr>
-        <w:t>onFileChange</w:t>
-      </w:r>
-      <w:proofErr w:type="spellEnd"/>
-      <w:r>
-        <w:rPr>
-          <w:sz w:val="24"/>
-          <w:szCs w:val="21"/>
-          <w:lang w:val="en-US"/>
-        </w:rPr>
-        <w:t>(e) {</w:t>
-      </w:r>
-    </w:p>
-    <w:p>
-      <w:pPr>
-        <w:pStyle w:val="af7"/>
-        <w:rPr>
-          <w:sz w:val="24"/>
-          <w:szCs w:val="21"/>
-          <w:lang w:val="en-US"/>
-        </w:rPr>
-      </w:pPr>
-      <w:r>
-        <w:rPr>
-          <w:sz w:val="24"/>
-          <w:szCs w:val="21"/>
-          <w:lang w:val="en-US"/>
-        </w:rPr>
-        <w:t xml:space="preserve">                    const file = </w:t>
-      </w:r>
-      <w:proofErr w:type="spellStart"/>
       <w:proofErr w:type="gramStart"/>
       <w:r>
         <w:rPr>
@@ -5725,7 +6087,16 @@
           <w:szCs w:val="21"/>
           <w:lang w:val="en-US"/>
         </w:rPr>
-        <w:t>e.target</w:t>
+        <w:t>getCanvasAndContextForImage</w:t>
+      </w:r>
+      <w:proofErr w:type="spellEnd"/>
+      <w:r>
+        <w:rPr>
+          <w:sz w:val="24"/>
+          <w:szCs w:val="21"/>
+          <w:lang w:val="en-US"/>
+        </w:rPr>
+        <w:t>(</w:t>
       </w:r>
       <w:proofErr w:type="gramEnd"/>
       <w:r>
@@ -5734,35 +6105,45 @@
           <w:szCs w:val="21"/>
           <w:lang w:val="en-US"/>
         </w:rPr>
-        <w:t>.files</w:t>
-      </w:r>
-      <w:proofErr w:type="spellEnd"/>
-      <w:r>
-        <w:rPr>
-          <w:sz w:val="24"/>
-          <w:szCs w:val="21"/>
-          <w:lang w:val="en-US"/>
-        </w:rPr>
-        <w:t>[0];</w:t>
-      </w:r>
-    </w:p>
-    <w:p>
-      <w:pPr>
-        <w:pStyle w:val="af7"/>
-        <w:rPr>
-          <w:sz w:val="24"/>
-          <w:szCs w:val="21"/>
-          <w:lang w:val="en-US"/>
-        </w:rPr>
-      </w:pPr>
-      <w:r>
-        <w:rPr>
-          <w:sz w:val="24"/>
-          <w:szCs w:val="21"/>
-          <w:lang w:val="en-US"/>
-        </w:rPr>
-        <w:t xml:space="preserve">                    if </w:t>
-      </w:r>
+        <w:t xml:space="preserve">image, </w:t>
+      </w:r>
+      <w:proofErr w:type="spellStart"/>
+      <w:r>
+        <w:rPr>
+          <w:sz w:val="24"/>
+          <w:szCs w:val="21"/>
+          <w:lang w:val="en-US"/>
+        </w:rPr>
+        <w:t>dataSize</w:t>
+      </w:r>
+      <w:proofErr w:type="spellEnd"/>
+      <w:r>
+        <w:rPr>
+          <w:sz w:val="24"/>
+          <w:szCs w:val="21"/>
+          <w:lang w:val="en-US"/>
+        </w:rPr>
+        <w:t>) {</w:t>
+      </w:r>
+    </w:p>
+    <w:p>
+      <w:pPr>
+        <w:pStyle w:val="af7"/>
+        <w:rPr>
+          <w:sz w:val="24"/>
+          <w:szCs w:val="21"/>
+          <w:lang w:val="en-US"/>
+        </w:rPr>
+      </w:pPr>
+      <w:r>
+        <w:rPr>
+          <w:sz w:val="24"/>
+          <w:szCs w:val="21"/>
+          <w:lang w:val="en-US"/>
+        </w:rPr>
+        <w:t xml:space="preserve">                    </w:t>
+      </w:r>
+      <w:proofErr w:type="spellStart"/>
       <w:proofErr w:type="gramStart"/>
       <w:r>
         <w:rPr>
@@ -5770,8 +6151,9 @@
           <w:szCs w:val="21"/>
           <w:lang w:val="en-US"/>
         </w:rPr>
-        <w:t>(!file</w:t>
-      </w:r>
+        <w:t>const</w:t>
+      </w:r>
+      <w:proofErr w:type="spellEnd"/>
       <w:proofErr w:type="gramEnd"/>
       <w:r>
         <w:rPr>
@@ -5779,36 +6161,45 @@
           <w:szCs w:val="21"/>
           <w:lang w:val="en-US"/>
         </w:rPr>
-        <w:t>) return;</w:t>
-      </w:r>
-    </w:p>
-    <w:p>
-      <w:pPr>
-        <w:pStyle w:val="af7"/>
-        <w:rPr>
-          <w:sz w:val="24"/>
-          <w:szCs w:val="21"/>
-          <w:lang w:val="en-US"/>
-        </w:rPr>
-      </w:pPr>
-    </w:p>
-    <w:p>
-      <w:pPr>
-        <w:pStyle w:val="af7"/>
-        <w:rPr>
-          <w:sz w:val="24"/>
-          <w:szCs w:val="21"/>
-          <w:lang w:val="en-US"/>
-        </w:rPr>
-      </w:pPr>
-      <w:r>
-        <w:rPr>
-          <w:sz w:val="24"/>
-          <w:szCs w:val="21"/>
-          <w:lang w:val="en-US"/>
-        </w:rPr>
-        <w:t xml:space="preserve">                    const image = new </w:t>
-      </w:r>
+        <w:t xml:space="preserve"> canvas = </w:t>
+      </w:r>
+      <w:proofErr w:type="spellStart"/>
+      <w:r>
+        <w:rPr>
+          <w:sz w:val="24"/>
+          <w:szCs w:val="21"/>
+          <w:lang w:val="en-US"/>
+        </w:rPr>
+        <w:t>document.createElement</w:t>
+      </w:r>
+      <w:proofErr w:type="spellEnd"/>
+      <w:r>
+        <w:rPr>
+          <w:sz w:val="24"/>
+          <w:szCs w:val="21"/>
+          <w:lang w:val="en-US"/>
+        </w:rPr>
+        <w:t>('canvas');</w:t>
+      </w:r>
+    </w:p>
+    <w:p>
+      <w:pPr>
+        <w:pStyle w:val="af7"/>
+        <w:rPr>
+          <w:sz w:val="24"/>
+          <w:szCs w:val="21"/>
+          <w:lang w:val="en-US"/>
+        </w:rPr>
+      </w:pPr>
+      <w:r>
+        <w:rPr>
+          <w:sz w:val="24"/>
+          <w:szCs w:val="21"/>
+          <w:lang w:val="en-US"/>
+        </w:rPr>
+        <w:t xml:space="preserve">                    </w:t>
+      </w:r>
+      <w:proofErr w:type="spellStart"/>
       <w:proofErr w:type="gramStart"/>
       <w:r>
         <w:rPr>
@@ -5816,8 +6207,9 @@
           <w:szCs w:val="21"/>
           <w:lang w:val="en-US"/>
         </w:rPr>
-        <w:t>Image(</w:t>
-      </w:r>
+        <w:t>const</w:t>
+      </w:r>
+      <w:proofErr w:type="spellEnd"/>
       <w:proofErr w:type="gramEnd"/>
       <w:r>
         <w:rPr>
@@ -5825,6 +6217,261 @@
           <w:szCs w:val="21"/>
           <w:lang w:val="en-US"/>
         </w:rPr>
+        <w:t xml:space="preserve"> context = </w:t>
+      </w:r>
+      <w:proofErr w:type="spellStart"/>
+      <w:r>
+        <w:rPr>
+          <w:sz w:val="24"/>
+          <w:szCs w:val="21"/>
+          <w:lang w:val="en-US"/>
+        </w:rPr>
+        <w:t>canvas.getContext</w:t>
+      </w:r>
+      <w:proofErr w:type="spellEnd"/>
+      <w:r>
+        <w:rPr>
+          <w:sz w:val="24"/>
+          <w:szCs w:val="21"/>
+          <w:lang w:val="en-US"/>
+        </w:rPr>
+        <w:t>('2d');</w:t>
+      </w:r>
+    </w:p>
+    <w:p>
+      <w:pPr>
+        <w:pStyle w:val="af7"/>
+        <w:rPr>
+          <w:sz w:val="24"/>
+          <w:szCs w:val="21"/>
+          <w:lang w:val="en-US"/>
+        </w:rPr>
+      </w:pPr>
+    </w:p>
+    <w:p>
+      <w:pPr>
+        <w:pStyle w:val="af7"/>
+        <w:rPr>
+          <w:sz w:val="24"/>
+          <w:szCs w:val="21"/>
+          <w:lang w:val="en-US"/>
+        </w:rPr>
+      </w:pPr>
+      <w:r>
+        <w:rPr>
+          <w:sz w:val="24"/>
+          <w:szCs w:val="21"/>
+          <w:lang w:val="en-US"/>
+        </w:rPr>
+        <w:t xml:space="preserve">                    </w:t>
+      </w:r>
+      <w:proofErr w:type="spellStart"/>
+      <w:r>
+        <w:rPr>
+          <w:sz w:val="24"/>
+          <w:szCs w:val="21"/>
+          <w:lang w:val="en-US"/>
+        </w:rPr>
+        <w:t>canvas.width</w:t>
+      </w:r>
+      <w:proofErr w:type="spellEnd"/>
+      <w:r>
+        <w:rPr>
+          <w:sz w:val="24"/>
+          <w:szCs w:val="21"/>
+          <w:lang w:val="en-US"/>
+        </w:rPr>
+        <w:t xml:space="preserve"> = </w:t>
+      </w:r>
+      <w:proofErr w:type="spellStart"/>
+      <w:r>
+        <w:rPr>
+          <w:sz w:val="24"/>
+          <w:szCs w:val="21"/>
+          <w:lang w:val="en-US"/>
+        </w:rPr>
+        <w:t>image.width</w:t>
+      </w:r>
+      <w:proofErr w:type="spellEnd"/>
+      <w:r>
+        <w:rPr>
+          <w:sz w:val="24"/>
+          <w:szCs w:val="21"/>
+          <w:lang w:val="en-US"/>
+        </w:rPr>
+        <w:t>;</w:t>
+      </w:r>
+    </w:p>
+    <w:p>
+      <w:pPr>
+        <w:pStyle w:val="af7"/>
+        <w:rPr>
+          <w:sz w:val="24"/>
+          <w:szCs w:val="21"/>
+          <w:lang w:val="en-US"/>
+        </w:rPr>
+      </w:pPr>
+      <w:r>
+        <w:rPr>
+          <w:sz w:val="24"/>
+          <w:szCs w:val="21"/>
+          <w:lang w:val="en-US"/>
+        </w:rPr>
+        <w:t xml:space="preserve">                    </w:t>
+      </w:r>
+      <w:proofErr w:type="spellStart"/>
+      <w:r>
+        <w:rPr>
+          <w:sz w:val="24"/>
+          <w:szCs w:val="21"/>
+          <w:lang w:val="en-US"/>
+        </w:rPr>
+        <w:t>canvas.height</w:t>
+      </w:r>
+      <w:proofErr w:type="spellEnd"/>
+      <w:r>
+        <w:rPr>
+          <w:sz w:val="24"/>
+          <w:szCs w:val="21"/>
+          <w:lang w:val="en-US"/>
+        </w:rPr>
+        <w:t xml:space="preserve"> = </w:t>
+      </w:r>
+      <w:proofErr w:type="spellStart"/>
+      <w:r>
+        <w:rPr>
+          <w:sz w:val="24"/>
+          <w:szCs w:val="21"/>
+          <w:lang w:val="en-US"/>
+        </w:rPr>
+        <w:t>image.height</w:t>
+      </w:r>
+      <w:proofErr w:type="spellEnd"/>
+      <w:r>
+        <w:rPr>
+          <w:sz w:val="24"/>
+          <w:szCs w:val="21"/>
+          <w:lang w:val="en-US"/>
+        </w:rPr>
+        <w:t>;</w:t>
+      </w:r>
+    </w:p>
+    <w:p>
+      <w:pPr>
+        <w:pStyle w:val="af7"/>
+        <w:rPr>
+          <w:sz w:val="24"/>
+          <w:szCs w:val="21"/>
+          <w:lang w:val="en-US"/>
+        </w:rPr>
+      </w:pPr>
+    </w:p>
+    <w:p>
+      <w:pPr>
+        <w:pStyle w:val="af7"/>
+        <w:rPr>
+          <w:sz w:val="24"/>
+          <w:szCs w:val="21"/>
+          <w:lang w:val="en-US"/>
+        </w:rPr>
+      </w:pPr>
+      <w:r>
+        <w:rPr>
+          <w:sz w:val="24"/>
+          <w:szCs w:val="21"/>
+          <w:lang w:val="en-US"/>
+        </w:rPr>
+        <w:lastRenderedPageBreak/>
+        <w:t xml:space="preserve">                    </w:t>
+      </w:r>
+      <w:proofErr w:type="gramStart"/>
+      <w:r>
+        <w:rPr>
+          <w:sz w:val="24"/>
+          <w:szCs w:val="21"/>
+          <w:lang w:val="en-US"/>
+        </w:rPr>
+        <w:t>let</w:t>
+      </w:r>
+      <w:proofErr w:type="gramEnd"/>
+      <w:r>
+        <w:rPr>
+          <w:sz w:val="24"/>
+          <w:szCs w:val="21"/>
+          <w:lang w:val="en-US"/>
+        </w:rPr>
+        <w:t xml:space="preserve"> data = undefined;</w:t>
+      </w:r>
+    </w:p>
+    <w:p>
+      <w:pPr>
+        <w:pStyle w:val="af7"/>
+        <w:rPr>
+          <w:sz w:val="24"/>
+          <w:szCs w:val="21"/>
+          <w:lang w:val="en-US"/>
+        </w:rPr>
+      </w:pPr>
+      <w:r>
+        <w:rPr>
+          <w:sz w:val="24"/>
+          <w:szCs w:val="21"/>
+          <w:lang w:val="en-US"/>
+        </w:rPr>
+        <w:t xml:space="preserve">                    </w:t>
+      </w:r>
+      <w:proofErr w:type="gramStart"/>
+      <w:r>
+        <w:rPr>
+          <w:sz w:val="24"/>
+          <w:szCs w:val="21"/>
+          <w:lang w:val="en-US"/>
+        </w:rPr>
+        <w:t>if</w:t>
+      </w:r>
+      <w:proofErr w:type="gramEnd"/>
+      <w:r>
+        <w:rPr>
+          <w:sz w:val="24"/>
+          <w:szCs w:val="21"/>
+          <w:lang w:val="en-US"/>
+        </w:rPr>
+        <w:t xml:space="preserve"> (</w:t>
+      </w:r>
+      <w:proofErr w:type="spellStart"/>
+      <w:r>
+        <w:rPr>
+          <w:sz w:val="24"/>
+          <w:szCs w:val="21"/>
+          <w:lang w:val="en-US"/>
+        </w:rPr>
+        <w:t>dataSize</w:t>
+      </w:r>
+      <w:proofErr w:type="spellEnd"/>
+      <w:r>
+        <w:rPr>
+          <w:sz w:val="24"/>
+          <w:szCs w:val="21"/>
+          <w:lang w:val="en-US"/>
+        </w:rPr>
+        <w:t>) data = new Uint8ClampedArray(</w:t>
+      </w:r>
+      <w:proofErr w:type="spellStart"/>
+      <w:r>
+        <w:rPr>
+          <w:sz w:val="24"/>
+          <w:szCs w:val="21"/>
+          <w:lang w:val="en-US"/>
+        </w:rPr>
+        <w:t>dataSize</w:t>
+      </w:r>
+      <w:proofErr w:type="spellEnd"/>
+      <w:r>
+        <w:rPr>
+          <w:sz w:val="24"/>
+          <w:szCs w:val="21"/>
+          <w:lang w:val="en-US"/>
+        </w:rPr>
         <w:t>);</w:t>
       </w:r>
     </w:p>
@@ -5837,6 +6484,16 @@
           <w:lang w:val="en-US"/>
         </w:rPr>
       </w:pPr>
+    </w:p>
+    <w:p>
+      <w:pPr>
+        <w:pStyle w:val="af7"/>
+        <w:rPr>
+          <w:sz w:val="24"/>
+          <w:szCs w:val="21"/>
+          <w:lang w:val="en-US"/>
+        </w:rPr>
+      </w:pPr>
       <w:r>
         <w:rPr>
           <w:sz w:val="24"/>
@@ -5845,7 +6502,6 @@
         </w:rPr>
         <w:t xml:space="preserve">                    </w:t>
       </w:r>
-      <w:proofErr w:type="spellStart"/>
       <w:proofErr w:type="gramStart"/>
       <w:r>
         <w:rPr>
@@ -5853,9 +6509,8 @@
           <w:szCs w:val="21"/>
           <w:lang w:val="en-US"/>
         </w:rPr>
-        <w:t>image.onload</w:t>
-      </w:r>
-      <w:proofErr w:type="spellEnd"/>
+        <w:t>return</w:t>
+      </w:r>
       <w:proofErr w:type="gramEnd"/>
       <w:r>
         <w:rPr>
@@ -5863,7 +6518,1341 @@
           <w:szCs w:val="21"/>
           <w:lang w:val="en-US"/>
         </w:rPr>
-        <w:t xml:space="preserve"> = () =&gt; {</w:t>
+        <w:t xml:space="preserve"> { canvas: canvas, context: context, data: data }</w:t>
+      </w:r>
+    </w:p>
+    <w:p>
+      <w:pPr>
+        <w:pStyle w:val="af7"/>
+        <w:rPr>
+          <w:sz w:val="24"/>
+          <w:szCs w:val="21"/>
+          <w:lang w:val="en-US"/>
+        </w:rPr>
+      </w:pPr>
+      <w:r>
+        <w:rPr>
+          <w:sz w:val="24"/>
+          <w:szCs w:val="21"/>
+          <w:lang w:val="en-US"/>
+        </w:rPr>
+        <w:t xml:space="preserve">                },</w:t>
+      </w:r>
+    </w:p>
+    <w:p>
+      <w:pPr>
+        <w:pStyle w:val="af7"/>
+        <w:rPr>
+          <w:sz w:val="24"/>
+          <w:szCs w:val="21"/>
+          <w:lang w:val="en-US"/>
+        </w:rPr>
+      </w:pPr>
+      <w:r>
+        <w:rPr>
+          <w:sz w:val="24"/>
+          <w:szCs w:val="21"/>
+          <w:lang w:val="en-US"/>
+        </w:rPr>
+        <w:t xml:space="preserve">                </w:t>
+      </w:r>
+      <w:proofErr w:type="spellStart"/>
+      <w:proofErr w:type="gramStart"/>
+      <w:r>
+        <w:rPr>
+          <w:sz w:val="24"/>
+          <w:szCs w:val="21"/>
+          <w:lang w:val="en-US"/>
+        </w:rPr>
+        <w:t>loadDataToSvg</w:t>
+      </w:r>
+      <w:proofErr w:type="spellEnd"/>
+      <w:r>
+        <w:rPr>
+          <w:sz w:val="24"/>
+          <w:szCs w:val="21"/>
+          <w:lang w:val="en-US"/>
+        </w:rPr>
+        <w:t>(</w:t>
+      </w:r>
+      <w:proofErr w:type="gramEnd"/>
+      <w:r>
+        <w:rPr>
+          <w:sz w:val="24"/>
+          <w:szCs w:val="21"/>
+          <w:lang w:val="en-US"/>
+        </w:rPr>
+        <w:t xml:space="preserve">plot, </w:t>
+      </w:r>
+      <w:proofErr w:type="spellStart"/>
+      <w:r>
+        <w:rPr>
+          <w:sz w:val="24"/>
+          <w:szCs w:val="21"/>
+          <w:lang w:val="en-US"/>
+        </w:rPr>
+        <w:t>svgImageId</w:t>
+      </w:r>
+      <w:proofErr w:type="spellEnd"/>
+      <w:r>
+        <w:rPr>
+          <w:sz w:val="24"/>
+          <w:szCs w:val="21"/>
+          <w:lang w:val="en-US"/>
+        </w:rPr>
+        <w:t>) {</w:t>
+      </w:r>
+    </w:p>
+    <w:p>
+      <w:pPr>
+        <w:pStyle w:val="af7"/>
+        <w:rPr>
+          <w:sz w:val="24"/>
+          <w:szCs w:val="21"/>
+          <w:lang w:val="en-US"/>
+        </w:rPr>
+      </w:pPr>
+      <w:r>
+        <w:rPr>
+          <w:sz w:val="24"/>
+          <w:szCs w:val="21"/>
+          <w:lang w:val="en-US"/>
+        </w:rPr>
+        <w:t xml:space="preserve">                    </w:t>
+      </w:r>
+      <w:proofErr w:type="spellStart"/>
+      <w:proofErr w:type="gramStart"/>
+      <w:r>
+        <w:rPr>
+          <w:sz w:val="24"/>
+          <w:szCs w:val="21"/>
+          <w:lang w:val="en-US"/>
+        </w:rPr>
+        <w:t>const</w:t>
+      </w:r>
+      <w:proofErr w:type="spellEnd"/>
+      <w:proofErr w:type="gramEnd"/>
+      <w:r>
+        <w:rPr>
+          <w:sz w:val="24"/>
+          <w:szCs w:val="21"/>
+          <w:lang w:val="en-US"/>
+        </w:rPr>
+        <w:t xml:space="preserve"> </w:t>
+      </w:r>
+      <w:proofErr w:type="spellStart"/>
+      <w:r>
+        <w:rPr>
+          <w:sz w:val="24"/>
+          <w:szCs w:val="21"/>
+          <w:lang w:val="en-US"/>
+        </w:rPr>
+        <w:t>imageData</w:t>
+      </w:r>
+      <w:proofErr w:type="spellEnd"/>
+      <w:r>
+        <w:rPr>
+          <w:sz w:val="24"/>
+          <w:szCs w:val="21"/>
+          <w:lang w:val="en-US"/>
+        </w:rPr>
+        <w:t xml:space="preserve"> = new </w:t>
+      </w:r>
+      <w:proofErr w:type="spellStart"/>
+      <w:r>
+        <w:rPr>
+          <w:sz w:val="24"/>
+          <w:szCs w:val="21"/>
+          <w:lang w:val="en-US"/>
+        </w:rPr>
+        <w:t>ImageData</w:t>
+      </w:r>
+      <w:proofErr w:type="spellEnd"/>
+      <w:r>
+        <w:rPr>
+          <w:sz w:val="24"/>
+          <w:szCs w:val="21"/>
+          <w:lang w:val="en-US"/>
+        </w:rPr>
+        <w:t>(</w:t>
+      </w:r>
+      <w:proofErr w:type="spellStart"/>
+      <w:r>
+        <w:rPr>
+          <w:sz w:val="24"/>
+          <w:szCs w:val="21"/>
+          <w:lang w:val="en-US"/>
+        </w:rPr>
+        <w:t>plot.data</w:t>
+      </w:r>
+      <w:proofErr w:type="spellEnd"/>
+      <w:r>
+        <w:rPr>
+          <w:sz w:val="24"/>
+          <w:szCs w:val="21"/>
+          <w:lang w:val="en-US"/>
+        </w:rPr>
+        <w:t xml:space="preserve">, </w:t>
+      </w:r>
+      <w:proofErr w:type="spellStart"/>
+      <w:r>
+        <w:rPr>
+          <w:sz w:val="24"/>
+          <w:szCs w:val="21"/>
+          <w:lang w:val="en-US"/>
+        </w:rPr>
+        <w:t>plot.canvas.width</w:t>
+      </w:r>
+      <w:proofErr w:type="spellEnd"/>
+      <w:r>
+        <w:rPr>
+          <w:sz w:val="24"/>
+          <w:szCs w:val="21"/>
+          <w:lang w:val="en-US"/>
+        </w:rPr>
+        <w:t xml:space="preserve">, </w:t>
+      </w:r>
+      <w:proofErr w:type="spellStart"/>
+      <w:r>
+        <w:rPr>
+          <w:sz w:val="24"/>
+          <w:szCs w:val="21"/>
+          <w:lang w:val="en-US"/>
+        </w:rPr>
+        <w:t>plot.canvas.height</w:t>
+      </w:r>
+      <w:proofErr w:type="spellEnd"/>
+      <w:r>
+        <w:rPr>
+          <w:sz w:val="24"/>
+          <w:szCs w:val="21"/>
+          <w:lang w:val="en-US"/>
+        </w:rPr>
+        <w:t>);</w:t>
+      </w:r>
+    </w:p>
+    <w:p>
+      <w:pPr>
+        <w:pStyle w:val="af7"/>
+        <w:rPr>
+          <w:sz w:val="24"/>
+          <w:szCs w:val="21"/>
+          <w:lang w:val="en-US"/>
+        </w:rPr>
+      </w:pPr>
+      <w:r>
+        <w:rPr>
+          <w:sz w:val="24"/>
+          <w:szCs w:val="21"/>
+          <w:lang w:val="en-US"/>
+        </w:rPr>
+        <w:t xml:space="preserve">                    </w:t>
+      </w:r>
+      <w:proofErr w:type="spellStart"/>
+      <w:proofErr w:type="gramStart"/>
+      <w:r>
+        <w:rPr>
+          <w:sz w:val="24"/>
+          <w:szCs w:val="21"/>
+          <w:lang w:val="en-US"/>
+        </w:rPr>
+        <w:t>plot.context.putImageData</w:t>
+      </w:r>
+      <w:proofErr w:type="spellEnd"/>
+      <w:r>
+        <w:rPr>
+          <w:sz w:val="24"/>
+          <w:szCs w:val="21"/>
+          <w:lang w:val="en-US"/>
+        </w:rPr>
+        <w:t>(</w:t>
+      </w:r>
+      <w:proofErr w:type="spellStart"/>
+      <w:proofErr w:type="gramEnd"/>
+      <w:r>
+        <w:rPr>
+          <w:sz w:val="24"/>
+          <w:szCs w:val="21"/>
+          <w:lang w:val="en-US"/>
+        </w:rPr>
+        <w:t>imageData</w:t>
+      </w:r>
+      <w:proofErr w:type="spellEnd"/>
+      <w:r>
+        <w:rPr>
+          <w:sz w:val="24"/>
+          <w:szCs w:val="21"/>
+          <w:lang w:val="en-US"/>
+        </w:rPr>
+        <w:t>, 0, 0);</w:t>
+      </w:r>
+    </w:p>
+    <w:p>
+      <w:pPr>
+        <w:pStyle w:val="af7"/>
+        <w:rPr>
+          <w:sz w:val="24"/>
+          <w:szCs w:val="21"/>
+          <w:lang w:val="en-US"/>
+        </w:rPr>
+      </w:pPr>
+      <w:r>
+        <w:rPr>
+          <w:sz w:val="24"/>
+          <w:szCs w:val="21"/>
+          <w:lang w:val="en-US"/>
+        </w:rPr>
+        <w:t xml:space="preserve">                    </w:t>
+      </w:r>
+      <w:proofErr w:type="spellStart"/>
+      <w:proofErr w:type="gramStart"/>
+      <w:r>
+        <w:rPr>
+          <w:sz w:val="24"/>
+          <w:szCs w:val="21"/>
+          <w:lang w:val="en-US"/>
+        </w:rPr>
+        <w:t>document.getElementById</w:t>
+      </w:r>
+      <w:proofErr w:type="spellEnd"/>
+      <w:r>
+        <w:rPr>
+          <w:sz w:val="24"/>
+          <w:szCs w:val="21"/>
+          <w:lang w:val="en-US"/>
+        </w:rPr>
+        <w:t>(</w:t>
+      </w:r>
+      <w:proofErr w:type="spellStart"/>
+      <w:proofErr w:type="gramEnd"/>
+      <w:r>
+        <w:rPr>
+          <w:sz w:val="24"/>
+          <w:szCs w:val="21"/>
+          <w:lang w:val="en-US"/>
+        </w:rPr>
+        <w:t>svgImageId</w:t>
+      </w:r>
+      <w:proofErr w:type="spellEnd"/>
+      <w:r>
+        <w:rPr>
+          <w:sz w:val="24"/>
+          <w:szCs w:val="21"/>
+          <w:lang w:val="en-US"/>
+        </w:rPr>
+        <w:t>).</w:t>
+      </w:r>
+      <w:proofErr w:type="spellStart"/>
+      <w:r>
+        <w:rPr>
+          <w:sz w:val="24"/>
+          <w:szCs w:val="21"/>
+          <w:lang w:val="en-US"/>
+        </w:rPr>
+        <w:t>setAttribute</w:t>
+      </w:r>
+      <w:proofErr w:type="spellEnd"/>
+      <w:r>
+        <w:rPr>
+          <w:sz w:val="24"/>
+          <w:szCs w:val="21"/>
+          <w:lang w:val="en-US"/>
+        </w:rPr>
+        <w:t>('</w:t>
+      </w:r>
+      <w:proofErr w:type="spellStart"/>
+      <w:r>
+        <w:rPr>
+          <w:sz w:val="24"/>
+          <w:szCs w:val="21"/>
+          <w:lang w:val="en-US"/>
+        </w:rPr>
+        <w:t>href</w:t>
+      </w:r>
+      <w:proofErr w:type="spellEnd"/>
+      <w:r>
+        <w:rPr>
+          <w:sz w:val="24"/>
+          <w:szCs w:val="21"/>
+          <w:lang w:val="en-US"/>
+        </w:rPr>
+        <w:t xml:space="preserve">', </w:t>
+      </w:r>
+      <w:proofErr w:type="spellStart"/>
+      <w:r>
+        <w:rPr>
+          <w:sz w:val="24"/>
+          <w:szCs w:val="21"/>
+          <w:lang w:val="en-US"/>
+        </w:rPr>
+        <w:t>plot.canvas.toDataURL</w:t>
+      </w:r>
+      <w:proofErr w:type="spellEnd"/>
+      <w:r>
+        <w:rPr>
+          <w:sz w:val="24"/>
+          <w:szCs w:val="21"/>
+          <w:lang w:val="en-US"/>
+        </w:rPr>
+        <w:t>());</w:t>
+      </w:r>
+    </w:p>
+    <w:p>
+      <w:pPr>
+        <w:pStyle w:val="af7"/>
+        <w:rPr>
+          <w:sz w:val="24"/>
+          <w:szCs w:val="21"/>
+          <w:lang w:val="en-US"/>
+        </w:rPr>
+      </w:pPr>
+      <w:r>
+        <w:rPr>
+          <w:sz w:val="24"/>
+          <w:szCs w:val="21"/>
+          <w:lang w:val="en-US"/>
+        </w:rPr>
+        <w:t xml:space="preserve">                },</w:t>
+      </w:r>
+    </w:p>
+    <w:p>
+      <w:pPr>
+        <w:pStyle w:val="af7"/>
+        <w:rPr>
+          <w:sz w:val="24"/>
+          <w:szCs w:val="21"/>
+          <w:lang w:val="en-US"/>
+        </w:rPr>
+      </w:pPr>
+    </w:p>
+    <w:p>
+      <w:pPr>
+        <w:pStyle w:val="af7"/>
+        <w:rPr>
+          <w:sz w:val="24"/>
+          <w:szCs w:val="21"/>
+          <w:lang w:val="en-US"/>
+        </w:rPr>
+      </w:pPr>
+    </w:p>
+    <w:p>
+      <w:pPr>
+        <w:pStyle w:val="af7"/>
+        <w:rPr>
+          <w:sz w:val="24"/>
+          <w:szCs w:val="21"/>
+          <w:lang w:val="en-US"/>
+        </w:rPr>
+      </w:pPr>
+      <w:r>
+        <w:rPr>
+          <w:sz w:val="24"/>
+          <w:szCs w:val="21"/>
+          <w:lang w:val="en-US"/>
+        </w:rPr>
+        <w:t xml:space="preserve">                </w:t>
+      </w:r>
+      <w:proofErr w:type="spellStart"/>
+      <w:r>
+        <w:rPr>
+          <w:sz w:val="24"/>
+          <w:szCs w:val="21"/>
+          <w:lang w:val="en-US"/>
+        </w:rPr>
+        <w:t>analyzeImage</w:t>
+      </w:r>
+      <w:proofErr w:type="spellEnd"/>
+      <w:r>
+        <w:rPr>
+          <w:sz w:val="24"/>
+          <w:szCs w:val="21"/>
+          <w:lang w:val="en-US"/>
+        </w:rPr>
+        <w:t>(image) {</w:t>
+      </w:r>
+    </w:p>
+    <w:p>
+      <w:pPr>
+        <w:pStyle w:val="af7"/>
+        <w:rPr>
+          <w:sz w:val="24"/>
+          <w:szCs w:val="21"/>
+          <w:lang w:val="en-US"/>
+        </w:rPr>
+      </w:pPr>
+      <w:r>
+        <w:rPr>
+          <w:sz w:val="24"/>
+          <w:szCs w:val="21"/>
+          <w:lang w:val="en-US"/>
+        </w:rPr>
+        <w:t xml:space="preserve">                    </w:t>
+      </w:r>
+      <w:proofErr w:type="spellStart"/>
+      <w:proofErr w:type="gramStart"/>
+      <w:r>
+        <w:rPr>
+          <w:sz w:val="24"/>
+          <w:szCs w:val="21"/>
+          <w:lang w:val="en-US"/>
+        </w:rPr>
+        <w:t>const</w:t>
+      </w:r>
+      <w:proofErr w:type="spellEnd"/>
+      <w:proofErr w:type="gramEnd"/>
+      <w:r>
+        <w:rPr>
+          <w:sz w:val="24"/>
+          <w:szCs w:val="21"/>
+          <w:lang w:val="en-US"/>
+        </w:rPr>
+        <w:t xml:space="preserve"> </w:t>
+      </w:r>
+      <w:proofErr w:type="spellStart"/>
+      <w:r>
+        <w:rPr>
+          <w:sz w:val="24"/>
+          <w:szCs w:val="21"/>
+          <w:lang w:val="en-US"/>
+        </w:rPr>
+        <w:t>rgb</w:t>
+      </w:r>
+      <w:proofErr w:type="spellEnd"/>
+      <w:r>
+        <w:rPr>
+          <w:sz w:val="24"/>
+          <w:szCs w:val="21"/>
+          <w:lang w:val="en-US"/>
+        </w:rPr>
+        <w:t xml:space="preserve"> = </w:t>
+      </w:r>
+      <w:proofErr w:type="spellStart"/>
+      <w:r>
+        <w:rPr>
+          <w:sz w:val="24"/>
+          <w:szCs w:val="21"/>
+          <w:lang w:val="en-US"/>
+        </w:rPr>
+        <w:t>this.getCanvasAndContextForImage</w:t>
+      </w:r>
+      <w:proofErr w:type="spellEnd"/>
+      <w:r>
+        <w:rPr>
+          <w:sz w:val="24"/>
+          <w:szCs w:val="21"/>
+          <w:lang w:val="en-US"/>
+        </w:rPr>
+        <w:t>(image);</w:t>
+      </w:r>
+    </w:p>
+    <w:p>
+      <w:pPr>
+        <w:pStyle w:val="af7"/>
+        <w:rPr>
+          <w:sz w:val="24"/>
+          <w:szCs w:val="21"/>
+          <w:lang w:val="en-US"/>
+        </w:rPr>
+      </w:pPr>
+      <w:r>
+        <w:rPr>
+          <w:sz w:val="24"/>
+          <w:szCs w:val="21"/>
+          <w:lang w:val="en-US"/>
+        </w:rPr>
+        <w:t xml:space="preserve">                    </w:t>
+      </w:r>
+      <w:proofErr w:type="spellStart"/>
+      <w:proofErr w:type="gramStart"/>
+      <w:r>
+        <w:rPr>
+          <w:sz w:val="24"/>
+          <w:szCs w:val="21"/>
+          <w:lang w:val="en-US"/>
+        </w:rPr>
+        <w:t>rgb.context.drawImage</w:t>
+      </w:r>
+      <w:proofErr w:type="spellEnd"/>
+      <w:r>
+        <w:rPr>
+          <w:sz w:val="24"/>
+          <w:szCs w:val="21"/>
+          <w:lang w:val="en-US"/>
+        </w:rPr>
+        <w:t>(</w:t>
+      </w:r>
+      <w:proofErr w:type="gramEnd"/>
+      <w:r>
+        <w:rPr>
+          <w:sz w:val="24"/>
+          <w:szCs w:val="21"/>
+          <w:lang w:val="en-US"/>
+        </w:rPr>
+        <w:t xml:space="preserve">image, 0, 0, </w:t>
+      </w:r>
+      <w:proofErr w:type="spellStart"/>
+      <w:r>
+        <w:rPr>
+          <w:sz w:val="24"/>
+          <w:szCs w:val="21"/>
+          <w:lang w:val="en-US"/>
+        </w:rPr>
+        <w:t>image.width</w:t>
+      </w:r>
+      <w:proofErr w:type="spellEnd"/>
+      <w:r>
+        <w:rPr>
+          <w:sz w:val="24"/>
+          <w:szCs w:val="21"/>
+          <w:lang w:val="en-US"/>
+        </w:rPr>
+        <w:t xml:space="preserve">, </w:t>
+      </w:r>
+      <w:proofErr w:type="spellStart"/>
+      <w:r>
+        <w:rPr>
+          <w:sz w:val="24"/>
+          <w:szCs w:val="21"/>
+          <w:lang w:val="en-US"/>
+        </w:rPr>
+        <w:t>image.height</w:t>
+      </w:r>
+      <w:proofErr w:type="spellEnd"/>
+      <w:r>
+        <w:rPr>
+          <w:sz w:val="24"/>
+          <w:szCs w:val="21"/>
+          <w:lang w:val="en-US"/>
+        </w:rPr>
+        <w:t>);</w:t>
+      </w:r>
+    </w:p>
+    <w:p>
+      <w:pPr>
+        <w:pStyle w:val="af7"/>
+        <w:rPr>
+          <w:sz w:val="24"/>
+          <w:szCs w:val="21"/>
+          <w:lang w:val="en-US"/>
+        </w:rPr>
+      </w:pPr>
+      <w:r>
+        <w:rPr>
+          <w:sz w:val="24"/>
+          <w:szCs w:val="21"/>
+          <w:lang w:val="en-US"/>
+        </w:rPr>
+        <w:t xml:space="preserve">                    </w:t>
+      </w:r>
+      <w:proofErr w:type="gramStart"/>
+      <w:r>
+        <w:rPr>
+          <w:sz w:val="24"/>
+          <w:szCs w:val="21"/>
+          <w:lang w:val="en-US"/>
+        </w:rPr>
+        <w:t>const</w:t>
+      </w:r>
+      <w:proofErr w:type="gramEnd"/>
+      <w:r>
+        <w:rPr>
+          <w:sz w:val="24"/>
+          <w:szCs w:val="21"/>
+          <w:lang w:val="en-US"/>
+        </w:rPr>
+        <w:t xml:space="preserve"> { data } = </w:t>
+      </w:r>
+      <w:proofErr w:type="spellStart"/>
+      <w:r>
+        <w:rPr>
+          <w:sz w:val="24"/>
+          <w:szCs w:val="21"/>
+          <w:lang w:val="en-US"/>
+        </w:rPr>
+        <w:t>rgb.context.getImageData</w:t>
+      </w:r>
+      <w:proofErr w:type="spellEnd"/>
+      <w:r>
+        <w:rPr>
+          <w:sz w:val="24"/>
+          <w:szCs w:val="21"/>
+          <w:lang w:val="en-US"/>
+        </w:rPr>
+        <w:t xml:space="preserve">(0, 0, </w:t>
+      </w:r>
+      <w:proofErr w:type="spellStart"/>
+      <w:r>
+        <w:rPr>
+          <w:sz w:val="24"/>
+          <w:szCs w:val="21"/>
+          <w:lang w:val="en-US"/>
+        </w:rPr>
+        <w:t>image.width</w:t>
+      </w:r>
+      <w:proofErr w:type="spellEnd"/>
+      <w:r>
+        <w:rPr>
+          <w:sz w:val="24"/>
+          <w:szCs w:val="21"/>
+          <w:lang w:val="en-US"/>
+        </w:rPr>
+        <w:t xml:space="preserve">, </w:t>
+      </w:r>
+      <w:proofErr w:type="spellStart"/>
+      <w:r>
+        <w:rPr>
+          <w:sz w:val="24"/>
+          <w:szCs w:val="21"/>
+          <w:lang w:val="en-US"/>
+        </w:rPr>
+        <w:t>image.height</w:t>
+      </w:r>
+      <w:proofErr w:type="spellEnd"/>
+      <w:r>
+        <w:rPr>
+          <w:sz w:val="24"/>
+          <w:szCs w:val="21"/>
+          <w:lang w:val="en-US"/>
+        </w:rPr>
+        <w:t>);</w:t>
+      </w:r>
+    </w:p>
+    <w:p>
+      <w:pPr>
+        <w:pStyle w:val="af7"/>
+        <w:rPr>
+          <w:sz w:val="24"/>
+          <w:szCs w:val="21"/>
+          <w:lang w:val="en-US"/>
+        </w:rPr>
+      </w:pPr>
+    </w:p>
+    <w:p>
+      <w:pPr>
+        <w:pStyle w:val="af7"/>
+        <w:rPr>
+          <w:sz w:val="24"/>
+          <w:szCs w:val="21"/>
+          <w:lang w:val="en-US"/>
+        </w:rPr>
+      </w:pPr>
+      <w:r>
+        <w:rPr>
+          <w:sz w:val="24"/>
+          <w:szCs w:val="21"/>
+          <w:lang w:val="en-US"/>
+        </w:rPr>
+        <w:t xml:space="preserve">                    </w:t>
+      </w:r>
+      <w:proofErr w:type="spellStart"/>
+      <w:proofErr w:type="gramStart"/>
+      <w:r>
+        <w:rPr>
+          <w:sz w:val="24"/>
+          <w:szCs w:val="21"/>
+          <w:lang w:val="en-US"/>
+        </w:rPr>
+        <w:t>const</w:t>
+      </w:r>
+      <w:proofErr w:type="spellEnd"/>
+      <w:proofErr w:type="gramEnd"/>
+      <w:r>
+        <w:rPr>
+          <w:sz w:val="24"/>
+          <w:szCs w:val="21"/>
+          <w:lang w:val="en-US"/>
+        </w:rPr>
+        <w:t xml:space="preserve"> </w:t>
+      </w:r>
+      <w:proofErr w:type="spellStart"/>
+      <w:r>
+        <w:rPr>
+          <w:sz w:val="24"/>
+          <w:szCs w:val="21"/>
+          <w:lang w:val="en-US"/>
+        </w:rPr>
+        <w:t>rgbNegative</w:t>
+      </w:r>
+      <w:proofErr w:type="spellEnd"/>
+      <w:r>
+        <w:rPr>
+          <w:sz w:val="24"/>
+          <w:szCs w:val="21"/>
+          <w:lang w:val="en-US"/>
+        </w:rPr>
+        <w:t xml:space="preserve"> = </w:t>
+      </w:r>
+      <w:proofErr w:type="spellStart"/>
+      <w:r>
+        <w:rPr>
+          <w:sz w:val="24"/>
+          <w:szCs w:val="21"/>
+          <w:lang w:val="en-US"/>
+        </w:rPr>
+        <w:t>this.getCanvasAndContextForImage</w:t>
+      </w:r>
+      <w:proofErr w:type="spellEnd"/>
+      <w:r>
+        <w:rPr>
+          <w:sz w:val="24"/>
+          <w:szCs w:val="21"/>
+          <w:lang w:val="en-US"/>
+        </w:rPr>
+        <w:t xml:space="preserve">(image, </w:t>
+      </w:r>
+      <w:proofErr w:type="spellStart"/>
+      <w:r>
+        <w:rPr>
+          <w:sz w:val="24"/>
+          <w:szCs w:val="21"/>
+          <w:lang w:val="en-US"/>
+        </w:rPr>
+        <w:t>data.length</w:t>
+      </w:r>
+      <w:proofErr w:type="spellEnd"/>
+      <w:r>
+        <w:rPr>
+          <w:sz w:val="24"/>
+          <w:szCs w:val="21"/>
+          <w:lang w:val="en-US"/>
+        </w:rPr>
+        <w:t>);</w:t>
+      </w:r>
+    </w:p>
+    <w:p>
+      <w:pPr>
+        <w:pStyle w:val="af7"/>
+        <w:rPr>
+          <w:sz w:val="24"/>
+          <w:szCs w:val="21"/>
+          <w:lang w:val="en-US"/>
+        </w:rPr>
+      </w:pPr>
+      <w:r>
+        <w:rPr>
+          <w:sz w:val="24"/>
+          <w:szCs w:val="21"/>
+          <w:lang w:val="en-US"/>
+        </w:rPr>
+        <w:t xml:space="preserve">                    </w:t>
+      </w:r>
+      <w:proofErr w:type="spellStart"/>
+      <w:proofErr w:type="gramStart"/>
+      <w:r>
+        <w:rPr>
+          <w:sz w:val="24"/>
+          <w:szCs w:val="21"/>
+          <w:lang w:val="en-US"/>
+        </w:rPr>
+        <w:t>const</w:t>
+      </w:r>
+      <w:proofErr w:type="spellEnd"/>
+      <w:proofErr w:type="gramEnd"/>
+      <w:r>
+        <w:rPr>
+          <w:sz w:val="24"/>
+          <w:szCs w:val="21"/>
+          <w:lang w:val="en-US"/>
+        </w:rPr>
+        <w:t xml:space="preserve"> </w:t>
+      </w:r>
+      <w:proofErr w:type="spellStart"/>
+      <w:r>
+        <w:rPr>
+          <w:sz w:val="24"/>
+          <w:szCs w:val="21"/>
+          <w:lang w:val="en-US"/>
+        </w:rPr>
+        <w:t>cmyk</w:t>
+      </w:r>
+      <w:proofErr w:type="spellEnd"/>
+      <w:r>
+        <w:rPr>
+          <w:sz w:val="24"/>
+          <w:szCs w:val="21"/>
+          <w:lang w:val="en-US"/>
+        </w:rPr>
+        <w:t xml:space="preserve"> = </w:t>
+      </w:r>
+      <w:proofErr w:type="spellStart"/>
+      <w:r>
+        <w:rPr>
+          <w:sz w:val="24"/>
+          <w:szCs w:val="21"/>
+          <w:lang w:val="en-US"/>
+        </w:rPr>
+        <w:t>this.getCanvasAndContextForImage</w:t>
+      </w:r>
+      <w:proofErr w:type="spellEnd"/>
+      <w:r>
+        <w:rPr>
+          <w:sz w:val="24"/>
+          <w:szCs w:val="21"/>
+          <w:lang w:val="en-US"/>
+        </w:rPr>
+        <w:t xml:space="preserve">(image, </w:t>
+      </w:r>
+      <w:proofErr w:type="spellStart"/>
+      <w:r>
+        <w:rPr>
+          <w:sz w:val="24"/>
+          <w:szCs w:val="21"/>
+          <w:lang w:val="en-US"/>
+        </w:rPr>
+        <w:t>data.length</w:t>
+      </w:r>
+      <w:proofErr w:type="spellEnd"/>
+      <w:r>
+        <w:rPr>
+          <w:sz w:val="24"/>
+          <w:szCs w:val="21"/>
+          <w:lang w:val="en-US"/>
+        </w:rPr>
+        <w:t>);</w:t>
+      </w:r>
+    </w:p>
+    <w:p>
+      <w:pPr>
+        <w:pStyle w:val="af7"/>
+        <w:rPr>
+          <w:sz w:val="24"/>
+          <w:szCs w:val="21"/>
+          <w:lang w:val="en-US"/>
+        </w:rPr>
+      </w:pPr>
+      <w:r>
+        <w:rPr>
+          <w:sz w:val="24"/>
+          <w:szCs w:val="21"/>
+          <w:lang w:val="en-US"/>
+        </w:rPr>
+        <w:t xml:space="preserve">                    </w:t>
+      </w:r>
+      <w:proofErr w:type="spellStart"/>
+      <w:proofErr w:type="gramStart"/>
+      <w:r>
+        <w:rPr>
+          <w:sz w:val="24"/>
+          <w:szCs w:val="21"/>
+          <w:lang w:val="en-US"/>
+        </w:rPr>
+        <w:t>const</w:t>
+      </w:r>
+      <w:proofErr w:type="spellEnd"/>
+      <w:proofErr w:type="gramEnd"/>
+      <w:r>
+        <w:rPr>
+          <w:sz w:val="24"/>
+          <w:szCs w:val="21"/>
+          <w:lang w:val="en-US"/>
+        </w:rPr>
+        <w:t xml:space="preserve"> </w:t>
+      </w:r>
+      <w:proofErr w:type="spellStart"/>
+      <w:r>
+        <w:rPr>
+          <w:sz w:val="24"/>
+          <w:szCs w:val="21"/>
+          <w:lang w:val="en-US"/>
+        </w:rPr>
+        <w:t>cmykNegative</w:t>
+      </w:r>
+      <w:proofErr w:type="spellEnd"/>
+      <w:r>
+        <w:rPr>
+          <w:sz w:val="24"/>
+          <w:szCs w:val="21"/>
+          <w:lang w:val="en-US"/>
+        </w:rPr>
+        <w:t xml:space="preserve"> = </w:t>
+      </w:r>
+      <w:proofErr w:type="spellStart"/>
+      <w:r>
+        <w:rPr>
+          <w:sz w:val="24"/>
+          <w:szCs w:val="21"/>
+          <w:lang w:val="en-US"/>
+        </w:rPr>
+        <w:t>this.getCanvasAndContextForImage</w:t>
+      </w:r>
+      <w:proofErr w:type="spellEnd"/>
+      <w:r>
+        <w:rPr>
+          <w:sz w:val="24"/>
+          <w:szCs w:val="21"/>
+          <w:lang w:val="en-US"/>
+        </w:rPr>
+        <w:t xml:space="preserve">(image, </w:t>
+      </w:r>
+      <w:proofErr w:type="spellStart"/>
+      <w:r>
+        <w:rPr>
+          <w:sz w:val="24"/>
+          <w:szCs w:val="21"/>
+          <w:lang w:val="en-US"/>
+        </w:rPr>
+        <w:t>data.length</w:t>
+      </w:r>
+      <w:proofErr w:type="spellEnd"/>
+      <w:r>
+        <w:rPr>
+          <w:sz w:val="24"/>
+          <w:szCs w:val="21"/>
+          <w:lang w:val="en-US"/>
+        </w:rPr>
+        <w:t>);</w:t>
+      </w:r>
+    </w:p>
+    <w:p>
+      <w:pPr>
+        <w:pStyle w:val="af7"/>
+        <w:rPr>
+          <w:sz w:val="24"/>
+          <w:szCs w:val="21"/>
+          <w:lang w:val="en-US"/>
+        </w:rPr>
+      </w:pPr>
+    </w:p>
+    <w:p>
+      <w:pPr>
+        <w:pStyle w:val="af7"/>
+        <w:rPr>
+          <w:sz w:val="24"/>
+          <w:szCs w:val="21"/>
+          <w:lang w:val="en-US"/>
+        </w:rPr>
+      </w:pPr>
+      <w:r>
+        <w:rPr>
+          <w:sz w:val="24"/>
+          <w:szCs w:val="21"/>
+          <w:lang w:val="en-US"/>
+        </w:rPr>
+        <w:t xml:space="preserve">                    </w:t>
+      </w:r>
+      <w:proofErr w:type="spellStart"/>
+      <w:proofErr w:type="gramStart"/>
+      <w:r>
+        <w:rPr>
+          <w:sz w:val="24"/>
+          <w:szCs w:val="21"/>
+          <w:lang w:val="en-US"/>
+        </w:rPr>
+        <w:t>const</w:t>
+      </w:r>
+      <w:proofErr w:type="spellEnd"/>
+      <w:proofErr w:type="gramEnd"/>
+      <w:r>
+        <w:rPr>
+          <w:sz w:val="24"/>
+          <w:szCs w:val="21"/>
+          <w:lang w:val="en-US"/>
+        </w:rPr>
+        <w:t xml:space="preserve"> </w:t>
+      </w:r>
+      <w:proofErr w:type="spellStart"/>
+      <w:r>
+        <w:rPr>
+          <w:sz w:val="24"/>
+          <w:szCs w:val="21"/>
+          <w:lang w:val="en-US"/>
+        </w:rPr>
+        <w:t>histogramC</w:t>
+      </w:r>
+      <w:proofErr w:type="spellEnd"/>
+      <w:r>
+        <w:rPr>
+          <w:sz w:val="24"/>
+          <w:szCs w:val="21"/>
+          <w:lang w:val="en-US"/>
+        </w:rPr>
+        <w:t xml:space="preserve"> = new Array(256).fill(0);</w:t>
+      </w:r>
+    </w:p>
+    <w:p>
+      <w:pPr>
+        <w:pStyle w:val="af7"/>
+        <w:rPr>
+          <w:sz w:val="24"/>
+          <w:szCs w:val="21"/>
+          <w:lang w:val="en-US"/>
+        </w:rPr>
+      </w:pPr>
+      <w:r>
+        <w:rPr>
+          <w:sz w:val="24"/>
+          <w:szCs w:val="21"/>
+          <w:lang w:val="en-US"/>
+        </w:rPr>
+        <w:t xml:space="preserve">                    </w:t>
+      </w:r>
+      <w:proofErr w:type="spellStart"/>
+      <w:proofErr w:type="gramStart"/>
+      <w:r>
+        <w:rPr>
+          <w:sz w:val="24"/>
+          <w:szCs w:val="21"/>
+          <w:lang w:val="en-US"/>
+        </w:rPr>
+        <w:t>const</w:t>
+      </w:r>
+      <w:proofErr w:type="spellEnd"/>
+      <w:proofErr w:type="gramEnd"/>
+      <w:r>
+        <w:rPr>
+          <w:sz w:val="24"/>
+          <w:szCs w:val="21"/>
+          <w:lang w:val="en-US"/>
+        </w:rPr>
+        <w:t xml:space="preserve"> </w:t>
+      </w:r>
+      <w:proofErr w:type="spellStart"/>
+      <w:r>
+        <w:rPr>
+          <w:sz w:val="24"/>
+          <w:szCs w:val="21"/>
+          <w:lang w:val="en-US"/>
+        </w:rPr>
+        <w:t>histogramM</w:t>
+      </w:r>
+      <w:proofErr w:type="spellEnd"/>
+      <w:r>
+        <w:rPr>
+          <w:sz w:val="24"/>
+          <w:szCs w:val="21"/>
+          <w:lang w:val="en-US"/>
+        </w:rPr>
+        <w:t xml:space="preserve"> = new Array(256).fill(0);</w:t>
+      </w:r>
+    </w:p>
+    <w:p>
+      <w:pPr>
+        <w:pStyle w:val="af7"/>
+        <w:rPr>
+          <w:sz w:val="24"/>
+          <w:szCs w:val="21"/>
+          <w:lang w:val="en-US"/>
+        </w:rPr>
+      </w:pPr>
+      <w:r>
+        <w:rPr>
+          <w:sz w:val="24"/>
+          <w:szCs w:val="21"/>
+          <w:lang w:val="en-US"/>
+        </w:rPr>
+        <w:t xml:space="preserve">                    </w:t>
+      </w:r>
+      <w:proofErr w:type="spellStart"/>
+      <w:proofErr w:type="gramStart"/>
+      <w:r>
+        <w:rPr>
+          <w:sz w:val="24"/>
+          <w:szCs w:val="21"/>
+          <w:lang w:val="en-US"/>
+        </w:rPr>
+        <w:t>const</w:t>
+      </w:r>
+      <w:proofErr w:type="spellEnd"/>
+      <w:proofErr w:type="gramEnd"/>
+      <w:r>
+        <w:rPr>
+          <w:sz w:val="24"/>
+          <w:szCs w:val="21"/>
+          <w:lang w:val="en-US"/>
+        </w:rPr>
+        <w:t xml:space="preserve"> </w:t>
+      </w:r>
+      <w:proofErr w:type="spellStart"/>
+      <w:r>
+        <w:rPr>
+          <w:sz w:val="24"/>
+          <w:szCs w:val="21"/>
+          <w:lang w:val="en-US"/>
+        </w:rPr>
+        <w:t>histogramY</w:t>
+      </w:r>
+      <w:proofErr w:type="spellEnd"/>
+      <w:r>
+        <w:rPr>
+          <w:sz w:val="24"/>
+          <w:szCs w:val="21"/>
+          <w:lang w:val="en-US"/>
+        </w:rPr>
+        <w:t xml:space="preserve"> = new Array(256).fill(0);</w:t>
+      </w:r>
+    </w:p>
+    <w:p>
+      <w:pPr>
+        <w:pStyle w:val="af7"/>
+        <w:rPr>
+          <w:sz w:val="24"/>
+          <w:szCs w:val="21"/>
+          <w:lang w:val="en-US"/>
+        </w:rPr>
+      </w:pPr>
+      <w:r>
+        <w:rPr>
+          <w:sz w:val="24"/>
+          <w:szCs w:val="21"/>
+          <w:lang w:val="en-US"/>
+        </w:rPr>
+        <w:t xml:space="preserve">                    </w:t>
+      </w:r>
+      <w:proofErr w:type="spellStart"/>
+      <w:proofErr w:type="gramStart"/>
+      <w:r>
+        <w:rPr>
+          <w:sz w:val="24"/>
+          <w:szCs w:val="21"/>
+          <w:lang w:val="en-US"/>
+        </w:rPr>
+        <w:t>const</w:t>
+      </w:r>
+      <w:proofErr w:type="spellEnd"/>
+      <w:proofErr w:type="gramEnd"/>
+      <w:r>
+        <w:rPr>
+          <w:sz w:val="24"/>
+          <w:szCs w:val="21"/>
+          <w:lang w:val="en-US"/>
+        </w:rPr>
+        <w:t xml:space="preserve"> </w:t>
+      </w:r>
+      <w:proofErr w:type="spellStart"/>
+      <w:r>
+        <w:rPr>
+          <w:sz w:val="24"/>
+          <w:szCs w:val="21"/>
+          <w:lang w:val="en-US"/>
+        </w:rPr>
+        <w:t>histogramK</w:t>
+      </w:r>
+      <w:proofErr w:type="spellEnd"/>
+      <w:r>
+        <w:rPr>
+          <w:sz w:val="24"/>
+          <w:szCs w:val="21"/>
+          <w:lang w:val="en-US"/>
+        </w:rPr>
+        <w:t xml:space="preserve"> = new Array(256).fill(0);</w:t>
+      </w:r>
+    </w:p>
+    <w:p>
+      <w:pPr>
+        <w:pStyle w:val="af7"/>
+        <w:rPr>
+          <w:sz w:val="24"/>
+          <w:szCs w:val="21"/>
+          <w:lang w:val="en-US"/>
+        </w:rPr>
+      </w:pPr>
+    </w:p>
+    <w:p>
+      <w:pPr>
+        <w:pStyle w:val="af7"/>
+        <w:rPr>
+          <w:sz w:val="24"/>
+          <w:szCs w:val="21"/>
+          <w:lang w:val="en-US"/>
+        </w:rPr>
+      </w:pPr>
+      <w:r>
+        <w:rPr>
+          <w:sz w:val="24"/>
+          <w:szCs w:val="21"/>
+          <w:lang w:val="en-US"/>
+        </w:rPr>
+        <w:t xml:space="preserve">                    </w:t>
+      </w:r>
+      <w:proofErr w:type="gramStart"/>
+      <w:r>
+        <w:rPr>
+          <w:sz w:val="24"/>
+          <w:szCs w:val="21"/>
+          <w:lang w:val="en-US"/>
+        </w:rPr>
+        <w:t>for</w:t>
+      </w:r>
+      <w:proofErr w:type="gramEnd"/>
+      <w:r>
+        <w:rPr>
+          <w:sz w:val="24"/>
+          <w:szCs w:val="21"/>
+          <w:lang w:val="en-US"/>
+        </w:rPr>
+        <w:t xml:space="preserve"> (let </w:t>
+      </w:r>
+      <w:proofErr w:type="spellStart"/>
+      <w:r>
+        <w:rPr>
+          <w:sz w:val="24"/>
+          <w:szCs w:val="21"/>
+          <w:lang w:val="en-US"/>
+        </w:rPr>
+        <w:t>i</w:t>
+      </w:r>
+      <w:proofErr w:type="spellEnd"/>
+      <w:r>
+        <w:rPr>
+          <w:sz w:val="24"/>
+          <w:szCs w:val="21"/>
+          <w:lang w:val="en-US"/>
+        </w:rPr>
+        <w:t xml:space="preserve"> = 0; </w:t>
+      </w:r>
+      <w:proofErr w:type="spellStart"/>
+      <w:r>
+        <w:rPr>
+          <w:sz w:val="24"/>
+          <w:szCs w:val="21"/>
+          <w:lang w:val="en-US"/>
+        </w:rPr>
+        <w:t>i</w:t>
+      </w:r>
+      <w:proofErr w:type="spellEnd"/>
+      <w:r>
+        <w:rPr>
+          <w:sz w:val="24"/>
+          <w:szCs w:val="21"/>
+          <w:lang w:val="en-US"/>
+        </w:rPr>
+        <w:t xml:space="preserve"> &lt; </w:t>
+      </w:r>
+      <w:proofErr w:type="spellStart"/>
+      <w:r>
+        <w:rPr>
+          <w:sz w:val="24"/>
+          <w:szCs w:val="21"/>
+          <w:lang w:val="en-US"/>
+        </w:rPr>
+        <w:t>data.length</w:t>
+      </w:r>
+      <w:proofErr w:type="spellEnd"/>
+      <w:r>
+        <w:rPr>
+          <w:sz w:val="24"/>
+          <w:szCs w:val="21"/>
+          <w:lang w:val="en-US"/>
+        </w:rPr>
+        <w:t xml:space="preserve">; </w:t>
+      </w:r>
+      <w:proofErr w:type="spellStart"/>
+      <w:r>
+        <w:rPr>
+          <w:sz w:val="24"/>
+          <w:szCs w:val="21"/>
+          <w:lang w:val="en-US"/>
+        </w:rPr>
+        <w:t>i</w:t>
+      </w:r>
+      <w:proofErr w:type="spellEnd"/>
+      <w:r>
+        <w:rPr>
+          <w:sz w:val="24"/>
+          <w:szCs w:val="21"/>
+          <w:lang w:val="en-US"/>
+        </w:rPr>
+        <w:t xml:space="preserve"> += 4) {</w:t>
       </w:r>
     </w:p>
     <w:p>
@@ -5883,7 +7872,6 @@
         </w:rPr>
         <w:t xml:space="preserve">                        </w:t>
       </w:r>
-      <w:proofErr w:type="spellStart"/>
       <w:proofErr w:type="gramStart"/>
       <w:r>
         <w:rPr>
@@ -5891,9 +7879,8 @@
           <w:szCs w:val="21"/>
           <w:lang w:val="en-US"/>
         </w:rPr>
-        <w:t>this.imageSrc</w:t>
-      </w:r>
-      <w:proofErr w:type="spellEnd"/>
+        <w:t>const</w:t>
+      </w:r>
       <w:proofErr w:type="gramEnd"/>
       <w:r>
         <w:rPr>
@@ -5901,1742 +7888,25 @@
           <w:szCs w:val="21"/>
           <w:lang w:val="en-US"/>
         </w:rPr>
-        <w:t xml:space="preserve"> = </w:t>
-      </w:r>
-      <w:proofErr w:type="spellStart"/>
-      <w:r>
-        <w:rPr>
-          <w:sz w:val="24"/>
-          <w:szCs w:val="21"/>
-          <w:lang w:val="en-US"/>
-        </w:rPr>
-        <w:t>image.src</w:t>
-      </w:r>
-      <w:proofErr w:type="spellEnd"/>
-      <w:r>
-        <w:rPr>
-          <w:sz w:val="24"/>
-          <w:szCs w:val="21"/>
-          <w:lang w:val="en-US"/>
-        </w:rPr>
-        <w:t>;</w:t>
-      </w:r>
-    </w:p>
-    <w:p>
-      <w:pPr>
-        <w:pStyle w:val="af7"/>
-        <w:rPr>
-          <w:sz w:val="24"/>
-          <w:szCs w:val="21"/>
-          <w:lang w:val="en-US"/>
-        </w:rPr>
-      </w:pPr>
-      <w:r>
-        <w:rPr>
-          <w:sz w:val="24"/>
-          <w:szCs w:val="21"/>
-          <w:lang w:val="en-US"/>
-        </w:rPr>
-        <w:t xml:space="preserve">                        </w:t>
-      </w:r>
-      <w:proofErr w:type="spellStart"/>
-      <w:proofErr w:type="gramStart"/>
-      <w:r>
-        <w:rPr>
-          <w:sz w:val="24"/>
-          <w:szCs w:val="21"/>
-          <w:lang w:val="en-US"/>
-        </w:rPr>
-        <w:t>this.analyzeImage</w:t>
-      </w:r>
-      <w:proofErr w:type="spellEnd"/>
-      <w:proofErr w:type="gramEnd"/>
-      <w:r>
-        <w:rPr>
-          <w:sz w:val="24"/>
-          <w:szCs w:val="21"/>
-          <w:lang w:val="en-US"/>
-        </w:rPr>
-        <w:t>(image);</w:t>
-      </w:r>
-    </w:p>
-    <w:p>
-      <w:pPr>
-        <w:pStyle w:val="af7"/>
-        <w:rPr>
-          <w:sz w:val="24"/>
-          <w:szCs w:val="21"/>
-          <w:lang w:val="en-US"/>
-        </w:rPr>
-      </w:pPr>
-      <w:r>
-        <w:rPr>
-          <w:sz w:val="24"/>
-          <w:szCs w:val="21"/>
-          <w:lang w:val="en-US"/>
-        </w:rPr>
-        <w:t xml:space="preserve">                    };</w:t>
-      </w:r>
-    </w:p>
-    <w:p>
-      <w:pPr>
-        <w:pStyle w:val="af7"/>
-        <w:rPr>
-          <w:sz w:val="24"/>
-          <w:szCs w:val="21"/>
-          <w:lang w:val="en-US"/>
-        </w:rPr>
-      </w:pPr>
-      <w:r>
-        <w:rPr>
-          <w:sz w:val="24"/>
-          <w:szCs w:val="21"/>
-          <w:lang w:val="en-US"/>
-        </w:rPr>
-        <w:t xml:space="preserve">                    </w:t>
-      </w:r>
-      <w:proofErr w:type="spellStart"/>
-      <w:r>
-        <w:rPr>
-          <w:sz w:val="24"/>
-          <w:szCs w:val="21"/>
-          <w:lang w:val="en-US"/>
-        </w:rPr>
-        <w:t>image.src</w:t>
-      </w:r>
-      <w:proofErr w:type="spellEnd"/>
-      <w:r>
-        <w:rPr>
-          <w:sz w:val="24"/>
-          <w:szCs w:val="21"/>
-          <w:lang w:val="en-US"/>
-        </w:rPr>
-        <w:t xml:space="preserve"> = </w:t>
-      </w:r>
-      <w:proofErr w:type="spellStart"/>
-      <w:r>
-        <w:rPr>
-          <w:sz w:val="24"/>
-          <w:szCs w:val="21"/>
-          <w:lang w:val="en-US"/>
-        </w:rPr>
-        <w:t>URL.createObjectURL</w:t>
-      </w:r>
-      <w:proofErr w:type="spellEnd"/>
-      <w:r>
-        <w:rPr>
-          <w:sz w:val="24"/>
-          <w:szCs w:val="21"/>
-          <w:lang w:val="en-US"/>
-        </w:rPr>
-        <w:t>(file</w:t>
-      </w:r>
-      <w:proofErr w:type="gramStart"/>
-      <w:r>
-        <w:rPr>
-          <w:sz w:val="24"/>
-          <w:szCs w:val="21"/>
-          <w:lang w:val="en-US"/>
-        </w:rPr>
-        <w:t>);</w:t>
-      </w:r>
-      <w:proofErr w:type="gramEnd"/>
-    </w:p>
-    <w:p>
-      <w:pPr>
-        <w:pStyle w:val="af7"/>
-        <w:rPr>
-          <w:sz w:val="24"/>
-          <w:szCs w:val="21"/>
-          <w:lang w:val="en-US"/>
-        </w:rPr>
-      </w:pPr>
-      <w:r>
-        <w:rPr>
-          <w:sz w:val="24"/>
-          <w:szCs w:val="21"/>
-          <w:lang w:val="en-US"/>
-        </w:rPr>
-        <w:t xml:space="preserve">                },</w:t>
-      </w:r>
-    </w:p>
-    <w:p>
-      <w:pPr>
-        <w:pStyle w:val="af7"/>
-        <w:rPr>
-          <w:sz w:val="24"/>
-          <w:szCs w:val="21"/>
-          <w:lang w:val="en-US"/>
-        </w:rPr>
-      </w:pPr>
-    </w:p>
-    <w:p>
-      <w:pPr>
-        <w:pStyle w:val="af7"/>
-        <w:rPr>
-          <w:sz w:val="24"/>
-          <w:szCs w:val="21"/>
-          <w:lang w:val="en-US"/>
-        </w:rPr>
-      </w:pPr>
-    </w:p>
-    <w:p>
-      <w:pPr>
-        <w:pStyle w:val="af7"/>
-        <w:rPr>
-          <w:sz w:val="24"/>
-          <w:szCs w:val="21"/>
-          <w:lang w:val="en-US"/>
-        </w:rPr>
-      </w:pPr>
-      <w:r>
-        <w:rPr>
-          <w:sz w:val="24"/>
-          <w:szCs w:val="21"/>
-          <w:lang w:val="en-US"/>
-        </w:rPr>
-        <w:t xml:space="preserve">                </w:t>
-      </w:r>
-      <w:proofErr w:type="spellStart"/>
-      <w:proofErr w:type="gramStart"/>
-      <w:r>
-        <w:rPr>
-          <w:sz w:val="24"/>
-          <w:szCs w:val="21"/>
-          <w:lang w:val="en-US"/>
-        </w:rPr>
-        <w:t>getCanvasAndContextForImage</w:t>
-      </w:r>
-      <w:proofErr w:type="spellEnd"/>
-      <w:r>
-        <w:rPr>
-          <w:sz w:val="24"/>
-          <w:szCs w:val="21"/>
-          <w:lang w:val="en-US"/>
-        </w:rPr>
-        <w:t>(</w:t>
-      </w:r>
-      <w:proofErr w:type="gramEnd"/>
-      <w:r>
-        <w:rPr>
-          <w:sz w:val="24"/>
-          <w:szCs w:val="21"/>
-          <w:lang w:val="en-US"/>
-        </w:rPr>
-        <w:t xml:space="preserve">image, </w:t>
-      </w:r>
-      <w:proofErr w:type="spellStart"/>
-      <w:proofErr w:type="gramStart"/>
-      <w:r>
-        <w:rPr>
-          <w:sz w:val="24"/>
-          <w:szCs w:val="21"/>
-          <w:lang w:val="en-US"/>
-        </w:rPr>
-        <w:t>dataSize</w:t>
-      </w:r>
-      <w:proofErr w:type="spellEnd"/>
-      <w:r>
-        <w:rPr>
-          <w:sz w:val="24"/>
-          <w:szCs w:val="21"/>
-          <w:lang w:val="en-US"/>
-        </w:rPr>
-        <w:t>) {</w:t>
-      </w:r>
-      <w:proofErr w:type="gramEnd"/>
-    </w:p>
-    <w:p>
-      <w:pPr>
-        <w:pStyle w:val="af7"/>
-        <w:rPr>
-          <w:sz w:val="24"/>
-          <w:szCs w:val="21"/>
-          <w:lang w:val="en-US"/>
-        </w:rPr>
-      </w:pPr>
-      <w:r>
-        <w:rPr>
-          <w:sz w:val="24"/>
-          <w:szCs w:val="21"/>
-          <w:lang w:val="en-US"/>
-        </w:rPr>
-        <w:t xml:space="preserve">                    const canvas = </w:t>
-      </w:r>
-      <w:proofErr w:type="spellStart"/>
-      <w:proofErr w:type="gramStart"/>
-      <w:r>
-        <w:rPr>
-          <w:sz w:val="24"/>
-          <w:szCs w:val="21"/>
-          <w:lang w:val="en-US"/>
-        </w:rPr>
-        <w:t>document.createElement</w:t>
-      </w:r>
-      <w:proofErr w:type="spellEnd"/>
-      <w:proofErr w:type="gramEnd"/>
-      <w:r>
-        <w:rPr>
-          <w:sz w:val="24"/>
-          <w:szCs w:val="21"/>
-          <w:lang w:val="en-US"/>
-        </w:rPr>
-        <w:t>('canvas');</w:t>
-      </w:r>
-    </w:p>
-    <w:p>
-      <w:pPr>
-        <w:pStyle w:val="af7"/>
-        <w:rPr>
-          <w:sz w:val="24"/>
-          <w:szCs w:val="21"/>
-          <w:lang w:val="en-US"/>
-        </w:rPr>
-      </w:pPr>
-      <w:r>
-        <w:rPr>
-          <w:sz w:val="24"/>
-          <w:szCs w:val="21"/>
-          <w:lang w:val="en-US"/>
-        </w:rPr>
-        <w:t xml:space="preserve">                    const context = </w:t>
-      </w:r>
-      <w:proofErr w:type="spellStart"/>
-      <w:proofErr w:type="gramStart"/>
-      <w:r>
-        <w:rPr>
-          <w:sz w:val="24"/>
-          <w:szCs w:val="21"/>
-          <w:lang w:val="en-US"/>
-        </w:rPr>
-        <w:t>canvas.getContext</w:t>
-      </w:r>
-      <w:proofErr w:type="spellEnd"/>
-      <w:proofErr w:type="gramEnd"/>
-      <w:r>
-        <w:rPr>
-          <w:sz w:val="24"/>
-          <w:szCs w:val="21"/>
-          <w:lang w:val="en-US"/>
-        </w:rPr>
-        <w:t>('2d');</w:t>
-      </w:r>
-    </w:p>
-    <w:p>
-      <w:pPr>
-        <w:pStyle w:val="af7"/>
-        <w:rPr>
-          <w:sz w:val="24"/>
-          <w:szCs w:val="21"/>
-          <w:lang w:val="en-US"/>
-        </w:rPr>
-      </w:pPr>
-    </w:p>
-    <w:p>
-      <w:pPr>
-        <w:pStyle w:val="af7"/>
-        <w:rPr>
-          <w:sz w:val="24"/>
-          <w:szCs w:val="21"/>
-          <w:lang w:val="en-US"/>
-        </w:rPr>
-      </w:pPr>
-      <w:r>
-        <w:rPr>
-          <w:sz w:val="24"/>
-          <w:szCs w:val="21"/>
-          <w:lang w:val="en-US"/>
-        </w:rPr>
-        <w:t xml:space="preserve">                    </w:t>
-      </w:r>
-      <w:proofErr w:type="spellStart"/>
-      <w:proofErr w:type="gramStart"/>
-      <w:r>
-        <w:rPr>
-          <w:sz w:val="24"/>
-          <w:szCs w:val="21"/>
-          <w:lang w:val="en-US"/>
-        </w:rPr>
-        <w:t>canvas.width</w:t>
-      </w:r>
-      <w:proofErr w:type="spellEnd"/>
-      <w:proofErr w:type="gramEnd"/>
-      <w:r>
-        <w:rPr>
-          <w:sz w:val="24"/>
-          <w:szCs w:val="21"/>
-          <w:lang w:val="en-US"/>
-        </w:rPr>
-        <w:t xml:space="preserve"> = </w:t>
-      </w:r>
-      <w:proofErr w:type="spellStart"/>
-      <w:r>
-        <w:rPr>
-          <w:sz w:val="24"/>
-          <w:szCs w:val="21"/>
-          <w:lang w:val="en-US"/>
-        </w:rPr>
-        <w:t>image.width</w:t>
-      </w:r>
-      <w:proofErr w:type="spellEnd"/>
-      <w:r>
-        <w:rPr>
-          <w:sz w:val="24"/>
-          <w:szCs w:val="21"/>
-          <w:lang w:val="en-US"/>
-        </w:rPr>
-        <w:t>;</w:t>
-      </w:r>
-    </w:p>
-    <w:p>
-      <w:pPr>
-        <w:pStyle w:val="af7"/>
-        <w:rPr>
-          <w:sz w:val="24"/>
-          <w:szCs w:val="21"/>
-          <w:lang w:val="en-US"/>
-        </w:rPr>
-      </w:pPr>
-      <w:r>
-        <w:rPr>
-          <w:sz w:val="24"/>
-          <w:szCs w:val="21"/>
-          <w:lang w:val="en-US"/>
-        </w:rPr>
-        <w:t xml:space="preserve">                    </w:t>
-      </w:r>
-      <w:proofErr w:type="spellStart"/>
-      <w:proofErr w:type="gramStart"/>
-      <w:r>
-        <w:rPr>
-          <w:sz w:val="24"/>
-          <w:szCs w:val="21"/>
-          <w:lang w:val="en-US"/>
-        </w:rPr>
-        <w:t>canvas.height</w:t>
-      </w:r>
-      <w:proofErr w:type="spellEnd"/>
-      <w:proofErr w:type="gramEnd"/>
-      <w:r>
-        <w:rPr>
-          <w:sz w:val="24"/>
-          <w:szCs w:val="21"/>
-          <w:lang w:val="en-US"/>
-        </w:rPr>
-        <w:t xml:space="preserve"> = </w:t>
-      </w:r>
-      <w:proofErr w:type="spellStart"/>
-      <w:r>
-        <w:rPr>
-          <w:sz w:val="24"/>
-          <w:szCs w:val="21"/>
-          <w:lang w:val="en-US"/>
-        </w:rPr>
-        <w:t>image.height</w:t>
-      </w:r>
-      <w:proofErr w:type="spellEnd"/>
-      <w:r>
-        <w:rPr>
-          <w:sz w:val="24"/>
-          <w:szCs w:val="21"/>
-          <w:lang w:val="en-US"/>
-        </w:rPr>
-        <w:t>;</w:t>
-      </w:r>
-    </w:p>
-    <w:p>
-      <w:pPr>
-        <w:pStyle w:val="af7"/>
-        <w:rPr>
-          <w:sz w:val="24"/>
-          <w:szCs w:val="21"/>
-          <w:lang w:val="en-US"/>
-        </w:rPr>
-      </w:pPr>
-    </w:p>
-    <w:p>
-      <w:pPr>
-        <w:pStyle w:val="af7"/>
-        <w:rPr>
-          <w:sz w:val="24"/>
-          <w:szCs w:val="21"/>
-          <w:lang w:val="en-US"/>
-        </w:rPr>
-      </w:pPr>
-      <w:r>
-        <w:rPr>
-          <w:sz w:val="24"/>
-          <w:szCs w:val="21"/>
-          <w:lang w:val="en-US"/>
-        </w:rPr>
-        <w:lastRenderedPageBreak/>
-        <w:t xml:space="preserve">                    let data = </w:t>
-      </w:r>
-      <w:proofErr w:type="gramStart"/>
-      <w:r>
-        <w:rPr>
-          <w:sz w:val="24"/>
-          <w:szCs w:val="21"/>
-          <w:lang w:val="en-US"/>
-        </w:rPr>
-        <w:t>undefined;</w:t>
-      </w:r>
-      <w:proofErr w:type="gramEnd"/>
-    </w:p>
-    <w:p>
-      <w:pPr>
-        <w:pStyle w:val="af7"/>
-        <w:rPr>
-          <w:sz w:val="24"/>
-          <w:szCs w:val="21"/>
-          <w:lang w:val="en-US"/>
-        </w:rPr>
-      </w:pPr>
-      <w:r>
-        <w:rPr>
-          <w:sz w:val="24"/>
-          <w:szCs w:val="21"/>
-          <w:lang w:val="en-US"/>
-        </w:rPr>
-        <w:t xml:space="preserve">                    if (</w:t>
-      </w:r>
-      <w:proofErr w:type="spellStart"/>
-      <w:r>
-        <w:rPr>
-          <w:sz w:val="24"/>
-          <w:szCs w:val="21"/>
-          <w:lang w:val="en-US"/>
-        </w:rPr>
-        <w:t>dataSize</w:t>
-      </w:r>
-      <w:proofErr w:type="spellEnd"/>
-      <w:r>
-        <w:rPr>
-          <w:sz w:val="24"/>
-          <w:szCs w:val="21"/>
-          <w:lang w:val="en-US"/>
-        </w:rPr>
-        <w:t>) data = new Uint8ClampedArray(</w:t>
-      </w:r>
-      <w:proofErr w:type="spellStart"/>
-      <w:r>
-        <w:rPr>
-          <w:sz w:val="24"/>
-          <w:szCs w:val="21"/>
-          <w:lang w:val="en-US"/>
-        </w:rPr>
-        <w:t>dataSize</w:t>
-      </w:r>
-      <w:proofErr w:type="spellEnd"/>
-      <w:proofErr w:type="gramStart"/>
-      <w:r>
-        <w:rPr>
-          <w:sz w:val="24"/>
-          <w:szCs w:val="21"/>
-          <w:lang w:val="en-US"/>
-        </w:rPr>
-        <w:t>);</w:t>
-      </w:r>
-      <w:proofErr w:type="gramEnd"/>
-    </w:p>
-    <w:p>
-      <w:pPr>
-        <w:pStyle w:val="af7"/>
-        <w:rPr>
-          <w:sz w:val="24"/>
-          <w:szCs w:val="21"/>
-          <w:lang w:val="en-US"/>
-        </w:rPr>
-      </w:pPr>
-    </w:p>
-    <w:p>
-      <w:pPr>
-        <w:pStyle w:val="af7"/>
-        <w:rPr>
-          <w:sz w:val="24"/>
-          <w:szCs w:val="21"/>
-          <w:lang w:val="en-US"/>
-        </w:rPr>
-      </w:pPr>
-      <w:r>
-        <w:rPr>
-          <w:sz w:val="24"/>
-          <w:szCs w:val="21"/>
-          <w:lang w:val="en-US"/>
-        </w:rPr>
-        <w:t xml:space="preserve">                    return </w:t>
-      </w:r>
-      <w:proofErr w:type="gramStart"/>
-      <w:r>
-        <w:rPr>
-          <w:sz w:val="24"/>
-          <w:szCs w:val="21"/>
-          <w:lang w:val="en-US"/>
-        </w:rPr>
-        <w:t>{ canvas</w:t>
-      </w:r>
-      <w:proofErr w:type="gramEnd"/>
-      <w:r>
-        <w:rPr>
-          <w:sz w:val="24"/>
-          <w:szCs w:val="21"/>
-          <w:lang w:val="en-US"/>
-        </w:rPr>
-        <w:t>: canvas, context: context, data: data }</w:t>
-      </w:r>
-    </w:p>
-    <w:p>
-      <w:pPr>
-        <w:pStyle w:val="af7"/>
-        <w:rPr>
-          <w:sz w:val="24"/>
-          <w:szCs w:val="21"/>
-          <w:lang w:val="en-US"/>
-        </w:rPr>
-      </w:pPr>
-      <w:r>
-        <w:rPr>
-          <w:sz w:val="24"/>
-          <w:szCs w:val="21"/>
-          <w:lang w:val="en-US"/>
-        </w:rPr>
-        <w:t xml:space="preserve">                },</w:t>
-      </w:r>
-    </w:p>
-    <w:p>
-      <w:pPr>
-        <w:pStyle w:val="af7"/>
-        <w:rPr>
-          <w:sz w:val="24"/>
-          <w:szCs w:val="21"/>
-          <w:lang w:val="en-US"/>
-        </w:rPr>
-      </w:pPr>
-      <w:r>
-        <w:rPr>
-          <w:sz w:val="24"/>
-          <w:szCs w:val="21"/>
-          <w:lang w:val="en-US"/>
-        </w:rPr>
-        <w:t xml:space="preserve">                </w:t>
-      </w:r>
-      <w:proofErr w:type="spellStart"/>
-      <w:proofErr w:type="gramStart"/>
-      <w:r>
-        <w:rPr>
-          <w:sz w:val="24"/>
-          <w:szCs w:val="21"/>
-          <w:lang w:val="en-US"/>
-        </w:rPr>
-        <w:t>loadDataToSvg</w:t>
-      </w:r>
-      <w:proofErr w:type="spellEnd"/>
-      <w:r>
-        <w:rPr>
-          <w:sz w:val="24"/>
-          <w:szCs w:val="21"/>
-          <w:lang w:val="en-US"/>
-        </w:rPr>
-        <w:t>(</w:t>
-      </w:r>
-      <w:proofErr w:type="gramEnd"/>
-      <w:r>
-        <w:rPr>
-          <w:sz w:val="24"/>
-          <w:szCs w:val="21"/>
-          <w:lang w:val="en-US"/>
-        </w:rPr>
-        <w:t xml:space="preserve">plot, </w:t>
-      </w:r>
-      <w:proofErr w:type="spellStart"/>
-      <w:r>
-        <w:rPr>
-          <w:sz w:val="24"/>
-          <w:szCs w:val="21"/>
-          <w:lang w:val="en-US"/>
-        </w:rPr>
-        <w:t>svgImageId</w:t>
-      </w:r>
-      <w:proofErr w:type="spellEnd"/>
-      <w:r>
-        <w:rPr>
-          <w:sz w:val="24"/>
-          <w:szCs w:val="21"/>
-          <w:lang w:val="en-US"/>
-        </w:rPr>
-        <w:t>) {</w:t>
-      </w:r>
-    </w:p>
-    <w:p>
-      <w:pPr>
-        <w:pStyle w:val="af7"/>
-        <w:rPr>
-          <w:sz w:val="24"/>
-          <w:szCs w:val="21"/>
-          <w:lang w:val="en-US"/>
-        </w:rPr>
-      </w:pPr>
-      <w:r>
-        <w:rPr>
-          <w:sz w:val="24"/>
-          <w:szCs w:val="21"/>
-          <w:lang w:val="en-US"/>
-        </w:rPr>
-        <w:t xml:space="preserve">                    const </w:t>
-      </w:r>
-      <w:proofErr w:type="spellStart"/>
-      <w:r>
-        <w:rPr>
-          <w:sz w:val="24"/>
-          <w:szCs w:val="21"/>
-          <w:lang w:val="en-US"/>
-        </w:rPr>
-        <w:t>imageData</w:t>
-      </w:r>
-      <w:proofErr w:type="spellEnd"/>
-      <w:r>
-        <w:rPr>
-          <w:sz w:val="24"/>
-          <w:szCs w:val="21"/>
-          <w:lang w:val="en-US"/>
-        </w:rPr>
-        <w:t xml:space="preserve"> = new </w:t>
-      </w:r>
-      <w:proofErr w:type="spellStart"/>
-      <w:proofErr w:type="gramStart"/>
-      <w:r>
-        <w:rPr>
-          <w:sz w:val="24"/>
-          <w:szCs w:val="21"/>
-          <w:lang w:val="en-US"/>
-        </w:rPr>
-        <w:t>ImageData</w:t>
-      </w:r>
-      <w:proofErr w:type="spellEnd"/>
-      <w:r>
-        <w:rPr>
-          <w:sz w:val="24"/>
-          <w:szCs w:val="21"/>
-          <w:lang w:val="en-US"/>
-        </w:rPr>
-        <w:t>(</w:t>
-      </w:r>
-      <w:proofErr w:type="spellStart"/>
-      <w:proofErr w:type="gramEnd"/>
-      <w:r>
-        <w:rPr>
-          <w:sz w:val="24"/>
-          <w:szCs w:val="21"/>
-          <w:lang w:val="en-US"/>
-        </w:rPr>
-        <w:t>plot.data</w:t>
-      </w:r>
-      <w:proofErr w:type="spellEnd"/>
-      <w:r>
-        <w:rPr>
-          <w:sz w:val="24"/>
-          <w:szCs w:val="21"/>
-          <w:lang w:val="en-US"/>
-        </w:rPr>
-        <w:t xml:space="preserve">, </w:t>
-      </w:r>
-      <w:proofErr w:type="spellStart"/>
-      <w:r>
-        <w:rPr>
-          <w:sz w:val="24"/>
-          <w:szCs w:val="21"/>
-          <w:lang w:val="en-US"/>
-        </w:rPr>
-        <w:t>plot.canvas.width</w:t>
-      </w:r>
-      <w:proofErr w:type="spellEnd"/>
-      <w:r>
-        <w:rPr>
-          <w:sz w:val="24"/>
-          <w:szCs w:val="21"/>
-          <w:lang w:val="en-US"/>
-        </w:rPr>
-        <w:t xml:space="preserve">, </w:t>
-      </w:r>
-      <w:proofErr w:type="spellStart"/>
-      <w:r>
-        <w:rPr>
-          <w:sz w:val="24"/>
-          <w:szCs w:val="21"/>
-          <w:lang w:val="en-US"/>
-        </w:rPr>
-        <w:t>plot.canvas.height</w:t>
-      </w:r>
-      <w:proofErr w:type="spellEnd"/>
-      <w:r>
-        <w:rPr>
-          <w:sz w:val="24"/>
-          <w:szCs w:val="21"/>
-          <w:lang w:val="en-US"/>
-        </w:rPr>
-        <w:t>);</w:t>
-      </w:r>
-    </w:p>
-    <w:p>
-      <w:pPr>
-        <w:pStyle w:val="af7"/>
-        <w:rPr>
-          <w:sz w:val="24"/>
-          <w:szCs w:val="21"/>
-          <w:lang w:val="en-US"/>
-        </w:rPr>
-      </w:pPr>
-      <w:r>
-        <w:rPr>
-          <w:sz w:val="24"/>
-          <w:szCs w:val="21"/>
-          <w:lang w:val="en-US"/>
-        </w:rPr>
-        <w:t xml:space="preserve">                    </w:t>
-      </w:r>
-      <w:proofErr w:type="spellStart"/>
-      <w:proofErr w:type="gramStart"/>
-      <w:r>
-        <w:rPr>
-          <w:sz w:val="24"/>
-          <w:szCs w:val="21"/>
-          <w:lang w:val="en-US"/>
-        </w:rPr>
-        <w:t>plot.context</w:t>
-      </w:r>
-      <w:proofErr w:type="gramEnd"/>
-      <w:r>
-        <w:rPr>
-          <w:sz w:val="24"/>
-          <w:szCs w:val="21"/>
-          <w:lang w:val="en-US"/>
-        </w:rPr>
-        <w:t>.putImageData</w:t>
-      </w:r>
-      <w:proofErr w:type="spellEnd"/>
-      <w:r>
-        <w:rPr>
-          <w:sz w:val="24"/>
-          <w:szCs w:val="21"/>
-          <w:lang w:val="en-US"/>
-        </w:rPr>
-        <w:t>(</w:t>
-      </w:r>
-      <w:proofErr w:type="spellStart"/>
-      <w:r>
-        <w:rPr>
-          <w:sz w:val="24"/>
-          <w:szCs w:val="21"/>
-          <w:lang w:val="en-US"/>
-        </w:rPr>
-        <w:t>imageData</w:t>
-      </w:r>
-      <w:proofErr w:type="spellEnd"/>
-      <w:r>
-        <w:rPr>
-          <w:sz w:val="24"/>
-          <w:szCs w:val="21"/>
-          <w:lang w:val="en-US"/>
-        </w:rPr>
-        <w:t>, 0, 0);</w:t>
-      </w:r>
-    </w:p>
-    <w:p>
-      <w:pPr>
-        <w:pStyle w:val="af7"/>
-        <w:rPr>
-          <w:sz w:val="24"/>
-          <w:szCs w:val="21"/>
-          <w:lang w:val="en-US"/>
-        </w:rPr>
-      </w:pPr>
-      <w:r>
-        <w:rPr>
-          <w:sz w:val="24"/>
-          <w:szCs w:val="21"/>
-          <w:lang w:val="en-US"/>
-        </w:rPr>
-        <w:t xml:space="preserve">                    </w:t>
-      </w:r>
-      <w:proofErr w:type="spellStart"/>
-      <w:proofErr w:type="gramStart"/>
-      <w:r>
-        <w:rPr>
-          <w:sz w:val="24"/>
-          <w:szCs w:val="21"/>
-          <w:lang w:val="en-US"/>
-        </w:rPr>
-        <w:t>document.getElementById</w:t>
-      </w:r>
-      <w:proofErr w:type="spellEnd"/>
-      <w:proofErr w:type="gramEnd"/>
-      <w:r>
-        <w:rPr>
-          <w:sz w:val="24"/>
-          <w:szCs w:val="21"/>
-          <w:lang w:val="en-US"/>
-        </w:rPr>
-        <w:t>(</w:t>
-      </w:r>
-      <w:proofErr w:type="spellStart"/>
-      <w:r>
-        <w:rPr>
-          <w:sz w:val="24"/>
-          <w:szCs w:val="21"/>
-          <w:lang w:val="en-US"/>
-        </w:rPr>
-        <w:t>svgImageId</w:t>
-      </w:r>
-      <w:proofErr w:type="spellEnd"/>
-      <w:r>
-        <w:rPr>
-          <w:sz w:val="24"/>
-          <w:szCs w:val="21"/>
-          <w:lang w:val="en-US"/>
-        </w:rPr>
-        <w:t>).</w:t>
-      </w:r>
-      <w:proofErr w:type="spellStart"/>
-      <w:r>
-        <w:rPr>
-          <w:sz w:val="24"/>
-          <w:szCs w:val="21"/>
-          <w:lang w:val="en-US"/>
-        </w:rPr>
-        <w:t>setAttribute</w:t>
-      </w:r>
-      <w:proofErr w:type="spellEnd"/>
-      <w:r>
-        <w:rPr>
-          <w:sz w:val="24"/>
-          <w:szCs w:val="21"/>
-          <w:lang w:val="en-US"/>
-        </w:rPr>
-        <w:t>('</w:t>
-      </w:r>
-      <w:proofErr w:type="spellStart"/>
-      <w:r>
-        <w:rPr>
-          <w:sz w:val="24"/>
-          <w:szCs w:val="21"/>
-          <w:lang w:val="en-US"/>
-        </w:rPr>
-        <w:t>href</w:t>
-      </w:r>
-      <w:proofErr w:type="spellEnd"/>
-      <w:r>
-        <w:rPr>
-          <w:sz w:val="24"/>
-          <w:szCs w:val="21"/>
-          <w:lang w:val="en-US"/>
-        </w:rPr>
-        <w:t xml:space="preserve">', </w:t>
-      </w:r>
-      <w:proofErr w:type="spellStart"/>
-      <w:r>
-        <w:rPr>
-          <w:sz w:val="24"/>
-          <w:szCs w:val="21"/>
-          <w:lang w:val="en-US"/>
-        </w:rPr>
-        <w:t>plot.canvas.toDataURL</w:t>
-      </w:r>
-      <w:proofErr w:type="spellEnd"/>
-      <w:r>
-        <w:rPr>
-          <w:sz w:val="24"/>
-          <w:szCs w:val="21"/>
-          <w:lang w:val="en-US"/>
-        </w:rPr>
-        <w:t>());</w:t>
-      </w:r>
-    </w:p>
-    <w:p>
-      <w:pPr>
-        <w:pStyle w:val="af7"/>
-        <w:rPr>
-          <w:sz w:val="24"/>
-          <w:szCs w:val="21"/>
-          <w:lang w:val="en-US"/>
-        </w:rPr>
-      </w:pPr>
-      <w:r>
-        <w:rPr>
-          <w:sz w:val="24"/>
-          <w:szCs w:val="21"/>
-          <w:lang w:val="en-US"/>
-        </w:rPr>
-        <w:t xml:space="preserve">                },</w:t>
-      </w:r>
-    </w:p>
-    <w:p>
-      <w:pPr>
-        <w:pStyle w:val="af7"/>
-        <w:rPr>
-          <w:sz w:val="24"/>
-          <w:szCs w:val="21"/>
-          <w:lang w:val="en-US"/>
-        </w:rPr>
-      </w:pPr>
-    </w:p>
-    <w:p>
-      <w:pPr>
-        <w:pStyle w:val="af7"/>
-        <w:rPr>
-          <w:sz w:val="24"/>
-          <w:szCs w:val="21"/>
-          <w:lang w:val="en-US"/>
-        </w:rPr>
-      </w:pPr>
-    </w:p>
-    <w:p>
-      <w:pPr>
-        <w:pStyle w:val="af7"/>
-        <w:rPr>
-          <w:sz w:val="24"/>
-          <w:szCs w:val="21"/>
-          <w:lang w:val="en-US"/>
-        </w:rPr>
-      </w:pPr>
-      <w:r>
-        <w:rPr>
-          <w:sz w:val="24"/>
-          <w:szCs w:val="21"/>
-          <w:lang w:val="en-US"/>
-        </w:rPr>
-        <w:t xml:space="preserve">                </w:t>
-      </w:r>
-      <w:proofErr w:type="spellStart"/>
-      <w:r>
-        <w:rPr>
-          <w:sz w:val="24"/>
-          <w:szCs w:val="21"/>
-          <w:lang w:val="en-US"/>
-        </w:rPr>
-        <w:t>analyzeImage</w:t>
-      </w:r>
-      <w:proofErr w:type="spellEnd"/>
-      <w:r>
-        <w:rPr>
-          <w:sz w:val="24"/>
-          <w:szCs w:val="21"/>
-          <w:lang w:val="en-US"/>
-        </w:rPr>
-        <w:t>(image) {</w:t>
-      </w:r>
-    </w:p>
-    <w:p>
-      <w:pPr>
-        <w:pStyle w:val="af7"/>
-        <w:rPr>
-          <w:sz w:val="24"/>
-          <w:szCs w:val="21"/>
-          <w:lang w:val="en-US"/>
-        </w:rPr>
-      </w:pPr>
-      <w:r>
-        <w:rPr>
-          <w:sz w:val="24"/>
-          <w:szCs w:val="21"/>
-          <w:lang w:val="en-US"/>
-        </w:rPr>
-        <w:t xml:space="preserve">                    const </w:t>
-      </w:r>
-      <w:proofErr w:type="spellStart"/>
-      <w:r>
-        <w:rPr>
-          <w:sz w:val="24"/>
-          <w:szCs w:val="21"/>
-          <w:lang w:val="en-US"/>
-        </w:rPr>
-        <w:t>rgb</w:t>
-      </w:r>
-      <w:proofErr w:type="spellEnd"/>
-      <w:r>
-        <w:rPr>
-          <w:sz w:val="24"/>
-          <w:szCs w:val="21"/>
-          <w:lang w:val="en-US"/>
-        </w:rPr>
-        <w:t xml:space="preserve"> = </w:t>
-      </w:r>
-      <w:proofErr w:type="spellStart"/>
-      <w:proofErr w:type="gramStart"/>
-      <w:r>
-        <w:rPr>
-          <w:sz w:val="24"/>
-          <w:szCs w:val="21"/>
-          <w:lang w:val="en-US"/>
-        </w:rPr>
-        <w:t>this.getCanvasAndContextForImage</w:t>
-      </w:r>
-      <w:proofErr w:type="spellEnd"/>
-      <w:proofErr w:type="gramEnd"/>
-      <w:r>
-        <w:rPr>
-          <w:sz w:val="24"/>
-          <w:szCs w:val="21"/>
-          <w:lang w:val="en-US"/>
-        </w:rPr>
-        <w:t>(image);</w:t>
-      </w:r>
-    </w:p>
-    <w:p>
-      <w:pPr>
-        <w:pStyle w:val="af7"/>
-        <w:rPr>
-          <w:sz w:val="24"/>
-          <w:szCs w:val="21"/>
-          <w:lang w:val="en-US"/>
-        </w:rPr>
-      </w:pPr>
-      <w:r>
-        <w:rPr>
-          <w:sz w:val="24"/>
-          <w:szCs w:val="21"/>
-          <w:lang w:val="en-US"/>
-        </w:rPr>
-        <w:t xml:space="preserve">                    </w:t>
-      </w:r>
-      <w:proofErr w:type="spellStart"/>
-      <w:proofErr w:type="gramStart"/>
-      <w:r>
-        <w:rPr>
-          <w:sz w:val="24"/>
-          <w:szCs w:val="21"/>
-          <w:lang w:val="en-US"/>
-        </w:rPr>
-        <w:t>rgb.context</w:t>
-      </w:r>
-      <w:proofErr w:type="gramEnd"/>
-      <w:r>
-        <w:rPr>
-          <w:sz w:val="24"/>
-          <w:szCs w:val="21"/>
-          <w:lang w:val="en-US"/>
-        </w:rPr>
-        <w:t>.drawImage</w:t>
-      </w:r>
-      <w:proofErr w:type="spellEnd"/>
-      <w:r>
-        <w:rPr>
-          <w:sz w:val="24"/>
-          <w:szCs w:val="21"/>
-          <w:lang w:val="en-US"/>
-        </w:rPr>
-        <w:t xml:space="preserve">(image, 0, 0, </w:t>
-      </w:r>
-      <w:proofErr w:type="spellStart"/>
-      <w:r>
-        <w:rPr>
-          <w:sz w:val="24"/>
-          <w:szCs w:val="21"/>
-          <w:lang w:val="en-US"/>
-        </w:rPr>
-        <w:t>image.width</w:t>
-      </w:r>
-      <w:proofErr w:type="spellEnd"/>
-      <w:r>
-        <w:rPr>
-          <w:sz w:val="24"/>
-          <w:szCs w:val="21"/>
-          <w:lang w:val="en-US"/>
-        </w:rPr>
-        <w:t xml:space="preserve">, </w:t>
-      </w:r>
-      <w:proofErr w:type="spellStart"/>
-      <w:r>
-        <w:rPr>
-          <w:sz w:val="24"/>
-          <w:szCs w:val="21"/>
-          <w:lang w:val="en-US"/>
-        </w:rPr>
-        <w:t>image.height</w:t>
-      </w:r>
-      <w:proofErr w:type="spellEnd"/>
-      <w:r>
-        <w:rPr>
-          <w:sz w:val="24"/>
-          <w:szCs w:val="21"/>
-          <w:lang w:val="en-US"/>
-        </w:rPr>
-        <w:t>);</w:t>
-      </w:r>
-    </w:p>
-    <w:p>
-      <w:pPr>
-        <w:pStyle w:val="af7"/>
-        <w:rPr>
-          <w:sz w:val="24"/>
-          <w:szCs w:val="21"/>
-          <w:lang w:val="en-US"/>
-        </w:rPr>
-      </w:pPr>
-      <w:r>
-        <w:rPr>
-          <w:sz w:val="24"/>
-          <w:szCs w:val="21"/>
-          <w:lang w:val="en-US"/>
-        </w:rPr>
-        <w:t xml:space="preserve">                    const </w:t>
-      </w:r>
-      <w:proofErr w:type="gramStart"/>
-      <w:r>
-        <w:rPr>
-          <w:sz w:val="24"/>
-          <w:szCs w:val="21"/>
-          <w:lang w:val="en-US"/>
-        </w:rPr>
-        <w:t>{ data</w:t>
-      </w:r>
-      <w:proofErr w:type="gramEnd"/>
-      <w:r>
-        <w:rPr>
-          <w:sz w:val="24"/>
-          <w:szCs w:val="21"/>
-          <w:lang w:val="en-US"/>
-        </w:rPr>
-        <w:t xml:space="preserve"> } = </w:t>
-      </w:r>
-      <w:proofErr w:type="spellStart"/>
-      <w:r>
-        <w:rPr>
-          <w:sz w:val="24"/>
-          <w:szCs w:val="21"/>
-          <w:lang w:val="en-US"/>
-        </w:rPr>
-        <w:t>rgb.context.getImageData</w:t>
-      </w:r>
-      <w:proofErr w:type="spellEnd"/>
-      <w:r>
-        <w:rPr>
-          <w:sz w:val="24"/>
-          <w:szCs w:val="21"/>
-          <w:lang w:val="en-US"/>
-        </w:rPr>
-        <w:t xml:space="preserve">(0, 0, </w:t>
-      </w:r>
-      <w:proofErr w:type="spellStart"/>
-      <w:r>
-        <w:rPr>
-          <w:sz w:val="24"/>
-          <w:szCs w:val="21"/>
-          <w:lang w:val="en-US"/>
-        </w:rPr>
-        <w:t>image.width</w:t>
-      </w:r>
-      <w:proofErr w:type="spellEnd"/>
-      <w:r>
-        <w:rPr>
-          <w:sz w:val="24"/>
-          <w:szCs w:val="21"/>
-          <w:lang w:val="en-US"/>
-        </w:rPr>
-        <w:t xml:space="preserve">, </w:t>
-      </w:r>
-      <w:proofErr w:type="spellStart"/>
-      <w:r>
-        <w:rPr>
-          <w:sz w:val="24"/>
-          <w:szCs w:val="21"/>
-          <w:lang w:val="en-US"/>
-        </w:rPr>
-        <w:t>image.height</w:t>
-      </w:r>
-      <w:proofErr w:type="spellEnd"/>
-      <w:r>
-        <w:rPr>
-          <w:sz w:val="24"/>
-          <w:szCs w:val="21"/>
-          <w:lang w:val="en-US"/>
-        </w:rPr>
-        <w:t>);</w:t>
-      </w:r>
-    </w:p>
-    <w:p>
-      <w:pPr>
-        <w:pStyle w:val="af7"/>
-        <w:rPr>
-          <w:sz w:val="24"/>
-          <w:szCs w:val="21"/>
-          <w:lang w:val="en-US"/>
-        </w:rPr>
-      </w:pPr>
-    </w:p>
-    <w:p>
-      <w:pPr>
-        <w:pStyle w:val="af7"/>
-        <w:rPr>
-          <w:sz w:val="24"/>
-          <w:szCs w:val="21"/>
-          <w:lang w:val="en-US"/>
-        </w:rPr>
-      </w:pPr>
-      <w:r>
-        <w:rPr>
-          <w:sz w:val="24"/>
-          <w:szCs w:val="21"/>
-          <w:lang w:val="en-US"/>
-        </w:rPr>
-        <w:t xml:space="preserve">                    const </w:t>
-      </w:r>
-      <w:proofErr w:type="spellStart"/>
-      <w:r>
-        <w:rPr>
-          <w:sz w:val="24"/>
-          <w:szCs w:val="21"/>
-          <w:lang w:val="en-US"/>
-        </w:rPr>
-        <w:t>rgbNegative</w:t>
-      </w:r>
-      <w:proofErr w:type="spellEnd"/>
-      <w:r>
-        <w:rPr>
-          <w:sz w:val="24"/>
-          <w:szCs w:val="21"/>
-          <w:lang w:val="en-US"/>
-        </w:rPr>
-        <w:t xml:space="preserve"> = </w:t>
-      </w:r>
-      <w:proofErr w:type="spellStart"/>
-      <w:proofErr w:type="gramStart"/>
-      <w:r>
-        <w:rPr>
-          <w:sz w:val="24"/>
-          <w:szCs w:val="21"/>
-          <w:lang w:val="en-US"/>
-        </w:rPr>
-        <w:t>this.getCanvasAndContextForImage</w:t>
-      </w:r>
-      <w:proofErr w:type="spellEnd"/>
-      <w:proofErr w:type="gramEnd"/>
-      <w:r>
-        <w:rPr>
-          <w:sz w:val="24"/>
-          <w:szCs w:val="21"/>
-          <w:lang w:val="en-US"/>
-        </w:rPr>
-        <w:t xml:space="preserve">(image, </w:t>
-      </w:r>
-      <w:proofErr w:type="spellStart"/>
-      <w:r>
-        <w:rPr>
-          <w:sz w:val="24"/>
-          <w:szCs w:val="21"/>
-          <w:lang w:val="en-US"/>
-        </w:rPr>
-        <w:t>data.length</w:t>
-      </w:r>
-      <w:proofErr w:type="spellEnd"/>
-      <w:r>
-        <w:rPr>
-          <w:sz w:val="24"/>
-          <w:szCs w:val="21"/>
-          <w:lang w:val="en-US"/>
-        </w:rPr>
-        <w:t>);</w:t>
-      </w:r>
-    </w:p>
-    <w:p>
-      <w:pPr>
-        <w:pStyle w:val="af7"/>
-        <w:rPr>
-          <w:sz w:val="24"/>
-          <w:szCs w:val="21"/>
-          <w:lang w:val="en-US"/>
-        </w:rPr>
-      </w:pPr>
-      <w:r>
-        <w:rPr>
-          <w:sz w:val="24"/>
-          <w:szCs w:val="21"/>
-          <w:lang w:val="en-US"/>
-        </w:rPr>
-        <w:t xml:space="preserve">                    const </w:t>
-      </w:r>
-      <w:proofErr w:type="spellStart"/>
-      <w:r>
-        <w:rPr>
-          <w:sz w:val="24"/>
-          <w:szCs w:val="21"/>
-          <w:lang w:val="en-US"/>
-        </w:rPr>
-        <w:t>cmyk</w:t>
-      </w:r>
-      <w:proofErr w:type="spellEnd"/>
-      <w:r>
-        <w:rPr>
-          <w:sz w:val="24"/>
-          <w:szCs w:val="21"/>
-          <w:lang w:val="en-US"/>
-        </w:rPr>
-        <w:t xml:space="preserve"> = </w:t>
-      </w:r>
-      <w:proofErr w:type="spellStart"/>
-      <w:proofErr w:type="gramStart"/>
-      <w:r>
-        <w:rPr>
-          <w:sz w:val="24"/>
-          <w:szCs w:val="21"/>
-          <w:lang w:val="en-US"/>
-        </w:rPr>
-        <w:t>this.getCanvasAndContextForImage</w:t>
-      </w:r>
-      <w:proofErr w:type="spellEnd"/>
-      <w:proofErr w:type="gramEnd"/>
-      <w:r>
-        <w:rPr>
-          <w:sz w:val="24"/>
-          <w:szCs w:val="21"/>
-          <w:lang w:val="en-US"/>
-        </w:rPr>
-        <w:t xml:space="preserve">(image, </w:t>
-      </w:r>
-      <w:proofErr w:type="spellStart"/>
-      <w:r>
-        <w:rPr>
-          <w:sz w:val="24"/>
-          <w:szCs w:val="21"/>
-          <w:lang w:val="en-US"/>
-        </w:rPr>
-        <w:t>data.length</w:t>
-      </w:r>
-      <w:proofErr w:type="spellEnd"/>
-      <w:r>
-        <w:rPr>
-          <w:sz w:val="24"/>
-          <w:szCs w:val="21"/>
-          <w:lang w:val="en-US"/>
-        </w:rPr>
-        <w:t>);</w:t>
-      </w:r>
-    </w:p>
-    <w:p>
-      <w:pPr>
-        <w:pStyle w:val="af7"/>
-        <w:rPr>
-          <w:sz w:val="24"/>
-          <w:szCs w:val="21"/>
-          <w:lang w:val="en-US"/>
-        </w:rPr>
-      </w:pPr>
-      <w:r>
-        <w:rPr>
-          <w:sz w:val="24"/>
-          <w:szCs w:val="21"/>
-          <w:lang w:val="en-US"/>
-        </w:rPr>
-        <w:t xml:space="preserve">                    const </w:t>
-      </w:r>
-      <w:proofErr w:type="spellStart"/>
-      <w:r>
-        <w:rPr>
-          <w:sz w:val="24"/>
-          <w:szCs w:val="21"/>
-          <w:lang w:val="en-US"/>
-        </w:rPr>
-        <w:t>cmykNegative</w:t>
-      </w:r>
-      <w:proofErr w:type="spellEnd"/>
-      <w:r>
-        <w:rPr>
-          <w:sz w:val="24"/>
-          <w:szCs w:val="21"/>
-          <w:lang w:val="en-US"/>
-        </w:rPr>
-        <w:t xml:space="preserve"> = </w:t>
-      </w:r>
-      <w:proofErr w:type="spellStart"/>
-      <w:proofErr w:type="gramStart"/>
-      <w:r>
-        <w:rPr>
-          <w:sz w:val="24"/>
-          <w:szCs w:val="21"/>
-          <w:lang w:val="en-US"/>
-        </w:rPr>
-        <w:t>this.getCanvasAndContextForImage</w:t>
-      </w:r>
-      <w:proofErr w:type="spellEnd"/>
-      <w:proofErr w:type="gramEnd"/>
-      <w:r>
-        <w:rPr>
-          <w:sz w:val="24"/>
-          <w:szCs w:val="21"/>
-          <w:lang w:val="en-US"/>
-        </w:rPr>
-        <w:t xml:space="preserve">(image, </w:t>
-      </w:r>
-      <w:proofErr w:type="spellStart"/>
-      <w:r>
-        <w:rPr>
-          <w:sz w:val="24"/>
-          <w:szCs w:val="21"/>
-          <w:lang w:val="en-US"/>
-        </w:rPr>
-        <w:t>data.length</w:t>
-      </w:r>
-      <w:proofErr w:type="spellEnd"/>
-      <w:r>
-        <w:rPr>
-          <w:sz w:val="24"/>
-          <w:szCs w:val="21"/>
-          <w:lang w:val="en-US"/>
-        </w:rPr>
-        <w:t>);</w:t>
-      </w:r>
-    </w:p>
-    <w:p>
-      <w:pPr>
-        <w:pStyle w:val="af7"/>
-        <w:rPr>
-          <w:sz w:val="24"/>
-          <w:szCs w:val="21"/>
-          <w:lang w:val="en-US"/>
-        </w:rPr>
-      </w:pPr>
-    </w:p>
-    <w:p>
-      <w:pPr>
-        <w:pStyle w:val="af7"/>
-        <w:rPr>
-          <w:sz w:val="24"/>
-          <w:szCs w:val="21"/>
-          <w:lang w:val="en-US"/>
-        </w:rPr>
-      </w:pPr>
-      <w:r>
-        <w:rPr>
-          <w:sz w:val="24"/>
-          <w:szCs w:val="21"/>
-          <w:lang w:val="en-US"/>
-        </w:rPr>
-        <w:t xml:space="preserve">                    const </w:t>
-      </w:r>
-      <w:proofErr w:type="spellStart"/>
-      <w:r>
-        <w:rPr>
-          <w:sz w:val="24"/>
-          <w:szCs w:val="21"/>
-          <w:lang w:val="en-US"/>
-        </w:rPr>
-        <w:t>histogramC</w:t>
-      </w:r>
-      <w:proofErr w:type="spellEnd"/>
-      <w:r>
-        <w:rPr>
-          <w:sz w:val="24"/>
-          <w:szCs w:val="21"/>
-          <w:lang w:val="en-US"/>
-        </w:rPr>
-        <w:t xml:space="preserve"> = new Array(256</w:t>
-      </w:r>
-      <w:proofErr w:type="gramStart"/>
-      <w:r>
-        <w:rPr>
-          <w:sz w:val="24"/>
-          <w:szCs w:val="21"/>
-          <w:lang w:val="en-US"/>
-        </w:rPr>
-        <w:t>).fill</w:t>
-      </w:r>
-      <w:proofErr w:type="gramEnd"/>
-      <w:r>
-        <w:rPr>
-          <w:sz w:val="24"/>
-          <w:szCs w:val="21"/>
-          <w:lang w:val="en-US"/>
-        </w:rPr>
-        <w:t>(0);</w:t>
-      </w:r>
-    </w:p>
-    <w:p>
-      <w:pPr>
-        <w:pStyle w:val="af7"/>
-        <w:rPr>
-          <w:sz w:val="24"/>
-          <w:szCs w:val="21"/>
-          <w:lang w:val="en-US"/>
-        </w:rPr>
-      </w:pPr>
-      <w:r>
-        <w:rPr>
-          <w:sz w:val="24"/>
-          <w:szCs w:val="21"/>
-          <w:lang w:val="en-US"/>
-        </w:rPr>
-        <w:t xml:space="preserve">                    const </w:t>
-      </w:r>
-      <w:proofErr w:type="spellStart"/>
-      <w:r>
-        <w:rPr>
-          <w:sz w:val="24"/>
-          <w:szCs w:val="21"/>
-          <w:lang w:val="en-US"/>
-        </w:rPr>
-        <w:t>histogramM</w:t>
-      </w:r>
-      <w:proofErr w:type="spellEnd"/>
-      <w:r>
-        <w:rPr>
-          <w:sz w:val="24"/>
-          <w:szCs w:val="21"/>
-          <w:lang w:val="en-US"/>
-        </w:rPr>
-        <w:t xml:space="preserve"> = new Array(256</w:t>
-      </w:r>
-      <w:proofErr w:type="gramStart"/>
-      <w:r>
-        <w:rPr>
-          <w:sz w:val="24"/>
-          <w:szCs w:val="21"/>
-          <w:lang w:val="en-US"/>
-        </w:rPr>
-        <w:t>).fill</w:t>
-      </w:r>
-      <w:proofErr w:type="gramEnd"/>
-      <w:r>
-        <w:rPr>
-          <w:sz w:val="24"/>
-          <w:szCs w:val="21"/>
-          <w:lang w:val="en-US"/>
-        </w:rPr>
-        <w:t>(0);</w:t>
-      </w:r>
-    </w:p>
-    <w:p>
-      <w:pPr>
-        <w:pStyle w:val="af7"/>
-        <w:rPr>
-          <w:sz w:val="24"/>
-          <w:szCs w:val="21"/>
-          <w:lang w:val="en-US"/>
-        </w:rPr>
-      </w:pPr>
-      <w:r>
-        <w:rPr>
-          <w:sz w:val="24"/>
-          <w:szCs w:val="21"/>
-          <w:lang w:val="en-US"/>
-        </w:rPr>
-        <w:t xml:space="preserve">                    const </w:t>
-      </w:r>
-      <w:proofErr w:type="spellStart"/>
-      <w:r>
-        <w:rPr>
-          <w:sz w:val="24"/>
-          <w:szCs w:val="21"/>
-          <w:lang w:val="en-US"/>
-        </w:rPr>
-        <w:t>histogramY</w:t>
-      </w:r>
-      <w:proofErr w:type="spellEnd"/>
-      <w:r>
-        <w:rPr>
-          <w:sz w:val="24"/>
-          <w:szCs w:val="21"/>
-          <w:lang w:val="en-US"/>
-        </w:rPr>
-        <w:t xml:space="preserve"> = new Array(256</w:t>
-      </w:r>
-      <w:proofErr w:type="gramStart"/>
-      <w:r>
-        <w:rPr>
-          <w:sz w:val="24"/>
-          <w:szCs w:val="21"/>
-          <w:lang w:val="en-US"/>
-        </w:rPr>
-        <w:t>).fill</w:t>
-      </w:r>
-      <w:proofErr w:type="gramEnd"/>
-      <w:r>
-        <w:rPr>
-          <w:sz w:val="24"/>
-          <w:szCs w:val="21"/>
-          <w:lang w:val="en-US"/>
-        </w:rPr>
-        <w:t>(0);</w:t>
-      </w:r>
-    </w:p>
-    <w:p>
-      <w:pPr>
-        <w:pStyle w:val="af7"/>
-        <w:rPr>
-          <w:sz w:val="24"/>
-          <w:szCs w:val="21"/>
-          <w:lang w:val="en-US"/>
-        </w:rPr>
-      </w:pPr>
-      <w:r>
-        <w:rPr>
-          <w:sz w:val="24"/>
-          <w:szCs w:val="21"/>
-          <w:lang w:val="en-US"/>
-        </w:rPr>
-        <w:t xml:space="preserve">                    const </w:t>
-      </w:r>
-      <w:proofErr w:type="spellStart"/>
-      <w:r>
-        <w:rPr>
-          <w:sz w:val="24"/>
-          <w:szCs w:val="21"/>
-          <w:lang w:val="en-US"/>
-        </w:rPr>
-        <w:t>histogramK</w:t>
-      </w:r>
-      <w:proofErr w:type="spellEnd"/>
-      <w:r>
-        <w:rPr>
-          <w:sz w:val="24"/>
-          <w:szCs w:val="21"/>
-          <w:lang w:val="en-US"/>
-        </w:rPr>
-        <w:t xml:space="preserve"> = new Array(256</w:t>
-      </w:r>
-      <w:proofErr w:type="gramStart"/>
-      <w:r>
-        <w:rPr>
-          <w:sz w:val="24"/>
-          <w:szCs w:val="21"/>
-          <w:lang w:val="en-US"/>
-        </w:rPr>
-        <w:t>).fill</w:t>
-      </w:r>
-      <w:proofErr w:type="gramEnd"/>
-      <w:r>
-        <w:rPr>
-          <w:sz w:val="24"/>
-          <w:szCs w:val="21"/>
-          <w:lang w:val="en-US"/>
-        </w:rPr>
-        <w:t>(0);</w:t>
-      </w:r>
-    </w:p>
-    <w:p>
-      <w:pPr>
-        <w:pStyle w:val="af7"/>
-        <w:rPr>
-          <w:sz w:val="24"/>
-          <w:szCs w:val="21"/>
-          <w:lang w:val="en-US"/>
-        </w:rPr>
-      </w:pPr>
-    </w:p>
-    <w:p>
-      <w:pPr>
-        <w:pStyle w:val="af7"/>
-        <w:rPr>
-          <w:sz w:val="24"/>
-          <w:szCs w:val="21"/>
-          <w:lang w:val="en-US"/>
-        </w:rPr>
-      </w:pPr>
-      <w:r>
-        <w:rPr>
-          <w:sz w:val="24"/>
-          <w:szCs w:val="21"/>
-          <w:lang w:val="en-US"/>
-        </w:rPr>
-        <w:t xml:space="preserve">                    for (let </w:t>
+        <w:t xml:space="preserve"> [c, m, y, k] = </w:t>
+      </w:r>
+      <w:proofErr w:type="spellStart"/>
+      <w:r>
+        <w:rPr>
+          <w:sz w:val="24"/>
+          <w:szCs w:val="21"/>
+          <w:lang w:val="en-US"/>
+        </w:rPr>
+        <w:t>rgbToCmyk</w:t>
+      </w:r>
+      <w:proofErr w:type="spellEnd"/>
+      <w:r>
+        <w:rPr>
+          <w:sz w:val="24"/>
+          <w:szCs w:val="21"/>
+          <w:lang w:val="en-US"/>
+        </w:rPr>
+        <w:t>(data[</w:t>
       </w:r>
       <w:proofErr w:type="spellStart"/>
       <w:r>
@@ -7654,139 +7924,9 @@
           <w:szCs w:val="21"/>
           <w:lang w:val="en-US"/>
         </w:rPr>
-        <w:t xml:space="preserve"> = 0; </w:t>
-      </w:r>
-      <w:proofErr w:type="spellStart"/>
-      <w:r>
-        <w:rPr>
-          <w:sz w:val="24"/>
-          <w:szCs w:val="21"/>
-          <w:lang w:val="en-US"/>
-        </w:rPr>
-        <w:t>i</w:t>
-      </w:r>
-      <w:proofErr w:type="spellEnd"/>
-      <w:r>
-        <w:rPr>
-          <w:sz w:val="24"/>
-          <w:szCs w:val="21"/>
-          <w:lang w:val="en-US"/>
-        </w:rPr>
-        <w:t xml:space="preserve"> &lt; </w:t>
-      </w:r>
-      <w:proofErr w:type="spellStart"/>
-      <w:proofErr w:type="gramStart"/>
-      <w:r>
-        <w:rPr>
-          <w:sz w:val="24"/>
-          <w:szCs w:val="21"/>
-          <w:lang w:val="en-US"/>
-        </w:rPr>
-        <w:t>data.length</w:t>
-      </w:r>
-      <w:proofErr w:type="spellEnd"/>
-      <w:proofErr w:type="gramEnd"/>
-      <w:r>
-        <w:rPr>
-          <w:sz w:val="24"/>
-          <w:szCs w:val="21"/>
-          <w:lang w:val="en-US"/>
-        </w:rPr>
-        <w:t xml:space="preserve">; </w:t>
-      </w:r>
-      <w:proofErr w:type="spellStart"/>
-      <w:r>
-        <w:rPr>
-          <w:sz w:val="24"/>
-          <w:szCs w:val="21"/>
-          <w:lang w:val="en-US"/>
-        </w:rPr>
-        <w:t>i</w:t>
-      </w:r>
-      <w:proofErr w:type="spellEnd"/>
-      <w:r>
-        <w:rPr>
-          <w:sz w:val="24"/>
-          <w:szCs w:val="21"/>
-          <w:lang w:val="en-US"/>
-        </w:rPr>
-        <w:t xml:space="preserve"> += </w:t>
-      </w:r>
-      <w:proofErr w:type="gramStart"/>
-      <w:r>
-        <w:rPr>
-          <w:sz w:val="24"/>
-          <w:szCs w:val="21"/>
-          <w:lang w:val="en-US"/>
-        </w:rPr>
-        <w:t>4) {</w:t>
-      </w:r>
-      <w:proofErr w:type="gramEnd"/>
-    </w:p>
-    <w:p>
-      <w:pPr>
-        <w:pStyle w:val="af7"/>
-        <w:rPr>
-          <w:sz w:val="24"/>
-          <w:szCs w:val="21"/>
-          <w:lang w:val="en-US"/>
-        </w:rPr>
-      </w:pPr>
-      <w:r>
-        <w:rPr>
-          <w:sz w:val="24"/>
-          <w:szCs w:val="21"/>
-          <w:lang w:val="en-US"/>
-        </w:rPr>
-        <w:t xml:space="preserve">                        const [c, m, y, k] = </w:t>
-      </w:r>
-      <w:proofErr w:type="spellStart"/>
-      <w:r>
-        <w:rPr>
-          <w:sz w:val="24"/>
-          <w:szCs w:val="21"/>
-          <w:lang w:val="en-US"/>
-        </w:rPr>
-        <w:t>rgbToCmyk</w:t>
-      </w:r>
-      <w:proofErr w:type="spellEnd"/>
-      <w:r>
-        <w:rPr>
-          <w:sz w:val="24"/>
-          <w:szCs w:val="21"/>
-          <w:lang w:val="en-US"/>
-        </w:rPr>
-        <w:t>(data[</w:t>
-      </w:r>
-      <w:proofErr w:type="spellStart"/>
-      <w:r>
-        <w:rPr>
-          <w:sz w:val="24"/>
-          <w:szCs w:val="21"/>
-          <w:lang w:val="en-US"/>
-        </w:rPr>
-        <w:t>i</w:t>
-      </w:r>
-      <w:proofErr w:type="spellEnd"/>
-      <w:r>
-        <w:rPr>
-          <w:sz w:val="24"/>
-          <w:szCs w:val="21"/>
-          <w:lang w:val="en-US"/>
-        </w:rPr>
-        <w:t xml:space="preserve">], </w:t>
-      </w:r>
-      <w:proofErr w:type="gramStart"/>
-      <w:r>
-        <w:rPr>
-          <w:sz w:val="24"/>
-          <w:szCs w:val="21"/>
-          <w:lang w:val="en-US"/>
-        </w:rPr>
-        <w:t>data[</w:t>
-      </w:r>
-      <w:proofErr w:type="spellStart"/>
-      <w:proofErr w:type="gramEnd"/>
+        <w:t>], data[</w:t>
+      </w:r>
+      <w:proofErr w:type="spellStart"/>
       <w:r>
         <w:rPr>
           <w:sz w:val="24"/>
@@ -8119,8 +8259,27 @@
           <w:szCs w:val="21"/>
           <w:lang w:val="en-US"/>
         </w:rPr>
-        <w:t>] = 255 - data[i</w:t>
-      </w:r>
+        <w:t>] = 255 - data[i];</w:t>
+      </w:r>
+    </w:p>
+    <w:p>
+      <w:pPr>
+        <w:pStyle w:val="af7"/>
+        <w:rPr>
+          <w:sz w:val="24"/>
+          <w:szCs w:val="21"/>
+          <w:lang w:val="en-US"/>
+        </w:rPr>
+      </w:pPr>
+      <w:r>
+        <w:rPr>
+          <w:sz w:val="24"/>
+          <w:szCs w:val="21"/>
+          <w:lang w:val="en-US"/>
+        </w:rPr>
+        <w:t xml:space="preserve">                        </w:t>
+      </w:r>
+      <w:proofErr w:type="spellStart"/>
       <w:proofErr w:type="gramStart"/>
       <w:r>
         <w:rPr>
@@ -8128,9 +8287,54 @@
           <w:szCs w:val="21"/>
           <w:lang w:val="en-US"/>
         </w:rPr>
-        <w:t>];</w:t>
-      </w:r>
+        <w:t>rgbNegative.data</w:t>
+      </w:r>
+      <w:proofErr w:type="spellEnd"/>
+      <w:r>
+        <w:rPr>
+          <w:sz w:val="24"/>
+          <w:szCs w:val="21"/>
+          <w:lang w:val="en-US"/>
+        </w:rPr>
+        <w:t>[</w:t>
+      </w:r>
+      <w:proofErr w:type="spellStart"/>
       <w:proofErr w:type="gramEnd"/>
+      <w:r>
+        <w:rPr>
+          <w:sz w:val="24"/>
+          <w:szCs w:val="21"/>
+          <w:lang w:val="en-US"/>
+        </w:rPr>
+        <w:t>i</w:t>
+      </w:r>
+      <w:proofErr w:type="spellEnd"/>
+      <w:r>
+        <w:rPr>
+          <w:sz w:val="24"/>
+          <w:szCs w:val="21"/>
+          <w:lang w:val="en-US"/>
+        </w:rPr>
+        <w:t xml:space="preserve"> + 1] = 255 - data[</w:t>
+      </w:r>
+      <w:proofErr w:type="spellStart"/>
+      <w:r>
+        <w:rPr>
+          <w:sz w:val="24"/>
+          <w:szCs w:val="21"/>
+          <w:lang w:val="en-US"/>
+        </w:rPr>
+        <w:t>i</w:t>
+      </w:r>
+      <w:proofErr w:type="spellEnd"/>
+      <w:r>
+        <w:rPr>
+          <w:sz w:val="24"/>
+          <w:szCs w:val="21"/>
+          <w:lang w:val="en-US"/>
+        </w:rPr>
+        <w:t xml:space="preserve"> + 1];</w:t>
+      </w:r>
     </w:p>
     <w:p>
       <w:pPr>
@@ -8150,6 +8354,7 @@
         <w:t xml:space="preserve">                        </w:t>
       </w:r>
       <w:proofErr w:type="spellStart"/>
+      <w:proofErr w:type="gramStart"/>
       <w:r>
         <w:rPr>
           <w:sz w:val="24"/>
@@ -8168,6 +8373,7 @@
         <w:t>[</w:t>
       </w:r>
       <w:proofErr w:type="spellStart"/>
+      <w:proofErr w:type="gramEnd"/>
       <w:r>
         <w:rPr>
           <w:sz w:val="24"/>
@@ -8183,8 +8389,45 @@
           <w:szCs w:val="21"/>
           <w:lang w:val="en-US"/>
         </w:rPr>
-        <w:t xml:space="preserve"> + 1] = 255 - </w:t>
-      </w:r>
+        <w:t xml:space="preserve"> + 2] = 255 - data[</w:t>
+      </w:r>
+      <w:proofErr w:type="spellStart"/>
+      <w:r>
+        <w:rPr>
+          <w:sz w:val="24"/>
+          <w:szCs w:val="21"/>
+          <w:lang w:val="en-US"/>
+        </w:rPr>
+        <w:t>i</w:t>
+      </w:r>
+      <w:proofErr w:type="spellEnd"/>
+      <w:r>
+        <w:rPr>
+          <w:sz w:val="24"/>
+          <w:szCs w:val="21"/>
+          <w:lang w:val="en-US"/>
+        </w:rPr>
+        <w:t xml:space="preserve"> + 2];</w:t>
+      </w:r>
+    </w:p>
+    <w:p>
+      <w:pPr>
+        <w:pStyle w:val="af7"/>
+        <w:rPr>
+          <w:sz w:val="24"/>
+          <w:szCs w:val="21"/>
+          <w:lang w:val="en-US"/>
+        </w:rPr>
+      </w:pPr>
+      <w:r>
+        <w:rPr>
+          <w:sz w:val="24"/>
+          <w:szCs w:val="21"/>
+          <w:lang w:val="en-US"/>
+        </w:rPr>
+        <w:t xml:space="preserve">                        </w:t>
+      </w:r>
+      <w:proofErr w:type="spellStart"/>
       <w:proofErr w:type="gramStart"/>
       <w:r>
         <w:rPr>
@@ -8192,7 +8435,16 @@
           <w:szCs w:val="21"/>
           <w:lang w:val="en-US"/>
         </w:rPr>
-        <w:t>data[</w:t>
+        <w:t>rgbNegative.data</w:t>
+      </w:r>
+      <w:proofErr w:type="spellEnd"/>
+      <w:r>
+        <w:rPr>
+          <w:sz w:val="24"/>
+          <w:szCs w:val="21"/>
+          <w:lang w:val="en-US"/>
+        </w:rPr>
+        <w:t>[</w:t>
       </w:r>
       <w:proofErr w:type="spellStart"/>
       <w:proofErr w:type="gramEnd"/>
@@ -8211,8 +8463,18 @@
           <w:szCs w:val="21"/>
           <w:lang w:val="en-US"/>
         </w:rPr>
-        <w:t xml:space="preserve"> + 1];</w:t>
-      </w:r>
+        <w:t xml:space="preserve"> + 3] = data[i + 3];</w:t>
+      </w:r>
+    </w:p>
+    <w:p>
+      <w:pPr>
+        <w:pStyle w:val="af7"/>
+        <w:rPr>
+          <w:sz w:val="24"/>
+          <w:szCs w:val="21"/>
+          <w:lang w:val="en-US"/>
+        </w:rPr>
+      </w:pPr>
     </w:p>
     <w:p>
       <w:pPr>
@@ -8238,7 +8500,7 @@
           <w:szCs w:val="21"/>
           <w:lang w:val="en-US"/>
         </w:rPr>
-        <w:t>rgbNegative.data</w:t>
+        <w:t>cmyk.data</w:t>
       </w:r>
       <w:proofErr w:type="spellEnd"/>
       <w:r>
@@ -8265,8 +8527,27 @@
           <w:szCs w:val="21"/>
           <w:lang w:val="en-US"/>
         </w:rPr>
-        <w:t xml:space="preserve"> + 2] = 255 - </w:t>
-      </w:r>
+        <w:t>] = c * 255;</w:t>
+      </w:r>
+    </w:p>
+    <w:p>
+      <w:pPr>
+        <w:pStyle w:val="af7"/>
+        <w:rPr>
+          <w:sz w:val="24"/>
+          <w:szCs w:val="21"/>
+          <w:lang w:val="en-US"/>
+        </w:rPr>
+      </w:pPr>
+      <w:r>
+        <w:rPr>
+          <w:sz w:val="24"/>
+          <w:szCs w:val="21"/>
+          <w:lang w:val="en-US"/>
+        </w:rPr>
+        <w:t xml:space="preserve">                        </w:t>
+      </w:r>
+      <w:proofErr w:type="spellStart"/>
       <w:proofErr w:type="gramStart"/>
       <w:r>
         <w:rPr>
@@ -8274,7 +8555,16 @@
           <w:szCs w:val="21"/>
           <w:lang w:val="en-US"/>
         </w:rPr>
-        <w:t>data[</w:t>
+        <w:t>cmyk.data</w:t>
+      </w:r>
+      <w:proofErr w:type="spellEnd"/>
+      <w:r>
+        <w:rPr>
+          <w:sz w:val="24"/>
+          <w:szCs w:val="21"/>
+          <w:lang w:val="en-US"/>
+        </w:rPr>
+        <w:t>[</w:t>
       </w:r>
       <w:proofErr w:type="spellStart"/>
       <w:proofErr w:type="gramEnd"/>
@@ -8293,7 +8583,7 @@
           <w:szCs w:val="21"/>
           <w:lang w:val="en-US"/>
         </w:rPr>
-        <w:t xml:space="preserve"> + 2];</w:t>
+        <w:t xml:space="preserve"> + 1] = m * 255;</w:t>
       </w:r>
     </w:p>
     <w:p>
@@ -8314,13 +8604,14 @@
         <w:t xml:space="preserve">                        </w:t>
       </w:r>
       <w:proofErr w:type="spellStart"/>
-      <w:r>
-        <w:rPr>
-          <w:sz w:val="24"/>
-          <w:szCs w:val="21"/>
-          <w:lang w:val="en-US"/>
-        </w:rPr>
-        <w:t>rgbNegative.data</w:t>
+      <w:proofErr w:type="gramStart"/>
+      <w:r>
+        <w:rPr>
+          <w:sz w:val="24"/>
+          <w:szCs w:val="21"/>
+          <w:lang w:val="en-US"/>
+        </w:rPr>
+        <w:t>cmyk.data</w:t>
       </w:r>
       <w:proofErr w:type="spellEnd"/>
       <w:r>
@@ -8332,6 +8623,7 @@
         <w:t>[</w:t>
       </w:r>
       <w:proofErr w:type="spellStart"/>
+      <w:proofErr w:type="gramEnd"/>
       <w:r>
         <w:rPr>
           <w:sz w:val="24"/>
@@ -8347,8 +8639,27 @@
           <w:szCs w:val="21"/>
           <w:lang w:val="en-US"/>
         </w:rPr>
-        <w:t xml:space="preserve"> + 3] = </w:t>
-      </w:r>
+        <w:t xml:space="preserve"> + 2] = y * 255;</w:t>
+      </w:r>
+    </w:p>
+    <w:p>
+      <w:pPr>
+        <w:pStyle w:val="af7"/>
+        <w:rPr>
+          <w:sz w:val="24"/>
+          <w:szCs w:val="21"/>
+          <w:lang w:val="en-US"/>
+        </w:rPr>
+      </w:pPr>
+      <w:r>
+        <w:rPr>
+          <w:sz w:val="24"/>
+          <w:szCs w:val="21"/>
+          <w:lang w:val="en-US"/>
+        </w:rPr>
+        <w:t xml:space="preserve">                        </w:t>
+      </w:r>
+      <w:proofErr w:type="spellStart"/>
       <w:proofErr w:type="gramStart"/>
       <w:r>
         <w:rPr>
@@ -8356,8 +8667,18 @@
           <w:szCs w:val="21"/>
           <w:lang w:val="en-US"/>
         </w:rPr>
-        <w:t>data[</w:t>
-      </w:r>
+        <w:t>cmyk.data</w:t>
+      </w:r>
+      <w:proofErr w:type="spellEnd"/>
+      <w:r>
+        <w:rPr>
+          <w:sz w:val="24"/>
+          <w:szCs w:val="21"/>
+          <w:lang w:val="en-US"/>
+        </w:rPr>
+        <w:t>[</w:t>
+      </w:r>
+      <w:proofErr w:type="spellStart"/>
       <w:proofErr w:type="gramEnd"/>
       <w:r>
         <w:rPr>
@@ -8365,7 +8686,16 @@
           <w:szCs w:val="21"/>
           <w:lang w:val="en-US"/>
         </w:rPr>
-        <w:t>i + 3];</w:t>
+        <w:t>i</w:t>
+      </w:r>
+      <w:proofErr w:type="spellEnd"/>
+      <w:r>
+        <w:rPr>
+          <w:sz w:val="24"/>
+          <w:szCs w:val="21"/>
+          <w:lang w:val="en-US"/>
+        </w:rPr>
+        <w:t xml:space="preserve"> + 3] = 255; // Alpha</w:t>
       </w:r>
     </w:p>
     <w:p>
@@ -8402,7 +8732,7 @@
           <w:szCs w:val="21"/>
           <w:lang w:val="en-US"/>
         </w:rPr>
-        <w:t>cmyk.data</w:t>
+        <w:t>cmykNegative.data</w:t>
       </w:r>
       <w:proofErr w:type="spellEnd"/>
       <w:r>
@@ -8429,8 +8759,27 @@
           <w:szCs w:val="21"/>
           <w:lang w:val="en-US"/>
         </w:rPr>
-        <w:t xml:space="preserve">] = c * </w:t>
-      </w:r>
+        <w:t>] = (1 - c) * 255;</w:t>
+      </w:r>
+    </w:p>
+    <w:p>
+      <w:pPr>
+        <w:pStyle w:val="af7"/>
+        <w:rPr>
+          <w:sz w:val="24"/>
+          <w:szCs w:val="21"/>
+          <w:lang w:val="en-US"/>
+        </w:rPr>
+      </w:pPr>
+      <w:r>
+        <w:rPr>
+          <w:sz w:val="24"/>
+          <w:szCs w:val="21"/>
+          <w:lang w:val="en-US"/>
+        </w:rPr>
+        <w:t xml:space="preserve">                        </w:t>
+      </w:r>
+      <w:proofErr w:type="spellStart"/>
       <w:proofErr w:type="gramStart"/>
       <w:r>
         <w:rPr>
@@ -8438,9 +8787,36 @@
           <w:szCs w:val="21"/>
           <w:lang w:val="en-US"/>
         </w:rPr>
-        <w:t>255;</w:t>
-      </w:r>
+        <w:t>cmykNegative.data</w:t>
+      </w:r>
+      <w:proofErr w:type="spellEnd"/>
+      <w:r>
+        <w:rPr>
+          <w:sz w:val="24"/>
+          <w:szCs w:val="21"/>
+          <w:lang w:val="en-US"/>
+        </w:rPr>
+        <w:t>[</w:t>
+      </w:r>
+      <w:proofErr w:type="spellStart"/>
       <w:proofErr w:type="gramEnd"/>
+      <w:r>
+        <w:rPr>
+          <w:sz w:val="24"/>
+          <w:szCs w:val="21"/>
+          <w:lang w:val="en-US"/>
+        </w:rPr>
+        <w:t>i</w:t>
+      </w:r>
+      <w:proofErr w:type="spellEnd"/>
+      <w:r>
+        <w:rPr>
+          <w:sz w:val="24"/>
+          <w:szCs w:val="21"/>
+          <w:lang w:val="en-US"/>
+        </w:rPr>
+        <w:t xml:space="preserve"> + 1] = (1 - m) * 255;</w:t>
+      </w:r>
     </w:p>
     <w:p>
       <w:pPr>
@@ -8460,14 +8836,6 @@
         <w:t xml:space="preserve">                        </w:t>
       </w:r>
       <w:proofErr w:type="spellStart"/>
-      <w:r>
-        <w:rPr>
-          <w:sz w:val="24"/>
-          <w:szCs w:val="21"/>
-          <w:lang w:val="en-US"/>
-        </w:rPr>
-        <w:t>cmyk.</w:t>
-      </w:r>
       <w:proofErr w:type="gramStart"/>
       <w:r>
         <w:rPr>
@@ -8475,7 +8843,7 @@
           <w:szCs w:val="21"/>
           <w:lang w:val="en-US"/>
         </w:rPr>
-        <w:t>data</w:t>
+        <w:t>cmykNegative.data</w:t>
       </w:r>
       <w:proofErr w:type="spellEnd"/>
       <w:r>
@@ -8503,7 +8871,7 @@
           <w:szCs w:val="21"/>
           <w:lang w:val="en-US"/>
         </w:rPr>
-        <w:t xml:space="preserve"> + 1] = m * 255;</w:t>
+        <w:t xml:space="preserve"> + 2] = (1 - y) * 255;</w:t>
       </w:r>
     </w:p>
     <w:p>
@@ -8530,8 +8898,82 @@
           <w:szCs w:val="21"/>
           <w:lang w:val="en-US"/>
         </w:rPr>
-        <w:t>cmyk.</w:t>
-      </w:r>
+        <w:t>cmykNegative.data</w:t>
+      </w:r>
+      <w:proofErr w:type="spellEnd"/>
+      <w:r>
+        <w:rPr>
+          <w:sz w:val="24"/>
+          <w:szCs w:val="21"/>
+          <w:lang w:val="en-US"/>
+        </w:rPr>
+        <w:t>[</w:t>
+      </w:r>
+      <w:proofErr w:type="spellStart"/>
+      <w:r>
+        <w:rPr>
+          <w:sz w:val="24"/>
+          <w:szCs w:val="21"/>
+          <w:lang w:val="en-US"/>
+        </w:rPr>
+        <w:t>i</w:t>
+      </w:r>
+      <w:proofErr w:type="spellEnd"/>
+      <w:r>
+        <w:rPr>
+          <w:sz w:val="24"/>
+          <w:szCs w:val="21"/>
+          <w:lang w:val="en-US"/>
+        </w:rPr>
+        <w:t xml:space="preserve"> + 3] = 255; // Alpha</w:t>
+      </w:r>
+    </w:p>
+    <w:p>
+      <w:pPr>
+        <w:pStyle w:val="af7"/>
+        <w:rPr>
+          <w:sz w:val="24"/>
+          <w:szCs w:val="21"/>
+          <w:lang w:val="en-US"/>
+        </w:rPr>
+      </w:pPr>
+      <w:r>
+        <w:rPr>
+          <w:sz w:val="24"/>
+          <w:szCs w:val="21"/>
+          <w:lang w:val="en-US"/>
+        </w:rPr>
+        <w:t xml:space="preserve">                    }</w:t>
+      </w:r>
+    </w:p>
+    <w:p>
+      <w:pPr>
+        <w:pStyle w:val="af7"/>
+        <w:rPr>
+          <w:sz w:val="24"/>
+          <w:szCs w:val="21"/>
+          <w:lang w:val="en-US"/>
+        </w:rPr>
+      </w:pPr>
+    </w:p>
+    <w:p>
+      <w:pPr>
+        <w:pStyle w:val="af7"/>
+        <w:rPr>
+          <w:sz w:val="24"/>
+          <w:szCs w:val="21"/>
+          <w:lang w:val="en-US"/>
+        </w:rPr>
+      </w:pPr>
+      <w:r>
+        <w:rPr>
+          <w:sz w:val="24"/>
+          <w:szCs w:val="21"/>
+          <w:lang w:val="en-US"/>
+        </w:rPr>
+        <w:t xml:space="preserve">                    </w:t>
+      </w:r>
+      <w:proofErr w:type="spellStart"/>
       <w:proofErr w:type="gramStart"/>
       <w:r>
         <w:rPr>
@@ -8539,18 +8981,9 @@
           <w:szCs w:val="21"/>
           <w:lang w:val="en-US"/>
         </w:rPr>
-        <w:t>data</w:t>
-      </w:r>
-      <w:proofErr w:type="spellEnd"/>
-      <w:r>
-        <w:rPr>
-          <w:sz w:val="24"/>
-          <w:szCs w:val="21"/>
-          <w:lang w:val="en-US"/>
-        </w:rPr>
-        <w:t>[</w:t>
-      </w:r>
-      <w:proofErr w:type="spellStart"/>
+        <w:t>const</w:t>
+      </w:r>
+      <w:proofErr w:type="spellEnd"/>
       <w:proofErr w:type="gramEnd"/>
       <w:r>
         <w:rPr>
@@ -8558,16 +8991,97 @@
           <w:szCs w:val="21"/>
           <w:lang w:val="en-US"/>
         </w:rPr>
-        <w:t>i</w:t>
-      </w:r>
-      <w:proofErr w:type="spellEnd"/>
-      <w:r>
-        <w:rPr>
-          <w:sz w:val="24"/>
-          <w:szCs w:val="21"/>
-          <w:lang w:val="en-US"/>
-        </w:rPr>
-        <w:t xml:space="preserve"> + 2] = y * 255;</w:t>
+        <w:t xml:space="preserve"> </w:t>
+      </w:r>
+      <w:proofErr w:type="spellStart"/>
+      <w:r>
+        <w:rPr>
+          <w:sz w:val="24"/>
+          <w:szCs w:val="21"/>
+          <w:lang w:val="en-US"/>
+        </w:rPr>
+        <w:t>maxK</w:t>
+      </w:r>
+      <w:proofErr w:type="spellEnd"/>
+      <w:r>
+        <w:rPr>
+          <w:sz w:val="24"/>
+          <w:szCs w:val="21"/>
+          <w:lang w:val="en-US"/>
+        </w:rPr>
+        <w:t xml:space="preserve"> = </w:t>
+      </w:r>
+      <w:proofErr w:type="spellStart"/>
+      <w:r>
+        <w:rPr>
+          <w:sz w:val="24"/>
+          <w:szCs w:val="21"/>
+          <w:lang w:val="en-US"/>
+        </w:rPr>
+        <w:t>Math.max</w:t>
+      </w:r>
+      <w:proofErr w:type="spellEnd"/>
+      <w:r>
+        <w:rPr>
+          <w:sz w:val="24"/>
+          <w:szCs w:val="21"/>
+          <w:lang w:val="en-US"/>
+        </w:rPr>
+        <w:t>(...</w:t>
+      </w:r>
+      <w:proofErr w:type="spellStart"/>
+      <w:r>
+        <w:rPr>
+          <w:sz w:val="24"/>
+          <w:szCs w:val="21"/>
+          <w:lang w:val="en-US"/>
+        </w:rPr>
+        <w:t>histogramK</w:t>
+      </w:r>
+      <w:proofErr w:type="spellEnd"/>
+      <w:r>
+        <w:rPr>
+          <w:sz w:val="24"/>
+          <w:szCs w:val="21"/>
+          <w:lang w:val="en-US"/>
+        </w:rPr>
+        <w:t>);</w:t>
+      </w:r>
+    </w:p>
+    <w:p>
+      <w:pPr>
+        <w:pStyle w:val="af7"/>
+        <w:rPr>
+          <w:sz w:val="24"/>
+          <w:szCs w:val="21"/>
+          <w:lang w:val="en-US"/>
+        </w:rPr>
+      </w:pPr>
+      <w:r>
+        <w:rPr>
+          <w:sz w:val="24"/>
+          <w:szCs w:val="21"/>
+          <w:lang w:val="en-US"/>
+        </w:rPr>
+        <w:t xml:space="preserve">                    </w:t>
+      </w:r>
+      <w:proofErr w:type="spellStart"/>
+      <w:r>
+        <w:rPr>
+          <w:sz w:val="24"/>
+          <w:szCs w:val="21"/>
+          <w:lang w:val="en-US"/>
+        </w:rPr>
+        <w:t>this.histogramData</w:t>
+      </w:r>
+      <w:proofErr w:type="spellEnd"/>
+      <w:r>
+        <w:rPr>
+          <w:sz w:val="24"/>
+          <w:szCs w:val="21"/>
+          <w:lang w:val="en-US"/>
+        </w:rPr>
+        <w:t xml:space="preserve"> = {</w:t>
       </w:r>
     </w:p>
     <w:p>
@@ -8587,15 +9101,6 @@
         </w:rPr>
         <w:t xml:space="preserve">                        </w:t>
       </w:r>
-      <w:proofErr w:type="spellStart"/>
-      <w:r>
-        <w:rPr>
-          <w:sz w:val="24"/>
-          <w:szCs w:val="21"/>
-          <w:lang w:val="en-US"/>
-        </w:rPr>
-        <w:t>cmyk.</w:t>
-      </w:r>
       <w:proofErr w:type="gramStart"/>
       <w:r>
         <w:rPr>
@@ -8603,18 +9108,8 @@
           <w:szCs w:val="21"/>
           <w:lang w:val="en-US"/>
         </w:rPr>
-        <w:t>data</w:t>
-      </w:r>
-      <w:proofErr w:type="spellEnd"/>
-      <w:r>
-        <w:rPr>
-          <w:sz w:val="24"/>
-          <w:szCs w:val="21"/>
-          <w:lang w:val="en-US"/>
-        </w:rPr>
-        <w:t>[</w:t>
-      </w:r>
-      <w:proofErr w:type="spellStart"/>
+        <w:t>c</w:t>
+      </w:r>
       <w:proofErr w:type="gramEnd"/>
       <w:r>
         <w:rPr>
@@ -8622,27 +9117,44 @@
           <w:szCs w:val="21"/>
           <w:lang w:val="en-US"/>
         </w:rPr>
-        <w:t>i</w:t>
-      </w:r>
-      <w:proofErr w:type="spellEnd"/>
-      <w:r>
-        <w:rPr>
-          <w:sz w:val="24"/>
-          <w:szCs w:val="21"/>
-          <w:lang w:val="en-US"/>
-        </w:rPr>
-        <w:t xml:space="preserve"> + 3] = 255; // Alpha</w:t>
-      </w:r>
-    </w:p>
-    <w:p>
-      <w:pPr>
-        <w:pStyle w:val="af7"/>
-        <w:rPr>
-          <w:sz w:val="24"/>
-          <w:szCs w:val="21"/>
-          <w:lang w:val="en-US"/>
-        </w:rPr>
-      </w:pPr>
+        <w:t xml:space="preserve">: </w:t>
+      </w:r>
+      <w:proofErr w:type="spellStart"/>
+      <w:r>
+        <w:rPr>
+          <w:sz w:val="24"/>
+          <w:szCs w:val="21"/>
+          <w:lang w:val="en-US"/>
+        </w:rPr>
+        <w:t>histogramC.map</w:t>
+      </w:r>
+      <w:proofErr w:type="spellEnd"/>
+      <w:r>
+        <w:rPr>
+          <w:sz w:val="24"/>
+          <w:szCs w:val="21"/>
+          <w:lang w:val="en-US"/>
+        </w:rPr>
+        <w:t xml:space="preserve">(v =&gt; 150 * v / </w:t>
+      </w:r>
+      <w:proofErr w:type="spellStart"/>
+      <w:r>
+        <w:rPr>
+          <w:sz w:val="24"/>
+          <w:szCs w:val="21"/>
+          <w:lang w:val="en-US"/>
+        </w:rPr>
+        <w:t>maxK</w:t>
+      </w:r>
+      <w:proofErr w:type="spellEnd"/>
+      <w:r>
+        <w:rPr>
+          <w:sz w:val="24"/>
+          <w:szCs w:val="21"/>
+          <w:lang w:val="en-US"/>
+        </w:rPr>
+        <w:t>),</w:t>
+      </w:r>
     </w:p>
     <w:p>
       <w:pPr>
@@ -8661,42 +9173,6 @@
         </w:rPr>
         <w:t xml:space="preserve">                        </w:t>
       </w:r>
-      <w:proofErr w:type="spellStart"/>
-      <w:r>
-        <w:rPr>
-          <w:sz w:val="24"/>
-          <w:szCs w:val="21"/>
-          <w:lang w:val="en-US"/>
-        </w:rPr>
-        <w:t>cmykNegative.data</w:t>
-      </w:r>
-      <w:proofErr w:type="spellEnd"/>
-      <w:r>
-        <w:rPr>
-          <w:sz w:val="24"/>
-          <w:szCs w:val="21"/>
-          <w:lang w:val="en-US"/>
-        </w:rPr>
-        <w:t>[</w:t>
-      </w:r>
-      <w:proofErr w:type="spellStart"/>
-      <w:r>
-        <w:rPr>
-          <w:sz w:val="24"/>
-          <w:szCs w:val="21"/>
-          <w:lang w:val="en-US"/>
-        </w:rPr>
-        <w:t>i</w:t>
-      </w:r>
-      <w:proofErr w:type="spellEnd"/>
-      <w:r>
-        <w:rPr>
-          <w:sz w:val="24"/>
-          <w:szCs w:val="21"/>
-          <w:lang w:val="en-US"/>
-        </w:rPr>
-        <w:t xml:space="preserve">] = (1 - c) * </w:t>
-      </w:r>
       <w:proofErr w:type="gramStart"/>
       <w:r>
         <w:rPr>
@@ -8704,9 +9180,53 @@
           <w:szCs w:val="21"/>
           <w:lang w:val="en-US"/>
         </w:rPr>
-        <w:t>255;</w:t>
+        <w:t>m</w:t>
       </w:r>
       <w:proofErr w:type="gramEnd"/>
+      <w:r>
+        <w:rPr>
+          <w:sz w:val="24"/>
+          <w:szCs w:val="21"/>
+          <w:lang w:val="en-US"/>
+        </w:rPr>
+        <w:t xml:space="preserve">: </w:t>
+      </w:r>
+      <w:proofErr w:type="spellStart"/>
+      <w:r>
+        <w:rPr>
+          <w:sz w:val="24"/>
+          <w:szCs w:val="21"/>
+          <w:lang w:val="en-US"/>
+        </w:rPr>
+        <w:t>histogramM.map</w:t>
+      </w:r>
+      <w:proofErr w:type="spellEnd"/>
+      <w:r>
+        <w:rPr>
+          <w:sz w:val="24"/>
+          <w:szCs w:val="21"/>
+          <w:lang w:val="en-US"/>
+        </w:rPr>
+        <w:t xml:space="preserve">(v =&gt; 150 * v / </w:t>
+      </w:r>
+      <w:proofErr w:type="spellStart"/>
+      <w:r>
+        <w:rPr>
+          <w:sz w:val="24"/>
+          <w:szCs w:val="21"/>
+          <w:lang w:val="en-US"/>
+        </w:rPr>
+        <w:t>maxK</w:t>
+      </w:r>
+      <w:proofErr w:type="spellEnd"/>
+      <w:r>
+        <w:rPr>
+          <w:sz w:val="24"/>
+          <w:szCs w:val="21"/>
+          <w:lang w:val="en-US"/>
+        </w:rPr>
+        <w:t>),</w:t>
+      </w:r>
     </w:p>
     <w:p>
       <w:pPr>
@@ -8725,42 +9245,6 @@
         </w:rPr>
         <w:t xml:space="preserve">                        </w:t>
       </w:r>
-      <w:proofErr w:type="spellStart"/>
-      <w:r>
-        <w:rPr>
-          <w:sz w:val="24"/>
-          <w:szCs w:val="21"/>
-          <w:lang w:val="en-US"/>
-        </w:rPr>
-        <w:t>cmykNegative.data</w:t>
-      </w:r>
-      <w:proofErr w:type="spellEnd"/>
-      <w:r>
-        <w:rPr>
-          <w:sz w:val="24"/>
-          <w:szCs w:val="21"/>
-          <w:lang w:val="en-US"/>
-        </w:rPr>
-        <w:t>[</w:t>
-      </w:r>
-      <w:proofErr w:type="spellStart"/>
-      <w:r>
-        <w:rPr>
-          <w:sz w:val="24"/>
-          <w:szCs w:val="21"/>
-          <w:lang w:val="en-US"/>
-        </w:rPr>
-        <w:t>i</w:t>
-      </w:r>
-      <w:proofErr w:type="spellEnd"/>
-      <w:r>
-        <w:rPr>
-          <w:sz w:val="24"/>
-          <w:szCs w:val="21"/>
-          <w:lang w:val="en-US"/>
-        </w:rPr>
-        <w:t xml:space="preserve"> + 1] = (1 - m) * </w:t>
-      </w:r>
       <w:proofErr w:type="gramStart"/>
       <w:r>
         <w:rPr>
@@ -8768,9 +9252,53 @@
           <w:szCs w:val="21"/>
           <w:lang w:val="en-US"/>
         </w:rPr>
-        <w:t>255;</w:t>
+        <w:t>y</w:t>
       </w:r>
       <w:proofErr w:type="gramEnd"/>
+      <w:r>
+        <w:rPr>
+          <w:sz w:val="24"/>
+          <w:szCs w:val="21"/>
+          <w:lang w:val="en-US"/>
+        </w:rPr>
+        <w:t xml:space="preserve">: </w:t>
+      </w:r>
+      <w:proofErr w:type="spellStart"/>
+      <w:r>
+        <w:rPr>
+          <w:sz w:val="24"/>
+          <w:szCs w:val="21"/>
+          <w:lang w:val="en-US"/>
+        </w:rPr>
+        <w:t>histogramY.map</w:t>
+      </w:r>
+      <w:proofErr w:type="spellEnd"/>
+      <w:r>
+        <w:rPr>
+          <w:sz w:val="24"/>
+          <w:szCs w:val="21"/>
+          <w:lang w:val="en-US"/>
+        </w:rPr>
+        <w:t xml:space="preserve">(v =&gt; 150 * v / </w:t>
+      </w:r>
+      <w:proofErr w:type="spellStart"/>
+      <w:r>
+        <w:rPr>
+          <w:sz w:val="24"/>
+          <w:szCs w:val="21"/>
+          <w:lang w:val="en-US"/>
+        </w:rPr>
+        <w:t>maxK</w:t>
+      </w:r>
+      <w:proofErr w:type="spellEnd"/>
+      <w:r>
+        <w:rPr>
+          <w:sz w:val="24"/>
+          <w:szCs w:val="21"/>
+          <w:lang w:val="en-US"/>
+        </w:rPr>
+        <w:t>),</w:t>
+      </w:r>
     </w:p>
     <w:p>
       <w:pPr>
@@ -8789,42 +9317,6 @@
         </w:rPr>
         <w:t xml:space="preserve">                        </w:t>
       </w:r>
-      <w:proofErr w:type="spellStart"/>
-      <w:r>
-        <w:rPr>
-          <w:sz w:val="24"/>
-          <w:szCs w:val="21"/>
-          <w:lang w:val="en-US"/>
-        </w:rPr>
-        <w:t>cmykNegative.data</w:t>
-      </w:r>
-      <w:proofErr w:type="spellEnd"/>
-      <w:r>
-        <w:rPr>
-          <w:sz w:val="24"/>
-          <w:szCs w:val="21"/>
-          <w:lang w:val="en-US"/>
-        </w:rPr>
-        <w:t>[</w:t>
-      </w:r>
-      <w:proofErr w:type="spellStart"/>
-      <w:r>
-        <w:rPr>
-          <w:sz w:val="24"/>
-          <w:szCs w:val="21"/>
-          <w:lang w:val="en-US"/>
-        </w:rPr>
-        <w:t>i</w:t>
-      </w:r>
-      <w:proofErr w:type="spellEnd"/>
-      <w:r>
-        <w:rPr>
-          <w:sz w:val="24"/>
-          <w:szCs w:val="21"/>
-          <w:lang w:val="en-US"/>
-        </w:rPr>
-        <w:t xml:space="preserve"> + 2] = (1 - y) * </w:t>
-      </w:r>
       <w:proofErr w:type="gramStart"/>
       <w:r>
         <w:rPr>
@@ -8832,108 +9324,34 @@
           <w:szCs w:val="21"/>
           <w:lang w:val="en-US"/>
         </w:rPr>
-        <w:t>255;</w:t>
+        <w:t>k</w:t>
       </w:r>
       <w:proofErr w:type="gramEnd"/>
-    </w:p>
-    <w:p>
-      <w:pPr>
-        <w:pStyle w:val="af7"/>
-        <w:rPr>
-          <w:sz w:val="24"/>
-          <w:szCs w:val="21"/>
-          <w:lang w:val="en-US"/>
-        </w:rPr>
-      </w:pPr>
-      <w:r>
-        <w:rPr>
-          <w:sz w:val="24"/>
-          <w:szCs w:val="21"/>
-          <w:lang w:val="en-US"/>
-        </w:rPr>
-        <w:t xml:space="preserve">                        </w:t>
-      </w:r>
-      <w:proofErr w:type="spellStart"/>
-      <w:r>
-        <w:rPr>
-          <w:sz w:val="24"/>
-          <w:szCs w:val="21"/>
-          <w:lang w:val="en-US"/>
-        </w:rPr>
-        <w:t>cmykNegative.data</w:t>
-      </w:r>
-      <w:proofErr w:type="spellEnd"/>
-      <w:r>
-        <w:rPr>
-          <w:sz w:val="24"/>
-          <w:szCs w:val="21"/>
-          <w:lang w:val="en-US"/>
-        </w:rPr>
-        <w:t>[</w:t>
-      </w:r>
-      <w:proofErr w:type="spellStart"/>
-      <w:r>
-        <w:rPr>
-          <w:sz w:val="24"/>
-          <w:szCs w:val="21"/>
-          <w:lang w:val="en-US"/>
-        </w:rPr>
-        <w:t>i</w:t>
-      </w:r>
-      <w:proofErr w:type="spellEnd"/>
-      <w:r>
-        <w:rPr>
-          <w:sz w:val="24"/>
-          <w:szCs w:val="21"/>
-          <w:lang w:val="en-US"/>
-        </w:rPr>
-        <w:t xml:space="preserve"> + 3] = 255; // Alpha</w:t>
-      </w:r>
-    </w:p>
-    <w:p>
-      <w:pPr>
-        <w:pStyle w:val="af7"/>
-        <w:rPr>
-          <w:sz w:val="24"/>
-          <w:szCs w:val="21"/>
-          <w:lang w:val="en-US"/>
-        </w:rPr>
-      </w:pPr>
-      <w:r>
-        <w:rPr>
-          <w:sz w:val="24"/>
-          <w:szCs w:val="21"/>
-          <w:lang w:val="en-US"/>
-        </w:rPr>
-        <w:t xml:space="preserve">                    }</w:t>
-      </w:r>
-    </w:p>
-    <w:p>
-      <w:pPr>
-        <w:pStyle w:val="af7"/>
-        <w:rPr>
-          <w:sz w:val="24"/>
-          <w:szCs w:val="21"/>
-          <w:lang w:val="en-US"/>
-        </w:rPr>
-      </w:pPr>
-    </w:p>
-    <w:p>
-      <w:pPr>
-        <w:pStyle w:val="af7"/>
-        <w:rPr>
-          <w:sz w:val="24"/>
-          <w:szCs w:val="21"/>
-          <w:lang w:val="en-US"/>
-        </w:rPr>
-      </w:pPr>
-      <w:r>
-        <w:rPr>
-          <w:sz w:val="24"/>
-          <w:szCs w:val="21"/>
-          <w:lang w:val="en-US"/>
-        </w:rPr>
-        <w:t xml:space="preserve">                    const </w:t>
+      <w:r>
+        <w:rPr>
+          <w:sz w:val="24"/>
+          <w:szCs w:val="21"/>
+          <w:lang w:val="en-US"/>
+        </w:rPr>
+        <w:t xml:space="preserve">: </w:t>
+      </w:r>
+      <w:proofErr w:type="spellStart"/>
+      <w:r>
+        <w:rPr>
+          <w:sz w:val="24"/>
+          <w:szCs w:val="21"/>
+          <w:lang w:val="en-US"/>
+        </w:rPr>
+        <w:t>histogramK.map</w:t>
+      </w:r>
+      <w:proofErr w:type="spellEnd"/>
+      <w:r>
+        <w:rPr>
+          <w:sz w:val="24"/>
+          <w:szCs w:val="21"/>
+          <w:lang w:val="en-US"/>
+        </w:rPr>
+        <w:t xml:space="preserve">(v =&gt; 150 * v / </w:t>
       </w:r>
       <w:proofErr w:type="spellStart"/>
       <w:r>
@@ -8951,9 +9369,44 @@
           <w:szCs w:val="21"/>
           <w:lang w:val="en-US"/>
         </w:rPr>
-        <w:t xml:space="preserve"> = </w:t>
-      </w:r>
-      <w:proofErr w:type="spellStart"/>
+        <w:t>),</w:t>
+      </w:r>
+    </w:p>
+    <w:p>
+      <w:pPr>
+        <w:pStyle w:val="af7"/>
+        <w:rPr>
+          <w:sz w:val="24"/>
+          <w:szCs w:val="21"/>
+          <w:lang w:val="en-US"/>
+        </w:rPr>
+      </w:pPr>
+      <w:r>
+        <w:rPr>
+          <w:sz w:val="24"/>
+          <w:szCs w:val="21"/>
+          <w:lang w:val="en-US"/>
+        </w:rPr>
+        <w:t xml:space="preserve">                    };</w:t>
+      </w:r>
+    </w:p>
+    <w:p>
+      <w:pPr>
+        <w:pStyle w:val="af7"/>
+        <w:rPr>
+          <w:sz w:val="24"/>
+          <w:szCs w:val="21"/>
+          <w:lang w:val="en-US"/>
+        </w:rPr>
+      </w:pPr>
+      <w:r>
+        <w:rPr>
+          <w:sz w:val="24"/>
+          <w:szCs w:val="21"/>
+          <w:lang w:val="en-US"/>
+        </w:rPr>
+        <w:t xml:space="preserve">                    </w:t>
+      </w:r>
       <w:proofErr w:type="gramStart"/>
       <w:r>
         <w:rPr>
@@ -8961,7 +9414,64 @@
           <w:szCs w:val="21"/>
           <w:lang w:val="en-US"/>
         </w:rPr>
-        <w:t>Math.max</w:t>
+        <w:t>console.log(</w:t>
+      </w:r>
+      <w:proofErr w:type="spellStart"/>
+      <w:proofErr w:type="gramEnd"/>
+      <w:r>
+        <w:rPr>
+          <w:sz w:val="24"/>
+          <w:szCs w:val="21"/>
+          <w:lang w:val="en-US"/>
+        </w:rPr>
+        <w:t>this.histogramData.y</w:t>
+      </w:r>
+      <w:proofErr w:type="spellEnd"/>
+      <w:r>
+        <w:rPr>
+          <w:sz w:val="24"/>
+          <w:szCs w:val="21"/>
+          <w:lang w:val="en-US"/>
+        </w:rPr>
+        <w:t>)</w:t>
+      </w:r>
+    </w:p>
+    <w:p>
+      <w:pPr>
+        <w:pStyle w:val="af7"/>
+        <w:rPr>
+          <w:sz w:val="24"/>
+          <w:szCs w:val="21"/>
+          <w:lang w:val="en-US"/>
+        </w:rPr>
+      </w:pPr>
+    </w:p>
+    <w:p>
+      <w:pPr>
+        <w:pStyle w:val="af7"/>
+        <w:rPr>
+          <w:sz w:val="24"/>
+          <w:szCs w:val="21"/>
+          <w:lang w:val="en-US"/>
+        </w:rPr>
+      </w:pPr>
+      <w:r>
+        <w:rPr>
+          <w:sz w:val="24"/>
+          <w:szCs w:val="21"/>
+          <w:lang w:val="en-US"/>
+        </w:rPr>
+        <w:t xml:space="preserve">                    </w:t>
+      </w:r>
+      <w:proofErr w:type="spellStart"/>
+      <w:proofErr w:type="gramStart"/>
+      <w:r>
+        <w:rPr>
+          <w:sz w:val="24"/>
+          <w:szCs w:val="21"/>
+          <w:lang w:val="en-US"/>
+        </w:rPr>
+        <w:t>this.loadDataToSvg</w:t>
       </w:r>
       <w:proofErr w:type="spellEnd"/>
       <w:r>
@@ -8972,6 +9482,7 @@
         </w:rPr>
         <w:t>(</w:t>
       </w:r>
+      <w:proofErr w:type="spellStart"/>
       <w:proofErr w:type="gramEnd"/>
       <w:r>
         <w:rPr>
@@ -8979,25 +9490,52 @@
           <w:szCs w:val="21"/>
           <w:lang w:val="en-US"/>
         </w:rPr>
-        <w:t>...</w:t>
-      </w:r>
-      <w:proofErr w:type="spellStart"/>
-      <w:r>
-        <w:rPr>
-          <w:sz w:val="24"/>
-          <w:szCs w:val="21"/>
-          <w:lang w:val="en-US"/>
-        </w:rPr>
-        <w:t>histogramK</w:t>
-      </w:r>
-      <w:proofErr w:type="spellEnd"/>
-      <w:r>
-        <w:rPr>
-          <w:sz w:val="24"/>
-          <w:szCs w:val="21"/>
-          <w:lang w:val="en-US"/>
-        </w:rPr>
-        <w:t>);</w:t>
+        <w:t>rgbNegative</w:t>
+      </w:r>
+      <w:proofErr w:type="spellEnd"/>
+      <w:r>
+        <w:rPr>
+          <w:sz w:val="24"/>
+          <w:szCs w:val="21"/>
+          <w:lang w:val="en-US"/>
+        </w:rPr>
+        <w:t>, '</w:t>
+      </w:r>
+      <w:proofErr w:type="spellStart"/>
+      <w:r>
+        <w:rPr>
+          <w:sz w:val="24"/>
+          <w:szCs w:val="21"/>
+          <w:lang w:val="en-US"/>
+        </w:rPr>
+        <w:t>rgb</w:t>
+      </w:r>
+      <w:proofErr w:type="spellEnd"/>
+      <w:r>
+        <w:rPr>
+          <w:sz w:val="24"/>
+          <w:szCs w:val="21"/>
+          <w:lang w:val="en-US"/>
+        </w:rPr>
+        <w:t>-negative-</w:t>
+      </w:r>
+      <w:proofErr w:type="spellStart"/>
+      <w:r>
+        <w:rPr>
+          <w:sz w:val="24"/>
+          <w:szCs w:val="21"/>
+          <w:lang w:val="en-US"/>
+        </w:rPr>
+        <w:t>svg</w:t>
+      </w:r>
+      <w:proofErr w:type="spellEnd"/>
+      <w:r>
+        <w:rPr>
+          <w:sz w:val="24"/>
+          <w:szCs w:val="21"/>
+          <w:lang w:val="en-US"/>
+        </w:rPr>
+        <w:t>-image');</w:t>
       </w:r>
     </w:p>
     <w:p>
@@ -9025,9 +9563,18 @@
           <w:szCs w:val="21"/>
           <w:lang w:val="en-US"/>
         </w:rPr>
-        <w:t>this.histogramData</w:t>
-      </w:r>
-      <w:proofErr w:type="spellEnd"/>
+        <w:t>this.loadDataToSvg</w:t>
+      </w:r>
+      <w:proofErr w:type="spellEnd"/>
+      <w:r>
+        <w:rPr>
+          <w:sz w:val="24"/>
+          <w:szCs w:val="21"/>
+          <w:lang w:val="en-US"/>
+        </w:rPr>
+        <w:t>(</w:t>
+      </w:r>
+      <w:proofErr w:type="spellStart"/>
       <w:proofErr w:type="gramEnd"/>
       <w:r>
         <w:rPr>
@@ -9035,25 +9582,70 @@
           <w:szCs w:val="21"/>
           <w:lang w:val="en-US"/>
         </w:rPr>
-        <w:t xml:space="preserve"> = {</w:t>
-      </w:r>
-    </w:p>
-    <w:p>
-      <w:pPr>
-        <w:pStyle w:val="af7"/>
-        <w:rPr>
-          <w:sz w:val="24"/>
-          <w:szCs w:val="21"/>
-          <w:lang w:val="en-US"/>
-        </w:rPr>
-      </w:pPr>
-      <w:r>
-        <w:rPr>
-          <w:sz w:val="24"/>
-          <w:szCs w:val="21"/>
-          <w:lang w:val="en-US"/>
-        </w:rPr>
-        <w:t xml:space="preserve">                        c: </w:t>
+        <w:t>cmyk</w:t>
+      </w:r>
+      <w:proofErr w:type="spellEnd"/>
+      <w:r>
+        <w:rPr>
+          <w:sz w:val="24"/>
+          <w:szCs w:val="21"/>
+          <w:lang w:val="en-US"/>
+        </w:rPr>
+        <w:t>, '</w:t>
+      </w:r>
+      <w:proofErr w:type="spellStart"/>
+      <w:r>
+        <w:rPr>
+          <w:sz w:val="24"/>
+          <w:szCs w:val="21"/>
+          <w:lang w:val="en-US"/>
+        </w:rPr>
+        <w:t>cmyk</w:t>
+      </w:r>
+      <w:proofErr w:type="spellEnd"/>
+      <w:r>
+        <w:rPr>
+          <w:sz w:val="24"/>
+          <w:szCs w:val="21"/>
+          <w:lang w:val="en-US"/>
+        </w:rPr>
+        <w:t>-</w:t>
+      </w:r>
+      <w:proofErr w:type="spellStart"/>
+      <w:r>
+        <w:rPr>
+          <w:sz w:val="24"/>
+          <w:szCs w:val="21"/>
+          <w:lang w:val="en-US"/>
+        </w:rPr>
+        <w:t>svg</w:t>
+      </w:r>
+      <w:proofErr w:type="spellEnd"/>
+      <w:r>
+        <w:rPr>
+          <w:sz w:val="24"/>
+          <w:szCs w:val="21"/>
+          <w:lang w:val="en-US"/>
+        </w:rPr>
+        <w:t>-image');</w:t>
+      </w:r>
+    </w:p>
+    <w:p>
+      <w:pPr>
+        <w:pStyle w:val="af7"/>
+        <w:rPr>
+          <w:sz w:val="24"/>
+          <w:szCs w:val="21"/>
+          <w:lang w:val="en-US"/>
+        </w:rPr>
+      </w:pPr>
+      <w:r>
+        <w:rPr>
+          <w:sz w:val="24"/>
+          <w:szCs w:val="21"/>
+          <w:lang w:val="en-US"/>
+        </w:rPr>
+        <w:t xml:space="preserve">                    </w:t>
       </w:r>
       <w:proofErr w:type="spellStart"/>
       <w:proofErr w:type="gramStart"/>
@@ -9063,7 +9655,7 @@
           <w:szCs w:val="21"/>
           <w:lang w:val="en-US"/>
         </w:rPr>
-        <w:t>histogramC.map</w:t>
+        <w:t>this.loadDataToSvg</w:t>
       </w:r>
       <w:proofErr w:type="spellEnd"/>
       <w:r>
@@ -9074,514 +9666,8 @@
         </w:rPr>
         <w:t>(</w:t>
       </w:r>
+      <w:proofErr w:type="spellStart"/>
       <w:proofErr w:type="gramEnd"/>
-      <w:r>
-        <w:rPr>
-          <w:sz w:val="24"/>
-          <w:szCs w:val="21"/>
-          <w:lang w:val="en-US"/>
-        </w:rPr>
-        <w:t xml:space="preserve">v =&gt; 150 * v / </w:t>
-      </w:r>
-      <w:proofErr w:type="spellStart"/>
-      <w:r>
-        <w:rPr>
-          <w:sz w:val="24"/>
-          <w:szCs w:val="21"/>
-          <w:lang w:val="en-US"/>
-        </w:rPr>
-        <w:t>maxK</w:t>
-      </w:r>
-      <w:proofErr w:type="spellEnd"/>
-      <w:r>
-        <w:rPr>
-          <w:sz w:val="24"/>
-          <w:szCs w:val="21"/>
-          <w:lang w:val="en-US"/>
-        </w:rPr>
-        <w:t>),</w:t>
-      </w:r>
-    </w:p>
-    <w:p>
-      <w:pPr>
-        <w:pStyle w:val="af7"/>
-        <w:rPr>
-          <w:sz w:val="24"/>
-          <w:szCs w:val="21"/>
-          <w:lang w:val="en-US"/>
-        </w:rPr>
-      </w:pPr>
-      <w:r>
-        <w:rPr>
-          <w:sz w:val="24"/>
-          <w:szCs w:val="21"/>
-          <w:lang w:val="en-US"/>
-        </w:rPr>
-        <w:t xml:space="preserve">                        m: </w:t>
-      </w:r>
-      <w:proofErr w:type="spellStart"/>
-      <w:proofErr w:type="gramStart"/>
-      <w:r>
-        <w:rPr>
-          <w:sz w:val="24"/>
-          <w:szCs w:val="21"/>
-          <w:lang w:val="en-US"/>
-        </w:rPr>
-        <w:t>histogramM.map</w:t>
-      </w:r>
-      <w:proofErr w:type="spellEnd"/>
-      <w:r>
-        <w:rPr>
-          <w:sz w:val="24"/>
-          <w:szCs w:val="21"/>
-          <w:lang w:val="en-US"/>
-        </w:rPr>
-        <w:t>(</w:t>
-      </w:r>
-      <w:proofErr w:type="gramEnd"/>
-      <w:r>
-        <w:rPr>
-          <w:sz w:val="24"/>
-          <w:szCs w:val="21"/>
-          <w:lang w:val="en-US"/>
-        </w:rPr>
-        <w:t xml:space="preserve">v =&gt; 150 * v / </w:t>
-      </w:r>
-      <w:proofErr w:type="spellStart"/>
-      <w:r>
-        <w:rPr>
-          <w:sz w:val="24"/>
-          <w:szCs w:val="21"/>
-          <w:lang w:val="en-US"/>
-        </w:rPr>
-        <w:t>maxK</w:t>
-      </w:r>
-      <w:proofErr w:type="spellEnd"/>
-      <w:r>
-        <w:rPr>
-          <w:sz w:val="24"/>
-          <w:szCs w:val="21"/>
-          <w:lang w:val="en-US"/>
-        </w:rPr>
-        <w:t>),</w:t>
-      </w:r>
-    </w:p>
-    <w:p>
-      <w:pPr>
-        <w:pStyle w:val="af7"/>
-        <w:rPr>
-          <w:sz w:val="24"/>
-          <w:szCs w:val="21"/>
-          <w:lang w:val="en-US"/>
-        </w:rPr>
-      </w:pPr>
-      <w:r>
-        <w:rPr>
-          <w:sz w:val="24"/>
-          <w:szCs w:val="21"/>
-          <w:lang w:val="en-US"/>
-        </w:rPr>
-        <w:t xml:space="preserve">                        y: </w:t>
-      </w:r>
-      <w:proofErr w:type="spellStart"/>
-      <w:proofErr w:type="gramStart"/>
-      <w:r>
-        <w:rPr>
-          <w:sz w:val="24"/>
-          <w:szCs w:val="21"/>
-          <w:lang w:val="en-US"/>
-        </w:rPr>
-        <w:t>histogramY.map</w:t>
-      </w:r>
-      <w:proofErr w:type="spellEnd"/>
-      <w:r>
-        <w:rPr>
-          <w:sz w:val="24"/>
-          <w:szCs w:val="21"/>
-          <w:lang w:val="en-US"/>
-        </w:rPr>
-        <w:t>(</w:t>
-      </w:r>
-      <w:proofErr w:type="gramEnd"/>
-      <w:r>
-        <w:rPr>
-          <w:sz w:val="24"/>
-          <w:szCs w:val="21"/>
-          <w:lang w:val="en-US"/>
-        </w:rPr>
-        <w:t xml:space="preserve">v =&gt; 150 * v / </w:t>
-      </w:r>
-      <w:proofErr w:type="spellStart"/>
-      <w:r>
-        <w:rPr>
-          <w:sz w:val="24"/>
-          <w:szCs w:val="21"/>
-          <w:lang w:val="en-US"/>
-        </w:rPr>
-        <w:t>maxK</w:t>
-      </w:r>
-      <w:proofErr w:type="spellEnd"/>
-      <w:r>
-        <w:rPr>
-          <w:sz w:val="24"/>
-          <w:szCs w:val="21"/>
-          <w:lang w:val="en-US"/>
-        </w:rPr>
-        <w:t>),</w:t>
-      </w:r>
-    </w:p>
-    <w:p>
-      <w:pPr>
-        <w:pStyle w:val="af7"/>
-        <w:rPr>
-          <w:sz w:val="24"/>
-          <w:szCs w:val="21"/>
-          <w:lang w:val="en-US"/>
-        </w:rPr>
-      </w:pPr>
-      <w:r>
-        <w:rPr>
-          <w:sz w:val="24"/>
-          <w:szCs w:val="21"/>
-          <w:lang w:val="en-US"/>
-        </w:rPr>
-        <w:t xml:space="preserve">                        k: </w:t>
-      </w:r>
-      <w:proofErr w:type="spellStart"/>
-      <w:proofErr w:type="gramStart"/>
-      <w:r>
-        <w:rPr>
-          <w:sz w:val="24"/>
-          <w:szCs w:val="21"/>
-          <w:lang w:val="en-US"/>
-        </w:rPr>
-        <w:t>histogramK.map</w:t>
-      </w:r>
-      <w:proofErr w:type="spellEnd"/>
-      <w:r>
-        <w:rPr>
-          <w:sz w:val="24"/>
-          <w:szCs w:val="21"/>
-          <w:lang w:val="en-US"/>
-        </w:rPr>
-        <w:t>(</w:t>
-      </w:r>
-      <w:proofErr w:type="gramEnd"/>
-      <w:r>
-        <w:rPr>
-          <w:sz w:val="24"/>
-          <w:szCs w:val="21"/>
-          <w:lang w:val="en-US"/>
-        </w:rPr>
-        <w:t xml:space="preserve">v =&gt; 150 * v / </w:t>
-      </w:r>
-      <w:proofErr w:type="spellStart"/>
-      <w:r>
-        <w:rPr>
-          <w:sz w:val="24"/>
-          <w:szCs w:val="21"/>
-          <w:lang w:val="en-US"/>
-        </w:rPr>
-        <w:t>maxK</w:t>
-      </w:r>
-      <w:proofErr w:type="spellEnd"/>
-      <w:r>
-        <w:rPr>
-          <w:sz w:val="24"/>
-          <w:szCs w:val="21"/>
-          <w:lang w:val="en-US"/>
-        </w:rPr>
-        <w:t>),</w:t>
-      </w:r>
-    </w:p>
-    <w:p>
-      <w:pPr>
-        <w:pStyle w:val="af7"/>
-        <w:rPr>
-          <w:sz w:val="24"/>
-          <w:szCs w:val="21"/>
-          <w:lang w:val="en-US"/>
-        </w:rPr>
-      </w:pPr>
-      <w:r>
-        <w:rPr>
-          <w:sz w:val="24"/>
-          <w:szCs w:val="21"/>
-          <w:lang w:val="en-US"/>
-        </w:rPr>
-        <w:t xml:space="preserve">                    };</w:t>
-      </w:r>
-    </w:p>
-    <w:p>
-      <w:pPr>
-        <w:pStyle w:val="af7"/>
-        <w:rPr>
-          <w:sz w:val="24"/>
-          <w:szCs w:val="21"/>
-          <w:lang w:val="en-US"/>
-        </w:rPr>
-      </w:pPr>
-      <w:r>
-        <w:rPr>
-          <w:sz w:val="24"/>
-          <w:szCs w:val="21"/>
-          <w:lang w:val="en-US"/>
-        </w:rPr>
-        <w:t xml:space="preserve">                    console.log(</w:t>
-      </w:r>
-      <w:proofErr w:type="spellStart"/>
-      <w:proofErr w:type="gramStart"/>
-      <w:r>
-        <w:rPr>
-          <w:sz w:val="24"/>
-          <w:szCs w:val="21"/>
-          <w:lang w:val="en-US"/>
-        </w:rPr>
-        <w:t>this.histogramData.y</w:t>
-      </w:r>
-      <w:proofErr w:type="spellEnd"/>
-      <w:proofErr w:type="gramEnd"/>
-      <w:r>
-        <w:rPr>
-          <w:sz w:val="24"/>
-          <w:szCs w:val="21"/>
-          <w:lang w:val="en-US"/>
-        </w:rPr>
-        <w:t>)</w:t>
-      </w:r>
-    </w:p>
-    <w:p>
-      <w:pPr>
-        <w:pStyle w:val="af7"/>
-        <w:rPr>
-          <w:sz w:val="24"/>
-          <w:szCs w:val="21"/>
-          <w:lang w:val="en-US"/>
-        </w:rPr>
-      </w:pPr>
-    </w:p>
-    <w:p>
-      <w:pPr>
-        <w:pStyle w:val="af7"/>
-        <w:rPr>
-          <w:sz w:val="24"/>
-          <w:szCs w:val="21"/>
-          <w:lang w:val="en-US"/>
-        </w:rPr>
-      </w:pPr>
-      <w:r>
-        <w:rPr>
-          <w:sz w:val="24"/>
-          <w:szCs w:val="21"/>
-          <w:lang w:val="en-US"/>
-        </w:rPr>
-        <w:t xml:space="preserve">                    </w:t>
-      </w:r>
-      <w:proofErr w:type="spellStart"/>
-      <w:proofErr w:type="gramStart"/>
-      <w:r>
-        <w:rPr>
-          <w:sz w:val="24"/>
-          <w:szCs w:val="21"/>
-          <w:lang w:val="en-US"/>
-        </w:rPr>
-        <w:t>this.loadDataToSvg</w:t>
-      </w:r>
-      <w:proofErr w:type="spellEnd"/>
-      <w:proofErr w:type="gramEnd"/>
-      <w:r>
-        <w:rPr>
-          <w:sz w:val="24"/>
-          <w:szCs w:val="21"/>
-          <w:lang w:val="en-US"/>
-        </w:rPr>
-        <w:t>(</w:t>
-      </w:r>
-      <w:proofErr w:type="spellStart"/>
-      <w:r>
-        <w:rPr>
-          <w:sz w:val="24"/>
-          <w:szCs w:val="21"/>
-          <w:lang w:val="en-US"/>
-        </w:rPr>
-        <w:t>rgbNegative</w:t>
-      </w:r>
-      <w:proofErr w:type="spellEnd"/>
-      <w:r>
-        <w:rPr>
-          <w:sz w:val="24"/>
-          <w:szCs w:val="21"/>
-          <w:lang w:val="en-US"/>
-        </w:rPr>
-        <w:t>, '</w:t>
-      </w:r>
-      <w:proofErr w:type="spellStart"/>
-      <w:r>
-        <w:rPr>
-          <w:sz w:val="24"/>
-          <w:szCs w:val="21"/>
-          <w:lang w:val="en-US"/>
-        </w:rPr>
-        <w:t>rgb</w:t>
-      </w:r>
-      <w:proofErr w:type="spellEnd"/>
-      <w:r>
-        <w:rPr>
-          <w:sz w:val="24"/>
-          <w:szCs w:val="21"/>
-          <w:lang w:val="en-US"/>
-        </w:rPr>
-        <w:t>-negative-</w:t>
-      </w:r>
-      <w:proofErr w:type="spellStart"/>
-      <w:r>
-        <w:rPr>
-          <w:sz w:val="24"/>
-          <w:szCs w:val="21"/>
-          <w:lang w:val="en-US"/>
-        </w:rPr>
-        <w:t>svg</w:t>
-      </w:r>
-      <w:proofErr w:type="spellEnd"/>
-      <w:r>
-        <w:rPr>
-          <w:sz w:val="24"/>
-          <w:szCs w:val="21"/>
-          <w:lang w:val="en-US"/>
-        </w:rPr>
-        <w:t>-image');</w:t>
-      </w:r>
-    </w:p>
-    <w:p>
-      <w:pPr>
-        <w:pStyle w:val="af7"/>
-        <w:rPr>
-          <w:sz w:val="24"/>
-          <w:szCs w:val="21"/>
-          <w:lang w:val="en-US"/>
-        </w:rPr>
-      </w:pPr>
-      <w:r>
-        <w:rPr>
-          <w:sz w:val="24"/>
-          <w:szCs w:val="21"/>
-          <w:lang w:val="en-US"/>
-        </w:rPr>
-        <w:t xml:space="preserve">                    </w:t>
-      </w:r>
-      <w:proofErr w:type="spellStart"/>
-      <w:proofErr w:type="gramStart"/>
-      <w:r>
-        <w:rPr>
-          <w:sz w:val="24"/>
-          <w:szCs w:val="21"/>
-          <w:lang w:val="en-US"/>
-        </w:rPr>
-        <w:t>this.loadDataToSvg</w:t>
-      </w:r>
-      <w:proofErr w:type="spellEnd"/>
-      <w:proofErr w:type="gramEnd"/>
-      <w:r>
-        <w:rPr>
-          <w:sz w:val="24"/>
-          <w:szCs w:val="21"/>
-          <w:lang w:val="en-US"/>
-        </w:rPr>
-        <w:t>(</w:t>
-      </w:r>
-      <w:proofErr w:type="spellStart"/>
-      <w:r>
-        <w:rPr>
-          <w:sz w:val="24"/>
-          <w:szCs w:val="21"/>
-          <w:lang w:val="en-US"/>
-        </w:rPr>
-        <w:t>cmyk</w:t>
-      </w:r>
-      <w:proofErr w:type="spellEnd"/>
-      <w:r>
-        <w:rPr>
-          <w:sz w:val="24"/>
-          <w:szCs w:val="21"/>
-          <w:lang w:val="en-US"/>
-        </w:rPr>
-        <w:t>, '</w:t>
-      </w:r>
-      <w:proofErr w:type="spellStart"/>
-      <w:r>
-        <w:rPr>
-          <w:sz w:val="24"/>
-          <w:szCs w:val="21"/>
-          <w:lang w:val="en-US"/>
-        </w:rPr>
-        <w:t>cmyk</w:t>
-      </w:r>
-      <w:proofErr w:type="spellEnd"/>
-      <w:r>
-        <w:rPr>
-          <w:sz w:val="24"/>
-          <w:szCs w:val="21"/>
-          <w:lang w:val="en-US"/>
-        </w:rPr>
-        <w:t>-</w:t>
-      </w:r>
-      <w:proofErr w:type="spellStart"/>
-      <w:r>
-        <w:rPr>
-          <w:sz w:val="24"/>
-          <w:szCs w:val="21"/>
-          <w:lang w:val="en-US"/>
-        </w:rPr>
-        <w:t>svg</w:t>
-      </w:r>
-      <w:proofErr w:type="spellEnd"/>
-      <w:r>
-        <w:rPr>
-          <w:sz w:val="24"/>
-          <w:szCs w:val="21"/>
-          <w:lang w:val="en-US"/>
-        </w:rPr>
-        <w:t>-image');</w:t>
-      </w:r>
-    </w:p>
-    <w:p>
-      <w:pPr>
-        <w:pStyle w:val="af7"/>
-        <w:rPr>
-          <w:sz w:val="24"/>
-          <w:szCs w:val="21"/>
-          <w:lang w:val="en-US"/>
-        </w:rPr>
-      </w:pPr>
-      <w:r>
-        <w:rPr>
-          <w:sz w:val="24"/>
-          <w:szCs w:val="21"/>
-          <w:lang w:val="en-US"/>
-        </w:rPr>
-        <w:t xml:space="preserve">                    </w:t>
-      </w:r>
-      <w:proofErr w:type="spellStart"/>
-      <w:proofErr w:type="gramStart"/>
-      <w:r>
-        <w:rPr>
-          <w:sz w:val="24"/>
-          <w:szCs w:val="21"/>
-          <w:lang w:val="en-US"/>
-        </w:rPr>
-        <w:t>this.loadDataToSvg</w:t>
-      </w:r>
-      <w:proofErr w:type="spellEnd"/>
-      <w:proofErr w:type="gramEnd"/>
-      <w:r>
-        <w:rPr>
-          <w:sz w:val="24"/>
-          <w:szCs w:val="21"/>
-          <w:lang w:val="en-US"/>
-        </w:rPr>
-        <w:t>(</w:t>
-      </w:r>
-      <w:proofErr w:type="spellStart"/>
       <w:r>
         <w:rPr>
           <w:sz w:val="24"/>
@@ -9745,28 +9831,6 @@
         </w:rPr>
         <w:t>&lt;/html&gt;</w:t>
       </w:r>
-    </w:p>
-    <w:p>
-      <w:pPr>
-        <w:pStyle w:val="af7"/>
-        <w:rPr>
-          <w:rFonts w:ascii="Courier New" w:hAnsi="Courier New" w:cs="Courier New"/>
-          <w:sz w:val="18"/>
-          <w:szCs w:val="18"/>
-        </w:rPr>
-      </w:pPr>
-    </w:p>
-    <w:p>
-      <w:pPr>
-        <w:pStyle w:val="af7"/>
-        <w:ind w:firstLine="0"/>
-        <w:rPr>
-          <w:rFonts w:ascii="Courier New" w:hAnsi="Courier New" w:cs="Courier New"/>
-          <w:sz w:val="20"/>
-          <w:szCs w:val="20"/>
-          <w:lang w:val="en-US"/>
-        </w:rPr>
-      </w:pPr>
     </w:p>
     <w:p>
       <w:pPr>
@@ -9812,6 +9876,7 @@
             <w:r>
               <w:rPr>
                 <w:noProof/>
+                <w:lang w:eastAsia="ru-RU"/>
               </w:rPr>
               <w:drawing>
                 <wp:inline distT="0" distB="0" distL="0" distR="0" wp14:anchorId="0A4265A0" wp14:editId="30416918">
@@ -9924,6 +9989,7 @@
                 <w:rFonts w:ascii="Times New Roman" w:eastAsia="Calibri" w:hAnsi="Times New Roman"/>
                 <w:noProof/>
                 <w:sz w:val="28"/>
+                <w:lang w:eastAsia="ru-RU"/>
               </w:rPr>
               <w:drawing>
                 <wp:inline distT="0" distB="0" distL="0" distR="0" wp14:anchorId="2D8B190B" wp14:editId="4C4C8134">
@@ -10027,7 +10093,9 @@
             <w:r>
               <w:rPr>
                 <w:rFonts w:ascii="Times New Roman" w:eastAsia="Calibri" w:hAnsi="Times New Roman"/>
+                <w:noProof/>
                 <w:sz w:val="28"/>
+                <w:lang w:eastAsia="ru-RU"/>
               </w:rPr>
               <w:lastRenderedPageBreak/>
               <w:drawing>
@@ -10137,7 +10205,9 @@
             <w:r>
               <w:rPr>
                 <w:rFonts w:ascii="Times New Roman" w:eastAsia="Calibri" w:hAnsi="Times New Roman"/>
+                <w:noProof/>
                 <w:sz w:val="28"/>
+                <w:lang w:eastAsia="ru-RU"/>
               </w:rPr>
               <w:lastRenderedPageBreak/>
               <w:drawing>
@@ -10234,7 +10304,9 @@
             <w:r>
               <w:rPr>
                 <w:rFonts w:ascii="Times New Roman" w:eastAsia="Calibri" w:hAnsi="Times New Roman"/>
+                <w:noProof/>
                 <w:sz w:val="28"/>
+                <w:lang w:eastAsia="ru-RU"/>
               </w:rPr>
               <w:lastRenderedPageBreak/>
               <w:drawing>
@@ -10317,7 +10389,9 @@
             <w:r>
               <w:rPr>
                 <w:rFonts w:ascii="Times New Roman" w:eastAsia="Calibri" w:hAnsi="Times New Roman"/>
+                <w:noProof/>
                 <w:sz w:val="28"/>
+                <w:lang w:eastAsia="ru-RU"/>
               </w:rPr>
               <w:lastRenderedPageBreak/>
               <w:drawing>
@@ -10529,68 +10603,15 @@
     </w:p>
     <w:p>
       <w:pPr>
-        <w:pStyle w:val="af7"/>
-        <w:ind w:firstLine="0"/>
-      </w:pPr>
-    </w:p>
-    <w:p>
-      <w:pPr>
-        <w:pStyle w:val="af7"/>
-        <w:ind w:firstLine="0"/>
-      </w:pPr>
-    </w:p>
-    <w:p>
-      <w:pPr>
-        <w:pStyle w:val="af7"/>
-        <w:ind w:firstLine="0"/>
-      </w:pPr>
-    </w:p>
-    <w:p>
-      <w:pPr>
-        <w:pStyle w:val="af7"/>
-        <w:ind w:firstLine="0"/>
-      </w:pPr>
-    </w:p>
-    <w:p>
-      <w:pPr>
-        <w:pStyle w:val="af7"/>
-        <w:ind w:firstLine="0"/>
-      </w:pPr>
-    </w:p>
-    <w:p>
-      <w:pPr>
-        <w:pStyle w:val="af7"/>
-        <w:ind w:firstLine="0"/>
-      </w:pPr>
-    </w:p>
-    <w:p>
-      <w:pPr>
-        <w:pStyle w:val="af7"/>
-        <w:ind w:firstLine="0"/>
-      </w:pPr>
-    </w:p>
-    <w:p>
-      <w:pPr>
-        <w:pStyle w:val="af7"/>
-        <w:ind w:firstLine="0"/>
-      </w:pPr>
-    </w:p>
-    <w:p>
-      <w:pPr>
-        <w:pStyle w:val="af7"/>
-        <w:ind w:firstLine="0"/>
-      </w:pPr>
-    </w:p>
-    <w:p>
-      <w:pPr>
         <w:pStyle w:val="1"/>
         <w:ind w:hanging="432"/>
         <w:jc w:val="left"/>
       </w:pPr>
       <w:bookmarkStart w:id="8" w:name="_Toc176813381"/>
       <w:bookmarkStart w:id="9" w:name="_Toc182837283"/>
-      <w:r>
-        <w:lastRenderedPageBreak/>
+      <w:bookmarkStart w:id="10" w:name="_GoBack"/>
+      <w:bookmarkEnd w:id="10"/>
+      <w:r>
         <w:t>вывод по работе</w:t>
       </w:r>
       <w:bookmarkEnd w:id="8"/>
@@ -10612,7 +10633,15 @@
       </w:r>
       <w:proofErr w:type="spellEnd"/>
       <w:r>
-        <w:t>-приложение под управлением фреймворка Vue.js на языке JavaScript</w:t>
+        <w:t xml:space="preserve">-приложение под управлением </w:t>
+      </w:r>
+      <w:proofErr w:type="spellStart"/>
+      <w:r>
+        <w:t>фреймворка</w:t>
+      </w:r>
+      <w:proofErr w:type="spellEnd"/>
+      <w:r>
+        <w:t xml:space="preserve"> Vue.js на языке JavaScript</w:t>
       </w:r>
       <w:r>
         <w:t>.</w:t>
@@ -10636,7 +10665,7 @@
 </file>
 
 <file path=word/endnotes.xml><?xml version="1.0" encoding="utf-8"?>
-<w:endnotes xmlns:wpc="http://schemas.microsoft.com/office/word/2010/wordprocessingCanvas" xmlns:cx="http://schemas.microsoft.com/office/drawing/2014/chartex" xmlns:cx1="http://schemas.microsoft.com/office/drawing/2015/9/8/chartex" xmlns:cx2="http://schemas.microsoft.com/office/drawing/2015/10/21/chartex" xmlns:cx3="http://schemas.microsoft.com/office/drawing/2016/5/9/chartex" xmlns:cx4="http://schemas.microsoft.com/office/drawing/2016/5/10/chartex" xmlns:cx5="http://schemas.microsoft.com/office/drawing/2016/5/11/chartex" xmlns:cx6="http://schemas.microsoft.com/office/drawing/2016/5/12/chartex" xmlns:cx7="http://schemas.microsoft.com/office/drawing/2016/5/13/chartex" xmlns:cx8="http://schemas.microsoft.com/office/drawing/2016/5/14/chartex" xmlns:mc="http://schemas.openxmlformats.org/markup-compatibility/2006" xmlns:aink="http://schemas.microsoft.com/office/drawing/2016/ink" xmlns:am3d="http://schemas.microsoft.com/office/drawing/2017/model3d" xmlns:o="urn:schemas-microsoft-com:office:office" xmlns:oel="http://schemas.microsoft.com/office/2019/extlst" xmlns:r="http://schemas.openxmlformats.org/officeDocument/2006/relationships" xmlns:m="http://schemas.openxmlformats.org/officeDocument/2006/math" xmlns:v="urn:schemas-microsoft-com:vml" xmlns:wp14="http://schemas.microsoft.com/office/word/2010/wordprocessingDrawing" xmlns:wp="http://schemas.openxmlformats.org/drawingml/2006/wordprocessingDrawing" xmlns:w10="urn:schemas-microsoft-com:office:word" xmlns:w="http://schemas.openxmlformats.org/wordprocessingml/2006/main" xmlns:w14="http://schemas.microsoft.com/office/word/2010/wordml" xmlns:w15="http://schemas.microsoft.com/office/word/2012/wordml" xmlns:w16cex="http://schemas.microsoft.com/office/word/2018/wordml/cex" xmlns:w16cid="http://schemas.microsoft.com/office/word/2016/wordml/cid" xmlns:w16="http://schemas.microsoft.com/office/word/2018/wordml" xmlns:w16du="http://schemas.microsoft.com/office/word/2023/wordml/word16du" xmlns:w16sdtdh="http://schemas.microsoft.com/office/word/2020/wordml/sdtdatahash" xmlns:w16se="http://schemas.microsoft.com/office/word/2015/wordml/symex" xmlns:wpg="http://schemas.microsoft.com/office/word/2010/wordprocessingGroup" xmlns:wpi="http://schemas.microsoft.com/office/word/2010/wordprocessingInk" xmlns:wne="http://schemas.microsoft.com/office/word/2006/wordml" xmlns:wps="http://schemas.microsoft.com/office/word/2010/wordprocessingShape" mc:Ignorable="w14 w15 w16se w16cid w16 w16cex w16sdtdh w16du wp14">
+<w:endnotes xmlns:wpc="http://schemas.microsoft.com/office/word/2010/wordprocessingCanvas" xmlns:mc="http://schemas.openxmlformats.org/markup-compatibility/2006" xmlns:o="urn:schemas-microsoft-com:office:office" xmlns:r="http://schemas.openxmlformats.org/officeDocument/2006/relationships" xmlns:m="http://schemas.openxmlformats.org/officeDocument/2006/math" xmlns:v="urn:schemas-microsoft-com:vml" xmlns:wp14="http://schemas.microsoft.com/office/word/2010/wordprocessingDrawing" xmlns:wp="http://schemas.openxmlformats.org/drawingml/2006/wordprocessingDrawing" xmlns:w10="urn:schemas-microsoft-com:office:word" xmlns:w="http://schemas.openxmlformats.org/wordprocessingml/2006/main" xmlns:w14="http://schemas.microsoft.com/office/word/2010/wordml" xmlns:w15="http://schemas.microsoft.com/office/word/2012/wordml" xmlns:wpg="http://schemas.microsoft.com/office/word/2010/wordprocessingGroup" xmlns:wpi="http://schemas.microsoft.com/office/word/2010/wordprocessingInk" xmlns:wne="http://schemas.microsoft.com/office/word/2006/wordml" xmlns:wps="http://schemas.microsoft.com/office/word/2010/wordprocessingShape" mc:Ignorable="w14 w15 wp14">
   <w:endnote w:type="separator" w:id="-1">
     <w:p>
       <w:pPr>
@@ -10661,7 +10690,7 @@
 </file>
 
 <file path=word/footer1.xml><?xml version="1.0" encoding="utf-8"?>
-<w:ftr xmlns:wpc="http://schemas.microsoft.com/office/word/2010/wordprocessingCanvas" xmlns:cx="http://schemas.microsoft.com/office/drawing/2014/chartex" xmlns:cx1="http://schemas.microsoft.com/office/drawing/2015/9/8/chartex" xmlns:cx2="http://schemas.microsoft.com/office/drawing/2015/10/21/chartex" xmlns:cx3="http://schemas.microsoft.com/office/drawing/2016/5/9/chartex" xmlns:cx4="http://schemas.microsoft.com/office/drawing/2016/5/10/chartex" xmlns:cx5="http://schemas.microsoft.com/office/drawing/2016/5/11/chartex" xmlns:cx6="http://schemas.microsoft.com/office/drawing/2016/5/12/chartex" xmlns:cx7="http://schemas.microsoft.com/office/drawing/2016/5/13/chartex" xmlns:cx8="http://schemas.microsoft.com/office/drawing/2016/5/14/chartex" xmlns:mc="http://schemas.openxmlformats.org/markup-compatibility/2006" xmlns:aink="http://schemas.microsoft.com/office/drawing/2016/ink" xmlns:am3d="http://schemas.microsoft.com/office/drawing/2017/model3d" xmlns:o="urn:schemas-microsoft-com:office:office" xmlns:oel="http://schemas.microsoft.com/office/2019/extlst" xmlns:r="http://schemas.openxmlformats.org/officeDocument/2006/relationships" xmlns:m="http://schemas.openxmlformats.org/officeDocument/2006/math" xmlns:v="urn:schemas-microsoft-com:vml" xmlns:wp14="http://schemas.microsoft.com/office/word/2010/wordprocessingDrawing" xmlns:wp="http://schemas.openxmlformats.org/drawingml/2006/wordprocessingDrawing" xmlns:w10="urn:schemas-microsoft-com:office:word" xmlns:w="http://schemas.openxmlformats.org/wordprocessingml/2006/main" xmlns:w14="http://schemas.microsoft.com/office/word/2010/wordml" xmlns:w15="http://schemas.microsoft.com/office/word/2012/wordml" xmlns:w16cex="http://schemas.microsoft.com/office/word/2018/wordml/cex" xmlns:w16cid="http://schemas.microsoft.com/office/word/2016/wordml/cid" xmlns:w16="http://schemas.microsoft.com/office/word/2018/wordml" xmlns:w16du="http://schemas.microsoft.com/office/word/2023/wordml/word16du" xmlns:w16sdtdh="http://schemas.microsoft.com/office/word/2020/wordml/sdtdatahash" xmlns:w16se="http://schemas.microsoft.com/office/word/2015/wordml/symex" xmlns:wpg="http://schemas.microsoft.com/office/word/2010/wordprocessingGroup" xmlns:wpi="http://schemas.microsoft.com/office/word/2010/wordprocessingInk" xmlns:wne="http://schemas.microsoft.com/office/word/2006/wordml" xmlns:wps="http://schemas.microsoft.com/office/word/2010/wordprocessingShape" mc:Ignorable="w14 w15 w16se w16cid w16 w16cex w16sdtdh w16du wp14">
+<w:ftr xmlns:wpc="http://schemas.microsoft.com/office/word/2010/wordprocessingCanvas" xmlns:mc="http://schemas.openxmlformats.org/markup-compatibility/2006" xmlns:o="urn:schemas-microsoft-com:office:office" xmlns:r="http://schemas.openxmlformats.org/officeDocument/2006/relationships" xmlns:m="http://schemas.openxmlformats.org/officeDocument/2006/math" xmlns:v="urn:schemas-microsoft-com:vml" xmlns:wp14="http://schemas.microsoft.com/office/word/2010/wordprocessingDrawing" xmlns:wp="http://schemas.openxmlformats.org/drawingml/2006/wordprocessingDrawing" xmlns:w10="urn:schemas-microsoft-com:office:word" xmlns:w="http://schemas.openxmlformats.org/wordprocessingml/2006/main" xmlns:w14="http://schemas.microsoft.com/office/word/2010/wordml" xmlns:w15="http://schemas.microsoft.com/office/word/2012/wordml" xmlns:wpg="http://schemas.microsoft.com/office/word/2010/wordprocessingGroup" xmlns:wpi="http://schemas.microsoft.com/office/word/2010/wordprocessingInk" xmlns:wne="http://schemas.microsoft.com/office/word/2006/wordml" xmlns:wps="http://schemas.microsoft.com/office/word/2010/wordprocessingShape" mc:Ignorable="w14 w15 wp14">
   <w:sdt>
     <w:sdtPr>
       <w:id w:val="1310035528"/>
@@ -10670,6 +10699,7 @@
         <w:docPartUnique/>
       </w:docPartObj>
     </w:sdtPr>
+    <w:sdtEndPr/>
     <w:sdtContent>
       <w:p>
         <w:pPr>
@@ -10690,7 +10720,10 @@
           <w:fldChar w:fldCharType="separate"/>
         </w:r>
         <w:r>
-          <w:t>10</w:t>
+          <w:rPr>
+            <w:noProof/>
+          </w:rPr>
+          <w:t>16</w:t>
         </w:r>
         <w:r>
           <w:fldChar w:fldCharType="end"/>
@@ -10710,7 +10743,7 @@
 </file>
 
 <file path=word/footnotes.xml><?xml version="1.0" encoding="utf-8"?>
-<w:footnotes xmlns:wpc="http://schemas.microsoft.com/office/word/2010/wordprocessingCanvas" xmlns:cx="http://schemas.microsoft.com/office/drawing/2014/chartex" xmlns:cx1="http://schemas.microsoft.com/office/drawing/2015/9/8/chartex" xmlns:cx2="http://schemas.microsoft.com/office/drawing/2015/10/21/chartex" xmlns:cx3="http://schemas.microsoft.com/office/drawing/2016/5/9/chartex" xmlns:cx4="http://schemas.microsoft.com/office/drawing/2016/5/10/chartex" xmlns:cx5="http://schemas.microsoft.com/office/drawing/2016/5/11/chartex" xmlns:cx6="http://schemas.microsoft.com/office/drawing/2016/5/12/chartex" xmlns:cx7="http://schemas.microsoft.com/office/drawing/2016/5/13/chartex" xmlns:cx8="http://schemas.microsoft.com/office/drawing/2016/5/14/chartex" xmlns:mc="http://schemas.openxmlformats.org/markup-compatibility/2006" xmlns:aink="http://schemas.microsoft.com/office/drawing/2016/ink" xmlns:am3d="http://schemas.microsoft.com/office/drawing/2017/model3d" xmlns:o="urn:schemas-microsoft-com:office:office" xmlns:oel="http://schemas.microsoft.com/office/2019/extlst" xmlns:r="http://schemas.openxmlformats.org/officeDocument/2006/relationships" xmlns:m="http://schemas.openxmlformats.org/officeDocument/2006/math" xmlns:v="urn:schemas-microsoft-com:vml" xmlns:wp14="http://schemas.microsoft.com/office/word/2010/wordprocessingDrawing" xmlns:wp="http://schemas.openxmlformats.org/drawingml/2006/wordprocessingDrawing" xmlns:w10="urn:schemas-microsoft-com:office:word" xmlns:w="http://schemas.openxmlformats.org/wordprocessingml/2006/main" xmlns:w14="http://schemas.microsoft.com/office/word/2010/wordml" xmlns:w15="http://schemas.microsoft.com/office/word/2012/wordml" xmlns:w16cex="http://schemas.microsoft.com/office/word/2018/wordml/cex" xmlns:w16cid="http://schemas.microsoft.com/office/word/2016/wordml/cid" xmlns:w16="http://schemas.microsoft.com/office/word/2018/wordml" xmlns:w16du="http://schemas.microsoft.com/office/word/2023/wordml/word16du" xmlns:w16sdtdh="http://schemas.microsoft.com/office/word/2020/wordml/sdtdatahash" xmlns:w16se="http://schemas.microsoft.com/office/word/2015/wordml/symex" xmlns:wpg="http://schemas.microsoft.com/office/word/2010/wordprocessingGroup" xmlns:wpi="http://schemas.microsoft.com/office/word/2010/wordprocessingInk" xmlns:wne="http://schemas.microsoft.com/office/word/2006/wordml" xmlns:wps="http://schemas.microsoft.com/office/word/2010/wordprocessingShape" mc:Ignorable="w14 w15 w16se w16cid w16 w16cex w16sdtdh w16du wp14">
+<w:footnotes xmlns:wpc="http://schemas.microsoft.com/office/word/2010/wordprocessingCanvas" xmlns:mc="http://schemas.openxmlformats.org/markup-compatibility/2006" xmlns:o="urn:schemas-microsoft-com:office:office" xmlns:r="http://schemas.openxmlformats.org/officeDocument/2006/relationships" xmlns:m="http://schemas.openxmlformats.org/officeDocument/2006/math" xmlns:v="urn:schemas-microsoft-com:vml" xmlns:wp14="http://schemas.microsoft.com/office/word/2010/wordprocessingDrawing" xmlns:wp="http://schemas.openxmlformats.org/drawingml/2006/wordprocessingDrawing" xmlns:w10="urn:schemas-microsoft-com:office:word" xmlns:w="http://schemas.openxmlformats.org/wordprocessingml/2006/main" xmlns:w14="http://schemas.microsoft.com/office/word/2010/wordml" xmlns:w15="http://schemas.microsoft.com/office/word/2012/wordml" xmlns:wpg="http://schemas.microsoft.com/office/word/2010/wordprocessingGroup" xmlns:wpi="http://schemas.microsoft.com/office/word/2010/wordprocessingInk" xmlns:wne="http://schemas.microsoft.com/office/word/2006/wordml" xmlns:wps="http://schemas.microsoft.com/office/word/2010/wordprocessingShape" mc:Ignorable="w14 w15 wp14">
   <w:footnote w:type="separator" w:id="-1">
     <w:p>
       <w:pPr>
@@ -10735,8 +10768,8 @@
 </file>
 
 <file path=word/numbering.xml><?xml version="1.0" encoding="utf-8"?>
-<w:numbering xmlns:wpc="http://schemas.microsoft.com/office/word/2010/wordprocessingCanvas" xmlns:cx="http://schemas.microsoft.com/office/drawing/2014/chartex" xmlns:cx1="http://schemas.microsoft.com/office/drawing/2015/9/8/chartex" xmlns:cx2="http://schemas.microsoft.com/office/drawing/2015/10/21/chartex" xmlns:cx3="http://schemas.microsoft.com/office/drawing/2016/5/9/chartex" xmlns:cx4="http://schemas.microsoft.com/office/drawing/2016/5/10/chartex" xmlns:cx5="http://schemas.microsoft.com/office/drawing/2016/5/11/chartex" xmlns:cx6="http://schemas.microsoft.com/office/drawing/2016/5/12/chartex" xmlns:cx7="http://schemas.microsoft.com/office/drawing/2016/5/13/chartex" xmlns:cx8="http://schemas.microsoft.com/office/drawing/2016/5/14/chartex" xmlns:mc="http://schemas.openxmlformats.org/markup-compatibility/2006" xmlns:aink="http://schemas.microsoft.com/office/drawing/2016/ink" xmlns:am3d="http://schemas.microsoft.com/office/drawing/2017/model3d" xmlns:o="urn:schemas-microsoft-com:office:office" xmlns:oel="http://schemas.microsoft.com/office/2019/extlst" xmlns:r="http://schemas.openxmlformats.org/officeDocument/2006/relationships" xmlns:m="http://schemas.openxmlformats.org/officeDocument/2006/math" xmlns:v="urn:schemas-microsoft-com:vml" xmlns:wp14="http://schemas.microsoft.com/office/word/2010/wordprocessingDrawing" xmlns:wp="http://schemas.openxmlformats.org/drawingml/2006/wordprocessingDrawing" xmlns:w10="urn:schemas-microsoft-com:office:word" xmlns:w="http://schemas.openxmlformats.org/wordprocessingml/2006/main" xmlns:w14="http://schemas.microsoft.com/office/word/2010/wordml" xmlns:w15="http://schemas.microsoft.com/office/word/2012/wordml" xmlns:w16cex="http://schemas.microsoft.com/office/word/2018/wordml/cex" xmlns:w16cid="http://schemas.microsoft.com/office/word/2016/wordml/cid" xmlns:w16="http://schemas.microsoft.com/office/word/2018/wordml" xmlns:w16du="http://schemas.microsoft.com/office/word/2023/wordml/word16du" xmlns:w16sdtdh="http://schemas.microsoft.com/office/word/2020/wordml/sdtdatahash" xmlns:w16se="http://schemas.microsoft.com/office/word/2015/wordml/symex" xmlns:wpg="http://schemas.microsoft.com/office/word/2010/wordprocessingGroup" xmlns:wpi="http://schemas.microsoft.com/office/word/2010/wordprocessingInk" xmlns:wne="http://schemas.microsoft.com/office/word/2006/wordml" xmlns:wps="http://schemas.microsoft.com/office/word/2010/wordprocessingShape" mc:Ignorable="w14 w15 w16se w16cid w16 w16cex w16sdtdh w16du wp14">
-  <w:abstractNum w:abstractNumId="0" w15:restartNumberingAfterBreak="0">
+<w:numbering xmlns:wpc="http://schemas.microsoft.com/office/word/2010/wordprocessingCanvas" xmlns:mc="http://schemas.openxmlformats.org/markup-compatibility/2006" xmlns:o="urn:schemas-microsoft-com:office:office" xmlns:r="http://schemas.openxmlformats.org/officeDocument/2006/relationships" xmlns:m="http://schemas.openxmlformats.org/officeDocument/2006/math" xmlns:v="urn:schemas-microsoft-com:vml" xmlns:wp14="http://schemas.microsoft.com/office/word/2010/wordprocessingDrawing" xmlns:wp="http://schemas.openxmlformats.org/drawingml/2006/wordprocessingDrawing" xmlns:w10="urn:schemas-microsoft-com:office:word" xmlns:w="http://schemas.openxmlformats.org/wordprocessingml/2006/main" xmlns:w14="http://schemas.microsoft.com/office/word/2010/wordml" xmlns:w15="http://schemas.microsoft.com/office/word/2012/wordml" xmlns:wpg="http://schemas.microsoft.com/office/word/2010/wordprocessingGroup" xmlns:wpi="http://schemas.microsoft.com/office/word/2010/wordprocessingInk" xmlns:wne="http://schemas.microsoft.com/office/word/2006/wordml" xmlns:wps="http://schemas.microsoft.com/office/word/2010/wordprocessingShape" mc:Ignorable="w14 w15 wp14">
+  <w:abstractNum w:abstractNumId="0">
     <w:nsid w:val="00032628"/>
     <w:multiLevelType w:val="multilevel"/>
     <w:tmpl w:val="1B0E69DC"/>
@@ -10851,7 +10884,7 @@
       </w:pPr>
     </w:lvl>
   </w:abstractNum>
-  <w:abstractNum w:abstractNumId="1" w15:restartNumberingAfterBreak="0">
+  <w:abstractNum w:abstractNumId="1">
     <w:nsid w:val="0B7E0B7C"/>
     <w:multiLevelType w:val="multilevel"/>
     <w:tmpl w:val="68283FA4"/>
@@ -10965,7 +10998,7 @@
       </w:pPr>
     </w:lvl>
   </w:abstractNum>
-  <w:abstractNum w:abstractNumId="2" w15:restartNumberingAfterBreak="0">
+  <w:abstractNum w:abstractNumId="2">
     <w:nsid w:val="16A02641"/>
     <w:multiLevelType w:val="multilevel"/>
     <w:tmpl w:val="94864854"/>
@@ -11080,7 +11113,7 @@
       </w:pPr>
     </w:lvl>
   </w:abstractNum>
-  <w:abstractNum w:abstractNumId="3" w15:restartNumberingAfterBreak="0">
+  <w:abstractNum w:abstractNumId="3">
     <w:nsid w:val="281A2534"/>
     <w:multiLevelType w:val="multilevel"/>
     <w:tmpl w:val="D0561C46"/>
@@ -11218,7 +11251,7 @@
       </w:rPr>
     </w:lvl>
   </w:abstractNum>
-  <w:abstractNum w:abstractNumId="4" w15:restartNumberingAfterBreak="0">
+  <w:abstractNum w:abstractNumId="4">
     <w:nsid w:val="44121B75"/>
     <w:multiLevelType w:val="multilevel"/>
     <w:tmpl w:val="3496AA60"/>
@@ -11332,7 +11365,7 @@
       </w:pPr>
     </w:lvl>
   </w:abstractNum>
-  <w:abstractNum w:abstractNumId="5" w15:restartNumberingAfterBreak="0">
+  <w:abstractNum w:abstractNumId="5">
     <w:nsid w:val="47165799"/>
     <w:multiLevelType w:val="multilevel"/>
     <w:tmpl w:val="92124ABE"/>
@@ -11454,7 +11487,7 @@
       </w:pPr>
     </w:lvl>
   </w:abstractNum>
-  <w:abstractNum w:abstractNumId="6" w15:restartNumberingAfterBreak="0">
+  <w:abstractNum w:abstractNumId="6">
     <w:nsid w:val="5B6B61C5"/>
     <w:multiLevelType w:val="multilevel"/>
     <w:tmpl w:val="381015E4"/>
@@ -11578,7 +11611,7 @@
       </w:pPr>
     </w:lvl>
   </w:abstractNum>
-  <w:abstractNum w:abstractNumId="7" w15:restartNumberingAfterBreak="0">
+  <w:abstractNum w:abstractNumId="7">
     <w:nsid w:val="5EAC30DA"/>
     <w:multiLevelType w:val="hybridMultilevel"/>
     <w:tmpl w:val="B8DA2FA4"/>
@@ -11668,35 +11701,35 @@
       </w:pPr>
     </w:lvl>
   </w:abstractNum>
-  <w:num w:numId="1" w16cid:durableId="2112703378">
+  <w:num w:numId="1">
     <w:abstractNumId w:val="4"/>
   </w:num>
-  <w:num w:numId="2" w16cid:durableId="1572352834">
+  <w:num w:numId="2">
     <w:abstractNumId w:val="6"/>
   </w:num>
-  <w:num w:numId="3" w16cid:durableId="439690566">
+  <w:num w:numId="3">
     <w:abstractNumId w:val="3"/>
   </w:num>
-  <w:num w:numId="4" w16cid:durableId="627466358">
+  <w:num w:numId="4">
     <w:abstractNumId w:val="2"/>
   </w:num>
-  <w:num w:numId="5" w16cid:durableId="1959529047">
+  <w:num w:numId="5">
     <w:abstractNumId w:val="1"/>
   </w:num>
-  <w:num w:numId="6" w16cid:durableId="1367565944">
+  <w:num w:numId="6">
     <w:abstractNumId w:val="0"/>
   </w:num>
-  <w:num w:numId="7" w16cid:durableId="1188250923">
+  <w:num w:numId="7">
     <w:abstractNumId w:val="5"/>
   </w:num>
-  <w:num w:numId="8" w16cid:durableId="1511867835">
+  <w:num w:numId="8">
     <w:abstractNumId w:val="7"/>
   </w:num>
 </w:numbering>
 </file>
 
 <file path=word/styles.xml><?xml version="1.0" encoding="utf-8"?>
-<w:styles xmlns:mc="http://schemas.openxmlformats.org/markup-compatibility/2006" xmlns:r="http://schemas.openxmlformats.org/officeDocument/2006/relationships" xmlns:w="http://schemas.openxmlformats.org/wordprocessingml/2006/main" xmlns:w14="http://schemas.microsoft.com/office/word/2010/wordml" xmlns:w15="http://schemas.microsoft.com/office/word/2012/wordml" xmlns:w16cex="http://schemas.microsoft.com/office/word/2018/wordml/cex" xmlns:w16cid="http://schemas.microsoft.com/office/word/2016/wordml/cid" xmlns:w16="http://schemas.microsoft.com/office/word/2018/wordml" xmlns:w16du="http://schemas.microsoft.com/office/word/2023/wordml/word16du" xmlns:w16sdtdh="http://schemas.microsoft.com/office/word/2020/wordml/sdtdatahash" xmlns:w16se="http://schemas.microsoft.com/office/word/2015/wordml/symex" mc:Ignorable="w14 w15 w16se w16cid w16 w16cex w16sdtdh w16du">
+<w:styles xmlns:mc="http://schemas.openxmlformats.org/markup-compatibility/2006" xmlns:r="http://schemas.openxmlformats.org/officeDocument/2006/relationships" xmlns:w="http://schemas.openxmlformats.org/wordprocessingml/2006/main" xmlns:w14="http://schemas.microsoft.com/office/word/2010/wordml" xmlns:w15="http://schemas.microsoft.com/office/word/2012/wordml" mc:Ignorable="w14 w15">
   <w:docDefaults>
     <w:rPrDefault>
       <w:rPr>
@@ -11712,7 +11745,7 @@
       </w:pPr>
     </w:pPrDefault>
   </w:docDefaults>
-  <w:latentStyles w:defLockedState="0" w:defUIPriority="99" w:defSemiHidden="0" w:defUnhideWhenUsed="0" w:defQFormat="0" w:count="376">
+  <w:latentStyles w:defLockedState="0" w:defUIPriority="99" w:defSemiHidden="0" w:defUnhideWhenUsed="0" w:defQFormat="0" w:count="371">
     <w:lsdException w:name="Normal" w:uiPriority="0" w:qFormat="1"/>
     <w:lsdException w:name="heading 1" w:uiPriority="9"/>
     <w:lsdException w:name="heading 2" w:semiHidden="1" w:uiPriority="9" w:unhideWhenUsed="1" w:qFormat="1"/>
@@ -12084,11 +12117,6 @@
     <w:lsdException w:name="List Table 5 Dark Accent 6" w:uiPriority="50"/>
     <w:lsdException w:name="List Table 6 Colorful Accent 6" w:uiPriority="51"/>
     <w:lsdException w:name="List Table 7 Colorful Accent 6" w:uiPriority="52"/>
-    <w:lsdException w:name="Mention" w:semiHidden="1" w:unhideWhenUsed="1"/>
-    <w:lsdException w:name="Smart Hyperlink" w:semiHidden="1" w:unhideWhenUsed="1"/>
-    <w:lsdException w:name="Hashtag" w:semiHidden="1" w:unhideWhenUsed="1"/>
-    <w:lsdException w:name="Unresolved Mention" w:semiHidden="1" w:unhideWhenUsed="1"/>
-    <w:lsdException w:name="Smart Link" w:semiHidden="1" w:unhideWhenUsed="1"/>
   </w:latentStyles>
   <w:style w:type="paragraph" w:default="1" w:styleId="a4">
     <w:name w:val="Normal"/>
@@ -12664,7 +12692,7 @@
     <w:qFormat/>
     <w:rsid w:val="00E55AAD"/>
   </w:style>
-  <w:style w:type="character" w:styleId="af8">
+  <w:style w:type="character" w:customStyle="1" w:styleId="UnresolvedMention">
     <w:name w:val="Unresolved Mention"/>
     <w:basedOn w:val="a5"/>
     <w:uiPriority w:val="99"/>
@@ -12677,7 +12705,7 @@
       <w:shd w:val="clear" w:color="auto" w:fill="E1DFDD"/>
     </w:rPr>
   </w:style>
-  <w:style w:type="character" w:customStyle="1" w:styleId="af9">
+  <w:style w:type="character" w:customStyle="1" w:styleId="af8">
     <w:name w:val="Рис. Знак"/>
     <w:basedOn w:val="af6"/>
     <w:link w:val="a1"/>
@@ -12691,7 +12719,7 @@
       <w:lang w:val="ru-RU" w:eastAsia="en-US" w:bidi="ar-SA"/>
     </w:rPr>
   </w:style>
-  <w:style w:type="character" w:styleId="afa">
+  <w:style w:type="character" w:styleId="af9">
     <w:name w:val="Strong"/>
     <w:basedOn w:val="a5"/>
     <w:uiPriority w:val="22"/>
@@ -12702,10 +12730,10 @@
       <w:bCs/>
     </w:rPr>
   </w:style>
-  <w:style w:type="character" w:customStyle="1" w:styleId="afb">
+  <w:style w:type="character" w:customStyle="1" w:styleId="afa">
     <w:name w:val="Мой стиль Знак"/>
     <w:basedOn w:val="a5"/>
-    <w:link w:val="afc"/>
+    <w:link w:val="afb"/>
     <w:qFormat/>
     <w:rsid w:val="001E181F"/>
     <w:rPr>
@@ -12730,7 +12758,7 @@
       <w:lang w:val="en-US"/>
     </w:rPr>
   </w:style>
-  <w:style w:type="character" w:customStyle="1" w:styleId="afd">
+  <w:style w:type="character" w:customStyle="1" w:styleId="afc">
     <w:name w:val="Нумерация рисунков Знак"/>
     <w:basedOn w:val="a5"/>
     <w:link w:val="a0"/>
@@ -12755,9 +12783,9 @@
       <w:szCs w:val="26"/>
     </w:rPr>
   </w:style>
-  <w:style w:type="character" w:customStyle="1" w:styleId="afe">
+  <w:style w:type="character" w:customStyle="1" w:styleId="afd">
     <w:name w:val="Таблица Знак"/>
-    <w:basedOn w:val="af9"/>
+    <w:basedOn w:val="af8"/>
     <w:link w:val="a"/>
     <w:qFormat/>
     <w:rsid w:val="001860C0"/>
@@ -12768,14 +12796,14 @@
       <w:lang w:val="ru-RU" w:eastAsia="en-US" w:bidi="ar-SA"/>
     </w:rPr>
   </w:style>
-  <w:style w:type="character" w:customStyle="1" w:styleId="aff">
+  <w:style w:type="character" w:customStyle="1" w:styleId="afe">
     <w:name w:val="Ссылка указателя"/>
     <w:qFormat/>
   </w:style>
-  <w:style w:type="paragraph" w:styleId="aff0">
+  <w:style w:type="paragraph" w:styleId="aff">
     <w:name w:val="Title"/>
     <w:basedOn w:val="a4"/>
-    <w:next w:val="aff1"/>
+    <w:next w:val="aff0"/>
     <w:qFormat/>
     <w:pPr>
       <w:keepNext/>
@@ -12787,21 +12815,21 @@
       <w:szCs w:val="28"/>
     </w:rPr>
   </w:style>
-  <w:style w:type="paragraph" w:styleId="aff1">
+  <w:style w:type="paragraph" w:styleId="aff0">
     <w:name w:val="Body Text"/>
     <w:basedOn w:val="a4"/>
     <w:pPr>
       <w:spacing w:after="140"/>
     </w:pPr>
   </w:style>
-  <w:style w:type="paragraph" w:styleId="aff2">
+  <w:style w:type="paragraph" w:styleId="aff1">
     <w:name w:val="List"/>
-    <w:basedOn w:val="aff1"/>
+    <w:basedOn w:val="aff0"/>
     <w:rPr>
       <w:rFonts w:cs="Lohit Devanagari"/>
     </w:rPr>
   </w:style>
-  <w:style w:type="paragraph" w:styleId="aff3">
+  <w:style w:type="paragraph" w:styleId="aff2">
     <w:name w:val="caption"/>
     <w:basedOn w:val="a4"/>
     <w:next w:val="a4"/>
@@ -12821,11 +12849,11 @@
       <w:szCs w:val="18"/>
     </w:rPr>
   </w:style>
+  <w:style w:type="paragraph" w:styleId="aff3">
+    <w:name w:val="index heading"/>
+    <w:basedOn w:val="aff"/>
+  </w:style>
   <w:style w:type="paragraph" w:styleId="aff4">
-    <w:name w:val="index heading"/>
-    <w:basedOn w:val="aff0"/>
-  </w:style>
-  <w:style w:type="paragraph" w:styleId="aff5">
     <w:name w:val="Normal (Web)"/>
     <w:basedOn w:val="a4"/>
     <w:uiPriority w:val="99"/>
@@ -12843,7 +12871,7 @@
       <w:lang w:eastAsia="ru-RU"/>
     </w:rPr>
   </w:style>
-  <w:style w:type="paragraph" w:styleId="aff6">
+  <w:style w:type="paragraph" w:styleId="aff5">
     <w:name w:val="TOC Heading"/>
     <w:basedOn w:val="10"/>
     <w:next w:val="a4"/>
@@ -12915,7 +12943,7 @@
       <w:lang w:eastAsia="ru-RU"/>
     </w:rPr>
   </w:style>
-  <w:style w:type="paragraph" w:customStyle="1" w:styleId="aff7">
+  <w:style w:type="paragraph" w:customStyle="1" w:styleId="aff6">
     <w:name w:val="Колонтитул"/>
     <w:basedOn w:val="a4"/>
     <w:qFormat/>
@@ -12942,7 +12970,7 @@
       <w:szCs w:val="20"/>
     </w:rPr>
   </w:style>
-  <w:style w:type="paragraph" w:styleId="aff8">
+  <w:style w:type="paragraph" w:styleId="aff7">
     <w:name w:val="List Paragraph"/>
     <w:basedOn w:val="a4"/>
     <w:uiPriority w:val="34"/>
@@ -13056,7 +13084,7 @@
       <w:spacing w:after="0"/>
     </w:pPr>
   </w:style>
-  <w:style w:type="paragraph" w:styleId="aff9">
+  <w:style w:type="paragraph" w:styleId="aff8">
     <w:name w:val="No Spacing"/>
     <w:uiPriority w:val="1"/>
     <w:qFormat/>
@@ -13153,7 +13181,7 @@
     <w:name w:val="Рис."/>
     <w:basedOn w:val="af7"/>
     <w:next w:val="af7"/>
-    <w:link w:val="af9"/>
+    <w:link w:val="af8"/>
     <w:uiPriority w:val="1"/>
     <w:qFormat/>
     <w:rsid w:val="007F4CE6"/>
@@ -13166,11 +13194,11 @@
       <w:jc w:val="center"/>
     </w:pPr>
   </w:style>
-  <w:style w:type="paragraph" w:customStyle="1" w:styleId="afc">
+  <w:style w:type="paragraph" w:customStyle="1" w:styleId="afb">
     <w:name w:val="Мой стиль"/>
     <w:basedOn w:val="10"/>
     <w:next w:val="a4"/>
-    <w:link w:val="afb"/>
+    <w:link w:val="afa"/>
     <w:qFormat/>
     <w:rsid w:val="001E181F"/>
     <w:pPr>
@@ -13209,7 +13237,7 @@
     <w:name w:val="Нумерация рисунков"/>
     <w:basedOn w:val="a4"/>
     <w:next w:val="a4"/>
-    <w:link w:val="afd"/>
+    <w:link w:val="afc"/>
     <w:qFormat/>
     <w:rsid w:val="001E181F"/>
     <w:pPr>
@@ -13228,7 +13256,7 @@
     <w:name w:val="Таблица"/>
     <w:basedOn w:val="a1"/>
     <w:next w:val="af7"/>
-    <w:link w:val="afe"/>
+    <w:link w:val="afd"/>
     <w:qFormat/>
     <w:rsid w:val="001860C0"/>
     <w:pPr>
@@ -13257,17 +13285,18 @@
       <w:sz w:val="24"/>
     </w:rPr>
   </w:style>
-  <w:style w:type="paragraph" w:customStyle="1" w:styleId="affa">
+  <w:style w:type="paragraph" w:customStyle="1" w:styleId="aff9">
     <w:name w:val="Фигура"/>
-    <w:basedOn w:val="aff3"/>
+    <w:basedOn w:val="aff2"/>
     <w:qFormat/>
   </w:style>
-  <w:style w:type="table" w:styleId="affb">
+  <w:style w:type="table" w:styleId="affa">
     <w:name w:val="Table Grid"/>
     <w:basedOn w:val="a6"/>
     <w:uiPriority w:val="39"/>
     <w:rsid w:val="00F45BBF"/>
     <w:tblPr>
+      <w:tblInd w:w="0" w:type="dxa"/>
       <w:tblBorders>
         <w:top w:val="single" w:sz="4" w:space="0" w:color="auto"/>
         <w:left w:val="single" w:sz="4" w:space="0" w:color="auto"/>
@@ -13276,6 +13305,12 @@
         <w:insideH w:val="single" w:sz="4" w:space="0" w:color="auto"/>
         <w:insideV w:val="single" w:sz="4" w:space="0" w:color="auto"/>
       </w:tblBorders>
+      <w:tblCellMar>
+        <w:top w:w="0" w:type="dxa"/>
+        <w:left w:w="108" w:type="dxa"/>
+        <w:bottom w:w="0" w:type="dxa"/>
+        <w:right w:w="108" w:type="dxa"/>
+      </w:tblCellMar>
     </w:tblPr>
   </w:style>
   <w:style w:type="character" w:styleId="HTML">
@@ -13294,13 +13329,14 @@
   <w:style w:type="table" w:customStyle="1" w:styleId="14">
     <w:name w:val="Сетка таблицы1"/>
     <w:basedOn w:val="a6"/>
-    <w:next w:val="affb"/>
+    <w:next w:val="affa"/>
     <w:uiPriority w:val="39"/>
     <w:rsid w:val="005876EA"/>
     <w:pPr>
       <w:suppressAutoHyphens w:val="0"/>
     </w:pPr>
     <w:tblPr>
+      <w:tblInd w:w="0" w:type="dxa"/>
       <w:tblBorders>
         <w:top w:val="single" w:sz="4" w:space="0" w:color="000000"/>
         <w:left w:val="single" w:sz="4" w:space="0" w:color="000000"/>
@@ -13309,6 +13345,12 @@
         <w:insideH w:val="single" w:sz="4" w:space="0" w:color="000000"/>
         <w:insideV w:val="single" w:sz="4" w:space="0" w:color="000000"/>
       </w:tblBorders>
+      <w:tblCellMar>
+        <w:top w:w="0" w:type="dxa"/>
+        <w:left w:w="108" w:type="dxa"/>
+        <w:bottom w:w="0" w:type="dxa"/>
+        <w:right w:w="108" w:type="dxa"/>
+      </w:tblCellMar>
     </w:tblPr>
   </w:style>
 </w:styles>
@@ -13614,7 +13656,7 @@
 </file>
 
 <file path=customXml/itemProps1.xml><?xml version="1.0" encoding="utf-8"?>
-<ds:datastoreItem xmlns:ds="http://schemas.openxmlformats.org/officeDocument/2006/customXml" ds:itemID="{16966F14-5988-4D03-A7DC-5654FA44376F}">
+<ds:datastoreItem xmlns:ds="http://schemas.openxmlformats.org/officeDocument/2006/customXml" ds:itemID="{9C13C0F9-688B-44AE-8C93-9A2B0C7DD671}">
   <ds:schemaRefs>
     <ds:schemaRef ds:uri="http://schemas.openxmlformats.org/officeDocument/2006/bibliography"/>
   </ds:schemaRefs>

--- a/Task06/20241215_ТКИ_542_web_Лаб6_В16_Шуриков_Д_А_кожак_И_А.docx
+++ b/Task06/20241215_ТКИ_542_web_Лаб6_В16_Шуриков_Д_А_кожак_И_А.docx
@@ -1,6 +1,6 @@
 
 <file path=word/document.xml><?xml version="1.0" encoding="utf-8"?>
-<w:document xmlns:wpc="http://schemas.microsoft.com/office/word/2010/wordprocessingCanvas" xmlns:mc="http://schemas.openxmlformats.org/markup-compatibility/2006" xmlns:o="urn:schemas-microsoft-com:office:office" xmlns:r="http://schemas.openxmlformats.org/officeDocument/2006/relationships" xmlns:m="http://schemas.openxmlformats.org/officeDocument/2006/math" xmlns:v="urn:schemas-microsoft-com:vml" xmlns:wp14="http://schemas.microsoft.com/office/word/2010/wordprocessingDrawing" xmlns:wp="http://schemas.openxmlformats.org/drawingml/2006/wordprocessingDrawing" xmlns:w10="urn:schemas-microsoft-com:office:word" xmlns:w="http://schemas.openxmlformats.org/wordprocessingml/2006/main" xmlns:w14="http://schemas.microsoft.com/office/word/2010/wordml" xmlns:w15="http://schemas.microsoft.com/office/word/2012/wordml" xmlns:wpg="http://schemas.microsoft.com/office/word/2010/wordprocessingGroup" xmlns:wpi="http://schemas.microsoft.com/office/word/2010/wordprocessingInk" xmlns:wne="http://schemas.microsoft.com/office/word/2006/wordml" xmlns:wps="http://schemas.microsoft.com/office/word/2010/wordprocessingShape" mc:Ignorable="w14 w15 wp14">
+<w:document xmlns:wpc="http://schemas.microsoft.com/office/word/2010/wordprocessingCanvas" xmlns:cx="http://schemas.microsoft.com/office/drawing/2014/chartex" xmlns:cx1="http://schemas.microsoft.com/office/drawing/2015/9/8/chartex" xmlns:cx2="http://schemas.microsoft.com/office/drawing/2015/10/21/chartex" xmlns:cx3="http://schemas.microsoft.com/office/drawing/2016/5/9/chartex" xmlns:cx4="http://schemas.microsoft.com/office/drawing/2016/5/10/chartex" xmlns:cx5="http://schemas.microsoft.com/office/drawing/2016/5/11/chartex" xmlns:cx6="http://schemas.microsoft.com/office/drawing/2016/5/12/chartex" xmlns:cx7="http://schemas.microsoft.com/office/drawing/2016/5/13/chartex" xmlns:cx8="http://schemas.microsoft.com/office/drawing/2016/5/14/chartex" xmlns:mc="http://schemas.openxmlformats.org/markup-compatibility/2006" xmlns:aink="http://schemas.microsoft.com/office/drawing/2016/ink" xmlns:am3d="http://schemas.microsoft.com/office/drawing/2017/model3d" xmlns:o="urn:schemas-microsoft-com:office:office" xmlns:oel="http://schemas.microsoft.com/office/2019/extlst" xmlns:r="http://schemas.openxmlformats.org/officeDocument/2006/relationships" xmlns:m="http://schemas.openxmlformats.org/officeDocument/2006/math" xmlns:v="urn:schemas-microsoft-com:vml" xmlns:wp14="http://schemas.microsoft.com/office/word/2010/wordprocessingDrawing" xmlns:wp="http://schemas.openxmlformats.org/drawingml/2006/wordprocessingDrawing" xmlns:w10="urn:schemas-microsoft-com:office:word" xmlns:w="http://schemas.openxmlformats.org/wordprocessingml/2006/main" xmlns:w14="http://schemas.microsoft.com/office/word/2010/wordml" xmlns:w15="http://schemas.microsoft.com/office/word/2012/wordml" xmlns:w16cex="http://schemas.microsoft.com/office/word/2018/wordml/cex" xmlns:w16cid="http://schemas.microsoft.com/office/word/2016/wordml/cid" xmlns:w16="http://schemas.microsoft.com/office/word/2018/wordml" xmlns:w16sdtdh="http://schemas.microsoft.com/office/word/2020/wordml/sdtdatahash" xmlns:w16se="http://schemas.microsoft.com/office/word/2015/wordml/symex" xmlns:wpg="http://schemas.microsoft.com/office/word/2010/wordprocessingGroup" xmlns:wpi="http://schemas.microsoft.com/office/word/2010/wordprocessingInk" xmlns:wne="http://schemas.microsoft.com/office/word/2006/wordml" xmlns:wps="http://schemas.microsoft.com/office/word/2010/wordprocessingShape" mc:Ignorable="w14 w15 w16se w16cid w16 w16cex w16sdtdh wp14">
   <w:body>
     <w:tbl>
       <w:tblPr>
@@ -165,17 +165,7 @@
                 <w:bCs/>
                 <w:sz w:val="28"/>
               </w:rPr>
-              <w:t xml:space="preserve">Анализ изображения при использовании инструментов </w:t>
-            </w:r>
-            <w:proofErr w:type="spellStart"/>
-            <w:r>
-              <w:rPr>
-                <w:rFonts w:ascii="Times New Roman" w:hAnsi="Times New Roman"/>
-                <w:b/>
-                <w:bCs/>
-                <w:sz w:val="28"/>
-              </w:rPr>
-              <w:t>фреймворка</w:t>
+              <w:t>Анализ изображения при использовании инструментов фреймворка</w:t>
             </w:r>
             <w:r>
               <w:rPr>
@@ -189,7 +179,6 @@
               </w:rPr>
               <w:t>Vue</w:t>
             </w:r>
-            <w:proofErr w:type="spellEnd"/>
             <w:r>
               <w:rPr>
                 <w:rFonts w:ascii="Times New Roman" w:hAnsi="Times New Roman"/>
@@ -525,7 +514,6 @@
           <w:docPartUnique/>
         </w:docPartObj>
       </w:sdtPr>
-      <w:sdtEndPr/>
       <w:sdtContent>
         <w:p>
           <w:pPr>
@@ -545,7 +533,7 @@
         </w:p>
         <w:p>
           <w:pPr>
-            <w:pStyle w:val="13"/>
+            <w:pStyle w:val="14"/>
             <w:rPr>
               <w:rFonts w:asciiTheme="minorHAnsi" w:hAnsiTheme="minorHAnsi" w:cstheme="minorBidi"/>
               <w:noProof/>
@@ -635,7 +623,7 @@
         </w:p>
         <w:p>
           <w:pPr>
-            <w:pStyle w:val="13"/>
+            <w:pStyle w:val="14"/>
             <w:rPr>
               <w:rFonts w:asciiTheme="minorHAnsi" w:hAnsiTheme="minorHAnsi" w:cstheme="minorBidi"/>
               <w:noProof/>
@@ -702,7 +690,7 @@
         </w:p>
         <w:p>
           <w:pPr>
-            <w:pStyle w:val="13"/>
+            <w:pStyle w:val="14"/>
             <w:rPr>
               <w:rFonts w:asciiTheme="minorHAnsi" w:hAnsiTheme="minorHAnsi" w:cstheme="minorBidi"/>
               <w:noProof/>
@@ -776,7 +764,7 @@
         </w:p>
         <w:p>
           <w:pPr>
-            <w:pStyle w:val="13"/>
+            <w:pStyle w:val="14"/>
             <w:rPr>
               <w:rFonts w:asciiTheme="minorHAnsi" w:hAnsiTheme="minorHAnsi" w:cstheme="minorBidi"/>
               <w:noProof/>
@@ -1091,7 +1079,7 @@
         </w:p>
         <w:p>
           <w:pPr>
-            <w:pStyle w:val="13"/>
+            <w:pStyle w:val="14"/>
             <w:rPr>
               <w:rFonts w:asciiTheme="minorHAnsi" w:hAnsiTheme="minorHAnsi" w:cstheme="minorBidi"/>
               <w:noProof/>
@@ -1220,14 +1208,12 @@
       <w:r>
         <w:t xml:space="preserve">приложений под управлением Фреймворка </w:t>
       </w:r>
-      <w:proofErr w:type="spellStart"/>
       <w:r>
         <w:rPr>
           <w:lang w:val="en-US"/>
         </w:rPr>
         <w:t>Vue</w:t>
       </w:r>
-      <w:proofErr w:type="spellEnd"/>
       <w:r>
         <w:t>.</w:t>
       </w:r>
@@ -1301,17 +1287,8 @@
         <w:t>Canvas</w:t>
       </w:r>
       <w:r>
-        <w:t xml:space="preserve"> под управлением </w:t>
-      </w:r>
-      <w:proofErr w:type="spellStart"/>
-      <w:r>
-        <w:t>фреймворка</w:t>
-      </w:r>
-      <w:proofErr w:type="spellEnd"/>
-      <w:r>
-        <w:t xml:space="preserve"> </w:t>
-      </w:r>
-      <w:proofErr w:type="spellStart"/>
+        <w:t xml:space="preserve"> под управлением фреймворка </w:t>
+      </w:r>
       <w:r>
         <w:rPr>
           <w:i/>
@@ -1319,7 +1296,6 @@
         </w:rPr>
         <w:t>Vue</w:t>
       </w:r>
-      <w:proofErr w:type="spellEnd"/>
       <w:r>
         <w:rPr>
           <w:i/>
@@ -1336,15 +1312,7 @@
       </w:r>
       <w:proofErr w:type="spellEnd"/>
       <w:r>
-        <w:t xml:space="preserve"> построить программное, </w:t>
-      </w:r>
-      <w:proofErr w:type="spellStart"/>
-      <w:r>
-        <w:t>браузерное</w:t>
-      </w:r>
-      <w:proofErr w:type="spellEnd"/>
-      <w:r>
-        <w:t xml:space="preserve"> </w:t>
+        <w:t xml:space="preserve"> построить программное, браузерное </w:t>
       </w:r>
       <w:r>
         <w:rPr>
@@ -1923,25 +1891,25 @@
           <w:szCs w:val="21"/>
           <w:lang w:val="en-US"/>
         </w:rPr>
-        <w:t xml:space="preserve">&lt;html </w:t>
-      </w:r>
-      <w:proofErr w:type="spellStart"/>
-      <w:r>
-        <w:rPr>
-          <w:sz w:val="24"/>
-          <w:szCs w:val="21"/>
-          <w:lang w:val="en-US"/>
-        </w:rPr>
-        <w:t>lang</w:t>
-      </w:r>
-      <w:proofErr w:type="spellEnd"/>
-      <w:r>
-        <w:rPr>
-          <w:sz w:val="24"/>
-          <w:szCs w:val="21"/>
-          <w:lang w:val="en-US"/>
-        </w:rPr>
-        <w:t>="en"&gt;</w:t>
+        <w:t>&lt;html lang="</w:t>
+      </w:r>
+      <w:proofErr w:type="spellStart"/>
+      <w:r>
+        <w:rPr>
+          <w:sz w:val="24"/>
+          <w:szCs w:val="21"/>
+          <w:lang w:val="en-US"/>
+        </w:rPr>
+        <w:t>en</w:t>
+      </w:r>
+      <w:proofErr w:type="spellEnd"/>
+      <w:r>
+        <w:rPr>
+          <w:sz w:val="24"/>
+          <w:szCs w:val="21"/>
+          <w:lang w:val="en-US"/>
+        </w:rPr>
+        <w:t>"&gt;</w:t>
       </w:r>
     </w:p>
     <w:p>
@@ -2229,180 +2197,187 @@
         </w:rPr>
         <w:t>&lt;</w:t>
       </w:r>
+      <w:r>
+        <w:rPr>
+          <w:sz w:val="24"/>
+          <w:szCs w:val="21"/>
+          <w:lang w:val="en-US"/>
+        </w:rPr>
+        <w:t>h</w:t>
+      </w:r>
       <w:proofErr w:type="gramStart"/>
       <w:r>
         <w:rPr>
           <w:sz w:val="24"/>
           <w:szCs w:val="21"/>
+        </w:rPr>
+        <w:t>3&gt;Выберите</w:t>
+      </w:r>
+      <w:proofErr w:type="gramEnd"/>
+      <w:r>
+        <w:rPr>
+          <w:sz w:val="24"/>
+          <w:szCs w:val="21"/>
+        </w:rPr>
+        <w:t xml:space="preserve"> изображение из файла&lt;/</w:t>
+      </w:r>
+      <w:r>
+        <w:rPr>
+          <w:sz w:val="24"/>
+          <w:szCs w:val="21"/>
           <w:lang w:val="en-US"/>
         </w:rPr>
         <w:t>h</w:t>
       </w:r>
+      <w:r>
+        <w:rPr>
+          <w:sz w:val="24"/>
+          <w:szCs w:val="21"/>
+        </w:rPr>
+        <w:t>3&gt;</w:t>
+      </w:r>
+    </w:p>
+    <w:p>
+      <w:pPr>
+        <w:pStyle w:val="af7"/>
+        <w:rPr>
+          <w:sz w:val="24"/>
+          <w:szCs w:val="21"/>
+          <w:lang w:val="en-US"/>
+        </w:rPr>
+      </w:pPr>
+      <w:r>
+        <w:rPr>
+          <w:sz w:val="24"/>
+          <w:szCs w:val="21"/>
+        </w:rPr>
+        <w:t xml:space="preserve">                </w:t>
+      </w:r>
+      <w:r>
+        <w:rPr>
+          <w:sz w:val="24"/>
+          <w:szCs w:val="21"/>
+          <w:lang w:val="en-US"/>
+        </w:rPr>
+        <w:t>&lt;input type="file" @change="onFileChange" accept="image/jpeg" /&gt;</w:t>
+      </w:r>
+    </w:p>
+    <w:p>
+      <w:pPr>
+        <w:pStyle w:val="af7"/>
+        <w:rPr>
+          <w:sz w:val="24"/>
+          <w:szCs w:val="21"/>
+          <w:lang w:val="en-US"/>
+        </w:rPr>
+      </w:pPr>
+      <w:r>
+        <w:rPr>
+          <w:sz w:val="24"/>
+          <w:szCs w:val="21"/>
+          <w:lang w:val="en-US"/>
+        </w:rPr>
+        <w:t xml:space="preserve">            &lt;/div&gt;</w:t>
+      </w:r>
+    </w:p>
+    <w:p>
+      <w:pPr>
+        <w:pStyle w:val="af7"/>
+        <w:rPr>
+          <w:sz w:val="24"/>
+          <w:szCs w:val="21"/>
+          <w:lang w:val="en-US"/>
+        </w:rPr>
+      </w:pPr>
+      <w:r>
+        <w:rPr>
+          <w:sz w:val="24"/>
+          <w:szCs w:val="21"/>
+          <w:lang w:val="en-US"/>
+        </w:rPr>
+        <w:t xml:space="preserve">        </w:t>
+      </w:r>
+    </w:p>
+    <w:p>
+      <w:pPr>
+        <w:pStyle w:val="af7"/>
+        <w:rPr>
+          <w:sz w:val="24"/>
+          <w:szCs w:val="21"/>
+          <w:lang w:val="en-US"/>
+        </w:rPr>
+      </w:pPr>
+      <w:r>
+        <w:rPr>
+          <w:sz w:val="24"/>
+          <w:szCs w:val="21"/>
+          <w:lang w:val="en-US"/>
+        </w:rPr>
+        <w:t xml:space="preserve">            &lt;div v-show="</w:t>
+      </w:r>
+      <w:proofErr w:type="spellStart"/>
+      <w:r>
+        <w:rPr>
+          <w:sz w:val="24"/>
+          <w:szCs w:val="21"/>
+          <w:lang w:val="en-US"/>
+        </w:rPr>
+        <w:t>imageSrc</w:t>
+      </w:r>
+      <w:proofErr w:type="spellEnd"/>
+      <w:r>
+        <w:rPr>
+          <w:sz w:val="24"/>
+          <w:szCs w:val="21"/>
+          <w:lang w:val="en-US"/>
+        </w:rPr>
+        <w:t>"&gt;</w:t>
+      </w:r>
+    </w:p>
+    <w:p>
+      <w:pPr>
+        <w:pStyle w:val="af7"/>
+        <w:rPr>
+          <w:sz w:val="24"/>
+          <w:szCs w:val="21"/>
+          <w:lang w:val="en-US"/>
+        </w:rPr>
+      </w:pPr>
+    </w:p>
+    <w:p>
+      <w:pPr>
+        <w:pStyle w:val="af7"/>
+        <w:rPr>
+          <w:sz w:val="24"/>
+          <w:szCs w:val="21"/>
+          <w:lang w:val="en-US"/>
+        </w:rPr>
+      </w:pPr>
+      <w:r>
+        <w:rPr>
+          <w:sz w:val="24"/>
+          <w:szCs w:val="21"/>
+          <w:lang w:val="en-US"/>
+        </w:rPr>
+        <w:t xml:space="preserve">                &lt;table style="</w:t>
+      </w:r>
+      <w:proofErr w:type="gramStart"/>
+      <w:r>
+        <w:rPr>
+          <w:sz w:val="24"/>
+          <w:szCs w:val="21"/>
+          <w:lang w:val="en-US"/>
+        </w:rPr>
+        <w:t>max-width</w:t>
+      </w:r>
       <w:proofErr w:type="gramEnd"/>
       <w:r>
         <w:rPr>
           <w:sz w:val="24"/>
           <w:szCs w:val="21"/>
-        </w:rPr>
-        <w:t>3&gt;Выберите изображение из файла&lt;/</w:t>
-      </w:r>
-      <w:r>
-        <w:rPr>
-          <w:sz w:val="24"/>
-          <w:szCs w:val="21"/>
-          <w:lang w:val="en-US"/>
-        </w:rPr>
-        <w:t>h</w:t>
-      </w:r>
-      <w:r>
-        <w:rPr>
-          <w:sz w:val="24"/>
-          <w:szCs w:val="21"/>
-        </w:rPr>
-        <w:t>3&gt;</w:t>
-      </w:r>
-    </w:p>
-    <w:p>
-      <w:pPr>
-        <w:pStyle w:val="af7"/>
-        <w:rPr>
-          <w:sz w:val="24"/>
-          <w:szCs w:val="21"/>
-          <w:lang w:val="en-US"/>
-        </w:rPr>
-      </w:pPr>
-      <w:r>
-        <w:rPr>
-          <w:sz w:val="24"/>
-          <w:szCs w:val="21"/>
-        </w:rPr>
-        <w:t xml:space="preserve">                </w:t>
-      </w:r>
-      <w:r>
-        <w:rPr>
-          <w:sz w:val="24"/>
-          <w:szCs w:val="21"/>
-          <w:lang w:val="en-US"/>
-        </w:rPr>
-        <w:t>&lt;input type="file" @change="onFileChange" accept="image/jpeg" /&gt;</w:t>
-      </w:r>
-    </w:p>
-    <w:p>
-      <w:pPr>
-        <w:pStyle w:val="af7"/>
-        <w:rPr>
-          <w:sz w:val="24"/>
-          <w:szCs w:val="21"/>
-          <w:lang w:val="en-US"/>
-        </w:rPr>
-      </w:pPr>
-      <w:r>
-        <w:rPr>
-          <w:sz w:val="24"/>
-          <w:szCs w:val="21"/>
-          <w:lang w:val="en-US"/>
-        </w:rPr>
-        <w:t xml:space="preserve">            &lt;/div&gt;</w:t>
-      </w:r>
-    </w:p>
-    <w:p>
-      <w:pPr>
-        <w:pStyle w:val="af7"/>
-        <w:rPr>
-          <w:sz w:val="24"/>
-          <w:szCs w:val="21"/>
-          <w:lang w:val="en-US"/>
-        </w:rPr>
-      </w:pPr>
-      <w:r>
-        <w:rPr>
-          <w:sz w:val="24"/>
-          <w:szCs w:val="21"/>
-          <w:lang w:val="en-US"/>
-        </w:rPr>
-        <w:t xml:space="preserve">        </w:t>
-      </w:r>
-    </w:p>
-    <w:p>
-      <w:pPr>
-        <w:pStyle w:val="af7"/>
-        <w:rPr>
-          <w:sz w:val="24"/>
-          <w:szCs w:val="21"/>
-          <w:lang w:val="en-US"/>
-        </w:rPr>
-      </w:pPr>
-      <w:r>
-        <w:rPr>
-          <w:sz w:val="24"/>
-          <w:szCs w:val="21"/>
-          <w:lang w:val="en-US"/>
-        </w:rPr>
-        <w:t xml:space="preserve">            &lt;div v-show="</w:t>
-      </w:r>
-      <w:proofErr w:type="spellStart"/>
-      <w:r>
-        <w:rPr>
-          <w:sz w:val="24"/>
-          <w:szCs w:val="21"/>
-          <w:lang w:val="en-US"/>
-        </w:rPr>
-        <w:t>imageSrc</w:t>
-      </w:r>
-      <w:proofErr w:type="spellEnd"/>
-      <w:r>
-        <w:rPr>
-          <w:sz w:val="24"/>
-          <w:szCs w:val="21"/>
-          <w:lang w:val="en-US"/>
-        </w:rPr>
-        <w:t>"&gt;</w:t>
-      </w:r>
-    </w:p>
-    <w:p>
-      <w:pPr>
-        <w:pStyle w:val="af7"/>
-        <w:rPr>
-          <w:sz w:val="24"/>
-          <w:szCs w:val="21"/>
-          <w:lang w:val="en-US"/>
-        </w:rPr>
-      </w:pPr>
-    </w:p>
-    <w:p>
-      <w:pPr>
-        <w:pStyle w:val="af7"/>
-        <w:rPr>
-          <w:sz w:val="24"/>
-          <w:szCs w:val="21"/>
-          <w:lang w:val="en-US"/>
-        </w:rPr>
-      </w:pPr>
-      <w:r>
-        <w:rPr>
-          <w:sz w:val="24"/>
-          <w:szCs w:val="21"/>
-          <w:lang w:val="en-US"/>
-        </w:rPr>
-        <w:t xml:space="preserve">                &lt;table style="max-width: </w:t>
-      </w:r>
-      <w:proofErr w:type="gramStart"/>
-      <w:r>
-        <w:rPr>
-          <w:sz w:val="24"/>
-          <w:szCs w:val="21"/>
-          <w:lang w:val="en-US"/>
-        </w:rPr>
-        <w:t>600px;</w:t>
-      </w:r>
-      <w:proofErr w:type="gramEnd"/>
-      <w:r>
-        <w:rPr>
-          <w:sz w:val="24"/>
-          <w:szCs w:val="21"/>
-          <w:lang w:val="en-US"/>
-        </w:rPr>
-        <w:t>"&gt;</w:t>
+          <w:lang w:val="en-US"/>
+        </w:rPr>
+        <w:t>: 600px;"&gt;</w:t>
       </w:r>
     </w:p>
     <w:p>
@@ -3341,14 +3316,21 @@
         </w:rPr>
         <w:t>&lt;</w:t>
       </w:r>
+      <w:r>
+        <w:rPr>
+          <w:sz w:val="24"/>
+          <w:szCs w:val="21"/>
+          <w:lang w:val="en-US"/>
+        </w:rPr>
+        <w:t>h</w:t>
+      </w:r>
       <w:proofErr w:type="gramStart"/>
       <w:r>
         <w:rPr>
           <w:sz w:val="24"/>
           <w:szCs w:val="21"/>
-          <w:lang w:val="en-US"/>
-        </w:rPr>
-        <w:t>h</w:t>
+        </w:rPr>
+        <w:t>4&gt;Гистограмма</w:t>
       </w:r>
       <w:proofErr w:type="gramEnd"/>
       <w:r>
@@ -3356,7 +3338,7 @@
           <w:sz w:val="24"/>
           <w:szCs w:val="21"/>
         </w:rPr>
-        <w:t>4&gt;Гистограмма&lt;/</w:t>
+        <w:t>&lt;/</w:t>
       </w:r>
       <w:r>
         <w:rPr>
@@ -4018,7 +4000,7 @@
           <w:szCs w:val="21"/>
           <w:lang w:val="en-US"/>
         </w:rPr>
-        <w:t>:y2</w:t>
+        <w:t>:y</w:t>
       </w:r>
       <w:proofErr w:type="gramEnd"/>
       <w:r>
@@ -4027,7 +4009,7 @@
           <w:szCs w:val="21"/>
           <w:lang w:val="en-US"/>
         </w:rPr>
-        <w:t>="150 - value"</w:t>
+        <w:t>2="150 - value"</w:t>
       </w:r>
     </w:p>
     <w:p>
@@ -4252,7 +4234,7 @@
           <w:szCs w:val="21"/>
           <w:lang w:val="en-US"/>
         </w:rPr>
-        <w:t>:y2</w:t>
+        <w:t>:y</w:t>
       </w:r>
       <w:proofErr w:type="gramEnd"/>
       <w:r>
@@ -4261,7 +4243,7 @@
           <w:szCs w:val="21"/>
           <w:lang w:val="en-US"/>
         </w:rPr>
-        <w:t>="150 - value"</w:t>
+        <w:t>2="150 - value"</w:t>
       </w:r>
     </w:p>
     <w:p>
@@ -4487,7 +4469,7 @@
           <w:szCs w:val="21"/>
           <w:lang w:val="en-US"/>
         </w:rPr>
-        <w:t>:y2</w:t>
+        <w:t>:y</w:t>
       </w:r>
       <w:proofErr w:type="gramEnd"/>
       <w:r>
@@ -4496,7 +4478,7 @@
           <w:szCs w:val="21"/>
           <w:lang w:val="en-US"/>
         </w:rPr>
-        <w:t>="150 - value"</w:t>
+        <w:t>2="150 - value"</w:t>
       </w:r>
     </w:p>
     <w:p>
@@ -4721,7 +4703,7 @@
           <w:szCs w:val="21"/>
           <w:lang w:val="en-US"/>
         </w:rPr>
-        <w:t>:y2</w:t>
+        <w:t>:y</w:t>
       </w:r>
       <w:proofErr w:type="gramEnd"/>
       <w:r>
@@ -4730,7 +4712,7 @@
           <w:szCs w:val="21"/>
           <w:lang w:val="en-US"/>
         </w:rPr>
-        <w:t>="150 - value"</w:t>
+        <w:t>2="150 - value"</w:t>
       </w:r>
     </w:p>
     <w:p>
@@ -4956,8 +4938,9 @@
           <w:szCs w:val="21"/>
           <w:lang w:val="en-US"/>
         </w:rPr>
-        <w:t xml:space="preserve">       </w:t>
-      </w:r>
+        <w:t xml:space="preserve">       function </w:t>
+      </w:r>
+      <w:proofErr w:type="spellStart"/>
       <w:proofErr w:type="gramStart"/>
       <w:r>
         <w:rPr>
@@ -4965,7 +4948,16 @@
           <w:szCs w:val="21"/>
           <w:lang w:val="en-US"/>
         </w:rPr>
-        <w:t>function</w:t>
+        <w:t>rgbToCmyk</w:t>
+      </w:r>
+      <w:proofErr w:type="spellEnd"/>
+      <w:r>
+        <w:rPr>
+          <w:sz w:val="24"/>
+          <w:szCs w:val="21"/>
+          <w:lang w:val="en-US"/>
+        </w:rPr>
+        <w:t>(</w:t>
       </w:r>
       <w:proofErr w:type="gramEnd"/>
       <w:r>
@@ -4974,43 +4966,25 @@
           <w:szCs w:val="21"/>
           <w:lang w:val="en-US"/>
         </w:rPr>
-        <w:t xml:space="preserve"> </w:t>
-      </w:r>
-      <w:proofErr w:type="spellStart"/>
-      <w:r>
-        <w:rPr>
-          <w:sz w:val="24"/>
-          <w:szCs w:val="21"/>
-          <w:lang w:val="en-US"/>
-        </w:rPr>
-        <w:t>rgbToCmyk</w:t>
-      </w:r>
-      <w:proofErr w:type="spellEnd"/>
-      <w:r>
-        <w:rPr>
-          <w:sz w:val="24"/>
-          <w:szCs w:val="21"/>
-          <w:lang w:val="en-US"/>
-        </w:rPr>
-        <w:t>(r, g, b) {</w:t>
-      </w:r>
-    </w:p>
-    <w:p>
-      <w:pPr>
-        <w:pStyle w:val="af7"/>
-        <w:rPr>
-          <w:sz w:val="24"/>
-          <w:szCs w:val="21"/>
-          <w:lang w:val="en-US"/>
-        </w:rPr>
-      </w:pPr>
-      <w:r>
-        <w:rPr>
-          <w:sz w:val="24"/>
-          <w:szCs w:val="21"/>
-          <w:lang w:val="en-US"/>
-        </w:rPr>
-        <w:t xml:space="preserve">            </w:t>
+        <w:t>r, g, b) {</w:t>
+      </w:r>
+    </w:p>
+    <w:p>
+      <w:pPr>
+        <w:pStyle w:val="af7"/>
+        <w:rPr>
+          <w:sz w:val="24"/>
+          <w:szCs w:val="21"/>
+          <w:lang w:val="en-US"/>
+        </w:rPr>
+      </w:pPr>
+      <w:r>
+        <w:rPr>
+          <w:sz w:val="24"/>
+          <w:szCs w:val="21"/>
+          <w:lang w:val="en-US"/>
+        </w:rPr>
+        <w:t xml:space="preserve">            let c = (r / 255</w:t>
       </w:r>
       <w:proofErr w:type="gramStart"/>
       <w:r>
@@ -5019,7 +4993,7 @@
           <w:szCs w:val="21"/>
           <w:lang w:val="en-US"/>
         </w:rPr>
-        <w:t>let</w:t>
+        <w:t xml:space="preserve">);   </w:t>
       </w:r>
       <w:proofErr w:type="gramEnd"/>
       <w:r>
@@ -5028,25 +5002,25 @@
           <w:szCs w:val="21"/>
           <w:lang w:val="en-US"/>
         </w:rPr>
-        <w:t xml:space="preserve"> c = (r / 255);                       // 1 - (r / 255)</w:t>
-      </w:r>
-    </w:p>
-    <w:p>
-      <w:pPr>
-        <w:pStyle w:val="af7"/>
-        <w:rPr>
-          <w:sz w:val="24"/>
-          <w:szCs w:val="21"/>
-          <w:lang w:val="en-US"/>
-        </w:rPr>
-      </w:pPr>
-      <w:r>
-        <w:rPr>
-          <w:sz w:val="24"/>
-          <w:szCs w:val="21"/>
-          <w:lang w:val="en-US"/>
-        </w:rPr>
-        <w:t xml:space="preserve">            </w:t>
+        <w:t xml:space="preserve">                    // 1 - (r / 255)</w:t>
+      </w:r>
+    </w:p>
+    <w:p>
+      <w:pPr>
+        <w:pStyle w:val="af7"/>
+        <w:rPr>
+          <w:sz w:val="24"/>
+          <w:szCs w:val="21"/>
+          <w:lang w:val="en-US"/>
+        </w:rPr>
+      </w:pPr>
+      <w:r>
+        <w:rPr>
+          <w:sz w:val="24"/>
+          <w:szCs w:val="21"/>
+          <w:lang w:val="en-US"/>
+        </w:rPr>
+        <w:t xml:space="preserve">            let m = (g / 255</w:t>
       </w:r>
       <w:proofErr w:type="gramStart"/>
       <w:r>
@@ -5055,7 +5029,7 @@
           <w:szCs w:val="21"/>
           <w:lang w:val="en-US"/>
         </w:rPr>
-        <w:t>let</w:t>
+        <w:t xml:space="preserve">);   </w:t>
       </w:r>
       <w:proofErr w:type="gramEnd"/>
       <w:r>
@@ -5064,25 +5038,25 @@
           <w:szCs w:val="21"/>
           <w:lang w:val="en-US"/>
         </w:rPr>
-        <w:t xml:space="preserve"> m = (g / 255);                       // 1 - (g / 255)</w:t>
-      </w:r>
-    </w:p>
-    <w:p>
-      <w:pPr>
-        <w:pStyle w:val="af7"/>
-        <w:rPr>
-          <w:sz w:val="24"/>
-          <w:szCs w:val="21"/>
-          <w:lang w:val="en-US"/>
-        </w:rPr>
-      </w:pPr>
-      <w:r>
-        <w:rPr>
-          <w:sz w:val="24"/>
-          <w:szCs w:val="21"/>
-          <w:lang w:val="en-US"/>
-        </w:rPr>
-        <w:t xml:space="preserve">            </w:t>
+        <w:t xml:space="preserve">                    // 1 - (g / 255)</w:t>
+      </w:r>
+    </w:p>
+    <w:p>
+      <w:pPr>
+        <w:pStyle w:val="af7"/>
+        <w:rPr>
+          <w:sz w:val="24"/>
+          <w:szCs w:val="21"/>
+          <w:lang w:val="en-US"/>
+        </w:rPr>
+      </w:pPr>
+      <w:r>
+        <w:rPr>
+          <w:sz w:val="24"/>
+          <w:szCs w:val="21"/>
+          <w:lang w:val="en-US"/>
+        </w:rPr>
+        <w:t xml:space="preserve">            let y = (b / 255</w:t>
       </w:r>
       <w:proofErr w:type="gramStart"/>
       <w:r>
@@ -5091,7 +5065,7 @@
           <w:szCs w:val="21"/>
           <w:lang w:val="en-US"/>
         </w:rPr>
-        <w:t>let</w:t>
+        <w:t xml:space="preserve">);   </w:t>
       </w:r>
       <w:proofErr w:type="gramEnd"/>
       <w:r>
@@ -5100,26 +5074,27 @@
           <w:szCs w:val="21"/>
           <w:lang w:val="en-US"/>
         </w:rPr>
-        <w:t xml:space="preserve"> y = (b / 255);                       // 1 - (b / 255)</w:t>
-      </w:r>
-    </w:p>
-    <w:p>
-      <w:pPr>
-        <w:pStyle w:val="af7"/>
-        <w:rPr>
-          <w:sz w:val="24"/>
-          <w:szCs w:val="21"/>
-          <w:lang w:val="en-US"/>
-        </w:rPr>
-      </w:pPr>
-      <w:r>
-        <w:rPr>
-          <w:sz w:val="24"/>
-          <w:szCs w:val="21"/>
-          <w:lang w:val="en-US"/>
-        </w:rPr>
-        <w:t xml:space="preserve">            </w:t>
-      </w:r>
+        <w:t xml:space="preserve">                    // 1 - (b / 255)</w:t>
+      </w:r>
+    </w:p>
+    <w:p>
+      <w:pPr>
+        <w:pStyle w:val="af7"/>
+        <w:rPr>
+          <w:sz w:val="24"/>
+          <w:szCs w:val="21"/>
+          <w:lang w:val="en-US"/>
+        </w:rPr>
+      </w:pPr>
+      <w:r>
+        <w:rPr>
+          <w:sz w:val="24"/>
+          <w:szCs w:val="21"/>
+          <w:lang w:val="en-US"/>
+        </w:rPr>
+        <w:t xml:space="preserve">            let k = 1 - </w:t>
+      </w:r>
+      <w:proofErr w:type="spellStart"/>
       <w:proofErr w:type="gramStart"/>
       <w:r>
         <w:rPr>
@@ -5127,7 +5102,16 @@
           <w:szCs w:val="21"/>
           <w:lang w:val="en-US"/>
         </w:rPr>
-        <w:t>let</w:t>
+        <w:t>Math.max</w:t>
+      </w:r>
+      <w:proofErr w:type="spellEnd"/>
+      <w:r>
+        <w:rPr>
+          <w:sz w:val="24"/>
+          <w:szCs w:val="21"/>
+          <w:lang w:val="en-US"/>
+        </w:rPr>
+        <w:t>(</w:t>
       </w:r>
       <w:proofErr w:type="gramEnd"/>
       <w:r>
@@ -5136,25 +5120,7 @@
           <w:szCs w:val="21"/>
           <w:lang w:val="en-US"/>
         </w:rPr>
-        <w:t xml:space="preserve"> k = 1 - </w:t>
-      </w:r>
-      <w:proofErr w:type="spellStart"/>
-      <w:r>
-        <w:rPr>
-          <w:sz w:val="24"/>
-          <w:szCs w:val="21"/>
-          <w:lang w:val="en-US"/>
-        </w:rPr>
-        <w:t>Math.max</w:t>
-      </w:r>
-      <w:proofErr w:type="spellEnd"/>
-      <w:r>
-        <w:rPr>
-          <w:sz w:val="24"/>
-          <w:szCs w:val="21"/>
-          <w:lang w:val="en-US"/>
-        </w:rPr>
-        <w:t xml:space="preserve">(c, m, y); // </w:t>
+        <w:t xml:space="preserve">c, m, y); // </w:t>
       </w:r>
       <w:proofErr w:type="spellStart"/>
       <w:r>
@@ -5218,7 +5184,7 @@
           <w:szCs w:val="21"/>
           <w:lang w:val="en-US"/>
         </w:rPr>
-        <w:t xml:space="preserve">            </w:t>
+        <w:t xml:space="preserve">            if (k === 1) return [0, 0, 0, 1</w:t>
       </w:r>
       <w:proofErr w:type="gramStart"/>
       <w:r>
@@ -5227,17 +5193,9 @@
           <w:szCs w:val="21"/>
           <w:lang w:val="en-US"/>
         </w:rPr>
-        <w:t>if</w:t>
+        <w:t>];</w:t>
       </w:r>
       <w:proofErr w:type="gramEnd"/>
-      <w:r>
-        <w:rPr>
-          <w:sz w:val="24"/>
-          <w:szCs w:val="21"/>
-          <w:lang w:val="en-US"/>
-        </w:rPr>
-        <w:t xml:space="preserve"> (k === 1) return [0, 0, 0, 1];</w:t>
-      </w:r>
     </w:p>
     <w:p>
       <w:pPr>
@@ -5329,6 +5287,116 @@
           <w:szCs w:val="21"/>
           <w:lang w:val="en-US"/>
         </w:rPr>
+        <w:t xml:space="preserve">            return [c, m, y, k</w:t>
+      </w:r>
+      <w:proofErr w:type="gramStart"/>
+      <w:r>
+        <w:rPr>
+          <w:sz w:val="24"/>
+          <w:szCs w:val="21"/>
+          <w:lang w:val="en-US"/>
+        </w:rPr>
+        <w:t>];</w:t>
+      </w:r>
+      <w:proofErr w:type="gramEnd"/>
+    </w:p>
+    <w:p>
+      <w:pPr>
+        <w:pStyle w:val="af7"/>
+        <w:rPr>
+          <w:sz w:val="24"/>
+          <w:szCs w:val="21"/>
+          <w:lang w:val="en-US"/>
+        </w:rPr>
+      </w:pPr>
+      <w:r>
+        <w:rPr>
+          <w:sz w:val="24"/>
+          <w:szCs w:val="21"/>
+          <w:lang w:val="en-US"/>
+        </w:rPr>
+        <w:t xml:space="preserve">        }</w:t>
+      </w:r>
+    </w:p>
+    <w:p>
+      <w:pPr>
+        <w:pStyle w:val="af7"/>
+        <w:rPr>
+          <w:sz w:val="24"/>
+          <w:szCs w:val="21"/>
+          <w:lang w:val="en-US"/>
+        </w:rPr>
+      </w:pPr>
+    </w:p>
+    <w:p>
+      <w:pPr>
+        <w:pStyle w:val="af7"/>
+        <w:rPr>
+          <w:sz w:val="24"/>
+          <w:szCs w:val="21"/>
+          <w:lang w:val="en-US"/>
+        </w:rPr>
+      </w:pPr>
+      <w:r>
+        <w:rPr>
+          <w:sz w:val="24"/>
+          <w:szCs w:val="21"/>
+          <w:lang w:val="en-US"/>
+        </w:rPr>
+        <w:t xml:space="preserve">        new </w:t>
+      </w:r>
+      <w:proofErr w:type="gramStart"/>
+      <w:r>
+        <w:rPr>
+          <w:sz w:val="24"/>
+          <w:szCs w:val="21"/>
+          <w:lang w:val="en-US"/>
+        </w:rPr>
+        <w:t>Vue(</w:t>
+      </w:r>
+      <w:proofErr w:type="gramEnd"/>
+      <w:r>
+        <w:rPr>
+          <w:sz w:val="24"/>
+          <w:szCs w:val="21"/>
+          <w:lang w:val="en-US"/>
+        </w:rPr>
+        <w:t>{</w:t>
+      </w:r>
+    </w:p>
+    <w:p>
+      <w:pPr>
+        <w:pStyle w:val="af7"/>
+        <w:rPr>
+          <w:sz w:val="24"/>
+          <w:szCs w:val="21"/>
+          <w:lang w:val="en-US"/>
+        </w:rPr>
+      </w:pPr>
+      <w:r>
+        <w:rPr>
+          <w:sz w:val="24"/>
+          <w:szCs w:val="21"/>
+          <w:lang w:val="en-US"/>
+        </w:rPr>
+        <w:t xml:space="preserve">            el: '#app',</w:t>
+      </w:r>
+    </w:p>
+    <w:p>
+      <w:pPr>
+        <w:pStyle w:val="af7"/>
+        <w:rPr>
+          <w:sz w:val="24"/>
+          <w:szCs w:val="21"/>
+          <w:lang w:val="en-US"/>
+        </w:rPr>
+      </w:pPr>
+      <w:r>
+        <w:rPr>
+          <w:sz w:val="24"/>
+          <w:szCs w:val="21"/>
+          <w:lang w:val="en-US"/>
+        </w:rPr>
         <w:t xml:space="preserve">            </w:t>
       </w:r>
       <w:proofErr w:type="gramStart"/>
@@ -5338,7 +5406,7 @@
           <w:szCs w:val="21"/>
           <w:lang w:val="en-US"/>
         </w:rPr>
-        <w:t>return</w:t>
+        <w:t>data(</w:t>
       </w:r>
       <w:proofErr w:type="gramEnd"/>
       <w:r>
@@ -5347,53 +5415,97 @@
           <w:szCs w:val="21"/>
           <w:lang w:val="en-US"/>
         </w:rPr>
-        <w:t xml:space="preserve"> [c, m, y, k];</w:t>
-      </w:r>
-    </w:p>
-    <w:p>
-      <w:pPr>
-        <w:pStyle w:val="af7"/>
-        <w:rPr>
-          <w:sz w:val="24"/>
-          <w:szCs w:val="21"/>
-          <w:lang w:val="en-US"/>
-        </w:rPr>
-      </w:pPr>
-      <w:r>
-        <w:rPr>
-          <w:sz w:val="24"/>
-          <w:szCs w:val="21"/>
-          <w:lang w:val="en-US"/>
-        </w:rPr>
-        <w:t xml:space="preserve">        }</w:t>
-      </w:r>
-    </w:p>
-    <w:p>
-      <w:pPr>
-        <w:pStyle w:val="af7"/>
-        <w:rPr>
-          <w:sz w:val="24"/>
-          <w:szCs w:val="21"/>
-          <w:lang w:val="en-US"/>
-        </w:rPr>
-      </w:pPr>
-    </w:p>
-    <w:p>
-      <w:pPr>
-        <w:pStyle w:val="af7"/>
-        <w:rPr>
-          <w:sz w:val="24"/>
-          <w:szCs w:val="21"/>
-          <w:lang w:val="en-US"/>
-        </w:rPr>
-      </w:pPr>
-      <w:r>
-        <w:rPr>
-          <w:sz w:val="24"/>
-          <w:szCs w:val="21"/>
-          <w:lang w:val="en-US"/>
-        </w:rPr>
-        <w:t xml:space="preserve">        </w:t>
+        <w:t>) {</w:t>
+      </w:r>
+    </w:p>
+    <w:p>
+      <w:pPr>
+        <w:pStyle w:val="af7"/>
+        <w:rPr>
+          <w:sz w:val="24"/>
+          <w:szCs w:val="21"/>
+          <w:lang w:val="en-US"/>
+        </w:rPr>
+      </w:pPr>
+      <w:r>
+        <w:rPr>
+          <w:sz w:val="24"/>
+          <w:szCs w:val="21"/>
+          <w:lang w:val="en-US"/>
+        </w:rPr>
+        <w:t xml:space="preserve">                return {</w:t>
+      </w:r>
+    </w:p>
+    <w:p>
+      <w:pPr>
+        <w:pStyle w:val="af7"/>
+        <w:rPr>
+          <w:sz w:val="24"/>
+          <w:szCs w:val="21"/>
+          <w:lang w:val="en-US"/>
+        </w:rPr>
+      </w:pPr>
+      <w:r>
+        <w:rPr>
+          <w:sz w:val="24"/>
+          <w:szCs w:val="21"/>
+          <w:lang w:val="en-US"/>
+        </w:rPr>
+        <w:t xml:space="preserve">                    </w:t>
+      </w:r>
+      <w:proofErr w:type="spellStart"/>
+      <w:r>
+        <w:rPr>
+          <w:sz w:val="24"/>
+          <w:szCs w:val="21"/>
+          <w:lang w:val="en-US"/>
+        </w:rPr>
+        <w:t>imageSrc</w:t>
+      </w:r>
+      <w:proofErr w:type="spellEnd"/>
+      <w:r>
+        <w:rPr>
+          <w:sz w:val="24"/>
+          <w:szCs w:val="21"/>
+          <w:lang w:val="en-US"/>
+        </w:rPr>
+        <w:t>: null,</w:t>
+      </w:r>
+    </w:p>
+    <w:p>
+      <w:pPr>
+        <w:pStyle w:val="af7"/>
+        <w:rPr>
+          <w:sz w:val="24"/>
+          <w:szCs w:val="21"/>
+          <w:lang w:val="en-US"/>
+        </w:rPr>
+      </w:pPr>
+      <w:r>
+        <w:rPr>
+          <w:sz w:val="24"/>
+          <w:szCs w:val="21"/>
+          <w:lang w:val="en-US"/>
+        </w:rPr>
+        <w:t xml:space="preserve">                    </w:t>
+      </w:r>
+      <w:proofErr w:type="spellStart"/>
+      <w:r>
+        <w:rPr>
+          <w:sz w:val="24"/>
+          <w:szCs w:val="21"/>
+          <w:lang w:val="en-US"/>
+        </w:rPr>
+        <w:t>histogramData</w:t>
+      </w:r>
+      <w:proofErr w:type="spellEnd"/>
+      <w:r>
+        <w:rPr>
+          <w:sz w:val="24"/>
+          <w:szCs w:val="21"/>
+          <w:lang w:val="en-US"/>
+        </w:rPr>
+        <w:t xml:space="preserve">: </w:t>
       </w:r>
       <w:proofErr w:type="gramStart"/>
       <w:r>
@@ -5402,7 +5514,7 @@
           <w:szCs w:val="21"/>
           <w:lang w:val="en-US"/>
         </w:rPr>
-        <w:t>new</w:t>
+        <w:t>{ c</w:t>
       </w:r>
       <w:proofErr w:type="gramEnd"/>
       <w:r>
@@ -5411,44 +5523,135 @@
           <w:szCs w:val="21"/>
           <w:lang w:val="en-US"/>
         </w:rPr>
-        <w:t xml:space="preserve"> Vue({</w:t>
-      </w:r>
-    </w:p>
-    <w:p>
-      <w:pPr>
-        <w:pStyle w:val="af7"/>
-        <w:rPr>
-          <w:sz w:val="24"/>
-          <w:szCs w:val="21"/>
-          <w:lang w:val="en-US"/>
-        </w:rPr>
-      </w:pPr>
-      <w:r>
-        <w:rPr>
-          <w:sz w:val="24"/>
-          <w:szCs w:val="21"/>
-          <w:lang w:val="en-US"/>
-        </w:rPr>
-        <w:t xml:space="preserve">            el: '#app',</w:t>
-      </w:r>
-    </w:p>
-    <w:p>
-      <w:pPr>
-        <w:pStyle w:val="af7"/>
-        <w:rPr>
-          <w:sz w:val="24"/>
-          <w:szCs w:val="21"/>
-          <w:lang w:val="en-US"/>
-        </w:rPr>
-      </w:pPr>
-      <w:r>
-        <w:rPr>
-          <w:sz w:val="24"/>
-          <w:szCs w:val="21"/>
-          <w:lang w:val="en-US"/>
-        </w:rPr>
-        <w:t xml:space="preserve">            </w:t>
-      </w:r>
+        <w:t>: [], m: [], y: [], k: [] },</w:t>
+      </w:r>
+    </w:p>
+    <w:p>
+      <w:pPr>
+        <w:pStyle w:val="af7"/>
+        <w:rPr>
+          <w:sz w:val="24"/>
+          <w:szCs w:val="21"/>
+          <w:lang w:val="en-US"/>
+        </w:rPr>
+      </w:pPr>
+      <w:r>
+        <w:rPr>
+          <w:sz w:val="24"/>
+          <w:szCs w:val="21"/>
+          <w:lang w:val="en-US"/>
+        </w:rPr>
+        <w:t xml:space="preserve">                    mode: 'sum'</w:t>
+      </w:r>
+    </w:p>
+    <w:p>
+      <w:pPr>
+        <w:pStyle w:val="af7"/>
+        <w:rPr>
+          <w:sz w:val="24"/>
+          <w:szCs w:val="21"/>
+          <w:lang w:val="en-US"/>
+        </w:rPr>
+      </w:pPr>
+      <w:r>
+        <w:rPr>
+          <w:sz w:val="24"/>
+          <w:szCs w:val="21"/>
+          <w:lang w:val="en-US"/>
+        </w:rPr>
+        <w:t xml:space="preserve">                };</w:t>
+      </w:r>
+    </w:p>
+    <w:p>
+      <w:pPr>
+        <w:pStyle w:val="af7"/>
+        <w:rPr>
+          <w:sz w:val="24"/>
+          <w:szCs w:val="21"/>
+          <w:lang w:val="en-US"/>
+        </w:rPr>
+      </w:pPr>
+      <w:r>
+        <w:rPr>
+          <w:sz w:val="24"/>
+          <w:szCs w:val="21"/>
+          <w:lang w:val="en-US"/>
+        </w:rPr>
+        <w:t xml:space="preserve">            },</w:t>
+      </w:r>
+    </w:p>
+    <w:p>
+      <w:pPr>
+        <w:pStyle w:val="af7"/>
+        <w:rPr>
+          <w:sz w:val="24"/>
+          <w:szCs w:val="21"/>
+          <w:lang w:val="en-US"/>
+        </w:rPr>
+      </w:pPr>
+      <w:r>
+        <w:rPr>
+          <w:sz w:val="24"/>
+          <w:szCs w:val="21"/>
+          <w:lang w:val="en-US"/>
+        </w:rPr>
+        <w:t xml:space="preserve">            methods: {</w:t>
+      </w:r>
+    </w:p>
+    <w:p>
+      <w:pPr>
+        <w:pStyle w:val="af7"/>
+        <w:rPr>
+          <w:sz w:val="24"/>
+          <w:szCs w:val="21"/>
+          <w:lang w:val="en-US"/>
+        </w:rPr>
+      </w:pPr>
+      <w:r>
+        <w:rPr>
+          <w:sz w:val="24"/>
+          <w:szCs w:val="21"/>
+          <w:lang w:val="en-US"/>
+        </w:rPr>
+        <w:t xml:space="preserve">                </w:t>
+      </w:r>
+      <w:proofErr w:type="spellStart"/>
+      <w:r>
+        <w:rPr>
+          <w:sz w:val="24"/>
+          <w:szCs w:val="21"/>
+          <w:lang w:val="en-US"/>
+        </w:rPr>
+        <w:t>onFileChange</w:t>
+      </w:r>
+      <w:proofErr w:type="spellEnd"/>
+      <w:r>
+        <w:rPr>
+          <w:sz w:val="24"/>
+          <w:szCs w:val="21"/>
+          <w:lang w:val="en-US"/>
+        </w:rPr>
+        <w:t>(e) {</w:t>
+      </w:r>
+    </w:p>
+    <w:p>
+      <w:pPr>
+        <w:pStyle w:val="af7"/>
+        <w:rPr>
+          <w:sz w:val="24"/>
+          <w:szCs w:val="21"/>
+          <w:lang w:val="en-US"/>
+        </w:rPr>
+      </w:pPr>
+      <w:r>
+        <w:rPr>
+          <w:sz w:val="24"/>
+          <w:szCs w:val="21"/>
+          <w:lang w:val="en-US"/>
+        </w:rPr>
+        <w:t xml:space="preserve">                    const file = </w:t>
+      </w:r>
+      <w:proofErr w:type="spellStart"/>
       <w:proofErr w:type="gramStart"/>
       <w:r>
         <w:rPr>
@@ -5456,7 +5659,7 @@
           <w:szCs w:val="21"/>
           <w:lang w:val="en-US"/>
         </w:rPr>
-        <w:t>data(</w:t>
+        <w:t>e.target</w:t>
       </w:r>
       <w:proofErr w:type="gramEnd"/>
       <w:r>
@@ -5465,6 +5668,409 @@
           <w:szCs w:val="21"/>
           <w:lang w:val="en-US"/>
         </w:rPr>
+        <w:t>.files</w:t>
+      </w:r>
+      <w:proofErr w:type="spellEnd"/>
+      <w:r>
+        <w:rPr>
+          <w:sz w:val="24"/>
+          <w:szCs w:val="21"/>
+          <w:lang w:val="en-US"/>
+        </w:rPr>
+        <w:t>[0];</w:t>
+      </w:r>
+    </w:p>
+    <w:p>
+      <w:pPr>
+        <w:pStyle w:val="af7"/>
+        <w:rPr>
+          <w:sz w:val="24"/>
+          <w:szCs w:val="21"/>
+          <w:lang w:val="en-US"/>
+        </w:rPr>
+      </w:pPr>
+      <w:r>
+        <w:rPr>
+          <w:sz w:val="24"/>
+          <w:szCs w:val="21"/>
+          <w:lang w:val="en-US"/>
+        </w:rPr>
+        <w:t xml:space="preserve">                    if </w:t>
+      </w:r>
+      <w:proofErr w:type="gramStart"/>
+      <w:r>
+        <w:rPr>
+          <w:sz w:val="24"/>
+          <w:szCs w:val="21"/>
+          <w:lang w:val="en-US"/>
+        </w:rPr>
+        <w:t>(!file</w:t>
+      </w:r>
+      <w:proofErr w:type="gramEnd"/>
+      <w:r>
+        <w:rPr>
+          <w:sz w:val="24"/>
+          <w:szCs w:val="21"/>
+          <w:lang w:val="en-US"/>
+        </w:rPr>
+        <w:t>) return;</w:t>
+      </w:r>
+    </w:p>
+    <w:p>
+      <w:pPr>
+        <w:pStyle w:val="af7"/>
+        <w:rPr>
+          <w:sz w:val="24"/>
+          <w:szCs w:val="21"/>
+          <w:lang w:val="en-US"/>
+        </w:rPr>
+      </w:pPr>
+    </w:p>
+    <w:p>
+      <w:pPr>
+        <w:pStyle w:val="af7"/>
+        <w:rPr>
+          <w:sz w:val="24"/>
+          <w:szCs w:val="21"/>
+          <w:lang w:val="en-US"/>
+        </w:rPr>
+      </w:pPr>
+      <w:r>
+        <w:rPr>
+          <w:sz w:val="24"/>
+          <w:szCs w:val="21"/>
+          <w:lang w:val="en-US"/>
+        </w:rPr>
+        <w:t xml:space="preserve">                    const image = new </w:t>
+      </w:r>
+      <w:proofErr w:type="gramStart"/>
+      <w:r>
+        <w:rPr>
+          <w:sz w:val="24"/>
+          <w:szCs w:val="21"/>
+          <w:lang w:val="en-US"/>
+        </w:rPr>
+        <w:t>Image(</w:t>
+      </w:r>
+      <w:proofErr w:type="gramEnd"/>
+      <w:r>
+        <w:rPr>
+          <w:sz w:val="24"/>
+          <w:szCs w:val="21"/>
+          <w:lang w:val="en-US"/>
+        </w:rPr>
+        <w:t>);</w:t>
+      </w:r>
+    </w:p>
+    <w:p>
+      <w:pPr>
+        <w:pStyle w:val="af7"/>
+        <w:rPr>
+          <w:sz w:val="24"/>
+          <w:szCs w:val="21"/>
+          <w:lang w:val="en-US"/>
+        </w:rPr>
+      </w:pPr>
+      <w:r>
+        <w:rPr>
+          <w:sz w:val="24"/>
+          <w:szCs w:val="21"/>
+          <w:lang w:val="en-US"/>
+        </w:rPr>
+        <w:t xml:space="preserve">                    </w:t>
+      </w:r>
+      <w:proofErr w:type="spellStart"/>
+      <w:r>
+        <w:rPr>
+          <w:sz w:val="24"/>
+          <w:szCs w:val="21"/>
+          <w:lang w:val="en-US"/>
+        </w:rPr>
+        <w:t>image.onload</w:t>
+      </w:r>
+      <w:proofErr w:type="spellEnd"/>
+      <w:r>
+        <w:rPr>
+          <w:sz w:val="24"/>
+          <w:szCs w:val="21"/>
+          <w:lang w:val="en-US"/>
+        </w:rPr>
+        <w:t xml:space="preserve"> = () =&gt; {</w:t>
+      </w:r>
+    </w:p>
+    <w:p>
+      <w:pPr>
+        <w:pStyle w:val="af7"/>
+        <w:rPr>
+          <w:sz w:val="24"/>
+          <w:szCs w:val="21"/>
+          <w:lang w:val="en-US"/>
+        </w:rPr>
+      </w:pPr>
+      <w:r>
+        <w:rPr>
+          <w:sz w:val="24"/>
+          <w:szCs w:val="21"/>
+          <w:lang w:val="en-US"/>
+        </w:rPr>
+        <w:t xml:space="preserve">                        </w:t>
+      </w:r>
+      <w:proofErr w:type="spellStart"/>
+      <w:r>
+        <w:rPr>
+          <w:sz w:val="24"/>
+          <w:szCs w:val="21"/>
+          <w:lang w:val="en-US"/>
+        </w:rPr>
+        <w:t>this.imageSrc</w:t>
+      </w:r>
+      <w:proofErr w:type="spellEnd"/>
+      <w:r>
+        <w:rPr>
+          <w:sz w:val="24"/>
+          <w:szCs w:val="21"/>
+          <w:lang w:val="en-US"/>
+        </w:rPr>
+        <w:t xml:space="preserve"> = </w:t>
+      </w:r>
+      <w:proofErr w:type="spellStart"/>
+      <w:r>
+        <w:rPr>
+          <w:sz w:val="24"/>
+          <w:szCs w:val="21"/>
+          <w:lang w:val="en-US"/>
+        </w:rPr>
+        <w:t>image.src</w:t>
+      </w:r>
+      <w:proofErr w:type="spellEnd"/>
+      <w:r>
+        <w:rPr>
+          <w:sz w:val="24"/>
+          <w:szCs w:val="21"/>
+          <w:lang w:val="en-US"/>
+        </w:rPr>
+        <w:t>;</w:t>
+      </w:r>
+    </w:p>
+    <w:p>
+      <w:pPr>
+        <w:pStyle w:val="af7"/>
+        <w:rPr>
+          <w:sz w:val="24"/>
+          <w:szCs w:val="21"/>
+          <w:lang w:val="en-US"/>
+        </w:rPr>
+      </w:pPr>
+      <w:r>
+        <w:rPr>
+          <w:sz w:val="24"/>
+          <w:szCs w:val="21"/>
+          <w:lang w:val="en-US"/>
+        </w:rPr>
+        <w:t xml:space="preserve">                        </w:t>
+      </w:r>
+      <w:proofErr w:type="spellStart"/>
+      <w:proofErr w:type="gramStart"/>
+      <w:r>
+        <w:rPr>
+          <w:sz w:val="24"/>
+          <w:szCs w:val="21"/>
+          <w:lang w:val="en-US"/>
+        </w:rPr>
+        <w:t>this.analyzeImage</w:t>
+      </w:r>
+      <w:proofErr w:type="spellEnd"/>
+      <w:proofErr w:type="gramEnd"/>
+      <w:r>
+        <w:rPr>
+          <w:sz w:val="24"/>
+          <w:szCs w:val="21"/>
+          <w:lang w:val="en-US"/>
+        </w:rPr>
+        <w:t>(image);</w:t>
+      </w:r>
+    </w:p>
+    <w:p>
+      <w:pPr>
+        <w:pStyle w:val="af7"/>
+        <w:rPr>
+          <w:sz w:val="24"/>
+          <w:szCs w:val="21"/>
+          <w:lang w:val="en-US"/>
+        </w:rPr>
+      </w:pPr>
+      <w:r>
+        <w:rPr>
+          <w:sz w:val="24"/>
+          <w:szCs w:val="21"/>
+          <w:lang w:val="en-US"/>
+        </w:rPr>
+        <w:t xml:space="preserve">                    };</w:t>
+      </w:r>
+    </w:p>
+    <w:p>
+      <w:pPr>
+        <w:pStyle w:val="af7"/>
+        <w:rPr>
+          <w:sz w:val="24"/>
+          <w:szCs w:val="21"/>
+          <w:lang w:val="en-US"/>
+        </w:rPr>
+      </w:pPr>
+      <w:r>
+        <w:rPr>
+          <w:sz w:val="24"/>
+          <w:szCs w:val="21"/>
+          <w:lang w:val="en-US"/>
+        </w:rPr>
+        <w:t xml:space="preserve">                    </w:t>
+      </w:r>
+      <w:proofErr w:type="spellStart"/>
+      <w:r>
+        <w:rPr>
+          <w:sz w:val="24"/>
+          <w:szCs w:val="21"/>
+          <w:lang w:val="en-US"/>
+        </w:rPr>
+        <w:t>image.src</w:t>
+      </w:r>
+      <w:proofErr w:type="spellEnd"/>
+      <w:r>
+        <w:rPr>
+          <w:sz w:val="24"/>
+          <w:szCs w:val="21"/>
+          <w:lang w:val="en-US"/>
+        </w:rPr>
+        <w:t xml:space="preserve"> = </w:t>
+      </w:r>
+      <w:proofErr w:type="spellStart"/>
+      <w:r>
+        <w:rPr>
+          <w:sz w:val="24"/>
+          <w:szCs w:val="21"/>
+          <w:lang w:val="en-US"/>
+        </w:rPr>
+        <w:t>URL.createObjectURL</w:t>
+      </w:r>
+      <w:proofErr w:type="spellEnd"/>
+      <w:r>
+        <w:rPr>
+          <w:sz w:val="24"/>
+          <w:szCs w:val="21"/>
+          <w:lang w:val="en-US"/>
+        </w:rPr>
+        <w:t>(file</w:t>
+      </w:r>
+      <w:proofErr w:type="gramStart"/>
+      <w:r>
+        <w:rPr>
+          <w:sz w:val="24"/>
+          <w:szCs w:val="21"/>
+          <w:lang w:val="en-US"/>
+        </w:rPr>
+        <w:t>);</w:t>
+      </w:r>
+      <w:proofErr w:type="gramEnd"/>
+    </w:p>
+    <w:p>
+      <w:pPr>
+        <w:pStyle w:val="af7"/>
+        <w:rPr>
+          <w:sz w:val="24"/>
+          <w:szCs w:val="21"/>
+          <w:lang w:val="en-US"/>
+        </w:rPr>
+      </w:pPr>
+      <w:r>
+        <w:rPr>
+          <w:sz w:val="24"/>
+          <w:szCs w:val="21"/>
+          <w:lang w:val="en-US"/>
+        </w:rPr>
+        <w:t xml:space="preserve">                },</w:t>
+      </w:r>
+    </w:p>
+    <w:p>
+      <w:pPr>
+        <w:pStyle w:val="af7"/>
+        <w:rPr>
+          <w:sz w:val="24"/>
+          <w:szCs w:val="21"/>
+          <w:lang w:val="en-US"/>
+        </w:rPr>
+      </w:pPr>
+    </w:p>
+    <w:p>
+      <w:pPr>
+        <w:pStyle w:val="af7"/>
+        <w:rPr>
+          <w:sz w:val="24"/>
+          <w:szCs w:val="21"/>
+          <w:lang w:val="en-US"/>
+        </w:rPr>
+      </w:pPr>
+    </w:p>
+    <w:p>
+      <w:pPr>
+        <w:pStyle w:val="af7"/>
+        <w:rPr>
+          <w:sz w:val="24"/>
+          <w:szCs w:val="21"/>
+          <w:lang w:val="en-US"/>
+        </w:rPr>
+      </w:pPr>
+      <w:r>
+        <w:rPr>
+          <w:sz w:val="24"/>
+          <w:szCs w:val="21"/>
+          <w:lang w:val="en-US"/>
+        </w:rPr>
+        <w:t xml:space="preserve">                </w:t>
+      </w:r>
+      <w:proofErr w:type="spellStart"/>
+      <w:proofErr w:type="gramStart"/>
+      <w:r>
+        <w:rPr>
+          <w:sz w:val="24"/>
+          <w:szCs w:val="21"/>
+          <w:lang w:val="en-US"/>
+        </w:rPr>
+        <w:t>getCanvasAndContextForImage</w:t>
+      </w:r>
+      <w:proofErr w:type="spellEnd"/>
+      <w:r>
+        <w:rPr>
+          <w:sz w:val="24"/>
+          <w:szCs w:val="21"/>
+          <w:lang w:val="en-US"/>
+        </w:rPr>
+        <w:t>(</w:t>
+      </w:r>
+      <w:proofErr w:type="gramEnd"/>
+      <w:r>
+        <w:rPr>
+          <w:sz w:val="24"/>
+          <w:szCs w:val="21"/>
+          <w:lang w:val="en-US"/>
+        </w:rPr>
+        <w:t xml:space="preserve">image, </w:t>
+      </w:r>
+      <w:proofErr w:type="spellStart"/>
+      <w:r>
+        <w:rPr>
+          <w:sz w:val="24"/>
+          <w:szCs w:val="21"/>
+          <w:lang w:val="en-US"/>
+        </w:rPr>
+        <w:t>dataSize</w:t>
+      </w:r>
+      <w:proofErr w:type="spellEnd"/>
+      <w:r>
+        <w:rPr>
+          <w:sz w:val="24"/>
+          <w:szCs w:val="21"/>
+          <w:lang w:val="en-US"/>
+        </w:rPr>
         <w:t>) {</w:t>
       </w:r>
     </w:p>
@@ -5483,8 +6089,76 @@
           <w:szCs w:val="21"/>
           <w:lang w:val="en-US"/>
         </w:rPr>
-        <w:t xml:space="preserve">                return {</w:t>
-      </w:r>
+        <w:t xml:space="preserve">                    const canvas = </w:t>
+      </w:r>
+      <w:proofErr w:type="spellStart"/>
+      <w:proofErr w:type="gramStart"/>
+      <w:r>
+        <w:rPr>
+          <w:sz w:val="24"/>
+          <w:szCs w:val="21"/>
+          <w:lang w:val="en-US"/>
+        </w:rPr>
+        <w:t>document.createElement</w:t>
+      </w:r>
+      <w:proofErr w:type="spellEnd"/>
+      <w:proofErr w:type="gramEnd"/>
+      <w:r>
+        <w:rPr>
+          <w:sz w:val="24"/>
+          <w:szCs w:val="21"/>
+          <w:lang w:val="en-US"/>
+        </w:rPr>
+        <w:t>('canvas');</w:t>
+      </w:r>
+    </w:p>
+    <w:p>
+      <w:pPr>
+        <w:pStyle w:val="af7"/>
+        <w:rPr>
+          <w:sz w:val="24"/>
+          <w:szCs w:val="21"/>
+          <w:lang w:val="en-US"/>
+        </w:rPr>
+      </w:pPr>
+      <w:r>
+        <w:rPr>
+          <w:sz w:val="24"/>
+          <w:szCs w:val="21"/>
+          <w:lang w:val="en-US"/>
+        </w:rPr>
+        <w:t xml:space="preserve">                    const context = </w:t>
+      </w:r>
+      <w:proofErr w:type="spellStart"/>
+      <w:proofErr w:type="gramStart"/>
+      <w:r>
+        <w:rPr>
+          <w:sz w:val="24"/>
+          <w:szCs w:val="21"/>
+          <w:lang w:val="en-US"/>
+        </w:rPr>
+        <w:t>canvas.getContext</w:t>
+      </w:r>
+      <w:proofErr w:type="spellEnd"/>
+      <w:proofErr w:type="gramEnd"/>
+      <w:r>
+        <w:rPr>
+          <w:sz w:val="24"/>
+          <w:szCs w:val="21"/>
+          <w:lang w:val="en-US"/>
+        </w:rPr>
+        <w:t>('2d');</w:t>
+      </w:r>
+    </w:p>
+    <w:p>
+      <w:pPr>
+        <w:pStyle w:val="af7"/>
+        <w:rPr>
+          <w:sz w:val="24"/>
+          <w:szCs w:val="21"/>
+          <w:lang w:val="en-US"/>
+        </w:rPr>
+      </w:pPr>
     </w:p>
     <w:p>
       <w:pPr>
@@ -5510,16 +6184,34 @@
           <w:szCs w:val="21"/>
           <w:lang w:val="en-US"/>
         </w:rPr>
-        <w:t>imageSrc</w:t>
-      </w:r>
-      <w:proofErr w:type="spellEnd"/>
-      <w:r>
-        <w:rPr>
-          <w:sz w:val="24"/>
-          <w:szCs w:val="21"/>
-          <w:lang w:val="en-US"/>
-        </w:rPr>
-        <w:t>: null,</w:t>
+        <w:t>canvas.width</w:t>
+      </w:r>
+      <w:proofErr w:type="spellEnd"/>
+      <w:r>
+        <w:rPr>
+          <w:sz w:val="24"/>
+          <w:szCs w:val="21"/>
+          <w:lang w:val="en-US"/>
+        </w:rPr>
+        <w:t xml:space="preserve"> = </w:t>
+      </w:r>
+      <w:proofErr w:type="spellStart"/>
+      <w:r>
+        <w:rPr>
+          <w:sz w:val="24"/>
+          <w:szCs w:val="21"/>
+          <w:lang w:val="en-US"/>
+        </w:rPr>
+        <w:t>image.width</w:t>
+      </w:r>
+      <w:proofErr w:type="spellEnd"/>
+      <w:r>
+        <w:rPr>
+          <w:sz w:val="24"/>
+          <w:szCs w:val="21"/>
+          <w:lang w:val="en-US"/>
+        </w:rPr>
+        <w:t>;</w:t>
       </w:r>
     </w:p>
     <w:p>
@@ -5540,6 +6232,70 @@
         <w:t xml:space="preserve">                    </w:t>
       </w:r>
       <w:proofErr w:type="spellStart"/>
+      <w:r>
+        <w:rPr>
+          <w:sz w:val="24"/>
+          <w:szCs w:val="21"/>
+          <w:lang w:val="en-US"/>
+        </w:rPr>
+        <w:t>canvas.height</w:t>
+      </w:r>
+      <w:proofErr w:type="spellEnd"/>
+      <w:r>
+        <w:rPr>
+          <w:sz w:val="24"/>
+          <w:szCs w:val="21"/>
+          <w:lang w:val="en-US"/>
+        </w:rPr>
+        <w:t xml:space="preserve"> = </w:t>
+      </w:r>
+      <w:proofErr w:type="spellStart"/>
+      <w:r>
+        <w:rPr>
+          <w:sz w:val="24"/>
+          <w:szCs w:val="21"/>
+          <w:lang w:val="en-US"/>
+        </w:rPr>
+        <w:t>image.height</w:t>
+      </w:r>
+      <w:proofErr w:type="spellEnd"/>
+      <w:r>
+        <w:rPr>
+          <w:sz w:val="24"/>
+          <w:szCs w:val="21"/>
+          <w:lang w:val="en-US"/>
+        </w:rPr>
+        <w:t>;</w:t>
+      </w:r>
+    </w:p>
+    <w:p>
+      <w:pPr>
+        <w:pStyle w:val="af7"/>
+        <w:rPr>
+          <w:sz w:val="24"/>
+          <w:szCs w:val="21"/>
+          <w:lang w:val="en-US"/>
+        </w:rPr>
+      </w:pPr>
+    </w:p>
+    <w:p>
+      <w:pPr>
+        <w:pStyle w:val="af7"/>
+        <w:rPr>
+          <w:sz w:val="24"/>
+          <w:szCs w:val="21"/>
+          <w:lang w:val="en-US"/>
+        </w:rPr>
+      </w:pPr>
+      <w:r>
+        <w:rPr>
+          <w:sz w:val="24"/>
+          <w:szCs w:val="21"/>
+          <w:lang w:val="en-US"/>
+        </w:rPr>
+        <w:lastRenderedPageBreak/>
+        <w:t xml:space="preserve">                    let data = </w:t>
+      </w:r>
       <w:proofErr w:type="gramStart"/>
       <w:r>
         <w:rPr>
@@ -5547,89 +6303,128 @@
           <w:szCs w:val="21"/>
           <w:lang w:val="en-US"/>
         </w:rPr>
-        <w:t>histogramData</w:t>
-      </w:r>
-      <w:proofErr w:type="spellEnd"/>
+        <w:t>undefined;</w:t>
+      </w:r>
       <w:proofErr w:type="gramEnd"/>
-      <w:r>
-        <w:rPr>
-          <w:sz w:val="24"/>
-          <w:szCs w:val="21"/>
-          <w:lang w:val="en-US"/>
-        </w:rPr>
-        <w:t>: { c: [], m: [], y: [], k: [] },</w:t>
-      </w:r>
-    </w:p>
-    <w:p>
-      <w:pPr>
-        <w:pStyle w:val="af7"/>
-        <w:rPr>
-          <w:sz w:val="24"/>
-          <w:szCs w:val="21"/>
-          <w:lang w:val="en-US"/>
-        </w:rPr>
-      </w:pPr>
-      <w:r>
-        <w:rPr>
-          <w:sz w:val="24"/>
-          <w:szCs w:val="21"/>
-          <w:lang w:val="en-US"/>
-        </w:rPr>
-        <w:t xml:space="preserve">                    mode: 'sum'</w:t>
-      </w:r>
-    </w:p>
-    <w:p>
-      <w:pPr>
-        <w:pStyle w:val="af7"/>
-        <w:rPr>
-          <w:sz w:val="24"/>
-          <w:szCs w:val="21"/>
-          <w:lang w:val="en-US"/>
-        </w:rPr>
-      </w:pPr>
-      <w:r>
-        <w:rPr>
-          <w:sz w:val="24"/>
-          <w:szCs w:val="21"/>
-          <w:lang w:val="en-US"/>
-        </w:rPr>
-        <w:t xml:space="preserve">                };</w:t>
-      </w:r>
-    </w:p>
-    <w:p>
-      <w:pPr>
-        <w:pStyle w:val="af7"/>
-        <w:rPr>
-          <w:sz w:val="24"/>
-          <w:szCs w:val="21"/>
-          <w:lang w:val="en-US"/>
-        </w:rPr>
-      </w:pPr>
-      <w:r>
-        <w:rPr>
-          <w:sz w:val="24"/>
-          <w:szCs w:val="21"/>
-          <w:lang w:val="en-US"/>
-        </w:rPr>
-        <w:t xml:space="preserve">            },</w:t>
-      </w:r>
-    </w:p>
-    <w:p>
-      <w:pPr>
-        <w:pStyle w:val="af7"/>
-        <w:rPr>
-          <w:sz w:val="24"/>
-          <w:szCs w:val="21"/>
-          <w:lang w:val="en-US"/>
-        </w:rPr>
-      </w:pPr>
-      <w:r>
-        <w:rPr>
-          <w:sz w:val="24"/>
-          <w:szCs w:val="21"/>
-          <w:lang w:val="en-US"/>
-        </w:rPr>
-        <w:t xml:space="preserve">            methods: {</w:t>
+    </w:p>
+    <w:p>
+      <w:pPr>
+        <w:pStyle w:val="af7"/>
+        <w:rPr>
+          <w:sz w:val="24"/>
+          <w:szCs w:val="21"/>
+          <w:lang w:val="en-US"/>
+        </w:rPr>
+      </w:pPr>
+      <w:r>
+        <w:rPr>
+          <w:sz w:val="24"/>
+          <w:szCs w:val="21"/>
+          <w:lang w:val="en-US"/>
+        </w:rPr>
+        <w:t xml:space="preserve">                    if (</w:t>
+      </w:r>
+      <w:proofErr w:type="spellStart"/>
+      <w:r>
+        <w:rPr>
+          <w:sz w:val="24"/>
+          <w:szCs w:val="21"/>
+          <w:lang w:val="en-US"/>
+        </w:rPr>
+        <w:t>dataSize</w:t>
+      </w:r>
+      <w:proofErr w:type="spellEnd"/>
+      <w:r>
+        <w:rPr>
+          <w:sz w:val="24"/>
+          <w:szCs w:val="21"/>
+          <w:lang w:val="en-US"/>
+        </w:rPr>
+        <w:t>) data = new Uint8ClampedArray(</w:t>
+      </w:r>
+      <w:proofErr w:type="spellStart"/>
+      <w:r>
+        <w:rPr>
+          <w:sz w:val="24"/>
+          <w:szCs w:val="21"/>
+          <w:lang w:val="en-US"/>
+        </w:rPr>
+        <w:t>dataSize</w:t>
+      </w:r>
+      <w:proofErr w:type="spellEnd"/>
+      <w:proofErr w:type="gramStart"/>
+      <w:r>
+        <w:rPr>
+          <w:sz w:val="24"/>
+          <w:szCs w:val="21"/>
+          <w:lang w:val="en-US"/>
+        </w:rPr>
+        <w:t>);</w:t>
+      </w:r>
+      <w:proofErr w:type="gramEnd"/>
+    </w:p>
+    <w:p>
+      <w:pPr>
+        <w:pStyle w:val="af7"/>
+        <w:rPr>
+          <w:sz w:val="24"/>
+          <w:szCs w:val="21"/>
+          <w:lang w:val="en-US"/>
+        </w:rPr>
+      </w:pPr>
+    </w:p>
+    <w:p>
+      <w:pPr>
+        <w:pStyle w:val="af7"/>
+        <w:rPr>
+          <w:sz w:val="24"/>
+          <w:szCs w:val="21"/>
+          <w:lang w:val="en-US"/>
+        </w:rPr>
+      </w:pPr>
+      <w:r>
+        <w:rPr>
+          <w:sz w:val="24"/>
+          <w:szCs w:val="21"/>
+          <w:lang w:val="en-US"/>
+        </w:rPr>
+        <w:t xml:space="preserve">                    return </w:t>
+      </w:r>
+      <w:proofErr w:type="gramStart"/>
+      <w:r>
+        <w:rPr>
+          <w:sz w:val="24"/>
+          <w:szCs w:val="21"/>
+          <w:lang w:val="en-US"/>
+        </w:rPr>
+        <w:t>{ canvas</w:t>
+      </w:r>
+      <w:proofErr w:type="gramEnd"/>
+      <w:r>
+        <w:rPr>
+          <w:sz w:val="24"/>
+          <w:szCs w:val="21"/>
+          <w:lang w:val="en-US"/>
+        </w:rPr>
+        <w:t>: canvas, context: context, data: data }</w:t>
+      </w:r>
+    </w:p>
+    <w:p>
+      <w:pPr>
+        <w:pStyle w:val="af7"/>
+        <w:rPr>
+          <w:sz w:val="24"/>
+          <w:szCs w:val="21"/>
+          <w:lang w:val="en-US"/>
+        </w:rPr>
+      </w:pPr>
+      <w:r>
+        <w:rPr>
+          <w:sz w:val="24"/>
+          <w:szCs w:val="21"/>
+          <w:lang w:val="en-US"/>
+        </w:rPr>
+        <w:t xml:space="preserve">                },</w:t>
       </w:r>
     </w:p>
     <w:p>
@@ -5650,22 +6445,160 @@
         <w:t xml:space="preserve">                </w:t>
       </w:r>
       <w:proofErr w:type="spellStart"/>
-      <w:r>
-        <w:rPr>
-          <w:sz w:val="24"/>
-          <w:szCs w:val="21"/>
-          <w:lang w:val="en-US"/>
-        </w:rPr>
-        <w:t>onFileChange</w:t>
-      </w:r>
-      <w:proofErr w:type="spellEnd"/>
-      <w:r>
-        <w:rPr>
-          <w:sz w:val="24"/>
-          <w:szCs w:val="21"/>
-          <w:lang w:val="en-US"/>
-        </w:rPr>
-        <w:t>(e) {</w:t>
+      <w:proofErr w:type="gramStart"/>
+      <w:r>
+        <w:rPr>
+          <w:sz w:val="24"/>
+          <w:szCs w:val="21"/>
+          <w:lang w:val="en-US"/>
+        </w:rPr>
+        <w:t>loadDataToSvg</w:t>
+      </w:r>
+      <w:proofErr w:type="spellEnd"/>
+      <w:r>
+        <w:rPr>
+          <w:sz w:val="24"/>
+          <w:szCs w:val="21"/>
+          <w:lang w:val="en-US"/>
+        </w:rPr>
+        <w:t>(</w:t>
+      </w:r>
+      <w:proofErr w:type="gramEnd"/>
+      <w:r>
+        <w:rPr>
+          <w:sz w:val="24"/>
+          <w:szCs w:val="21"/>
+          <w:lang w:val="en-US"/>
+        </w:rPr>
+        <w:t xml:space="preserve">plot, </w:t>
+      </w:r>
+      <w:proofErr w:type="spellStart"/>
+      <w:r>
+        <w:rPr>
+          <w:sz w:val="24"/>
+          <w:szCs w:val="21"/>
+          <w:lang w:val="en-US"/>
+        </w:rPr>
+        <w:t>svgImageId</w:t>
+      </w:r>
+      <w:proofErr w:type="spellEnd"/>
+      <w:r>
+        <w:rPr>
+          <w:sz w:val="24"/>
+          <w:szCs w:val="21"/>
+          <w:lang w:val="en-US"/>
+        </w:rPr>
+        <w:t>) {</w:t>
+      </w:r>
+    </w:p>
+    <w:p>
+      <w:pPr>
+        <w:pStyle w:val="af7"/>
+        <w:rPr>
+          <w:sz w:val="24"/>
+          <w:szCs w:val="21"/>
+          <w:lang w:val="en-US"/>
+        </w:rPr>
+      </w:pPr>
+      <w:r>
+        <w:rPr>
+          <w:sz w:val="24"/>
+          <w:szCs w:val="21"/>
+          <w:lang w:val="en-US"/>
+        </w:rPr>
+        <w:t xml:space="preserve">                    const </w:t>
+      </w:r>
+      <w:proofErr w:type="spellStart"/>
+      <w:r>
+        <w:rPr>
+          <w:sz w:val="24"/>
+          <w:szCs w:val="21"/>
+          <w:lang w:val="en-US"/>
+        </w:rPr>
+        <w:t>imageData</w:t>
+      </w:r>
+      <w:proofErr w:type="spellEnd"/>
+      <w:r>
+        <w:rPr>
+          <w:sz w:val="24"/>
+          <w:szCs w:val="21"/>
+          <w:lang w:val="en-US"/>
+        </w:rPr>
+        <w:t xml:space="preserve"> = new </w:t>
+      </w:r>
+      <w:proofErr w:type="spellStart"/>
+      <w:proofErr w:type="gramStart"/>
+      <w:r>
+        <w:rPr>
+          <w:sz w:val="24"/>
+          <w:szCs w:val="21"/>
+          <w:lang w:val="en-US"/>
+        </w:rPr>
+        <w:t>ImageData</w:t>
+      </w:r>
+      <w:proofErr w:type="spellEnd"/>
+      <w:r>
+        <w:rPr>
+          <w:sz w:val="24"/>
+          <w:szCs w:val="21"/>
+          <w:lang w:val="en-US"/>
+        </w:rPr>
+        <w:t>(</w:t>
+      </w:r>
+      <w:proofErr w:type="spellStart"/>
+      <w:proofErr w:type="gramEnd"/>
+      <w:r>
+        <w:rPr>
+          <w:sz w:val="24"/>
+          <w:szCs w:val="21"/>
+          <w:lang w:val="en-US"/>
+        </w:rPr>
+        <w:t>plot.data</w:t>
+      </w:r>
+      <w:proofErr w:type="spellEnd"/>
+      <w:r>
+        <w:rPr>
+          <w:sz w:val="24"/>
+          <w:szCs w:val="21"/>
+          <w:lang w:val="en-US"/>
+        </w:rPr>
+        <w:t xml:space="preserve">, </w:t>
+      </w:r>
+      <w:proofErr w:type="spellStart"/>
+      <w:r>
+        <w:rPr>
+          <w:sz w:val="24"/>
+          <w:szCs w:val="21"/>
+          <w:lang w:val="en-US"/>
+        </w:rPr>
+        <w:t>plot.canvas.width</w:t>
+      </w:r>
+      <w:proofErr w:type="spellEnd"/>
+      <w:r>
+        <w:rPr>
+          <w:sz w:val="24"/>
+          <w:szCs w:val="21"/>
+          <w:lang w:val="en-US"/>
+        </w:rPr>
+        <w:t xml:space="preserve">, </w:t>
+      </w:r>
+      <w:proofErr w:type="spellStart"/>
+      <w:r>
+        <w:rPr>
+          <w:sz w:val="24"/>
+          <w:szCs w:val="21"/>
+          <w:lang w:val="en-US"/>
+        </w:rPr>
+        <w:t>plot.canvas.height</w:t>
+      </w:r>
+      <w:proofErr w:type="spellEnd"/>
+      <w:r>
+        <w:rPr>
+          <w:sz w:val="24"/>
+          <w:szCs w:val="21"/>
+          <w:lang w:val="en-US"/>
+        </w:rPr>
+        <w:t>);</w:t>
       </w:r>
     </w:p>
     <w:p>
@@ -5693,9 +6626,8 @@
           <w:szCs w:val="21"/>
           <w:lang w:val="en-US"/>
         </w:rPr>
-        <w:t>const</w:t>
-      </w:r>
-      <w:proofErr w:type="spellEnd"/>
+        <w:t>plot.context</w:t>
+      </w:r>
       <w:proofErr w:type="gramEnd"/>
       <w:r>
         <w:rPr>
@@ -5703,25 +6635,34 @@
           <w:szCs w:val="21"/>
           <w:lang w:val="en-US"/>
         </w:rPr>
-        <w:t xml:space="preserve"> file = </w:t>
-      </w:r>
-      <w:proofErr w:type="spellStart"/>
-      <w:r>
-        <w:rPr>
-          <w:sz w:val="24"/>
-          <w:szCs w:val="21"/>
-          <w:lang w:val="en-US"/>
-        </w:rPr>
-        <w:t>e.target.files</w:t>
-      </w:r>
-      <w:proofErr w:type="spellEnd"/>
-      <w:r>
-        <w:rPr>
-          <w:sz w:val="24"/>
-          <w:szCs w:val="21"/>
-          <w:lang w:val="en-US"/>
-        </w:rPr>
-        <w:t>[0];</w:t>
+        <w:t>.putImageData</w:t>
+      </w:r>
+      <w:proofErr w:type="spellEnd"/>
+      <w:r>
+        <w:rPr>
+          <w:sz w:val="24"/>
+          <w:szCs w:val="21"/>
+          <w:lang w:val="en-US"/>
+        </w:rPr>
+        <w:t>(</w:t>
+      </w:r>
+      <w:proofErr w:type="spellStart"/>
+      <w:r>
+        <w:rPr>
+          <w:sz w:val="24"/>
+          <w:szCs w:val="21"/>
+          <w:lang w:val="en-US"/>
+        </w:rPr>
+        <w:t>imageData</w:t>
+      </w:r>
+      <w:proofErr w:type="spellEnd"/>
+      <w:r>
+        <w:rPr>
+          <w:sz w:val="24"/>
+          <w:szCs w:val="21"/>
+          <w:lang w:val="en-US"/>
+        </w:rPr>
+        <w:t>, 0, 0);</w:t>
       </w:r>
     </w:p>
     <w:p>
@@ -5741,6 +6682,7 @@
         </w:rPr>
         <w:t xml:space="preserve">                    </w:t>
       </w:r>
+      <w:proofErr w:type="spellStart"/>
       <w:proofErr w:type="gramStart"/>
       <w:r>
         <w:rPr>
@@ -5748,8 +6690,9 @@
           <w:szCs w:val="21"/>
           <w:lang w:val="en-US"/>
         </w:rPr>
-        <w:t>if</w:t>
-      </w:r>
+        <w:t>document.getElementById</w:t>
+      </w:r>
+      <w:proofErr w:type="spellEnd"/>
       <w:proofErr w:type="gramEnd"/>
       <w:r>
         <w:rPr>
@@ -5757,18 +6700,210 @@
           <w:szCs w:val="21"/>
           <w:lang w:val="en-US"/>
         </w:rPr>
-        <w:t xml:space="preserve"> (!file) return;</w:t>
-      </w:r>
-    </w:p>
-    <w:p>
-      <w:pPr>
-        <w:pStyle w:val="af7"/>
-        <w:rPr>
-          <w:sz w:val="24"/>
-          <w:szCs w:val="21"/>
-          <w:lang w:val="en-US"/>
-        </w:rPr>
-      </w:pPr>
+        <w:t>(</w:t>
+      </w:r>
+      <w:proofErr w:type="spellStart"/>
+      <w:r>
+        <w:rPr>
+          <w:sz w:val="24"/>
+          <w:szCs w:val="21"/>
+          <w:lang w:val="en-US"/>
+        </w:rPr>
+        <w:t>svgImageId</w:t>
+      </w:r>
+      <w:proofErr w:type="spellEnd"/>
+      <w:r>
+        <w:rPr>
+          <w:sz w:val="24"/>
+          <w:szCs w:val="21"/>
+          <w:lang w:val="en-US"/>
+        </w:rPr>
+        <w:t>).</w:t>
+      </w:r>
+      <w:proofErr w:type="spellStart"/>
+      <w:r>
+        <w:rPr>
+          <w:sz w:val="24"/>
+          <w:szCs w:val="21"/>
+          <w:lang w:val="en-US"/>
+        </w:rPr>
+        <w:t>setAttribute</w:t>
+      </w:r>
+      <w:proofErr w:type="spellEnd"/>
+      <w:r>
+        <w:rPr>
+          <w:sz w:val="24"/>
+          <w:szCs w:val="21"/>
+          <w:lang w:val="en-US"/>
+        </w:rPr>
+        <w:t>('</w:t>
+      </w:r>
+      <w:proofErr w:type="spellStart"/>
+      <w:r>
+        <w:rPr>
+          <w:sz w:val="24"/>
+          <w:szCs w:val="21"/>
+          <w:lang w:val="en-US"/>
+        </w:rPr>
+        <w:t>href</w:t>
+      </w:r>
+      <w:proofErr w:type="spellEnd"/>
+      <w:r>
+        <w:rPr>
+          <w:sz w:val="24"/>
+          <w:szCs w:val="21"/>
+          <w:lang w:val="en-US"/>
+        </w:rPr>
+        <w:t xml:space="preserve">', </w:t>
+      </w:r>
+      <w:proofErr w:type="spellStart"/>
+      <w:r>
+        <w:rPr>
+          <w:sz w:val="24"/>
+          <w:szCs w:val="21"/>
+          <w:lang w:val="en-US"/>
+        </w:rPr>
+        <w:t>plot.canvas.toDataURL</w:t>
+      </w:r>
+      <w:proofErr w:type="spellEnd"/>
+      <w:r>
+        <w:rPr>
+          <w:sz w:val="24"/>
+          <w:szCs w:val="21"/>
+          <w:lang w:val="en-US"/>
+        </w:rPr>
+        <w:t>());</w:t>
+      </w:r>
+    </w:p>
+    <w:p>
+      <w:pPr>
+        <w:pStyle w:val="af7"/>
+        <w:rPr>
+          <w:sz w:val="24"/>
+          <w:szCs w:val="21"/>
+          <w:lang w:val="en-US"/>
+        </w:rPr>
+      </w:pPr>
+      <w:r>
+        <w:rPr>
+          <w:sz w:val="24"/>
+          <w:szCs w:val="21"/>
+          <w:lang w:val="en-US"/>
+        </w:rPr>
+        <w:t xml:space="preserve">                },</w:t>
+      </w:r>
+    </w:p>
+    <w:p>
+      <w:pPr>
+        <w:pStyle w:val="af7"/>
+        <w:rPr>
+          <w:sz w:val="24"/>
+          <w:szCs w:val="21"/>
+          <w:lang w:val="en-US"/>
+        </w:rPr>
+      </w:pPr>
+    </w:p>
+    <w:p>
+      <w:pPr>
+        <w:pStyle w:val="af7"/>
+        <w:rPr>
+          <w:sz w:val="24"/>
+          <w:szCs w:val="21"/>
+          <w:lang w:val="en-US"/>
+        </w:rPr>
+      </w:pPr>
+    </w:p>
+    <w:p>
+      <w:pPr>
+        <w:pStyle w:val="af7"/>
+        <w:rPr>
+          <w:sz w:val="24"/>
+          <w:szCs w:val="21"/>
+          <w:lang w:val="en-US"/>
+        </w:rPr>
+      </w:pPr>
+      <w:r>
+        <w:rPr>
+          <w:sz w:val="24"/>
+          <w:szCs w:val="21"/>
+          <w:lang w:val="en-US"/>
+        </w:rPr>
+        <w:t xml:space="preserve">                </w:t>
+      </w:r>
+      <w:proofErr w:type="spellStart"/>
+      <w:r>
+        <w:rPr>
+          <w:sz w:val="24"/>
+          <w:szCs w:val="21"/>
+          <w:lang w:val="en-US"/>
+        </w:rPr>
+        <w:t>analyzeImage</w:t>
+      </w:r>
+      <w:proofErr w:type="spellEnd"/>
+      <w:r>
+        <w:rPr>
+          <w:sz w:val="24"/>
+          <w:szCs w:val="21"/>
+          <w:lang w:val="en-US"/>
+        </w:rPr>
+        <w:t>(image) {</w:t>
+      </w:r>
+    </w:p>
+    <w:p>
+      <w:pPr>
+        <w:pStyle w:val="af7"/>
+        <w:rPr>
+          <w:sz w:val="24"/>
+          <w:szCs w:val="21"/>
+          <w:lang w:val="en-US"/>
+        </w:rPr>
+      </w:pPr>
+      <w:r>
+        <w:rPr>
+          <w:sz w:val="24"/>
+          <w:szCs w:val="21"/>
+          <w:lang w:val="en-US"/>
+        </w:rPr>
+        <w:t xml:space="preserve">                    const </w:t>
+      </w:r>
+      <w:proofErr w:type="spellStart"/>
+      <w:r>
+        <w:rPr>
+          <w:sz w:val="24"/>
+          <w:szCs w:val="21"/>
+          <w:lang w:val="en-US"/>
+        </w:rPr>
+        <w:t>rgb</w:t>
+      </w:r>
+      <w:proofErr w:type="spellEnd"/>
+      <w:r>
+        <w:rPr>
+          <w:sz w:val="24"/>
+          <w:szCs w:val="21"/>
+          <w:lang w:val="en-US"/>
+        </w:rPr>
+        <w:t xml:space="preserve"> = </w:t>
+      </w:r>
+      <w:proofErr w:type="spellStart"/>
+      <w:proofErr w:type="gramStart"/>
+      <w:r>
+        <w:rPr>
+          <w:sz w:val="24"/>
+          <w:szCs w:val="21"/>
+          <w:lang w:val="en-US"/>
+        </w:rPr>
+        <w:t>this.getCanvasAndContextForImage</w:t>
+      </w:r>
+      <w:proofErr w:type="spellEnd"/>
+      <w:proofErr w:type="gramEnd"/>
+      <w:r>
+        <w:rPr>
+          <w:sz w:val="24"/>
+          <w:szCs w:val="21"/>
+          <w:lang w:val="en-US"/>
+        </w:rPr>
+        <w:t>(image);</w:t>
+      </w:r>
     </w:p>
     <w:p>
       <w:pPr>
@@ -5787,6 +6922,7 @@
         </w:rPr>
         <w:t xml:space="preserve">                    </w:t>
       </w:r>
+      <w:proofErr w:type="spellStart"/>
       <w:proofErr w:type="gramStart"/>
       <w:r>
         <w:rPr>
@@ -5794,7 +6930,7 @@
           <w:szCs w:val="21"/>
           <w:lang w:val="en-US"/>
         </w:rPr>
-        <w:t>const</w:t>
+        <w:t>rgb.context</w:t>
       </w:r>
       <w:proofErr w:type="gramEnd"/>
       <w:r>
@@ -5803,70 +6939,179 @@
           <w:szCs w:val="21"/>
           <w:lang w:val="en-US"/>
         </w:rPr>
-        <w:t xml:space="preserve"> image = new Image();</w:t>
-      </w:r>
-    </w:p>
-    <w:p>
-      <w:pPr>
-        <w:pStyle w:val="af7"/>
-        <w:rPr>
-          <w:sz w:val="24"/>
-          <w:szCs w:val="21"/>
-          <w:lang w:val="en-US"/>
-        </w:rPr>
-      </w:pPr>
-      <w:r>
-        <w:rPr>
-          <w:sz w:val="24"/>
-          <w:szCs w:val="21"/>
-          <w:lang w:val="en-US"/>
-        </w:rPr>
-        <w:t xml:space="preserve">                    </w:t>
-      </w:r>
-      <w:proofErr w:type="spellStart"/>
-      <w:r>
-        <w:rPr>
-          <w:sz w:val="24"/>
-          <w:szCs w:val="21"/>
-          <w:lang w:val="en-US"/>
-        </w:rPr>
-        <w:t>image.onload</w:t>
-      </w:r>
-      <w:proofErr w:type="spellEnd"/>
-      <w:r>
-        <w:rPr>
-          <w:sz w:val="24"/>
-          <w:szCs w:val="21"/>
-          <w:lang w:val="en-US"/>
-        </w:rPr>
-        <w:t xml:space="preserve"> = () =&gt; {</w:t>
-      </w:r>
-    </w:p>
-    <w:p>
-      <w:pPr>
-        <w:pStyle w:val="af7"/>
-        <w:rPr>
-          <w:sz w:val="24"/>
-          <w:szCs w:val="21"/>
-          <w:lang w:val="en-US"/>
-        </w:rPr>
-      </w:pPr>
-      <w:r>
-        <w:rPr>
-          <w:sz w:val="24"/>
-          <w:szCs w:val="21"/>
-          <w:lang w:val="en-US"/>
-        </w:rPr>
-        <w:t xml:space="preserve">                        </w:t>
-      </w:r>
-      <w:proofErr w:type="spellStart"/>
-      <w:r>
-        <w:rPr>
-          <w:sz w:val="24"/>
-          <w:szCs w:val="21"/>
-          <w:lang w:val="en-US"/>
-        </w:rPr>
-        <w:t>this.imageSrc</w:t>
+        <w:t>.drawImage</w:t>
+      </w:r>
+      <w:proofErr w:type="spellEnd"/>
+      <w:r>
+        <w:rPr>
+          <w:sz w:val="24"/>
+          <w:szCs w:val="21"/>
+          <w:lang w:val="en-US"/>
+        </w:rPr>
+        <w:t xml:space="preserve">(image, 0, 0, </w:t>
+      </w:r>
+      <w:proofErr w:type="spellStart"/>
+      <w:r>
+        <w:rPr>
+          <w:sz w:val="24"/>
+          <w:szCs w:val="21"/>
+          <w:lang w:val="en-US"/>
+        </w:rPr>
+        <w:t>image.width</w:t>
+      </w:r>
+      <w:proofErr w:type="spellEnd"/>
+      <w:r>
+        <w:rPr>
+          <w:sz w:val="24"/>
+          <w:szCs w:val="21"/>
+          <w:lang w:val="en-US"/>
+        </w:rPr>
+        <w:t xml:space="preserve">, </w:t>
+      </w:r>
+      <w:proofErr w:type="spellStart"/>
+      <w:r>
+        <w:rPr>
+          <w:sz w:val="24"/>
+          <w:szCs w:val="21"/>
+          <w:lang w:val="en-US"/>
+        </w:rPr>
+        <w:t>image.height</w:t>
+      </w:r>
+      <w:proofErr w:type="spellEnd"/>
+      <w:r>
+        <w:rPr>
+          <w:sz w:val="24"/>
+          <w:szCs w:val="21"/>
+          <w:lang w:val="en-US"/>
+        </w:rPr>
+        <w:t>);</w:t>
+      </w:r>
+    </w:p>
+    <w:p>
+      <w:pPr>
+        <w:pStyle w:val="af7"/>
+        <w:rPr>
+          <w:sz w:val="24"/>
+          <w:szCs w:val="21"/>
+          <w:lang w:val="en-US"/>
+        </w:rPr>
+      </w:pPr>
+      <w:r>
+        <w:rPr>
+          <w:sz w:val="24"/>
+          <w:szCs w:val="21"/>
+          <w:lang w:val="en-US"/>
+        </w:rPr>
+        <w:t xml:space="preserve">                    const </w:t>
+      </w:r>
+      <w:proofErr w:type="gramStart"/>
+      <w:r>
+        <w:rPr>
+          <w:sz w:val="24"/>
+          <w:szCs w:val="21"/>
+          <w:lang w:val="en-US"/>
+        </w:rPr>
+        <w:t>{ data</w:t>
+      </w:r>
+      <w:proofErr w:type="gramEnd"/>
+      <w:r>
+        <w:rPr>
+          <w:sz w:val="24"/>
+          <w:szCs w:val="21"/>
+          <w:lang w:val="en-US"/>
+        </w:rPr>
+        <w:t xml:space="preserve"> } = </w:t>
+      </w:r>
+      <w:proofErr w:type="spellStart"/>
+      <w:r>
+        <w:rPr>
+          <w:sz w:val="24"/>
+          <w:szCs w:val="21"/>
+          <w:lang w:val="en-US"/>
+        </w:rPr>
+        <w:t>rgb.context.getImageData</w:t>
+      </w:r>
+      <w:proofErr w:type="spellEnd"/>
+      <w:r>
+        <w:rPr>
+          <w:sz w:val="24"/>
+          <w:szCs w:val="21"/>
+          <w:lang w:val="en-US"/>
+        </w:rPr>
+        <w:t xml:space="preserve">(0, 0, </w:t>
+      </w:r>
+      <w:proofErr w:type="spellStart"/>
+      <w:r>
+        <w:rPr>
+          <w:sz w:val="24"/>
+          <w:szCs w:val="21"/>
+          <w:lang w:val="en-US"/>
+        </w:rPr>
+        <w:t>image.width</w:t>
+      </w:r>
+      <w:proofErr w:type="spellEnd"/>
+      <w:r>
+        <w:rPr>
+          <w:sz w:val="24"/>
+          <w:szCs w:val="21"/>
+          <w:lang w:val="en-US"/>
+        </w:rPr>
+        <w:t xml:space="preserve">, </w:t>
+      </w:r>
+      <w:proofErr w:type="spellStart"/>
+      <w:r>
+        <w:rPr>
+          <w:sz w:val="24"/>
+          <w:szCs w:val="21"/>
+          <w:lang w:val="en-US"/>
+        </w:rPr>
+        <w:t>image.height</w:t>
+      </w:r>
+      <w:proofErr w:type="spellEnd"/>
+      <w:r>
+        <w:rPr>
+          <w:sz w:val="24"/>
+          <w:szCs w:val="21"/>
+          <w:lang w:val="en-US"/>
+        </w:rPr>
+        <w:t>);</w:t>
+      </w:r>
+    </w:p>
+    <w:p>
+      <w:pPr>
+        <w:pStyle w:val="af7"/>
+        <w:rPr>
+          <w:sz w:val="24"/>
+          <w:szCs w:val="21"/>
+          <w:lang w:val="en-US"/>
+        </w:rPr>
+      </w:pPr>
+    </w:p>
+    <w:p>
+      <w:pPr>
+        <w:pStyle w:val="af7"/>
+        <w:rPr>
+          <w:sz w:val="24"/>
+          <w:szCs w:val="21"/>
+          <w:lang w:val="en-US"/>
+        </w:rPr>
+      </w:pPr>
+      <w:r>
+        <w:rPr>
+          <w:sz w:val="24"/>
+          <w:szCs w:val="21"/>
+          <w:lang w:val="en-US"/>
+        </w:rPr>
+        <w:t xml:space="preserve">                    const </w:t>
+      </w:r>
+      <w:proofErr w:type="spellStart"/>
+      <w:r>
+        <w:rPr>
+          <w:sz w:val="24"/>
+          <w:szCs w:val="21"/>
+          <w:lang w:val="en-US"/>
+        </w:rPr>
+        <w:t>rgbNegative</w:t>
       </w:r>
       <w:proofErr w:type="spellEnd"/>
       <w:r>
@@ -5878,42 +7123,6 @@
         <w:t xml:space="preserve"> = </w:t>
       </w:r>
       <w:proofErr w:type="spellStart"/>
-      <w:r>
-        <w:rPr>
-          <w:sz w:val="24"/>
-          <w:szCs w:val="21"/>
-          <w:lang w:val="en-US"/>
-        </w:rPr>
-        <w:t>image.src</w:t>
-      </w:r>
-      <w:proofErr w:type="spellEnd"/>
-      <w:r>
-        <w:rPr>
-          <w:sz w:val="24"/>
-          <w:szCs w:val="21"/>
-          <w:lang w:val="en-US"/>
-        </w:rPr>
-        <w:t>;</w:t>
-      </w:r>
-    </w:p>
-    <w:p>
-      <w:pPr>
-        <w:pStyle w:val="af7"/>
-        <w:rPr>
-          <w:sz w:val="24"/>
-          <w:szCs w:val="21"/>
-          <w:lang w:val="en-US"/>
-        </w:rPr>
-      </w:pPr>
-      <w:r>
-        <w:rPr>
-          <w:sz w:val="24"/>
-          <w:szCs w:val="21"/>
-          <w:lang w:val="en-US"/>
-        </w:rPr>
-        <w:t xml:space="preserve">                        </w:t>
-      </w:r>
-      <w:proofErr w:type="spellStart"/>
       <w:proofErr w:type="gramStart"/>
       <w:r>
         <w:rPr>
@@ -5921,17 +7130,9 @@
           <w:szCs w:val="21"/>
           <w:lang w:val="en-US"/>
         </w:rPr>
-        <w:t>this.analyzeImage</w:t>
-      </w:r>
-      <w:proofErr w:type="spellEnd"/>
-      <w:r>
-        <w:rPr>
-          <w:sz w:val="24"/>
-          <w:szCs w:val="21"/>
-          <w:lang w:val="en-US"/>
-        </w:rPr>
-        <w:t>(</w:t>
-      </w:r>
+        <w:t>this.getCanvasAndContextForImage</w:t>
+      </w:r>
+      <w:proofErr w:type="spellEnd"/>
       <w:proofErr w:type="gramEnd"/>
       <w:r>
         <w:rPr>
@@ -5939,52 +7140,52 @@
           <w:szCs w:val="21"/>
           <w:lang w:val="en-US"/>
         </w:rPr>
-        <w:t>image);</w:t>
-      </w:r>
-    </w:p>
-    <w:p>
-      <w:pPr>
-        <w:pStyle w:val="af7"/>
-        <w:rPr>
-          <w:sz w:val="24"/>
-          <w:szCs w:val="21"/>
-          <w:lang w:val="en-US"/>
-        </w:rPr>
-      </w:pPr>
-      <w:r>
-        <w:rPr>
-          <w:sz w:val="24"/>
-          <w:szCs w:val="21"/>
-          <w:lang w:val="en-US"/>
-        </w:rPr>
-        <w:t xml:space="preserve">                    };</w:t>
-      </w:r>
-    </w:p>
-    <w:p>
-      <w:pPr>
-        <w:pStyle w:val="af7"/>
-        <w:rPr>
-          <w:sz w:val="24"/>
-          <w:szCs w:val="21"/>
-          <w:lang w:val="en-US"/>
-        </w:rPr>
-      </w:pPr>
-      <w:r>
-        <w:rPr>
-          <w:sz w:val="24"/>
-          <w:szCs w:val="21"/>
-          <w:lang w:val="en-US"/>
-        </w:rPr>
-        <w:t xml:space="preserve">                    </w:t>
-      </w:r>
-      <w:proofErr w:type="spellStart"/>
-      <w:r>
-        <w:rPr>
-          <w:sz w:val="24"/>
-          <w:szCs w:val="21"/>
-          <w:lang w:val="en-US"/>
-        </w:rPr>
-        <w:t>image.src</w:t>
+        <w:t xml:space="preserve">(image, </w:t>
+      </w:r>
+      <w:proofErr w:type="spellStart"/>
+      <w:r>
+        <w:rPr>
+          <w:sz w:val="24"/>
+          <w:szCs w:val="21"/>
+          <w:lang w:val="en-US"/>
+        </w:rPr>
+        <w:t>data.length</w:t>
+      </w:r>
+      <w:proofErr w:type="spellEnd"/>
+      <w:r>
+        <w:rPr>
+          <w:sz w:val="24"/>
+          <w:szCs w:val="21"/>
+          <w:lang w:val="en-US"/>
+        </w:rPr>
+        <w:t>);</w:t>
+      </w:r>
+    </w:p>
+    <w:p>
+      <w:pPr>
+        <w:pStyle w:val="af7"/>
+        <w:rPr>
+          <w:sz w:val="24"/>
+          <w:szCs w:val="21"/>
+          <w:lang w:val="en-US"/>
+        </w:rPr>
+      </w:pPr>
+      <w:r>
+        <w:rPr>
+          <w:sz w:val="24"/>
+          <w:szCs w:val="21"/>
+          <w:lang w:val="en-US"/>
+        </w:rPr>
+        <w:t xml:space="preserve">                    const </w:t>
+      </w:r>
+      <w:proofErr w:type="spellStart"/>
+      <w:r>
+        <w:rPr>
+          <w:sz w:val="24"/>
+          <w:szCs w:val="21"/>
+          <w:lang w:val="en-US"/>
+        </w:rPr>
+        <w:t>cmyk</w:t>
       </w:r>
       <w:proofErr w:type="spellEnd"/>
       <w:r>
@@ -6003,17 +7204,9 @@
           <w:szCs w:val="21"/>
           <w:lang w:val="en-US"/>
         </w:rPr>
-        <w:t>URL.createObjectURL</w:t>
-      </w:r>
-      <w:proofErr w:type="spellEnd"/>
-      <w:r>
-        <w:rPr>
-          <w:sz w:val="24"/>
-          <w:szCs w:val="21"/>
-          <w:lang w:val="en-US"/>
-        </w:rPr>
-        <w:t>(</w:t>
-      </w:r>
+        <w:t>this.getCanvasAndContextForImage</w:t>
+      </w:r>
+      <w:proofErr w:type="spellEnd"/>
       <w:proofErr w:type="gramEnd"/>
       <w:r>
         <w:rPr>
@@ -6021,63 +7214,61 @@
           <w:szCs w:val="21"/>
           <w:lang w:val="en-US"/>
         </w:rPr>
-        <w:t>file);</w:t>
-      </w:r>
-    </w:p>
-    <w:p>
-      <w:pPr>
-        <w:pStyle w:val="af7"/>
-        <w:rPr>
-          <w:sz w:val="24"/>
-          <w:szCs w:val="21"/>
-          <w:lang w:val="en-US"/>
-        </w:rPr>
-      </w:pPr>
-      <w:r>
-        <w:rPr>
-          <w:sz w:val="24"/>
-          <w:szCs w:val="21"/>
-          <w:lang w:val="en-US"/>
-        </w:rPr>
-        <w:t xml:space="preserve">                },</w:t>
-      </w:r>
-    </w:p>
-    <w:p>
-      <w:pPr>
-        <w:pStyle w:val="af7"/>
-        <w:rPr>
-          <w:sz w:val="24"/>
-          <w:szCs w:val="21"/>
-          <w:lang w:val="en-US"/>
-        </w:rPr>
-      </w:pPr>
-    </w:p>
-    <w:p>
-      <w:pPr>
-        <w:pStyle w:val="af7"/>
-        <w:rPr>
-          <w:sz w:val="24"/>
-          <w:szCs w:val="21"/>
-          <w:lang w:val="en-US"/>
-        </w:rPr>
-      </w:pPr>
-    </w:p>
-    <w:p>
-      <w:pPr>
-        <w:pStyle w:val="af7"/>
-        <w:rPr>
-          <w:sz w:val="24"/>
-          <w:szCs w:val="21"/>
-          <w:lang w:val="en-US"/>
-        </w:rPr>
-      </w:pPr>
-      <w:r>
-        <w:rPr>
-          <w:sz w:val="24"/>
-          <w:szCs w:val="21"/>
-          <w:lang w:val="en-US"/>
-        </w:rPr>
-        <w:t xml:space="preserve">                </w:t>
+        <w:t xml:space="preserve">(image, </w:t>
+      </w:r>
+      <w:proofErr w:type="spellStart"/>
+      <w:r>
+        <w:rPr>
+          <w:sz w:val="24"/>
+          <w:szCs w:val="21"/>
+          <w:lang w:val="en-US"/>
+        </w:rPr>
+        <w:t>data.length</w:t>
+      </w:r>
+      <w:proofErr w:type="spellEnd"/>
+      <w:r>
+        <w:rPr>
+          <w:sz w:val="24"/>
+          <w:szCs w:val="21"/>
+          <w:lang w:val="en-US"/>
+        </w:rPr>
+        <w:t>);</w:t>
+      </w:r>
+    </w:p>
+    <w:p>
+      <w:pPr>
+        <w:pStyle w:val="af7"/>
+        <w:rPr>
+          <w:sz w:val="24"/>
+          <w:szCs w:val="21"/>
+          <w:lang w:val="en-US"/>
+        </w:rPr>
+      </w:pPr>
+      <w:r>
+        <w:rPr>
+          <w:sz w:val="24"/>
+          <w:szCs w:val="21"/>
+          <w:lang w:val="en-US"/>
+        </w:rPr>
+        <w:t xml:space="preserve">                    const </w:t>
+      </w:r>
+      <w:proofErr w:type="spellStart"/>
+      <w:r>
+        <w:rPr>
+          <w:sz w:val="24"/>
+          <w:szCs w:val="21"/>
+          <w:lang w:val="en-US"/>
+        </w:rPr>
+        <w:t>cmykNegative</w:t>
+      </w:r>
+      <w:proofErr w:type="spellEnd"/>
+      <w:r>
+        <w:rPr>
+          <w:sz w:val="24"/>
+          <w:szCs w:val="21"/>
+          <w:lang w:val="en-US"/>
+        </w:rPr>
+        <w:t xml:space="preserve"> = </w:t>
       </w:r>
       <w:proofErr w:type="spellStart"/>
       <w:proofErr w:type="gramStart"/>
@@ -6087,17 +7278,9 @@
           <w:szCs w:val="21"/>
           <w:lang w:val="en-US"/>
         </w:rPr>
-        <w:t>getCanvasAndContextForImage</w:t>
-      </w:r>
-      <w:proofErr w:type="spellEnd"/>
-      <w:r>
-        <w:rPr>
-          <w:sz w:val="24"/>
-          <w:szCs w:val="21"/>
-          <w:lang w:val="en-US"/>
-        </w:rPr>
-        <w:t>(</w:t>
-      </w:r>
+        <w:t>this.getCanvasAndContextForImage</w:t>
+      </w:r>
+      <w:proofErr w:type="spellEnd"/>
       <w:proofErr w:type="gramEnd"/>
       <w:r>
         <w:rPr>
@@ -6105,45 +7288,72 @@
           <w:szCs w:val="21"/>
           <w:lang w:val="en-US"/>
         </w:rPr>
-        <w:t xml:space="preserve">image, </w:t>
-      </w:r>
-      <w:proofErr w:type="spellStart"/>
-      <w:r>
-        <w:rPr>
-          <w:sz w:val="24"/>
-          <w:szCs w:val="21"/>
-          <w:lang w:val="en-US"/>
-        </w:rPr>
-        <w:t>dataSize</w:t>
-      </w:r>
-      <w:proofErr w:type="spellEnd"/>
-      <w:r>
-        <w:rPr>
-          <w:sz w:val="24"/>
-          <w:szCs w:val="21"/>
-          <w:lang w:val="en-US"/>
-        </w:rPr>
-        <w:t>) {</w:t>
-      </w:r>
-    </w:p>
-    <w:p>
-      <w:pPr>
-        <w:pStyle w:val="af7"/>
-        <w:rPr>
-          <w:sz w:val="24"/>
-          <w:szCs w:val="21"/>
-          <w:lang w:val="en-US"/>
-        </w:rPr>
-      </w:pPr>
-      <w:r>
-        <w:rPr>
-          <w:sz w:val="24"/>
-          <w:szCs w:val="21"/>
-          <w:lang w:val="en-US"/>
-        </w:rPr>
-        <w:t xml:space="preserve">                    </w:t>
-      </w:r>
-      <w:proofErr w:type="spellStart"/>
+        <w:t xml:space="preserve">(image, </w:t>
+      </w:r>
+      <w:proofErr w:type="spellStart"/>
+      <w:r>
+        <w:rPr>
+          <w:sz w:val="24"/>
+          <w:szCs w:val="21"/>
+          <w:lang w:val="en-US"/>
+        </w:rPr>
+        <w:t>data.length</w:t>
+      </w:r>
+      <w:proofErr w:type="spellEnd"/>
+      <w:r>
+        <w:rPr>
+          <w:sz w:val="24"/>
+          <w:szCs w:val="21"/>
+          <w:lang w:val="en-US"/>
+        </w:rPr>
+        <w:t>);</w:t>
+      </w:r>
+    </w:p>
+    <w:p>
+      <w:pPr>
+        <w:pStyle w:val="af7"/>
+        <w:rPr>
+          <w:sz w:val="24"/>
+          <w:szCs w:val="21"/>
+          <w:lang w:val="en-US"/>
+        </w:rPr>
+      </w:pPr>
+    </w:p>
+    <w:p>
+      <w:pPr>
+        <w:pStyle w:val="af7"/>
+        <w:rPr>
+          <w:sz w:val="24"/>
+          <w:szCs w:val="21"/>
+          <w:lang w:val="en-US"/>
+        </w:rPr>
+      </w:pPr>
+      <w:r>
+        <w:rPr>
+          <w:sz w:val="24"/>
+          <w:szCs w:val="21"/>
+          <w:lang w:val="en-US"/>
+        </w:rPr>
+        <w:t xml:space="preserve">                    const </w:t>
+      </w:r>
+      <w:proofErr w:type="spellStart"/>
+      <w:r>
+        <w:rPr>
+          <w:sz w:val="24"/>
+          <w:szCs w:val="21"/>
+          <w:lang w:val="en-US"/>
+        </w:rPr>
+        <w:t>histogramC</w:t>
+      </w:r>
+      <w:proofErr w:type="spellEnd"/>
+      <w:r>
+        <w:rPr>
+          <w:sz w:val="24"/>
+          <w:szCs w:val="21"/>
+          <w:lang w:val="en-US"/>
+        </w:rPr>
+        <w:t xml:space="preserve"> = new Array(256</w:t>
+      </w:r>
       <w:proofErr w:type="gramStart"/>
       <w:r>
         <w:rPr>
@@ -6151,9 +7361,8 @@
           <w:szCs w:val="21"/>
           <w:lang w:val="en-US"/>
         </w:rPr>
-        <w:t>const</w:t>
-      </w:r>
-      <w:proofErr w:type="spellEnd"/>
+        <w:t>).fill</w:t>
+      </w:r>
       <w:proofErr w:type="gramEnd"/>
       <w:r>
         <w:rPr>
@@ -6161,45 +7370,44 @@
           <w:szCs w:val="21"/>
           <w:lang w:val="en-US"/>
         </w:rPr>
-        <w:t xml:space="preserve"> canvas = </w:t>
-      </w:r>
-      <w:proofErr w:type="spellStart"/>
-      <w:r>
-        <w:rPr>
-          <w:sz w:val="24"/>
-          <w:szCs w:val="21"/>
-          <w:lang w:val="en-US"/>
-        </w:rPr>
-        <w:t>document.createElement</w:t>
-      </w:r>
-      <w:proofErr w:type="spellEnd"/>
-      <w:r>
-        <w:rPr>
-          <w:sz w:val="24"/>
-          <w:szCs w:val="21"/>
-          <w:lang w:val="en-US"/>
-        </w:rPr>
-        <w:t>('canvas');</w:t>
-      </w:r>
-    </w:p>
-    <w:p>
-      <w:pPr>
-        <w:pStyle w:val="af7"/>
-        <w:rPr>
-          <w:sz w:val="24"/>
-          <w:szCs w:val="21"/>
-          <w:lang w:val="en-US"/>
-        </w:rPr>
-      </w:pPr>
-      <w:r>
-        <w:rPr>
-          <w:sz w:val="24"/>
-          <w:szCs w:val="21"/>
-          <w:lang w:val="en-US"/>
-        </w:rPr>
-        <w:t xml:space="preserve">                    </w:t>
-      </w:r>
-      <w:proofErr w:type="spellStart"/>
+        <w:t>(0);</w:t>
+      </w:r>
+    </w:p>
+    <w:p>
+      <w:pPr>
+        <w:pStyle w:val="af7"/>
+        <w:rPr>
+          <w:sz w:val="24"/>
+          <w:szCs w:val="21"/>
+          <w:lang w:val="en-US"/>
+        </w:rPr>
+      </w:pPr>
+      <w:r>
+        <w:rPr>
+          <w:sz w:val="24"/>
+          <w:szCs w:val="21"/>
+          <w:lang w:val="en-US"/>
+        </w:rPr>
+        <w:t xml:space="preserve">                    const </w:t>
+      </w:r>
+      <w:proofErr w:type="spellStart"/>
+      <w:r>
+        <w:rPr>
+          <w:sz w:val="24"/>
+          <w:szCs w:val="21"/>
+          <w:lang w:val="en-US"/>
+        </w:rPr>
+        <w:t>histogramM</w:t>
+      </w:r>
+      <w:proofErr w:type="spellEnd"/>
+      <w:r>
+        <w:rPr>
+          <w:sz w:val="24"/>
+          <w:szCs w:val="21"/>
+          <w:lang w:val="en-US"/>
+        </w:rPr>
+        <w:t xml:space="preserve"> = new Array(256</w:t>
+      </w:r>
       <w:proofErr w:type="gramStart"/>
       <w:r>
         <w:rPr>
@@ -6207,9 +7415,8 @@
           <w:szCs w:val="21"/>
           <w:lang w:val="en-US"/>
         </w:rPr>
-        <w:t>const</w:t>
-      </w:r>
-      <w:proofErr w:type="spellEnd"/>
+        <w:t>).fill</w:t>
+      </w:r>
       <w:proofErr w:type="gramEnd"/>
       <w:r>
         <w:rPr>
@@ -6217,172 +7424,43 @@
           <w:szCs w:val="21"/>
           <w:lang w:val="en-US"/>
         </w:rPr>
-        <w:t xml:space="preserve"> context = </w:t>
-      </w:r>
-      <w:proofErr w:type="spellStart"/>
-      <w:r>
-        <w:rPr>
-          <w:sz w:val="24"/>
-          <w:szCs w:val="21"/>
-          <w:lang w:val="en-US"/>
-        </w:rPr>
-        <w:t>canvas.getContext</w:t>
-      </w:r>
-      <w:proofErr w:type="spellEnd"/>
-      <w:r>
-        <w:rPr>
-          <w:sz w:val="24"/>
-          <w:szCs w:val="21"/>
-          <w:lang w:val="en-US"/>
-        </w:rPr>
-        <w:t>('2d');</w:t>
-      </w:r>
-    </w:p>
-    <w:p>
-      <w:pPr>
-        <w:pStyle w:val="af7"/>
-        <w:rPr>
-          <w:sz w:val="24"/>
-          <w:szCs w:val="21"/>
-          <w:lang w:val="en-US"/>
-        </w:rPr>
-      </w:pPr>
-    </w:p>
-    <w:p>
-      <w:pPr>
-        <w:pStyle w:val="af7"/>
-        <w:rPr>
-          <w:sz w:val="24"/>
-          <w:szCs w:val="21"/>
-          <w:lang w:val="en-US"/>
-        </w:rPr>
-      </w:pPr>
-      <w:r>
-        <w:rPr>
-          <w:sz w:val="24"/>
-          <w:szCs w:val="21"/>
-          <w:lang w:val="en-US"/>
-        </w:rPr>
-        <w:t xml:space="preserve">                    </w:t>
-      </w:r>
-      <w:proofErr w:type="spellStart"/>
-      <w:r>
-        <w:rPr>
-          <w:sz w:val="24"/>
-          <w:szCs w:val="21"/>
-          <w:lang w:val="en-US"/>
-        </w:rPr>
-        <w:t>canvas.width</w:t>
-      </w:r>
-      <w:proofErr w:type="spellEnd"/>
-      <w:r>
-        <w:rPr>
-          <w:sz w:val="24"/>
-          <w:szCs w:val="21"/>
-          <w:lang w:val="en-US"/>
-        </w:rPr>
-        <w:t xml:space="preserve"> = </w:t>
-      </w:r>
-      <w:proofErr w:type="spellStart"/>
-      <w:r>
-        <w:rPr>
-          <w:sz w:val="24"/>
-          <w:szCs w:val="21"/>
-          <w:lang w:val="en-US"/>
-        </w:rPr>
-        <w:t>image.width</w:t>
-      </w:r>
-      <w:proofErr w:type="spellEnd"/>
-      <w:r>
-        <w:rPr>
-          <w:sz w:val="24"/>
-          <w:szCs w:val="21"/>
-          <w:lang w:val="en-US"/>
-        </w:rPr>
-        <w:t>;</w:t>
-      </w:r>
-    </w:p>
-    <w:p>
-      <w:pPr>
-        <w:pStyle w:val="af7"/>
-        <w:rPr>
-          <w:sz w:val="24"/>
-          <w:szCs w:val="21"/>
-          <w:lang w:val="en-US"/>
-        </w:rPr>
-      </w:pPr>
-      <w:r>
-        <w:rPr>
-          <w:sz w:val="24"/>
-          <w:szCs w:val="21"/>
-          <w:lang w:val="en-US"/>
-        </w:rPr>
-        <w:t xml:space="preserve">                    </w:t>
-      </w:r>
-      <w:proofErr w:type="spellStart"/>
-      <w:r>
-        <w:rPr>
-          <w:sz w:val="24"/>
-          <w:szCs w:val="21"/>
-          <w:lang w:val="en-US"/>
-        </w:rPr>
-        <w:t>canvas.height</w:t>
-      </w:r>
-      <w:proofErr w:type="spellEnd"/>
-      <w:r>
-        <w:rPr>
-          <w:sz w:val="24"/>
-          <w:szCs w:val="21"/>
-          <w:lang w:val="en-US"/>
-        </w:rPr>
-        <w:t xml:space="preserve"> = </w:t>
-      </w:r>
-      <w:proofErr w:type="spellStart"/>
-      <w:r>
-        <w:rPr>
-          <w:sz w:val="24"/>
-          <w:szCs w:val="21"/>
-          <w:lang w:val="en-US"/>
-        </w:rPr>
-        <w:t>image.height</w:t>
-      </w:r>
-      <w:proofErr w:type="spellEnd"/>
-      <w:r>
-        <w:rPr>
-          <w:sz w:val="24"/>
-          <w:szCs w:val="21"/>
-          <w:lang w:val="en-US"/>
-        </w:rPr>
-        <w:t>;</w:t>
-      </w:r>
-    </w:p>
-    <w:p>
-      <w:pPr>
-        <w:pStyle w:val="af7"/>
-        <w:rPr>
-          <w:sz w:val="24"/>
-          <w:szCs w:val="21"/>
-          <w:lang w:val="en-US"/>
-        </w:rPr>
-      </w:pPr>
-    </w:p>
-    <w:p>
-      <w:pPr>
-        <w:pStyle w:val="af7"/>
-        <w:rPr>
-          <w:sz w:val="24"/>
-          <w:szCs w:val="21"/>
-          <w:lang w:val="en-US"/>
-        </w:rPr>
-      </w:pPr>
-      <w:r>
-        <w:rPr>
-          <w:sz w:val="24"/>
-          <w:szCs w:val="21"/>
-          <w:lang w:val="en-US"/>
-        </w:rPr>
-        <w:lastRenderedPageBreak/>
-        <w:t xml:space="preserve">                    </w:t>
+        <w:t>(0);</w:t>
+      </w:r>
+    </w:p>
+    <w:p>
+      <w:pPr>
+        <w:pStyle w:val="af7"/>
+        <w:rPr>
+          <w:sz w:val="24"/>
+          <w:szCs w:val="21"/>
+          <w:lang w:val="en-US"/>
+        </w:rPr>
+      </w:pPr>
+      <w:r>
+        <w:rPr>
+          <w:sz w:val="24"/>
+          <w:szCs w:val="21"/>
+          <w:lang w:val="en-US"/>
+        </w:rPr>
+        <w:t xml:space="preserve">                    const </w:t>
+      </w:r>
+      <w:proofErr w:type="spellStart"/>
+      <w:r>
+        <w:rPr>
+          <w:sz w:val="24"/>
+          <w:szCs w:val="21"/>
+          <w:lang w:val="en-US"/>
+        </w:rPr>
+        <w:t>histogramY</w:t>
+      </w:r>
+      <w:proofErr w:type="spellEnd"/>
+      <w:r>
+        <w:rPr>
+          <w:sz w:val="24"/>
+          <w:szCs w:val="21"/>
+          <w:lang w:val="en-US"/>
+        </w:rPr>
+        <w:t xml:space="preserve"> = new Array(256</w:t>
       </w:r>
       <w:proofErr w:type="gramStart"/>
       <w:r>
@@ -6391,7 +7469,7 @@
           <w:szCs w:val="21"/>
           <w:lang w:val="en-US"/>
         </w:rPr>
-        <w:t>let</w:t>
+        <w:t>).fill</w:t>
       </w:r>
       <w:proofErr w:type="gramEnd"/>
       <w:r>
@@ -6400,25 +7478,43 @@
           <w:szCs w:val="21"/>
           <w:lang w:val="en-US"/>
         </w:rPr>
-        <w:t xml:space="preserve"> data = undefined;</w:t>
-      </w:r>
-    </w:p>
-    <w:p>
-      <w:pPr>
-        <w:pStyle w:val="af7"/>
-        <w:rPr>
-          <w:sz w:val="24"/>
-          <w:szCs w:val="21"/>
-          <w:lang w:val="en-US"/>
-        </w:rPr>
-      </w:pPr>
-      <w:r>
-        <w:rPr>
-          <w:sz w:val="24"/>
-          <w:szCs w:val="21"/>
-          <w:lang w:val="en-US"/>
-        </w:rPr>
-        <w:t xml:space="preserve">                    </w:t>
+        <w:t>(0);</w:t>
+      </w:r>
+    </w:p>
+    <w:p>
+      <w:pPr>
+        <w:pStyle w:val="af7"/>
+        <w:rPr>
+          <w:sz w:val="24"/>
+          <w:szCs w:val="21"/>
+          <w:lang w:val="en-US"/>
+        </w:rPr>
+      </w:pPr>
+      <w:r>
+        <w:rPr>
+          <w:sz w:val="24"/>
+          <w:szCs w:val="21"/>
+          <w:lang w:val="en-US"/>
+        </w:rPr>
+        <w:t xml:space="preserve">                    const </w:t>
+      </w:r>
+      <w:proofErr w:type="spellStart"/>
+      <w:r>
+        <w:rPr>
+          <w:sz w:val="24"/>
+          <w:szCs w:val="21"/>
+          <w:lang w:val="en-US"/>
+        </w:rPr>
+        <w:t>histogramK</w:t>
+      </w:r>
+      <w:proofErr w:type="spellEnd"/>
+      <w:r>
+        <w:rPr>
+          <w:sz w:val="24"/>
+          <w:szCs w:val="21"/>
+          <w:lang w:val="en-US"/>
+        </w:rPr>
+        <w:t xml:space="preserve"> = new Array(256</w:t>
       </w:r>
       <w:proofErr w:type="gramStart"/>
       <w:r>
@@ -6427,7 +7523,7 @@
           <w:szCs w:val="21"/>
           <w:lang w:val="en-US"/>
         </w:rPr>
-        <w:t>if</w:t>
+        <w:t>).fill</w:t>
       </w:r>
       <w:proofErr w:type="gramEnd"/>
       <w:r>
@@ -6436,72 +7532,73 @@
           <w:szCs w:val="21"/>
           <w:lang w:val="en-US"/>
         </w:rPr>
-        <w:t xml:space="preserve"> (</w:t>
-      </w:r>
-      <w:proofErr w:type="spellStart"/>
-      <w:r>
-        <w:rPr>
-          <w:sz w:val="24"/>
-          <w:szCs w:val="21"/>
-          <w:lang w:val="en-US"/>
-        </w:rPr>
-        <w:t>dataSize</w:t>
-      </w:r>
-      <w:proofErr w:type="spellEnd"/>
-      <w:r>
-        <w:rPr>
-          <w:sz w:val="24"/>
-          <w:szCs w:val="21"/>
-          <w:lang w:val="en-US"/>
-        </w:rPr>
-        <w:t>) data = new Uint8ClampedArray(</w:t>
-      </w:r>
-      <w:proofErr w:type="spellStart"/>
-      <w:r>
-        <w:rPr>
-          <w:sz w:val="24"/>
-          <w:szCs w:val="21"/>
-          <w:lang w:val="en-US"/>
-        </w:rPr>
-        <w:t>dataSize</w:t>
-      </w:r>
-      <w:proofErr w:type="spellEnd"/>
-      <w:r>
-        <w:rPr>
-          <w:sz w:val="24"/>
-          <w:szCs w:val="21"/>
-          <w:lang w:val="en-US"/>
-        </w:rPr>
-        <w:t>);</w:t>
-      </w:r>
-    </w:p>
-    <w:p>
-      <w:pPr>
-        <w:pStyle w:val="af7"/>
-        <w:rPr>
-          <w:sz w:val="24"/>
-          <w:szCs w:val="21"/>
-          <w:lang w:val="en-US"/>
-        </w:rPr>
-      </w:pPr>
-    </w:p>
-    <w:p>
-      <w:pPr>
-        <w:pStyle w:val="af7"/>
-        <w:rPr>
-          <w:sz w:val="24"/>
-          <w:szCs w:val="21"/>
-          <w:lang w:val="en-US"/>
-        </w:rPr>
-      </w:pPr>
-      <w:r>
-        <w:rPr>
-          <w:sz w:val="24"/>
-          <w:szCs w:val="21"/>
-          <w:lang w:val="en-US"/>
-        </w:rPr>
-        <w:t xml:space="preserve">                    </w:t>
-      </w:r>
+        <w:t>(0);</w:t>
+      </w:r>
+    </w:p>
+    <w:p>
+      <w:pPr>
+        <w:pStyle w:val="af7"/>
+        <w:rPr>
+          <w:sz w:val="24"/>
+          <w:szCs w:val="21"/>
+          <w:lang w:val="en-US"/>
+        </w:rPr>
+      </w:pPr>
+    </w:p>
+    <w:p>
+      <w:pPr>
+        <w:pStyle w:val="af7"/>
+        <w:rPr>
+          <w:sz w:val="24"/>
+          <w:szCs w:val="21"/>
+          <w:lang w:val="en-US"/>
+        </w:rPr>
+      </w:pPr>
+      <w:r>
+        <w:rPr>
+          <w:sz w:val="24"/>
+          <w:szCs w:val="21"/>
+          <w:lang w:val="en-US"/>
+        </w:rPr>
+        <w:t xml:space="preserve">                    for (let </w:t>
+      </w:r>
+      <w:proofErr w:type="spellStart"/>
+      <w:r>
+        <w:rPr>
+          <w:sz w:val="24"/>
+          <w:szCs w:val="21"/>
+          <w:lang w:val="en-US"/>
+        </w:rPr>
+        <w:t>i</w:t>
+      </w:r>
+      <w:proofErr w:type="spellEnd"/>
+      <w:r>
+        <w:rPr>
+          <w:sz w:val="24"/>
+          <w:szCs w:val="21"/>
+          <w:lang w:val="en-US"/>
+        </w:rPr>
+        <w:t xml:space="preserve"> = 0; </w:t>
+      </w:r>
+      <w:proofErr w:type="spellStart"/>
+      <w:r>
+        <w:rPr>
+          <w:sz w:val="24"/>
+          <w:szCs w:val="21"/>
+          <w:lang w:val="en-US"/>
+        </w:rPr>
+        <w:t>i</w:t>
+      </w:r>
+      <w:proofErr w:type="spellEnd"/>
+      <w:r>
+        <w:rPr>
+          <w:sz w:val="24"/>
+          <w:szCs w:val="21"/>
+          <w:lang w:val="en-US"/>
+        </w:rPr>
+        <w:t xml:space="preserve"> &lt; </w:t>
+      </w:r>
+      <w:proofErr w:type="spellStart"/>
       <w:proofErr w:type="gramStart"/>
       <w:r>
         <w:rPr>
@@ -6509,8 +7606,9 @@
           <w:szCs w:val="21"/>
           <w:lang w:val="en-US"/>
         </w:rPr>
-        <w:t>return</w:t>
-      </w:r>
+        <w:t>data.length</w:t>
+      </w:r>
+      <w:proofErr w:type="spellEnd"/>
       <w:proofErr w:type="gramEnd"/>
       <w:r>
         <w:rPr>
@@ -6518,45 +7616,80 @@
           <w:szCs w:val="21"/>
           <w:lang w:val="en-US"/>
         </w:rPr>
-        <w:t xml:space="preserve"> { canvas: canvas, context: context, data: data }</w:t>
-      </w:r>
-    </w:p>
-    <w:p>
-      <w:pPr>
-        <w:pStyle w:val="af7"/>
-        <w:rPr>
-          <w:sz w:val="24"/>
-          <w:szCs w:val="21"/>
-          <w:lang w:val="en-US"/>
-        </w:rPr>
-      </w:pPr>
-      <w:r>
-        <w:rPr>
-          <w:sz w:val="24"/>
-          <w:szCs w:val="21"/>
-          <w:lang w:val="en-US"/>
-        </w:rPr>
-        <w:t xml:space="preserve">                },</w:t>
-      </w:r>
-    </w:p>
-    <w:p>
-      <w:pPr>
-        <w:pStyle w:val="af7"/>
-        <w:rPr>
-          <w:sz w:val="24"/>
-          <w:szCs w:val="21"/>
-          <w:lang w:val="en-US"/>
-        </w:rPr>
-      </w:pPr>
-      <w:r>
-        <w:rPr>
-          <w:sz w:val="24"/>
-          <w:szCs w:val="21"/>
-          <w:lang w:val="en-US"/>
-        </w:rPr>
-        <w:t xml:space="preserve">                </w:t>
-      </w:r>
-      <w:proofErr w:type="spellStart"/>
+        <w:t xml:space="preserve">; </w:t>
+      </w:r>
+      <w:proofErr w:type="spellStart"/>
+      <w:r>
+        <w:rPr>
+          <w:sz w:val="24"/>
+          <w:szCs w:val="21"/>
+          <w:lang w:val="en-US"/>
+        </w:rPr>
+        <w:t>i</w:t>
+      </w:r>
+      <w:proofErr w:type="spellEnd"/>
+      <w:r>
+        <w:rPr>
+          <w:sz w:val="24"/>
+          <w:szCs w:val="21"/>
+          <w:lang w:val="en-US"/>
+        </w:rPr>
+        <w:t xml:space="preserve"> += 4) {</w:t>
+      </w:r>
+    </w:p>
+    <w:p>
+      <w:pPr>
+        <w:pStyle w:val="af7"/>
+        <w:rPr>
+          <w:sz w:val="24"/>
+          <w:szCs w:val="21"/>
+          <w:lang w:val="en-US"/>
+        </w:rPr>
+      </w:pPr>
+      <w:r>
+        <w:rPr>
+          <w:sz w:val="24"/>
+          <w:szCs w:val="21"/>
+          <w:lang w:val="en-US"/>
+        </w:rPr>
+        <w:t xml:space="preserve">                        const [c, m, y, k] = </w:t>
+      </w:r>
+      <w:proofErr w:type="spellStart"/>
+      <w:r>
+        <w:rPr>
+          <w:sz w:val="24"/>
+          <w:szCs w:val="21"/>
+          <w:lang w:val="en-US"/>
+        </w:rPr>
+        <w:t>rgbToCmyk</w:t>
+      </w:r>
+      <w:proofErr w:type="spellEnd"/>
+      <w:r>
+        <w:rPr>
+          <w:sz w:val="24"/>
+          <w:szCs w:val="21"/>
+          <w:lang w:val="en-US"/>
+        </w:rPr>
+        <w:t>(data[</w:t>
+      </w:r>
+      <w:proofErr w:type="spellStart"/>
+      <w:r>
+        <w:rPr>
+          <w:sz w:val="24"/>
+          <w:szCs w:val="21"/>
+          <w:lang w:val="en-US"/>
+        </w:rPr>
+        <w:t>i</w:t>
+      </w:r>
+      <w:proofErr w:type="spellEnd"/>
+      <w:r>
+        <w:rPr>
+          <w:sz w:val="24"/>
+          <w:szCs w:val="21"/>
+          <w:lang w:val="en-US"/>
+        </w:rPr>
+        <w:t xml:space="preserve">], </w:t>
+      </w:r>
       <w:proofErr w:type="gramStart"/>
       <w:r>
         <w:rPr>
@@ -6564,1369 +7697,10 @@
           <w:szCs w:val="21"/>
           <w:lang w:val="en-US"/>
         </w:rPr>
-        <w:t>loadDataToSvg</w:t>
-      </w:r>
-      <w:proofErr w:type="spellEnd"/>
-      <w:r>
-        <w:rPr>
-          <w:sz w:val="24"/>
-          <w:szCs w:val="21"/>
-          <w:lang w:val="en-US"/>
-        </w:rPr>
-        <w:t>(</w:t>
-      </w:r>
+        <w:t>data[</w:t>
+      </w:r>
+      <w:proofErr w:type="spellStart"/>
       <w:proofErr w:type="gramEnd"/>
-      <w:r>
-        <w:rPr>
-          <w:sz w:val="24"/>
-          <w:szCs w:val="21"/>
-          <w:lang w:val="en-US"/>
-        </w:rPr>
-        <w:t xml:space="preserve">plot, </w:t>
-      </w:r>
-      <w:proofErr w:type="spellStart"/>
-      <w:r>
-        <w:rPr>
-          <w:sz w:val="24"/>
-          <w:szCs w:val="21"/>
-          <w:lang w:val="en-US"/>
-        </w:rPr>
-        <w:t>svgImageId</w:t>
-      </w:r>
-      <w:proofErr w:type="spellEnd"/>
-      <w:r>
-        <w:rPr>
-          <w:sz w:val="24"/>
-          <w:szCs w:val="21"/>
-          <w:lang w:val="en-US"/>
-        </w:rPr>
-        <w:t>) {</w:t>
-      </w:r>
-    </w:p>
-    <w:p>
-      <w:pPr>
-        <w:pStyle w:val="af7"/>
-        <w:rPr>
-          <w:sz w:val="24"/>
-          <w:szCs w:val="21"/>
-          <w:lang w:val="en-US"/>
-        </w:rPr>
-      </w:pPr>
-      <w:r>
-        <w:rPr>
-          <w:sz w:val="24"/>
-          <w:szCs w:val="21"/>
-          <w:lang w:val="en-US"/>
-        </w:rPr>
-        <w:t xml:space="preserve">                    </w:t>
-      </w:r>
-      <w:proofErr w:type="spellStart"/>
-      <w:proofErr w:type="gramStart"/>
-      <w:r>
-        <w:rPr>
-          <w:sz w:val="24"/>
-          <w:szCs w:val="21"/>
-          <w:lang w:val="en-US"/>
-        </w:rPr>
-        <w:t>const</w:t>
-      </w:r>
-      <w:proofErr w:type="spellEnd"/>
-      <w:proofErr w:type="gramEnd"/>
-      <w:r>
-        <w:rPr>
-          <w:sz w:val="24"/>
-          <w:szCs w:val="21"/>
-          <w:lang w:val="en-US"/>
-        </w:rPr>
-        <w:t xml:space="preserve"> </w:t>
-      </w:r>
-      <w:proofErr w:type="spellStart"/>
-      <w:r>
-        <w:rPr>
-          <w:sz w:val="24"/>
-          <w:szCs w:val="21"/>
-          <w:lang w:val="en-US"/>
-        </w:rPr>
-        <w:t>imageData</w:t>
-      </w:r>
-      <w:proofErr w:type="spellEnd"/>
-      <w:r>
-        <w:rPr>
-          <w:sz w:val="24"/>
-          <w:szCs w:val="21"/>
-          <w:lang w:val="en-US"/>
-        </w:rPr>
-        <w:t xml:space="preserve"> = new </w:t>
-      </w:r>
-      <w:proofErr w:type="spellStart"/>
-      <w:r>
-        <w:rPr>
-          <w:sz w:val="24"/>
-          <w:szCs w:val="21"/>
-          <w:lang w:val="en-US"/>
-        </w:rPr>
-        <w:t>ImageData</w:t>
-      </w:r>
-      <w:proofErr w:type="spellEnd"/>
-      <w:r>
-        <w:rPr>
-          <w:sz w:val="24"/>
-          <w:szCs w:val="21"/>
-          <w:lang w:val="en-US"/>
-        </w:rPr>
-        <w:t>(</w:t>
-      </w:r>
-      <w:proofErr w:type="spellStart"/>
-      <w:r>
-        <w:rPr>
-          <w:sz w:val="24"/>
-          <w:szCs w:val="21"/>
-          <w:lang w:val="en-US"/>
-        </w:rPr>
-        <w:t>plot.data</w:t>
-      </w:r>
-      <w:proofErr w:type="spellEnd"/>
-      <w:r>
-        <w:rPr>
-          <w:sz w:val="24"/>
-          <w:szCs w:val="21"/>
-          <w:lang w:val="en-US"/>
-        </w:rPr>
-        <w:t xml:space="preserve">, </w:t>
-      </w:r>
-      <w:proofErr w:type="spellStart"/>
-      <w:r>
-        <w:rPr>
-          <w:sz w:val="24"/>
-          <w:szCs w:val="21"/>
-          <w:lang w:val="en-US"/>
-        </w:rPr>
-        <w:t>plot.canvas.width</w:t>
-      </w:r>
-      <w:proofErr w:type="spellEnd"/>
-      <w:r>
-        <w:rPr>
-          <w:sz w:val="24"/>
-          <w:szCs w:val="21"/>
-          <w:lang w:val="en-US"/>
-        </w:rPr>
-        <w:t xml:space="preserve">, </w:t>
-      </w:r>
-      <w:proofErr w:type="spellStart"/>
-      <w:r>
-        <w:rPr>
-          <w:sz w:val="24"/>
-          <w:szCs w:val="21"/>
-          <w:lang w:val="en-US"/>
-        </w:rPr>
-        <w:t>plot.canvas.height</w:t>
-      </w:r>
-      <w:proofErr w:type="spellEnd"/>
-      <w:r>
-        <w:rPr>
-          <w:sz w:val="24"/>
-          <w:szCs w:val="21"/>
-          <w:lang w:val="en-US"/>
-        </w:rPr>
-        <w:t>);</w:t>
-      </w:r>
-    </w:p>
-    <w:p>
-      <w:pPr>
-        <w:pStyle w:val="af7"/>
-        <w:rPr>
-          <w:sz w:val="24"/>
-          <w:szCs w:val="21"/>
-          <w:lang w:val="en-US"/>
-        </w:rPr>
-      </w:pPr>
-      <w:r>
-        <w:rPr>
-          <w:sz w:val="24"/>
-          <w:szCs w:val="21"/>
-          <w:lang w:val="en-US"/>
-        </w:rPr>
-        <w:t xml:space="preserve">                    </w:t>
-      </w:r>
-      <w:proofErr w:type="spellStart"/>
-      <w:proofErr w:type="gramStart"/>
-      <w:r>
-        <w:rPr>
-          <w:sz w:val="24"/>
-          <w:szCs w:val="21"/>
-          <w:lang w:val="en-US"/>
-        </w:rPr>
-        <w:t>plot.context.putImageData</w:t>
-      </w:r>
-      <w:proofErr w:type="spellEnd"/>
-      <w:r>
-        <w:rPr>
-          <w:sz w:val="24"/>
-          <w:szCs w:val="21"/>
-          <w:lang w:val="en-US"/>
-        </w:rPr>
-        <w:t>(</w:t>
-      </w:r>
-      <w:proofErr w:type="spellStart"/>
-      <w:proofErr w:type="gramEnd"/>
-      <w:r>
-        <w:rPr>
-          <w:sz w:val="24"/>
-          <w:szCs w:val="21"/>
-          <w:lang w:val="en-US"/>
-        </w:rPr>
-        <w:t>imageData</w:t>
-      </w:r>
-      <w:proofErr w:type="spellEnd"/>
-      <w:r>
-        <w:rPr>
-          <w:sz w:val="24"/>
-          <w:szCs w:val="21"/>
-          <w:lang w:val="en-US"/>
-        </w:rPr>
-        <w:t>, 0, 0);</w:t>
-      </w:r>
-    </w:p>
-    <w:p>
-      <w:pPr>
-        <w:pStyle w:val="af7"/>
-        <w:rPr>
-          <w:sz w:val="24"/>
-          <w:szCs w:val="21"/>
-          <w:lang w:val="en-US"/>
-        </w:rPr>
-      </w:pPr>
-      <w:r>
-        <w:rPr>
-          <w:sz w:val="24"/>
-          <w:szCs w:val="21"/>
-          <w:lang w:val="en-US"/>
-        </w:rPr>
-        <w:t xml:space="preserve">                    </w:t>
-      </w:r>
-      <w:proofErr w:type="spellStart"/>
-      <w:proofErr w:type="gramStart"/>
-      <w:r>
-        <w:rPr>
-          <w:sz w:val="24"/>
-          <w:szCs w:val="21"/>
-          <w:lang w:val="en-US"/>
-        </w:rPr>
-        <w:t>document.getElementById</w:t>
-      </w:r>
-      <w:proofErr w:type="spellEnd"/>
-      <w:r>
-        <w:rPr>
-          <w:sz w:val="24"/>
-          <w:szCs w:val="21"/>
-          <w:lang w:val="en-US"/>
-        </w:rPr>
-        <w:t>(</w:t>
-      </w:r>
-      <w:proofErr w:type="spellStart"/>
-      <w:proofErr w:type="gramEnd"/>
-      <w:r>
-        <w:rPr>
-          <w:sz w:val="24"/>
-          <w:szCs w:val="21"/>
-          <w:lang w:val="en-US"/>
-        </w:rPr>
-        <w:t>svgImageId</w:t>
-      </w:r>
-      <w:proofErr w:type="spellEnd"/>
-      <w:r>
-        <w:rPr>
-          <w:sz w:val="24"/>
-          <w:szCs w:val="21"/>
-          <w:lang w:val="en-US"/>
-        </w:rPr>
-        <w:t>).</w:t>
-      </w:r>
-      <w:proofErr w:type="spellStart"/>
-      <w:r>
-        <w:rPr>
-          <w:sz w:val="24"/>
-          <w:szCs w:val="21"/>
-          <w:lang w:val="en-US"/>
-        </w:rPr>
-        <w:t>setAttribute</w:t>
-      </w:r>
-      <w:proofErr w:type="spellEnd"/>
-      <w:r>
-        <w:rPr>
-          <w:sz w:val="24"/>
-          <w:szCs w:val="21"/>
-          <w:lang w:val="en-US"/>
-        </w:rPr>
-        <w:t>('</w:t>
-      </w:r>
-      <w:proofErr w:type="spellStart"/>
-      <w:r>
-        <w:rPr>
-          <w:sz w:val="24"/>
-          <w:szCs w:val="21"/>
-          <w:lang w:val="en-US"/>
-        </w:rPr>
-        <w:t>href</w:t>
-      </w:r>
-      <w:proofErr w:type="spellEnd"/>
-      <w:r>
-        <w:rPr>
-          <w:sz w:val="24"/>
-          <w:szCs w:val="21"/>
-          <w:lang w:val="en-US"/>
-        </w:rPr>
-        <w:t xml:space="preserve">', </w:t>
-      </w:r>
-      <w:proofErr w:type="spellStart"/>
-      <w:r>
-        <w:rPr>
-          <w:sz w:val="24"/>
-          <w:szCs w:val="21"/>
-          <w:lang w:val="en-US"/>
-        </w:rPr>
-        <w:t>plot.canvas.toDataURL</w:t>
-      </w:r>
-      <w:proofErr w:type="spellEnd"/>
-      <w:r>
-        <w:rPr>
-          <w:sz w:val="24"/>
-          <w:szCs w:val="21"/>
-          <w:lang w:val="en-US"/>
-        </w:rPr>
-        <w:t>());</w:t>
-      </w:r>
-    </w:p>
-    <w:p>
-      <w:pPr>
-        <w:pStyle w:val="af7"/>
-        <w:rPr>
-          <w:sz w:val="24"/>
-          <w:szCs w:val="21"/>
-          <w:lang w:val="en-US"/>
-        </w:rPr>
-      </w:pPr>
-      <w:r>
-        <w:rPr>
-          <w:sz w:val="24"/>
-          <w:szCs w:val="21"/>
-          <w:lang w:val="en-US"/>
-        </w:rPr>
-        <w:t xml:space="preserve">                },</w:t>
-      </w:r>
-    </w:p>
-    <w:p>
-      <w:pPr>
-        <w:pStyle w:val="af7"/>
-        <w:rPr>
-          <w:sz w:val="24"/>
-          <w:szCs w:val="21"/>
-          <w:lang w:val="en-US"/>
-        </w:rPr>
-      </w:pPr>
-    </w:p>
-    <w:p>
-      <w:pPr>
-        <w:pStyle w:val="af7"/>
-        <w:rPr>
-          <w:sz w:val="24"/>
-          <w:szCs w:val="21"/>
-          <w:lang w:val="en-US"/>
-        </w:rPr>
-      </w:pPr>
-    </w:p>
-    <w:p>
-      <w:pPr>
-        <w:pStyle w:val="af7"/>
-        <w:rPr>
-          <w:sz w:val="24"/>
-          <w:szCs w:val="21"/>
-          <w:lang w:val="en-US"/>
-        </w:rPr>
-      </w:pPr>
-      <w:r>
-        <w:rPr>
-          <w:sz w:val="24"/>
-          <w:szCs w:val="21"/>
-          <w:lang w:val="en-US"/>
-        </w:rPr>
-        <w:t xml:space="preserve">                </w:t>
-      </w:r>
-      <w:proofErr w:type="spellStart"/>
-      <w:r>
-        <w:rPr>
-          <w:sz w:val="24"/>
-          <w:szCs w:val="21"/>
-          <w:lang w:val="en-US"/>
-        </w:rPr>
-        <w:t>analyzeImage</w:t>
-      </w:r>
-      <w:proofErr w:type="spellEnd"/>
-      <w:r>
-        <w:rPr>
-          <w:sz w:val="24"/>
-          <w:szCs w:val="21"/>
-          <w:lang w:val="en-US"/>
-        </w:rPr>
-        <w:t>(image) {</w:t>
-      </w:r>
-    </w:p>
-    <w:p>
-      <w:pPr>
-        <w:pStyle w:val="af7"/>
-        <w:rPr>
-          <w:sz w:val="24"/>
-          <w:szCs w:val="21"/>
-          <w:lang w:val="en-US"/>
-        </w:rPr>
-      </w:pPr>
-      <w:r>
-        <w:rPr>
-          <w:sz w:val="24"/>
-          <w:szCs w:val="21"/>
-          <w:lang w:val="en-US"/>
-        </w:rPr>
-        <w:t xml:space="preserve">                    </w:t>
-      </w:r>
-      <w:proofErr w:type="spellStart"/>
-      <w:proofErr w:type="gramStart"/>
-      <w:r>
-        <w:rPr>
-          <w:sz w:val="24"/>
-          <w:szCs w:val="21"/>
-          <w:lang w:val="en-US"/>
-        </w:rPr>
-        <w:t>const</w:t>
-      </w:r>
-      <w:proofErr w:type="spellEnd"/>
-      <w:proofErr w:type="gramEnd"/>
-      <w:r>
-        <w:rPr>
-          <w:sz w:val="24"/>
-          <w:szCs w:val="21"/>
-          <w:lang w:val="en-US"/>
-        </w:rPr>
-        <w:t xml:space="preserve"> </w:t>
-      </w:r>
-      <w:proofErr w:type="spellStart"/>
-      <w:r>
-        <w:rPr>
-          <w:sz w:val="24"/>
-          <w:szCs w:val="21"/>
-          <w:lang w:val="en-US"/>
-        </w:rPr>
-        <w:t>rgb</w:t>
-      </w:r>
-      <w:proofErr w:type="spellEnd"/>
-      <w:r>
-        <w:rPr>
-          <w:sz w:val="24"/>
-          <w:szCs w:val="21"/>
-          <w:lang w:val="en-US"/>
-        </w:rPr>
-        <w:t xml:space="preserve"> = </w:t>
-      </w:r>
-      <w:proofErr w:type="spellStart"/>
-      <w:r>
-        <w:rPr>
-          <w:sz w:val="24"/>
-          <w:szCs w:val="21"/>
-          <w:lang w:val="en-US"/>
-        </w:rPr>
-        <w:t>this.getCanvasAndContextForImage</w:t>
-      </w:r>
-      <w:proofErr w:type="spellEnd"/>
-      <w:r>
-        <w:rPr>
-          <w:sz w:val="24"/>
-          <w:szCs w:val="21"/>
-          <w:lang w:val="en-US"/>
-        </w:rPr>
-        <w:t>(image);</w:t>
-      </w:r>
-    </w:p>
-    <w:p>
-      <w:pPr>
-        <w:pStyle w:val="af7"/>
-        <w:rPr>
-          <w:sz w:val="24"/>
-          <w:szCs w:val="21"/>
-          <w:lang w:val="en-US"/>
-        </w:rPr>
-      </w:pPr>
-      <w:r>
-        <w:rPr>
-          <w:sz w:val="24"/>
-          <w:szCs w:val="21"/>
-          <w:lang w:val="en-US"/>
-        </w:rPr>
-        <w:t xml:space="preserve">                    </w:t>
-      </w:r>
-      <w:proofErr w:type="spellStart"/>
-      <w:proofErr w:type="gramStart"/>
-      <w:r>
-        <w:rPr>
-          <w:sz w:val="24"/>
-          <w:szCs w:val="21"/>
-          <w:lang w:val="en-US"/>
-        </w:rPr>
-        <w:t>rgb.context.drawImage</w:t>
-      </w:r>
-      <w:proofErr w:type="spellEnd"/>
-      <w:r>
-        <w:rPr>
-          <w:sz w:val="24"/>
-          <w:szCs w:val="21"/>
-          <w:lang w:val="en-US"/>
-        </w:rPr>
-        <w:t>(</w:t>
-      </w:r>
-      <w:proofErr w:type="gramEnd"/>
-      <w:r>
-        <w:rPr>
-          <w:sz w:val="24"/>
-          <w:szCs w:val="21"/>
-          <w:lang w:val="en-US"/>
-        </w:rPr>
-        <w:t xml:space="preserve">image, 0, 0, </w:t>
-      </w:r>
-      <w:proofErr w:type="spellStart"/>
-      <w:r>
-        <w:rPr>
-          <w:sz w:val="24"/>
-          <w:szCs w:val="21"/>
-          <w:lang w:val="en-US"/>
-        </w:rPr>
-        <w:t>image.width</w:t>
-      </w:r>
-      <w:proofErr w:type="spellEnd"/>
-      <w:r>
-        <w:rPr>
-          <w:sz w:val="24"/>
-          <w:szCs w:val="21"/>
-          <w:lang w:val="en-US"/>
-        </w:rPr>
-        <w:t xml:space="preserve">, </w:t>
-      </w:r>
-      <w:proofErr w:type="spellStart"/>
-      <w:r>
-        <w:rPr>
-          <w:sz w:val="24"/>
-          <w:szCs w:val="21"/>
-          <w:lang w:val="en-US"/>
-        </w:rPr>
-        <w:t>image.height</w:t>
-      </w:r>
-      <w:proofErr w:type="spellEnd"/>
-      <w:r>
-        <w:rPr>
-          <w:sz w:val="24"/>
-          <w:szCs w:val="21"/>
-          <w:lang w:val="en-US"/>
-        </w:rPr>
-        <w:t>);</w:t>
-      </w:r>
-    </w:p>
-    <w:p>
-      <w:pPr>
-        <w:pStyle w:val="af7"/>
-        <w:rPr>
-          <w:sz w:val="24"/>
-          <w:szCs w:val="21"/>
-          <w:lang w:val="en-US"/>
-        </w:rPr>
-      </w:pPr>
-      <w:r>
-        <w:rPr>
-          <w:sz w:val="24"/>
-          <w:szCs w:val="21"/>
-          <w:lang w:val="en-US"/>
-        </w:rPr>
-        <w:t xml:space="preserve">                    </w:t>
-      </w:r>
-      <w:proofErr w:type="gramStart"/>
-      <w:r>
-        <w:rPr>
-          <w:sz w:val="24"/>
-          <w:szCs w:val="21"/>
-          <w:lang w:val="en-US"/>
-        </w:rPr>
-        <w:t>const</w:t>
-      </w:r>
-      <w:proofErr w:type="gramEnd"/>
-      <w:r>
-        <w:rPr>
-          <w:sz w:val="24"/>
-          <w:szCs w:val="21"/>
-          <w:lang w:val="en-US"/>
-        </w:rPr>
-        <w:t xml:space="preserve"> { data } = </w:t>
-      </w:r>
-      <w:proofErr w:type="spellStart"/>
-      <w:r>
-        <w:rPr>
-          <w:sz w:val="24"/>
-          <w:szCs w:val="21"/>
-          <w:lang w:val="en-US"/>
-        </w:rPr>
-        <w:t>rgb.context.getImageData</w:t>
-      </w:r>
-      <w:proofErr w:type="spellEnd"/>
-      <w:r>
-        <w:rPr>
-          <w:sz w:val="24"/>
-          <w:szCs w:val="21"/>
-          <w:lang w:val="en-US"/>
-        </w:rPr>
-        <w:t xml:space="preserve">(0, 0, </w:t>
-      </w:r>
-      <w:proofErr w:type="spellStart"/>
-      <w:r>
-        <w:rPr>
-          <w:sz w:val="24"/>
-          <w:szCs w:val="21"/>
-          <w:lang w:val="en-US"/>
-        </w:rPr>
-        <w:t>image.width</w:t>
-      </w:r>
-      <w:proofErr w:type="spellEnd"/>
-      <w:r>
-        <w:rPr>
-          <w:sz w:val="24"/>
-          <w:szCs w:val="21"/>
-          <w:lang w:val="en-US"/>
-        </w:rPr>
-        <w:t xml:space="preserve">, </w:t>
-      </w:r>
-      <w:proofErr w:type="spellStart"/>
-      <w:r>
-        <w:rPr>
-          <w:sz w:val="24"/>
-          <w:szCs w:val="21"/>
-          <w:lang w:val="en-US"/>
-        </w:rPr>
-        <w:t>image.height</w:t>
-      </w:r>
-      <w:proofErr w:type="spellEnd"/>
-      <w:r>
-        <w:rPr>
-          <w:sz w:val="24"/>
-          <w:szCs w:val="21"/>
-          <w:lang w:val="en-US"/>
-        </w:rPr>
-        <w:t>);</w:t>
-      </w:r>
-    </w:p>
-    <w:p>
-      <w:pPr>
-        <w:pStyle w:val="af7"/>
-        <w:rPr>
-          <w:sz w:val="24"/>
-          <w:szCs w:val="21"/>
-          <w:lang w:val="en-US"/>
-        </w:rPr>
-      </w:pPr>
-    </w:p>
-    <w:p>
-      <w:pPr>
-        <w:pStyle w:val="af7"/>
-        <w:rPr>
-          <w:sz w:val="24"/>
-          <w:szCs w:val="21"/>
-          <w:lang w:val="en-US"/>
-        </w:rPr>
-      </w:pPr>
-      <w:r>
-        <w:rPr>
-          <w:sz w:val="24"/>
-          <w:szCs w:val="21"/>
-          <w:lang w:val="en-US"/>
-        </w:rPr>
-        <w:t xml:space="preserve">                    </w:t>
-      </w:r>
-      <w:proofErr w:type="spellStart"/>
-      <w:proofErr w:type="gramStart"/>
-      <w:r>
-        <w:rPr>
-          <w:sz w:val="24"/>
-          <w:szCs w:val="21"/>
-          <w:lang w:val="en-US"/>
-        </w:rPr>
-        <w:t>const</w:t>
-      </w:r>
-      <w:proofErr w:type="spellEnd"/>
-      <w:proofErr w:type="gramEnd"/>
-      <w:r>
-        <w:rPr>
-          <w:sz w:val="24"/>
-          <w:szCs w:val="21"/>
-          <w:lang w:val="en-US"/>
-        </w:rPr>
-        <w:t xml:space="preserve"> </w:t>
-      </w:r>
-      <w:proofErr w:type="spellStart"/>
-      <w:r>
-        <w:rPr>
-          <w:sz w:val="24"/>
-          <w:szCs w:val="21"/>
-          <w:lang w:val="en-US"/>
-        </w:rPr>
-        <w:t>rgbNegative</w:t>
-      </w:r>
-      <w:proofErr w:type="spellEnd"/>
-      <w:r>
-        <w:rPr>
-          <w:sz w:val="24"/>
-          <w:szCs w:val="21"/>
-          <w:lang w:val="en-US"/>
-        </w:rPr>
-        <w:t xml:space="preserve"> = </w:t>
-      </w:r>
-      <w:proofErr w:type="spellStart"/>
-      <w:r>
-        <w:rPr>
-          <w:sz w:val="24"/>
-          <w:szCs w:val="21"/>
-          <w:lang w:val="en-US"/>
-        </w:rPr>
-        <w:t>this.getCanvasAndContextForImage</w:t>
-      </w:r>
-      <w:proofErr w:type="spellEnd"/>
-      <w:r>
-        <w:rPr>
-          <w:sz w:val="24"/>
-          <w:szCs w:val="21"/>
-          <w:lang w:val="en-US"/>
-        </w:rPr>
-        <w:t xml:space="preserve">(image, </w:t>
-      </w:r>
-      <w:proofErr w:type="spellStart"/>
-      <w:r>
-        <w:rPr>
-          <w:sz w:val="24"/>
-          <w:szCs w:val="21"/>
-          <w:lang w:val="en-US"/>
-        </w:rPr>
-        <w:t>data.length</w:t>
-      </w:r>
-      <w:proofErr w:type="spellEnd"/>
-      <w:r>
-        <w:rPr>
-          <w:sz w:val="24"/>
-          <w:szCs w:val="21"/>
-          <w:lang w:val="en-US"/>
-        </w:rPr>
-        <w:t>);</w:t>
-      </w:r>
-    </w:p>
-    <w:p>
-      <w:pPr>
-        <w:pStyle w:val="af7"/>
-        <w:rPr>
-          <w:sz w:val="24"/>
-          <w:szCs w:val="21"/>
-          <w:lang w:val="en-US"/>
-        </w:rPr>
-      </w:pPr>
-      <w:r>
-        <w:rPr>
-          <w:sz w:val="24"/>
-          <w:szCs w:val="21"/>
-          <w:lang w:val="en-US"/>
-        </w:rPr>
-        <w:t xml:space="preserve">                    </w:t>
-      </w:r>
-      <w:proofErr w:type="spellStart"/>
-      <w:proofErr w:type="gramStart"/>
-      <w:r>
-        <w:rPr>
-          <w:sz w:val="24"/>
-          <w:szCs w:val="21"/>
-          <w:lang w:val="en-US"/>
-        </w:rPr>
-        <w:t>const</w:t>
-      </w:r>
-      <w:proofErr w:type="spellEnd"/>
-      <w:proofErr w:type="gramEnd"/>
-      <w:r>
-        <w:rPr>
-          <w:sz w:val="24"/>
-          <w:szCs w:val="21"/>
-          <w:lang w:val="en-US"/>
-        </w:rPr>
-        <w:t xml:space="preserve"> </w:t>
-      </w:r>
-      <w:proofErr w:type="spellStart"/>
-      <w:r>
-        <w:rPr>
-          <w:sz w:val="24"/>
-          <w:szCs w:val="21"/>
-          <w:lang w:val="en-US"/>
-        </w:rPr>
-        <w:t>cmyk</w:t>
-      </w:r>
-      <w:proofErr w:type="spellEnd"/>
-      <w:r>
-        <w:rPr>
-          <w:sz w:val="24"/>
-          <w:szCs w:val="21"/>
-          <w:lang w:val="en-US"/>
-        </w:rPr>
-        <w:t xml:space="preserve"> = </w:t>
-      </w:r>
-      <w:proofErr w:type="spellStart"/>
-      <w:r>
-        <w:rPr>
-          <w:sz w:val="24"/>
-          <w:szCs w:val="21"/>
-          <w:lang w:val="en-US"/>
-        </w:rPr>
-        <w:t>this.getCanvasAndContextForImage</w:t>
-      </w:r>
-      <w:proofErr w:type="spellEnd"/>
-      <w:r>
-        <w:rPr>
-          <w:sz w:val="24"/>
-          <w:szCs w:val="21"/>
-          <w:lang w:val="en-US"/>
-        </w:rPr>
-        <w:t xml:space="preserve">(image, </w:t>
-      </w:r>
-      <w:proofErr w:type="spellStart"/>
-      <w:r>
-        <w:rPr>
-          <w:sz w:val="24"/>
-          <w:szCs w:val="21"/>
-          <w:lang w:val="en-US"/>
-        </w:rPr>
-        <w:t>data.length</w:t>
-      </w:r>
-      <w:proofErr w:type="spellEnd"/>
-      <w:r>
-        <w:rPr>
-          <w:sz w:val="24"/>
-          <w:szCs w:val="21"/>
-          <w:lang w:val="en-US"/>
-        </w:rPr>
-        <w:t>);</w:t>
-      </w:r>
-    </w:p>
-    <w:p>
-      <w:pPr>
-        <w:pStyle w:val="af7"/>
-        <w:rPr>
-          <w:sz w:val="24"/>
-          <w:szCs w:val="21"/>
-          <w:lang w:val="en-US"/>
-        </w:rPr>
-      </w:pPr>
-      <w:r>
-        <w:rPr>
-          <w:sz w:val="24"/>
-          <w:szCs w:val="21"/>
-          <w:lang w:val="en-US"/>
-        </w:rPr>
-        <w:t xml:space="preserve">                    </w:t>
-      </w:r>
-      <w:proofErr w:type="spellStart"/>
-      <w:proofErr w:type="gramStart"/>
-      <w:r>
-        <w:rPr>
-          <w:sz w:val="24"/>
-          <w:szCs w:val="21"/>
-          <w:lang w:val="en-US"/>
-        </w:rPr>
-        <w:t>const</w:t>
-      </w:r>
-      <w:proofErr w:type="spellEnd"/>
-      <w:proofErr w:type="gramEnd"/>
-      <w:r>
-        <w:rPr>
-          <w:sz w:val="24"/>
-          <w:szCs w:val="21"/>
-          <w:lang w:val="en-US"/>
-        </w:rPr>
-        <w:t xml:space="preserve"> </w:t>
-      </w:r>
-      <w:proofErr w:type="spellStart"/>
-      <w:r>
-        <w:rPr>
-          <w:sz w:val="24"/>
-          <w:szCs w:val="21"/>
-          <w:lang w:val="en-US"/>
-        </w:rPr>
-        <w:t>cmykNegative</w:t>
-      </w:r>
-      <w:proofErr w:type="spellEnd"/>
-      <w:r>
-        <w:rPr>
-          <w:sz w:val="24"/>
-          <w:szCs w:val="21"/>
-          <w:lang w:val="en-US"/>
-        </w:rPr>
-        <w:t xml:space="preserve"> = </w:t>
-      </w:r>
-      <w:proofErr w:type="spellStart"/>
-      <w:r>
-        <w:rPr>
-          <w:sz w:val="24"/>
-          <w:szCs w:val="21"/>
-          <w:lang w:val="en-US"/>
-        </w:rPr>
-        <w:t>this.getCanvasAndContextForImage</w:t>
-      </w:r>
-      <w:proofErr w:type="spellEnd"/>
-      <w:r>
-        <w:rPr>
-          <w:sz w:val="24"/>
-          <w:szCs w:val="21"/>
-          <w:lang w:val="en-US"/>
-        </w:rPr>
-        <w:t xml:space="preserve">(image, </w:t>
-      </w:r>
-      <w:proofErr w:type="spellStart"/>
-      <w:r>
-        <w:rPr>
-          <w:sz w:val="24"/>
-          <w:szCs w:val="21"/>
-          <w:lang w:val="en-US"/>
-        </w:rPr>
-        <w:t>data.length</w:t>
-      </w:r>
-      <w:proofErr w:type="spellEnd"/>
-      <w:r>
-        <w:rPr>
-          <w:sz w:val="24"/>
-          <w:szCs w:val="21"/>
-          <w:lang w:val="en-US"/>
-        </w:rPr>
-        <w:t>);</w:t>
-      </w:r>
-    </w:p>
-    <w:p>
-      <w:pPr>
-        <w:pStyle w:val="af7"/>
-        <w:rPr>
-          <w:sz w:val="24"/>
-          <w:szCs w:val="21"/>
-          <w:lang w:val="en-US"/>
-        </w:rPr>
-      </w:pPr>
-    </w:p>
-    <w:p>
-      <w:pPr>
-        <w:pStyle w:val="af7"/>
-        <w:rPr>
-          <w:sz w:val="24"/>
-          <w:szCs w:val="21"/>
-          <w:lang w:val="en-US"/>
-        </w:rPr>
-      </w:pPr>
-      <w:r>
-        <w:rPr>
-          <w:sz w:val="24"/>
-          <w:szCs w:val="21"/>
-          <w:lang w:val="en-US"/>
-        </w:rPr>
-        <w:t xml:space="preserve">                    </w:t>
-      </w:r>
-      <w:proofErr w:type="spellStart"/>
-      <w:proofErr w:type="gramStart"/>
-      <w:r>
-        <w:rPr>
-          <w:sz w:val="24"/>
-          <w:szCs w:val="21"/>
-          <w:lang w:val="en-US"/>
-        </w:rPr>
-        <w:t>const</w:t>
-      </w:r>
-      <w:proofErr w:type="spellEnd"/>
-      <w:proofErr w:type="gramEnd"/>
-      <w:r>
-        <w:rPr>
-          <w:sz w:val="24"/>
-          <w:szCs w:val="21"/>
-          <w:lang w:val="en-US"/>
-        </w:rPr>
-        <w:t xml:space="preserve"> </w:t>
-      </w:r>
-      <w:proofErr w:type="spellStart"/>
-      <w:r>
-        <w:rPr>
-          <w:sz w:val="24"/>
-          <w:szCs w:val="21"/>
-          <w:lang w:val="en-US"/>
-        </w:rPr>
-        <w:t>histogramC</w:t>
-      </w:r>
-      <w:proofErr w:type="spellEnd"/>
-      <w:r>
-        <w:rPr>
-          <w:sz w:val="24"/>
-          <w:szCs w:val="21"/>
-          <w:lang w:val="en-US"/>
-        </w:rPr>
-        <w:t xml:space="preserve"> = new Array(256).fill(0);</w:t>
-      </w:r>
-    </w:p>
-    <w:p>
-      <w:pPr>
-        <w:pStyle w:val="af7"/>
-        <w:rPr>
-          <w:sz w:val="24"/>
-          <w:szCs w:val="21"/>
-          <w:lang w:val="en-US"/>
-        </w:rPr>
-      </w:pPr>
-      <w:r>
-        <w:rPr>
-          <w:sz w:val="24"/>
-          <w:szCs w:val="21"/>
-          <w:lang w:val="en-US"/>
-        </w:rPr>
-        <w:t xml:space="preserve">                    </w:t>
-      </w:r>
-      <w:proofErr w:type="spellStart"/>
-      <w:proofErr w:type="gramStart"/>
-      <w:r>
-        <w:rPr>
-          <w:sz w:val="24"/>
-          <w:szCs w:val="21"/>
-          <w:lang w:val="en-US"/>
-        </w:rPr>
-        <w:t>const</w:t>
-      </w:r>
-      <w:proofErr w:type="spellEnd"/>
-      <w:proofErr w:type="gramEnd"/>
-      <w:r>
-        <w:rPr>
-          <w:sz w:val="24"/>
-          <w:szCs w:val="21"/>
-          <w:lang w:val="en-US"/>
-        </w:rPr>
-        <w:t xml:space="preserve"> </w:t>
-      </w:r>
-      <w:proofErr w:type="spellStart"/>
-      <w:r>
-        <w:rPr>
-          <w:sz w:val="24"/>
-          <w:szCs w:val="21"/>
-          <w:lang w:val="en-US"/>
-        </w:rPr>
-        <w:t>histogramM</w:t>
-      </w:r>
-      <w:proofErr w:type="spellEnd"/>
-      <w:r>
-        <w:rPr>
-          <w:sz w:val="24"/>
-          <w:szCs w:val="21"/>
-          <w:lang w:val="en-US"/>
-        </w:rPr>
-        <w:t xml:space="preserve"> = new Array(256).fill(0);</w:t>
-      </w:r>
-    </w:p>
-    <w:p>
-      <w:pPr>
-        <w:pStyle w:val="af7"/>
-        <w:rPr>
-          <w:sz w:val="24"/>
-          <w:szCs w:val="21"/>
-          <w:lang w:val="en-US"/>
-        </w:rPr>
-      </w:pPr>
-      <w:r>
-        <w:rPr>
-          <w:sz w:val="24"/>
-          <w:szCs w:val="21"/>
-          <w:lang w:val="en-US"/>
-        </w:rPr>
-        <w:t xml:space="preserve">                    </w:t>
-      </w:r>
-      <w:proofErr w:type="spellStart"/>
-      <w:proofErr w:type="gramStart"/>
-      <w:r>
-        <w:rPr>
-          <w:sz w:val="24"/>
-          <w:szCs w:val="21"/>
-          <w:lang w:val="en-US"/>
-        </w:rPr>
-        <w:t>const</w:t>
-      </w:r>
-      <w:proofErr w:type="spellEnd"/>
-      <w:proofErr w:type="gramEnd"/>
-      <w:r>
-        <w:rPr>
-          <w:sz w:val="24"/>
-          <w:szCs w:val="21"/>
-          <w:lang w:val="en-US"/>
-        </w:rPr>
-        <w:t xml:space="preserve"> </w:t>
-      </w:r>
-      <w:proofErr w:type="spellStart"/>
-      <w:r>
-        <w:rPr>
-          <w:sz w:val="24"/>
-          <w:szCs w:val="21"/>
-          <w:lang w:val="en-US"/>
-        </w:rPr>
-        <w:t>histogramY</w:t>
-      </w:r>
-      <w:proofErr w:type="spellEnd"/>
-      <w:r>
-        <w:rPr>
-          <w:sz w:val="24"/>
-          <w:szCs w:val="21"/>
-          <w:lang w:val="en-US"/>
-        </w:rPr>
-        <w:t xml:space="preserve"> = new Array(256).fill(0);</w:t>
-      </w:r>
-    </w:p>
-    <w:p>
-      <w:pPr>
-        <w:pStyle w:val="af7"/>
-        <w:rPr>
-          <w:sz w:val="24"/>
-          <w:szCs w:val="21"/>
-          <w:lang w:val="en-US"/>
-        </w:rPr>
-      </w:pPr>
-      <w:r>
-        <w:rPr>
-          <w:sz w:val="24"/>
-          <w:szCs w:val="21"/>
-          <w:lang w:val="en-US"/>
-        </w:rPr>
-        <w:t xml:space="preserve">                    </w:t>
-      </w:r>
-      <w:proofErr w:type="spellStart"/>
-      <w:proofErr w:type="gramStart"/>
-      <w:r>
-        <w:rPr>
-          <w:sz w:val="24"/>
-          <w:szCs w:val="21"/>
-          <w:lang w:val="en-US"/>
-        </w:rPr>
-        <w:t>const</w:t>
-      </w:r>
-      <w:proofErr w:type="spellEnd"/>
-      <w:proofErr w:type="gramEnd"/>
-      <w:r>
-        <w:rPr>
-          <w:sz w:val="24"/>
-          <w:szCs w:val="21"/>
-          <w:lang w:val="en-US"/>
-        </w:rPr>
-        <w:t xml:space="preserve"> </w:t>
-      </w:r>
-      <w:proofErr w:type="spellStart"/>
-      <w:r>
-        <w:rPr>
-          <w:sz w:val="24"/>
-          <w:szCs w:val="21"/>
-          <w:lang w:val="en-US"/>
-        </w:rPr>
-        <w:t>histogramK</w:t>
-      </w:r>
-      <w:proofErr w:type="spellEnd"/>
-      <w:r>
-        <w:rPr>
-          <w:sz w:val="24"/>
-          <w:szCs w:val="21"/>
-          <w:lang w:val="en-US"/>
-        </w:rPr>
-        <w:t xml:space="preserve"> = new Array(256).fill(0);</w:t>
-      </w:r>
-    </w:p>
-    <w:p>
-      <w:pPr>
-        <w:pStyle w:val="af7"/>
-        <w:rPr>
-          <w:sz w:val="24"/>
-          <w:szCs w:val="21"/>
-          <w:lang w:val="en-US"/>
-        </w:rPr>
-      </w:pPr>
-    </w:p>
-    <w:p>
-      <w:pPr>
-        <w:pStyle w:val="af7"/>
-        <w:rPr>
-          <w:sz w:val="24"/>
-          <w:szCs w:val="21"/>
-          <w:lang w:val="en-US"/>
-        </w:rPr>
-      </w:pPr>
-      <w:r>
-        <w:rPr>
-          <w:sz w:val="24"/>
-          <w:szCs w:val="21"/>
-          <w:lang w:val="en-US"/>
-        </w:rPr>
-        <w:t xml:space="preserve">                    </w:t>
-      </w:r>
-      <w:proofErr w:type="gramStart"/>
-      <w:r>
-        <w:rPr>
-          <w:sz w:val="24"/>
-          <w:szCs w:val="21"/>
-          <w:lang w:val="en-US"/>
-        </w:rPr>
-        <w:t>for</w:t>
-      </w:r>
-      <w:proofErr w:type="gramEnd"/>
-      <w:r>
-        <w:rPr>
-          <w:sz w:val="24"/>
-          <w:szCs w:val="21"/>
-          <w:lang w:val="en-US"/>
-        </w:rPr>
-        <w:t xml:space="preserve"> (let </w:t>
-      </w:r>
-      <w:proofErr w:type="spellStart"/>
-      <w:r>
-        <w:rPr>
-          <w:sz w:val="24"/>
-          <w:szCs w:val="21"/>
-          <w:lang w:val="en-US"/>
-        </w:rPr>
-        <w:t>i</w:t>
-      </w:r>
-      <w:proofErr w:type="spellEnd"/>
-      <w:r>
-        <w:rPr>
-          <w:sz w:val="24"/>
-          <w:szCs w:val="21"/>
-          <w:lang w:val="en-US"/>
-        </w:rPr>
-        <w:t xml:space="preserve"> = 0; </w:t>
-      </w:r>
-      <w:proofErr w:type="spellStart"/>
-      <w:r>
-        <w:rPr>
-          <w:sz w:val="24"/>
-          <w:szCs w:val="21"/>
-          <w:lang w:val="en-US"/>
-        </w:rPr>
-        <w:t>i</w:t>
-      </w:r>
-      <w:proofErr w:type="spellEnd"/>
-      <w:r>
-        <w:rPr>
-          <w:sz w:val="24"/>
-          <w:szCs w:val="21"/>
-          <w:lang w:val="en-US"/>
-        </w:rPr>
-        <w:t xml:space="preserve"> &lt; </w:t>
-      </w:r>
-      <w:proofErr w:type="spellStart"/>
-      <w:r>
-        <w:rPr>
-          <w:sz w:val="24"/>
-          <w:szCs w:val="21"/>
-          <w:lang w:val="en-US"/>
-        </w:rPr>
-        <w:t>data.length</w:t>
-      </w:r>
-      <w:proofErr w:type="spellEnd"/>
-      <w:r>
-        <w:rPr>
-          <w:sz w:val="24"/>
-          <w:szCs w:val="21"/>
-          <w:lang w:val="en-US"/>
-        </w:rPr>
-        <w:t xml:space="preserve">; </w:t>
-      </w:r>
-      <w:proofErr w:type="spellStart"/>
-      <w:r>
-        <w:rPr>
-          <w:sz w:val="24"/>
-          <w:szCs w:val="21"/>
-          <w:lang w:val="en-US"/>
-        </w:rPr>
-        <w:t>i</w:t>
-      </w:r>
-      <w:proofErr w:type="spellEnd"/>
-      <w:r>
-        <w:rPr>
-          <w:sz w:val="24"/>
-          <w:szCs w:val="21"/>
-          <w:lang w:val="en-US"/>
-        </w:rPr>
-        <w:t xml:space="preserve"> += 4) {</w:t>
-      </w:r>
-    </w:p>
-    <w:p>
-      <w:pPr>
-        <w:pStyle w:val="af7"/>
-        <w:rPr>
-          <w:sz w:val="24"/>
-          <w:szCs w:val="21"/>
-          <w:lang w:val="en-US"/>
-        </w:rPr>
-      </w:pPr>
-      <w:r>
-        <w:rPr>
-          <w:sz w:val="24"/>
-          <w:szCs w:val="21"/>
-          <w:lang w:val="en-US"/>
-        </w:rPr>
-        <w:t xml:space="preserve">                        </w:t>
-      </w:r>
-      <w:proofErr w:type="gramStart"/>
-      <w:r>
-        <w:rPr>
-          <w:sz w:val="24"/>
-          <w:szCs w:val="21"/>
-          <w:lang w:val="en-US"/>
-        </w:rPr>
-        <w:t>const</w:t>
-      </w:r>
-      <w:proofErr w:type="gramEnd"/>
-      <w:r>
-        <w:rPr>
-          <w:sz w:val="24"/>
-          <w:szCs w:val="21"/>
-          <w:lang w:val="en-US"/>
-        </w:rPr>
-        <w:t xml:space="preserve"> [c, m, y, k] = </w:t>
-      </w:r>
-      <w:proofErr w:type="spellStart"/>
-      <w:r>
-        <w:rPr>
-          <w:sz w:val="24"/>
-          <w:szCs w:val="21"/>
-          <w:lang w:val="en-US"/>
-        </w:rPr>
-        <w:t>rgbToCmyk</w:t>
-      </w:r>
-      <w:proofErr w:type="spellEnd"/>
-      <w:r>
-        <w:rPr>
-          <w:sz w:val="24"/>
-          <w:szCs w:val="21"/>
-          <w:lang w:val="en-US"/>
-        </w:rPr>
-        <w:t>(data[</w:t>
-      </w:r>
-      <w:proofErr w:type="spellStart"/>
-      <w:r>
-        <w:rPr>
-          <w:sz w:val="24"/>
-          <w:szCs w:val="21"/>
-          <w:lang w:val="en-US"/>
-        </w:rPr>
-        <w:t>i</w:t>
-      </w:r>
-      <w:proofErr w:type="spellEnd"/>
-      <w:r>
-        <w:rPr>
-          <w:sz w:val="24"/>
-          <w:szCs w:val="21"/>
-          <w:lang w:val="en-US"/>
-        </w:rPr>
-        <w:t>], data[</w:t>
-      </w:r>
-      <w:proofErr w:type="spellStart"/>
       <w:r>
         <w:rPr>
           <w:sz w:val="24"/>
@@ -8280,6 +8054,41 @@
         <w:t xml:space="preserve">                        </w:t>
       </w:r>
       <w:proofErr w:type="spellStart"/>
+      <w:r>
+        <w:rPr>
+          <w:sz w:val="24"/>
+          <w:szCs w:val="21"/>
+          <w:lang w:val="en-US"/>
+        </w:rPr>
+        <w:t>rgbNegative.data</w:t>
+      </w:r>
+      <w:proofErr w:type="spellEnd"/>
+      <w:r>
+        <w:rPr>
+          <w:sz w:val="24"/>
+          <w:szCs w:val="21"/>
+          <w:lang w:val="en-US"/>
+        </w:rPr>
+        <w:t>[</w:t>
+      </w:r>
+      <w:proofErr w:type="spellStart"/>
+      <w:r>
+        <w:rPr>
+          <w:sz w:val="24"/>
+          <w:szCs w:val="21"/>
+          <w:lang w:val="en-US"/>
+        </w:rPr>
+        <w:t>i</w:t>
+      </w:r>
+      <w:proofErr w:type="spellEnd"/>
+      <w:r>
+        <w:rPr>
+          <w:sz w:val="24"/>
+          <w:szCs w:val="21"/>
+          <w:lang w:val="en-US"/>
+        </w:rPr>
+        <w:t xml:space="preserve"> + 1] = 255 - </w:t>
+      </w:r>
       <w:proofErr w:type="gramStart"/>
       <w:r>
         <w:rPr>
@@ -8287,6 +8096,52 @@
           <w:szCs w:val="21"/>
           <w:lang w:val="en-US"/>
         </w:rPr>
+        <w:t>data[</w:t>
+      </w:r>
+      <w:proofErr w:type="spellStart"/>
+      <w:proofErr w:type="gramEnd"/>
+      <w:r>
+        <w:rPr>
+          <w:sz w:val="24"/>
+          <w:szCs w:val="21"/>
+          <w:lang w:val="en-US"/>
+        </w:rPr>
+        <w:t>i</w:t>
+      </w:r>
+      <w:proofErr w:type="spellEnd"/>
+      <w:r>
+        <w:rPr>
+          <w:sz w:val="24"/>
+          <w:szCs w:val="21"/>
+          <w:lang w:val="en-US"/>
+        </w:rPr>
+        <w:t xml:space="preserve"> + 1];</w:t>
+      </w:r>
+    </w:p>
+    <w:p>
+      <w:pPr>
+        <w:pStyle w:val="af7"/>
+        <w:rPr>
+          <w:sz w:val="24"/>
+          <w:szCs w:val="21"/>
+          <w:lang w:val="en-US"/>
+        </w:rPr>
+      </w:pPr>
+      <w:r>
+        <w:rPr>
+          <w:sz w:val="24"/>
+          <w:szCs w:val="21"/>
+          <w:lang w:val="en-US"/>
+        </w:rPr>
+        <w:t xml:space="preserve">                        </w:t>
+      </w:r>
+      <w:proofErr w:type="spellStart"/>
+      <w:r>
+        <w:rPr>
+          <w:sz w:val="24"/>
+          <w:szCs w:val="21"/>
+          <w:lang w:val="en-US"/>
+        </w:rPr>
         <w:t>rgbNegative.data</w:t>
       </w:r>
       <w:proofErr w:type="spellEnd"/>
@@ -8299,6 +8154,33 @@
         <w:t>[</w:t>
       </w:r>
       <w:proofErr w:type="spellStart"/>
+      <w:r>
+        <w:rPr>
+          <w:sz w:val="24"/>
+          <w:szCs w:val="21"/>
+          <w:lang w:val="en-US"/>
+        </w:rPr>
+        <w:t>i</w:t>
+      </w:r>
+      <w:proofErr w:type="spellEnd"/>
+      <w:r>
+        <w:rPr>
+          <w:sz w:val="24"/>
+          <w:szCs w:val="21"/>
+          <w:lang w:val="en-US"/>
+        </w:rPr>
+        <w:t xml:space="preserve"> + 2] = 255 - </w:t>
+      </w:r>
+      <w:proofErr w:type="gramStart"/>
+      <w:r>
+        <w:rPr>
+          <w:sz w:val="24"/>
+          <w:szCs w:val="21"/>
+          <w:lang w:val="en-US"/>
+        </w:rPr>
+        <w:t>data[</w:t>
+      </w:r>
+      <w:proofErr w:type="spellStart"/>
       <w:proofErr w:type="gramEnd"/>
       <w:r>
         <w:rPr>
@@ -8315,7 +8197,43 @@
           <w:szCs w:val="21"/>
           <w:lang w:val="en-US"/>
         </w:rPr>
-        <w:t xml:space="preserve"> + 1] = 255 - data[</w:t>
+        <w:t xml:space="preserve"> + 2];</w:t>
+      </w:r>
+    </w:p>
+    <w:p>
+      <w:pPr>
+        <w:pStyle w:val="af7"/>
+        <w:rPr>
+          <w:sz w:val="24"/>
+          <w:szCs w:val="21"/>
+          <w:lang w:val="en-US"/>
+        </w:rPr>
+      </w:pPr>
+      <w:r>
+        <w:rPr>
+          <w:sz w:val="24"/>
+          <w:szCs w:val="21"/>
+          <w:lang w:val="en-US"/>
+        </w:rPr>
+        <w:t xml:space="preserve">                        </w:t>
+      </w:r>
+      <w:proofErr w:type="spellStart"/>
+      <w:r>
+        <w:rPr>
+          <w:sz w:val="24"/>
+          <w:szCs w:val="21"/>
+          <w:lang w:val="en-US"/>
+        </w:rPr>
+        <w:t>rgbNegative.data</w:t>
+      </w:r>
+      <w:proofErr w:type="spellEnd"/>
+      <w:r>
+        <w:rPr>
+          <w:sz w:val="24"/>
+          <w:szCs w:val="21"/>
+          <w:lang w:val="en-US"/>
+        </w:rPr>
+        <w:t>[</w:t>
       </w:r>
       <w:proofErr w:type="spellStart"/>
       <w:r>
@@ -8333,8 +8251,36 @@
           <w:szCs w:val="21"/>
           <w:lang w:val="en-US"/>
         </w:rPr>
-        <w:t xml:space="preserve"> + 1];</w:t>
-      </w:r>
+        <w:t xml:space="preserve"> + 3] = </w:t>
+      </w:r>
+      <w:proofErr w:type="gramStart"/>
+      <w:r>
+        <w:rPr>
+          <w:sz w:val="24"/>
+          <w:szCs w:val="21"/>
+          <w:lang w:val="en-US"/>
+        </w:rPr>
+        <w:t>data[</w:t>
+      </w:r>
+      <w:proofErr w:type="gramEnd"/>
+      <w:r>
+        <w:rPr>
+          <w:sz w:val="24"/>
+          <w:szCs w:val="21"/>
+          <w:lang w:val="en-US"/>
+        </w:rPr>
+        <w:t>i + 3];</w:t>
+      </w:r>
+    </w:p>
+    <w:p>
+      <w:pPr>
+        <w:pStyle w:val="af7"/>
+        <w:rPr>
+          <w:sz w:val="24"/>
+          <w:szCs w:val="21"/>
+          <w:lang w:val="en-US"/>
+        </w:rPr>
+      </w:pPr>
     </w:p>
     <w:p>
       <w:pPr>
@@ -8354,6 +8300,68 @@
         <w:t xml:space="preserve">                        </w:t>
       </w:r>
       <w:proofErr w:type="spellStart"/>
+      <w:r>
+        <w:rPr>
+          <w:sz w:val="24"/>
+          <w:szCs w:val="21"/>
+          <w:lang w:val="en-US"/>
+        </w:rPr>
+        <w:t>cmyk.data</w:t>
+      </w:r>
+      <w:proofErr w:type="spellEnd"/>
+      <w:r>
+        <w:rPr>
+          <w:sz w:val="24"/>
+          <w:szCs w:val="21"/>
+          <w:lang w:val="en-US"/>
+        </w:rPr>
+        <w:t>[</w:t>
+      </w:r>
+      <w:proofErr w:type="spellStart"/>
+      <w:r>
+        <w:rPr>
+          <w:sz w:val="24"/>
+          <w:szCs w:val="21"/>
+          <w:lang w:val="en-US"/>
+        </w:rPr>
+        <w:t>i</w:t>
+      </w:r>
+      <w:proofErr w:type="spellEnd"/>
+      <w:r>
+        <w:rPr>
+          <w:sz w:val="24"/>
+          <w:szCs w:val="21"/>
+          <w:lang w:val="en-US"/>
+        </w:rPr>
+        <w:t>] = c * 255;</w:t>
+      </w:r>
+    </w:p>
+    <w:p>
+      <w:pPr>
+        <w:pStyle w:val="af7"/>
+        <w:rPr>
+          <w:sz w:val="24"/>
+          <w:szCs w:val="21"/>
+          <w:lang w:val="en-US"/>
+        </w:rPr>
+      </w:pPr>
+      <w:r>
+        <w:rPr>
+          <w:sz w:val="24"/>
+          <w:szCs w:val="21"/>
+          <w:lang w:val="en-US"/>
+        </w:rPr>
+        <w:t xml:space="preserve">                        </w:t>
+      </w:r>
+      <w:proofErr w:type="spellStart"/>
+      <w:r>
+        <w:rPr>
+          <w:sz w:val="24"/>
+          <w:szCs w:val="21"/>
+          <w:lang w:val="en-US"/>
+        </w:rPr>
+        <w:t>cmyk.</w:t>
+      </w:r>
       <w:proofErr w:type="gramStart"/>
       <w:r>
         <w:rPr>
@@ -8361,7 +8369,7 @@
           <w:szCs w:val="21"/>
           <w:lang w:val="en-US"/>
         </w:rPr>
-        <w:t>rgbNegative.data</w:t>
+        <w:t>data</w:t>
       </w:r>
       <w:proofErr w:type="spellEnd"/>
       <w:r>
@@ -8389,9 +8397,55 @@
           <w:szCs w:val="21"/>
           <w:lang w:val="en-US"/>
         </w:rPr>
-        <w:t xml:space="preserve"> + 2] = 255 - data[</w:t>
-      </w:r>
-      <w:proofErr w:type="spellStart"/>
+        <w:t xml:space="preserve"> + 1] = m * 255;</w:t>
+      </w:r>
+    </w:p>
+    <w:p>
+      <w:pPr>
+        <w:pStyle w:val="af7"/>
+        <w:rPr>
+          <w:sz w:val="24"/>
+          <w:szCs w:val="21"/>
+          <w:lang w:val="en-US"/>
+        </w:rPr>
+      </w:pPr>
+      <w:r>
+        <w:rPr>
+          <w:sz w:val="24"/>
+          <w:szCs w:val="21"/>
+          <w:lang w:val="en-US"/>
+        </w:rPr>
+        <w:t xml:space="preserve">                        </w:t>
+      </w:r>
+      <w:proofErr w:type="spellStart"/>
+      <w:r>
+        <w:rPr>
+          <w:sz w:val="24"/>
+          <w:szCs w:val="21"/>
+          <w:lang w:val="en-US"/>
+        </w:rPr>
+        <w:t>cmyk.</w:t>
+      </w:r>
+      <w:proofErr w:type="gramStart"/>
+      <w:r>
+        <w:rPr>
+          <w:sz w:val="24"/>
+          <w:szCs w:val="21"/>
+          <w:lang w:val="en-US"/>
+        </w:rPr>
+        <w:t>data</w:t>
+      </w:r>
+      <w:proofErr w:type="spellEnd"/>
+      <w:r>
+        <w:rPr>
+          <w:sz w:val="24"/>
+          <w:szCs w:val="21"/>
+          <w:lang w:val="en-US"/>
+        </w:rPr>
+        <w:t>[</w:t>
+      </w:r>
+      <w:proofErr w:type="spellStart"/>
+      <w:proofErr w:type="gramEnd"/>
       <w:r>
         <w:rPr>
           <w:sz w:val="24"/>
@@ -8407,7 +8461,7 @@
           <w:szCs w:val="21"/>
           <w:lang w:val="en-US"/>
         </w:rPr>
-        <w:t xml:space="preserve"> + 2];</w:t>
+        <w:t xml:space="preserve"> + 2] = y * 255;</w:t>
       </w:r>
     </w:p>
     <w:p>
@@ -8428,6 +8482,14 @@
         <w:t xml:space="preserve">                        </w:t>
       </w:r>
       <w:proofErr w:type="spellStart"/>
+      <w:r>
+        <w:rPr>
+          <w:sz w:val="24"/>
+          <w:szCs w:val="21"/>
+          <w:lang w:val="en-US"/>
+        </w:rPr>
+        <w:t>cmyk.</w:t>
+      </w:r>
       <w:proofErr w:type="gramStart"/>
       <w:r>
         <w:rPr>
@@ -8435,7 +8497,7 @@
           <w:szCs w:val="21"/>
           <w:lang w:val="en-US"/>
         </w:rPr>
-        <w:t>rgbNegative.data</w:t>
+        <w:t>data</w:t>
       </w:r>
       <w:proofErr w:type="spellEnd"/>
       <w:r>
@@ -8463,7 +8525,7 @@
           <w:szCs w:val="21"/>
           <w:lang w:val="en-US"/>
         </w:rPr>
-        <w:t xml:space="preserve"> + 3] = data[i + 3];</w:t>
+        <w:t xml:space="preserve"> + 3] = 255; // Alpha</w:t>
       </w:r>
     </w:p>
     <w:p>
@@ -8500,7 +8562,7 @@
           <w:szCs w:val="21"/>
           <w:lang w:val="en-US"/>
         </w:rPr>
-        <w:t>cmyk.data</w:t>
+        <w:t>cmykNegative.data</w:t>
       </w:r>
       <w:proofErr w:type="spellEnd"/>
       <w:r>
@@ -8527,7 +8589,7 @@
           <w:szCs w:val="21"/>
           <w:lang w:val="en-US"/>
         </w:rPr>
-        <w:t>] = c * 255;</w:t>
+        <w:t>] = (1 - c) * 255;</w:t>
       </w:r>
     </w:p>
     <w:p>
@@ -8548,6 +8610,41 @@
         <w:t xml:space="preserve">                        </w:t>
       </w:r>
       <w:proofErr w:type="spellStart"/>
+      <w:r>
+        <w:rPr>
+          <w:sz w:val="24"/>
+          <w:szCs w:val="21"/>
+          <w:lang w:val="en-US"/>
+        </w:rPr>
+        <w:t>cmykNegative.data</w:t>
+      </w:r>
+      <w:proofErr w:type="spellEnd"/>
+      <w:r>
+        <w:rPr>
+          <w:sz w:val="24"/>
+          <w:szCs w:val="21"/>
+          <w:lang w:val="en-US"/>
+        </w:rPr>
+        <w:t>[</w:t>
+      </w:r>
+      <w:proofErr w:type="spellStart"/>
+      <w:r>
+        <w:rPr>
+          <w:sz w:val="24"/>
+          <w:szCs w:val="21"/>
+          <w:lang w:val="en-US"/>
+        </w:rPr>
+        <w:t>i</w:t>
+      </w:r>
+      <w:proofErr w:type="spellEnd"/>
+      <w:r>
+        <w:rPr>
+          <w:sz w:val="24"/>
+          <w:szCs w:val="21"/>
+          <w:lang w:val="en-US"/>
+        </w:rPr>
+        <w:t xml:space="preserve"> + 1] = (1 - m) * </w:t>
+      </w:r>
       <w:proofErr w:type="gramStart"/>
       <w:r>
         <w:rPr>
@@ -8555,7 +8652,35 @@
           <w:szCs w:val="21"/>
           <w:lang w:val="en-US"/>
         </w:rPr>
-        <w:t>cmyk.data</w:t>
+        <w:t>255;</w:t>
+      </w:r>
+      <w:proofErr w:type="gramEnd"/>
+    </w:p>
+    <w:p>
+      <w:pPr>
+        <w:pStyle w:val="af7"/>
+        <w:rPr>
+          <w:sz w:val="24"/>
+          <w:szCs w:val="21"/>
+          <w:lang w:val="en-US"/>
+        </w:rPr>
+      </w:pPr>
+      <w:r>
+        <w:rPr>
+          <w:sz w:val="24"/>
+          <w:szCs w:val="21"/>
+          <w:lang w:val="en-US"/>
+        </w:rPr>
+        <w:t xml:space="preserve">                        </w:t>
+      </w:r>
+      <w:proofErr w:type="spellStart"/>
+      <w:r>
+        <w:rPr>
+          <w:sz w:val="24"/>
+          <w:szCs w:val="21"/>
+          <w:lang w:val="en-US"/>
+        </w:rPr>
+        <w:t>cmykNegative.data</w:t>
       </w:r>
       <w:proofErr w:type="spellEnd"/>
       <w:r>
@@ -8567,7 +8692,70 @@
         <w:t>[</w:t>
       </w:r>
       <w:proofErr w:type="spellStart"/>
+      <w:r>
+        <w:rPr>
+          <w:sz w:val="24"/>
+          <w:szCs w:val="21"/>
+          <w:lang w:val="en-US"/>
+        </w:rPr>
+        <w:t>i</w:t>
+      </w:r>
+      <w:proofErr w:type="spellEnd"/>
+      <w:r>
+        <w:rPr>
+          <w:sz w:val="24"/>
+          <w:szCs w:val="21"/>
+          <w:lang w:val="en-US"/>
+        </w:rPr>
+        <w:t xml:space="preserve"> + 2] = (1 - y) * </w:t>
+      </w:r>
+      <w:proofErr w:type="gramStart"/>
+      <w:r>
+        <w:rPr>
+          <w:sz w:val="24"/>
+          <w:szCs w:val="21"/>
+          <w:lang w:val="en-US"/>
+        </w:rPr>
+        <w:t>255;</w:t>
+      </w:r>
       <w:proofErr w:type="gramEnd"/>
+    </w:p>
+    <w:p>
+      <w:pPr>
+        <w:pStyle w:val="af7"/>
+        <w:rPr>
+          <w:sz w:val="24"/>
+          <w:szCs w:val="21"/>
+          <w:lang w:val="en-US"/>
+        </w:rPr>
+      </w:pPr>
+      <w:r>
+        <w:rPr>
+          <w:sz w:val="24"/>
+          <w:szCs w:val="21"/>
+          <w:lang w:val="en-US"/>
+        </w:rPr>
+        <w:t xml:space="preserve">                        </w:t>
+      </w:r>
+      <w:proofErr w:type="spellStart"/>
+      <w:r>
+        <w:rPr>
+          <w:sz w:val="24"/>
+          <w:szCs w:val="21"/>
+          <w:lang w:val="en-US"/>
+        </w:rPr>
+        <w:t>cmykNegative.data</w:t>
+      </w:r>
+      <w:proofErr w:type="spellEnd"/>
+      <w:r>
+        <w:rPr>
+          <w:sz w:val="24"/>
+          <w:szCs w:val="21"/>
+          <w:lang w:val="en-US"/>
+        </w:rPr>
+        <w:t>[</w:t>
+      </w:r>
+      <w:proofErr w:type="spellStart"/>
       <w:r>
         <w:rPr>
           <w:sz w:val="24"/>
@@ -8583,25 +8771,71 @@
           <w:szCs w:val="21"/>
           <w:lang w:val="en-US"/>
         </w:rPr>
-        <w:t xml:space="preserve"> + 1] = m * 255;</w:t>
-      </w:r>
-    </w:p>
-    <w:p>
-      <w:pPr>
-        <w:pStyle w:val="af7"/>
-        <w:rPr>
-          <w:sz w:val="24"/>
-          <w:szCs w:val="21"/>
-          <w:lang w:val="en-US"/>
-        </w:rPr>
-      </w:pPr>
-      <w:r>
-        <w:rPr>
-          <w:sz w:val="24"/>
-          <w:szCs w:val="21"/>
-          <w:lang w:val="en-US"/>
-        </w:rPr>
-        <w:t xml:space="preserve">                        </w:t>
+        <w:t xml:space="preserve"> + 3] = 255; // Alpha</w:t>
+      </w:r>
+    </w:p>
+    <w:p>
+      <w:pPr>
+        <w:pStyle w:val="af7"/>
+        <w:rPr>
+          <w:sz w:val="24"/>
+          <w:szCs w:val="21"/>
+          <w:lang w:val="en-US"/>
+        </w:rPr>
+      </w:pPr>
+      <w:r>
+        <w:rPr>
+          <w:sz w:val="24"/>
+          <w:szCs w:val="21"/>
+          <w:lang w:val="en-US"/>
+        </w:rPr>
+        <w:t xml:space="preserve">                    }</w:t>
+      </w:r>
+    </w:p>
+    <w:p>
+      <w:pPr>
+        <w:pStyle w:val="af7"/>
+        <w:rPr>
+          <w:sz w:val="24"/>
+          <w:szCs w:val="21"/>
+          <w:lang w:val="en-US"/>
+        </w:rPr>
+      </w:pPr>
+    </w:p>
+    <w:p>
+      <w:pPr>
+        <w:pStyle w:val="af7"/>
+        <w:rPr>
+          <w:sz w:val="24"/>
+          <w:szCs w:val="21"/>
+          <w:lang w:val="en-US"/>
+        </w:rPr>
+      </w:pPr>
+      <w:r>
+        <w:rPr>
+          <w:sz w:val="24"/>
+          <w:szCs w:val="21"/>
+          <w:lang w:val="en-US"/>
+        </w:rPr>
+        <w:t xml:space="preserve">                    const </w:t>
+      </w:r>
+      <w:proofErr w:type="spellStart"/>
+      <w:r>
+        <w:rPr>
+          <w:sz w:val="24"/>
+          <w:szCs w:val="21"/>
+          <w:lang w:val="en-US"/>
+        </w:rPr>
+        <w:t>maxK</w:t>
+      </w:r>
+      <w:proofErr w:type="spellEnd"/>
+      <w:r>
+        <w:rPr>
+          <w:sz w:val="24"/>
+          <w:szCs w:val="21"/>
+          <w:lang w:val="en-US"/>
+        </w:rPr>
+        <w:t xml:space="preserve"> = </w:t>
       </w:r>
       <w:proofErr w:type="spellStart"/>
       <w:proofErr w:type="gramStart"/>
@@ -8611,18 +8845,17 @@
           <w:szCs w:val="21"/>
           <w:lang w:val="en-US"/>
         </w:rPr>
-        <w:t>cmyk.data</w:t>
-      </w:r>
-      <w:proofErr w:type="spellEnd"/>
-      <w:r>
-        <w:rPr>
-          <w:sz w:val="24"/>
-          <w:szCs w:val="21"/>
-          <w:lang w:val="en-US"/>
-        </w:rPr>
-        <w:t>[</w:t>
-      </w:r>
-      <w:proofErr w:type="spellStart"/>
+        <w:t>Math.max</w:t>
+      </w:r>
+      <w:proofErr w:type="spellEnd"/>
+      <w:r>
+        <w:rPr>
+          <w:sz w:val="24"/>
+          <w:szCs w:val="21"/>
+          <w:lang w:val="en-US"/>
+        </w:rPr>
+        <w:t>(</w:t>
+      </w:r>
       <w:proofErr w:type="gramEnd"/>
       <w:r>
         <w:rPr>
@@ -8630,34 +8863,79 @@
           <w:szCs w:val="21"/>
           <w:lang w:val="en-US"/>
         </w:rPr>
-        <w:t>i</w:t>
-      </w:r>
-      <w:proofErr w:type="spellEnd"/>
-      <w:r>
-        <w:rPr>
-          <w:sz w:val="24"/>
-          <w:szCs w:val="21"/>
-          <w:lang w:val="en-US"/>
-        </w:rPr>
-        <w:t xml:space="preserve"> + 2] = y * 255;</w:t>
-      </w:r>
-    </w:p>
-    <w:p>
-      <w:pPr>
-        <w:pStyle w:val="af7"/>
-        <w:rPr>
-          <w:sz w:val="24"/>
-          <w:szCs w:val="21"/>
-          <w:lang w:val="en-US"/>
-        </w:rPr>
-      </w:pPr>
-      <w:r>
-        <w:rPr>
-          <w:sz w:val="24"/>
-          <w:szCs w:val="21"/>
-          <w:lang w:val="en-US"/>
-        </w:rPr>
-        <w:t xml:space="preserve">                        </w:t>
+        <w:t>...</w:t>
+      </w:r>
+      <w:proofErr w:type="spellStart"/>
+      <w:r>
+        <w:rPr>
+          <w:sz w:val="24"/>
+          <w:szCs w:val="21"/>
+          <w:lang w:val="en-US"/>
+        </w:rPr>
+        <w:t>histogramK</w:t>
+      </w:r>
+      <w:proofErr w:type="spellEnd"/>
+      <w:r>
+        <w:rPr>
+          <w:sz w:val="24"/>
+          <w:szCs w:val="21"/>
+          <w:lang w:val="en-US"/>
+        </w:rPr>
+        <w:t>);</w:t>
+      </w:r>
+    </w:p>
+    <w:p>
+      <w:pPr>
+        <w:pStyle w:val="af7"/>
+        <w:rPr>
+          <w:sz w:val="24"/>
+          <w:szCs w:val="21"/>
+          <w:lang w:val="en-US"/>
+        </w:rPr>
+      </w:pPr>
+      <w:r>
+        <w:rPr>
+          <w:sz w:val="24"/>
+          <w:szCs w:val="21"/>
+          <w:lang w:val="en-US"/>
+        </w:rPr>
+        <w:t xml:space="preserve">                    </w:t>
+      </w:r>
+      <w:proofErr w:type="spellStart"/>
+      <w:r>
+        <w:rPr>
+          <w:sz w:val="24"/>
+          <w:szCs w:val="21"/>
+          <w:lang w:val="en-US"/>
+        </w:rPr>
+        <w:t>this.histogramData</w:t>
+      </w:r>
+      <w:proofErr w:type="spellEnd"/>
+      <w:r>
+        <w:rPr>
+          <w:sz w:val="24"/>
+          <w:szCs w:val="21"/>
+          <w:lang w:val="en-US"/>
+        </w:rPr>
+        <w:t xml:space="preserve"> = {</w:t>
+      </w:r>
+    </w:p>
+    <w:p>
+      <w:pPr>
+        <w:pStyle w:val="af7"/>
+        <w:rPr>
+          <w:sz w:val="24"/>
+          <w:szCs w:val="21"/>
+          <w:lang w:val="en-US"/>
+        </w:rPr>
+      </w:pPr>
+      <w:r>
+        <w:rPr>
+          <w:sz w:val="24"/>
+          <w:szCs w:val="21"/>
+          <w:lang w:val="en-US"/>
+        </w:rPr>
+        <w:t xml:space="preserve">                        c: </w:t>
       </w:r>
       <w:proofErr w:type="spellStart"/>
       <w:proofErr w:type="gramStart"/>
@@ -8667,18 +8945,17 @@
           <w:szCs w:val="21"/>
           <w:lang w:val="en-US"/>
         </w:rPr>
-        <w:t>cmyk.data</w:t>
-      </w:r>
-      <w:proofErr w:type="spellEnd"/>
-      <w:r>
-        <w:rPr>
-          <w:sz w:val="24"/>
-          <w:szCs w:val="21"/>
-          <w:lang w:val="en-US"/>
-        </w:rPr>
-        <w:t>[</w:t>
-      </w:r>
-      <w:proofErr w:type="spellStart"/>
+        <w:t>histogramC.map</w:t>
+      </w:r>
+      <w:proofErr w:type="spellEnd"/>
+      <w:r>
+        <w:rPr>
+          <w:sz w:val="24"/>
+          <w:szCs w:val="21"/>
+          <w:lang w:val="en-US"/>
+        </w:rPr>
+        <w:t>(</w:t>
+      </w:r>
       <w:proofErr w:type="gramEnd"/>
       <w:r>
         <w:rPr>
@@ -8686,98 +8963,43 @@
           <w:szCs w:val="21"/>
           <w:lang w:val="en-US"/>
         </w:rPr>
-        <w:t>i</w:t>
-      </w:r>
-      <w:proofErr w:type="spellEnd"/>
-      <w:r>
-        <w:rPr>
-          <w:sz w:val="24"/>
-          <w:szCs w:val="21"/>
-          <w:lang w:val="en-US"/>
-        </w:rPr>
-        <w:t xml:space="preserve"> + 3] = 255; // Alpha</w:t>
-      </w:r>
-    </w:p>
-    <w:p>
-      <w:pPr>
-        <w:pStyle w:val="af7"/>
-        <w:rPr>
-          <w:sz w:val="24"/>
-          <w:szCs w:val="21"/>
-          <w:lang w:val="en-US"/>
-        </w:rPr>
-      </w:pPr>
-    </w:p>
-    <w:p>
-      <w:pPr>
-        <w:pStyle w:val="af7"/>
-        <w:rPr>
-          <w:sz w:val="24"/>
-          <w:szCs w:val="21"/>
-          <w:lang w:val="en-US"/>
-        </w:rPr>
-      </w:pPr>
-      <w:r>
-        <w:rPr>
-          <w:sz w:val="24"/>
-          <w:szCs w:val="21"/>
-          <w:lang w:val="en-US"/>
-        </w:rPr>
-        <w:t xml:space="preserve">                        </w:t>
-      </w:r>
-      <w:proofErr w:type="spellStart"/>
-      <w:r>
-        <w:rPr>
-          <w:sz w:val="24"/>
-          <w:szCs w:val="21"/>
-          <w:lang w:val="en-US"/>
-        </w:rPr>
-        <w:t>cmykNegative.data</w:t>
-      </w:r>
-      <w:proofErr w:type="spellEnd"/>
-      <w:r>
-        <w:rPr>
-          <w:sz w:val="24"/>
-          <w:szCs w:val="21"/>
-          <w:lang w:val="en-US"/>
-        </w:rPr>
-        <w:t>[</w:t>
-      </w:r>
-      <w:proofErr w:type="spellStart"/>
-      <w:r>
-        <w:rPr>
-          <w:sz w:val="24"/>
-          <w:szCs w:val="21"/>
-          <w:lang w:val="en-US"/>
-        </w:rPr>
-        <w:t>i</w:t>
-      </w:r>
-      <w:proofErr w:type="spellEnd"/>
-      <w:r>
-        <w:rPr>
-          <w:sz w:val="24"/>
-          <w:szCs w:val="21"/>
-          <w:lang w:val="en-US"/>
-        </w:rPr>
-        <w:t>] = (1 - c) * 255;</w:t>
-      </w:r>
-    </w:p>
-    <w:p>
-      <w:pPr>
-        <w:pStyle w:val="af7"/>
-        <w:rPr>
-          <w:sz w:val="24"/>
-          <w:szCs w:val="21"/>
-          <w:lang w:val="en-US"/>
-        </w:rPr>
-      </w:pPr>
-      <w:r>
-        <w:rPr>
-          <w:sz w:val="24"/>
-          <w:szCs w:val="21"/>
-          <w:lang w:val="en-US"/>
-        </w:rPr>
-        <w:t xml:space="preserve">                        </w:t>
+        <w:t xml:space="preserve">v =&gt; 150 * v / </w:t>
+      </w:r>
+      <w:proofErr w:type="spellStart"/>
+      <w:r>
+        <w:rPr>
+          <w:sz w:val="24"/>
+          <w:szCs w:val="21"/>
+          <w:lang w:val="en-US"/>
+        </w:rPr>
+        <w:t>maxK</w:t>
+      </w:r>
+      <w:proofErr w:type="spellEnd"/>
+      <w:r>
+        <w:rPr>
+          <w:sz w:val="24"/>
+          <w:szCs w:val="21"/>
+          <w:lang w:val="en-US"/>
+        </w:rPr>
+        <w:t>),</w:t>
+      </w:r>
+    </w:p>
+    <w:p>
+      <w:pPr>
+        <w:pStyle w:val="af7"/>
+        <w:rPr>
+          <w:sz w:val="24"/>
+          <w:szCs w:val="21"/>
+          <w:lang w:val="en-US"/>
+        </w:rPr>
+      </w:pPr>
+      <w:r>
+        <w:rPr>
+          <w:sz w:val="24"/>
+          <w:szCs w:val="21"/>
+          <w:lang w:val="en-US"/>
+        </w:rPr>
+        <w:t xml:space="preserve">                        m: </w:t>
       </w:r>
       <w:proofErr w:type="spellStart"/>
       <w:proofErr w:type="gramStart"/>
@@ -8787,18 +9009,17 @@
           <w:szCs w:val="21"/>
           <w:lang w:val="en-US"/>
         </w:rPr>
-        <w:t>cmykNegative.data</w:t>
-      </w:r>
-      <w:proofErr w:type="spellEnd"/>
-      <w:r>
-        <w:rPr>
-          <w:sz w:val="24"/>
-          <w:szCs w:val="21"/>
-          <w:lang w:val="en-US"/>
-        </w:rPr>
-        <w:t>[</w:t>
-      </w:r>
-      <w:proofErr w:type="spellStart"/>
+        <w:t>histogramM.map</w:t>
+      </w:r>
+      <w:proofErr w:type="spellEnd"/>
+      <w:r>
+        <w:rPr>
+          <w:sz w:val="24"/>
+          <w:szCs w:val="21"/>
+          <w:lang w:val="en-US"/>
+        </w:rPr>
+        <w:t>(</w:t>
+      </w:r>
       <w:proofErr w:type="gramEnd"/>
       <w:r>
         <w:rPr>
@@ -8806,34 +9027,43 @@
           <w:szCs w:val="21"/>
           <w:lang w:val="en-US"/>
         </w:rPr>
-        <w:t>i</w:t>
-      </w:r>
-      <w:proofErr w:type="spellEnd"/>
-      <w:r>
-        <w:rPr>
-          <w:sz w:val="24"/>
-          <w:szCs w:val="21"/>
-          <w:lang w:val="en-US"/>
-        </w:rPr>
-        <w:t xml:space="preserve"> + 1] = (1 - m) * 255;</w:t>
-      </w:r>
-    </w:p>
-    <w:p>
-      <w:pPr>
-        <w:pStyle w:val="af7"/>
-        <w:rPr>
-          <w:sz w:val="24"/>
-          <w:szCs w:val="21"/>
-          <w:lang w:val="en-US"/>
-        </w:rPr>
-      </w:pPr>
-      <w:r>
-        <w:rPr>
-          <w:sz w:val="24"/>
-          <w:szCs w:val="21"/>
-          <w:lang w:val="en-US"/>
-        </w:rPr>
-        <w:t xml:space="preserve">                        </w:t>
+        <w:t xml:space="preserve">v =&gt; 150 * v / </w:t>
+      </w:r>
+      <w:proofErr w:type="spellStart"/>
+      <w:r>
+        <w:rPr>
+          <w:sz w:val="24"/>
+          <w:szCs w:val="21"/>
+          <w:lang w:val="en-US"/>
+        </w:rPr>
+        <w:t>maxK</w:t>
+      </w:r>
+      <w:proofErr w:type="spellEnd"/>
+      <w:r>
+        <w:rPr>
+          <w:sz w:val="24"/>
+          <w:szCs w:val="21"/>
+          <w:lang w:val="en-US"/>
+        </w:rPr>
+        <w:t>),</w:t>
+      </w:r>
+    </w:p>
+    <w:p>
+      <w:pPr>
+        <w:pStyle w:val="af7"/>
+        <w:rPr>
+          <w:sz w:val="24"/>
+          <w:szCs w:val="21"/>
+          <w:lang w:val="en-US"/>
+        </w:rPr>
+      </w:pPr>
+      <w:r>
+        <w:rPr>
+          <w:sz w:val="24"/>
+          <w:szCs w:val="21"/>
+          <w:lang w:val="en-US"/>
+        </w:rPr>
+        <w:t xml:space="preserve">                        y: </w:t>
       </w:r>
       <w:proofErr w:type="spellStart"/>
       <w:proofErr w:type="gramStart"/>
@@ -8843,18 +9073,17 @@
           <w:szCs w:val="21"/>
           <w:lang w:val="en-US"/>
         </w:rPr>
-        <w:t>cmykNegative.data</w:t>
-      </w:r>
-      <w:proofErr w:type="spellEnd"/>
-      <w:r>
-        <w:rPr>
-          <w:sz w:val="24"/>
-          <w:szCs w:val="21"/>
-          <w:lang w:val="en-US"/>
-        </w:rPr>
-        <w:t>[</w:t>
-      </w:r>
-      <w:proofErr w:type="spellStart"/>
+        <w:t>histogramY.map</w:t>
+      </w:r>
+      <w:proofErr w:type="spellEnd"/>
+      <w:r>
+        <w:rPr>
+          <w:sz w:val="24"/>
+          <w:szCs w:val="21"/>
+          <w:lang w:val="en-US"/>
+        </w:rPr>
+        <w:t>(</w:t>
+      </w:r>
       <w:proofErr w:type="gramEnd"/>
       <w:r>
         <w:rPr>
@@ -8862,88 +9091,145 @@
           <w:szCs w:val="21"/>
           <w:lang w:val="en-US"/>
         </w:rPr>
-        <w:t>i</w:t>
-      </w:r>
-      <w:proofErr w:type="spellEnd"/>
-      <w:r>
-        <w:rPr>
-          <w:sz w:val="24"/>
-          <w:szCs w:val="21"/>
-          <w:lang w:val="en-US"/>
-        </w:rPr>
-        <w:t xml:space="preserve"> + 2] = (1 - y) * 255;</w:t>
-      </w:r>
-    </w:p>
-    <w:p>
-      <w:pPr>
-        <w:pStyle w:val="af7"/>
-        <w:rPr>
-          <w:sz w:val="24"/>
-          <w:szCs w:val="21"/>
-          <w:lang w:val="en-US"/>
-        </w:rPr>
-      </w:pPr>
-      <w:r>
-        <w:rPr>
-          <w:sz w:val="24"/>
-          <w:szCs w:val="21"/>
-          <w:lang w:val="en-US"/>
-        </w:rPr>
-        <w:t xml:space="preserve">                        </w:t>
-      </w:r>
-      <w:proofErr w:type="spellStart"/>
-      <w:r>
-        <w:rPr>
-          <w:sz w:val="24"/>
-          <w:szCs w:val="21"/>
-          <w:lang w:val="en-US"/>
-        </w:rPr>
-        <w:t>cmykNegative.data</w:t>
-      </w:r>
-      <w:proofErr w:type="spellEnd"/>
-      <w:r>
-        <w:rPr>
-          <w:sz w:val="24"/>
-          <w:szCs w:val="21"/>
-          <w:lang w:val="en-US"/>
-        </w:rPr>
-        <w:t>[</w:t>
-      </w:r>
-      <w:proofErr w:type="spellStart"/>
-      <w:r>
-        <w:rPr>
-          <w:sz w:val="24"/>
-          <w:szCs w:val="21"/>
-          <w:lang w:val="en-US"/>
-        </w:rPr>
-        <w:t>i</w:t>
-      </w:r>
-      <w:proofErr w:type="spellEnd"/>
-      <w:r>
-        <w:rPr>
-          <w:sz w:val="24"/>
-          <w:szCs w:val="21"/>
-          <w:lang w:val="en-US"/>
-        </w:rPr>
-        <w:t xml:space="preserve"> + 3] = 255; // Alpha</w:t>
-      </w:r>
-    </w:p>
-    <w:p>
-      <w:pPr>
-        <w:pStyle w:val="af7"/>
-        <w:rPr>
-          <w:sz w:val="24"/>
-          <w:szCs w:val="21"/>
-          <w:lang w:val="en-US"/>
-        </w:rPr>
-      </w:pPr>
-      <w:r>
-        <w:rPr>
-          <w:sz w:val="24"/>
-          <w:szCs w:val="21"/>
-          <w:lang w:val="en-US"/>
-        </w:rPr>
-        <w:t xml:space="preserve">                    }</w:t>
+        <w:t xml:space="preserve">v =&gt; 150 * v / </w:t>
+      </w:r>
+      <w:proofErr w:type="spellStart"/>
+      <w:r>
+        <w:rPr>
+          <w:sz w:val="24"/>
+          <w:szCs w:val="21"/>
+          <w:lang w:val="en-US"/>
+        </w:rPr>
+        <w:t>maxK</w:t>
+      </w:r>
+      <w:proofErr w:type="spellEnd"/>
+      <w:r>
+        <w:rPr>
+          <w:sz w:val="24"/>
+          <w:szCs w:val="21"/>
+          <w:lang w:val="en-US"/>
+        </w:rPr>
+        <w:t>),</w:t>
+      </w:r>
+    </w:p>
+    <w:p>
+      <w:pPr>
+        <w:pStyle w:val="af7"/>
+        <w:rPr>
+          <w:sz w:val="24"/>
+          <w:szCs w:val="21"/>
+          <w:lang w:val="en-US"/>
+        </w:rPr>
+      </w:pPr>
+      <w:r>
+        <w:rPr>
+          <w:sz w:val="24"/>
+          <w:szCs w:val="21"/>
+          <w:lang w:val="en-US"/>
+        </w:rPr>
+        <w:t xml:space="preserve">                        k: </w:t>
+      </w:r>
+      <w:proofErr w:type="spellStart"/>
+      <w:proofErr w:type="gramStart"/>
+      <w:r>
+        <w:rPr>
+          <w:sz w:val="24"/>
+          <w:szCs w:val="21"/>
+          <w:lang w:val="en-US"/>
+        </w:rPr>
+        <w:t>histogramK.map</w:t>
+      </w:r>
+      <w:proofErr w:type="spellEnd"/>
+      <w:r>
+        <w:rPr>
+          <w:sz w:val="24"/>
+          <w:szCs w:val="21"/>
+          <w:lang w:val="en-US"/>
+        </w:rPr>
+        <w:t>(</w:t>
+      </w:r>
+      <w:proofErr w:type="gramEnd"/>
+      <w:r>
+        <w:rPr>
+          <w:sz w:val="24"/>
+          <w:szCs w:val="21"/>
+          <w:lang w:val="en-US"/>
+        </w:rPr>
+        <w:t xml:space="preserve">v =&gt; 150 * v / </w:t>
+      </w:r>
+      <w:proofErr w:type="spellStart"/>
+      <w:r>
+        <w:rPr>
+          <w:sz w:val="24"/>
+          <w:szCs w:val="21"/>
+          <w:lang w:val="en-US"/>
+        </w:rPr>
+        <w:t>maxK</w:t>
+      </w:r>
+      <w:proofErr w:type="spellEnd"/>
+      <w:r>
+        <w:rPr>
+          <w:sz w:val="24"/>
+          <w:szCs w:val="21"/>
+          <w:lang w:val="en-US"/>
+        </w:rPr>
+        <w:t>),</w:t>
+      </w:r>
+    </w:p>
+    <w:p>
+      <w:pPr>
+        <w:pStyle w:val="af7"/>
+        <w:rPr>
+          <w:sz w:val="24"/>
+          <w:szCs w:val="21"/>
+          <w:lang w:val="en-US"/>
+        </w:rPr>
+      </w:pPr>
+      <w:r>
+        <w:rPr>
+          <w:sz w:val="24"/>
+          <w:szCs w:val="21"/>
+          <w:lang w:val="en-US"/>
+        </w:rPr>
+        <w:t xml:space="preserve">                    };</w:t>
+      </w:r>
+    </w:p>
+    <w:p>
+      <w:pPr>
+        <w:pStyle w:val="af7"/>
+        <w:rPr>
+          <w:sz w:val="24"/>
+          <w:szCs w:val="21"/>
+          <w:lang w:val="en-US"/>
+        </w:rPr>
+      </w:pPr>
+      <w:r>
+        <w:rPr>
+          <w:sz w:val="24"/>
+          <w:szCs w:val="21"/>
+          <w:lang w:val="en-US"/>
+        </w:rPr>
+        <w:t xml:space="preserve">                    console.log(</w:t>
+      </w:r>
+      <w:proofErr w:type="spellStart"/>
+      <w:proofErr w:type="gramStart"/>
+      <w:r>
+        <w:rPr>
+          <w:sz w:val="24"/>
+          <w:szCs w:val="21"/>
+          <w:lang w:val="en-US"/>
+        </w:rPr>
+        <w:t>this.histogramData.y</w:t>
+      </w:r>
+      <w:proofErr w:type="spellEnd"/>
+      <w:proofErr w:type="gramEnd"/>
+      <w:r>
+        <w:rPr>
+          <w:sz w:val="24"/>
+          <w:szCs w:val="21"/>
+          <w:lang w:val="en-US"/>
+        </w:rPr>
+        <w:t>)</w:t>
       </w:r>
     </w:p>
     <w:p>
@@ -8981,7 +9267,7 @@
           <w:szCs w:val="21"/>
           <w:lang w:val="en-US"/>
         </w:rPr>
-        <w:t>const</w:t>
+        <w:t>this.loadDataToSvg</w:t>
       </w:r>
       <w:proofErr w:type="spellEnd"/>
       <w:proofErr w:type="gramEnd"/>
@@ -8991,61 +9277,61 @@
           <w:szCs w:val="21"/>
           <w:lang w:val="en-US"/>
         </w:rPr>
-        <w:t xml:space="preserve"> </w:t>
-      </w:r>
-      <w:proofErr w:type="spellStart"/>
-      <w:r>
-        <w:rPr>
-          <w:sz w:val="24"/>
-          <w:szCs w:val="21"/>
-          <w:lang w:val="en-US"/>
-        </w:rPr>
-        <w:t>maxK</w:t>
-      </w:r>
-      <w:proofErr w:type="spellEnd"/>
-      <w:r>
-        <w:rPr>
-          <w:sz w:val="24"/>
-          <w:szCs w:val="21"/>
-          <w:lang w:val="en-US"/>
-        </w:rPr>
-        <w:t xml:space="preserve"> = </w:t>
-      </w:r>
-      <w:proofErr w:type="spellStart"/>
-      <w:r>
-        <w:rPr>
-          <w:sz w:val="24"/>
-          <w:szCs w:val="21"/>
-          <w:lang w:val="en-US"/>
-        </w:rPr>
-        <w:t>Math.max</w:t>
-      </w:r>
-      <w:proofErr w:type="spellEnd"/>
-      <w:r>
-        <w:rPr>
-          <w:sz w:val="24"/>
-          <w:szCs w:val="21"/>
-          <w:lang w:val="en-US"/>
-        </w:rPr>
-        <w:t>(...</w:t>
-      </w:r>
-      <w:proofErr w:type="spellStart"/>
-      <w:r>
-        <w:rPr>
-          <w:sz w:val="24"/>
-          <w:szCs w:val="21"/>
-          <w:lang w:val="en-US"/>
-        </w:rPr>
-        <w:t>histogramK</w:t>
-      </w:r>
-      <w:proofErr w:type="spellEnd"/>
-      <w:r>
-        <w:rPr>
-          <w:sz w:val="24"/>
-          <w:szCs w:val="21"/>
-          <w:lang w:val="en-US"/>
-        </w:rPr>
-        <w:t>);</w:t>
+        <w:t>(</w:t>
+      </w:r>
+      <w:proofErr w:type="spellStart"/>
+      <w:r>
+        <w:rPr>
+          <w:sz w:val="24"/>
+          <w:szCs w:val="21"/>
+          <w:lang w:val="en-US"/>
+        </w:rPr>
+        <w:t>rgbNegative</w:t>
+      </w:r>
+      <w:proofErr w:type="spellEnd"/>
+      <w:r>
+        <w:rPr>
+          <w:sz w:val="24"/>
+          <w:szCs w:val="21"/>
+          <w:lang w:val="en-US"/>
+        </w:rPr>
+        <w:t>, '</w:t>
+      </w:r>
+      <w:proofErr w:type="spellStart"/>
+      <w:r>
+        <w:rPr>
+          <w:sz w:val="24"/>
+          <w:szCs w:val="21"/>
+          <w:lang w:val="en-US"/>
+        </w:rPr>
+        <w:t>rgb</w:t>
+      </w:r>
+      <w:proofErr w:type="spellEnd"/>
+      <w:r>
+        <w:rPr>
+          <w:sz w:val="24"/>
+          <w:szCs w:val="21"/>
+          <w:lang w:val="en-US"/>
+        </w:rPr>
+        <w:t>-negative-</w:t>
+      </w:r>
+      <w:proofErr w:type="spellStart"/>
+      <w:r>
+        <w:rPr>
+          <w:sz w:val="24"/>
+          <w:szCs w:val="21"/>
+          <w:lang w:val="en-US"/>
+        </w:rPr>
+        <w:t>svg</w:t>
+      </w:r>
+      <w:proofErr w:type="spellEnd"/>
+      <w:r>
+        <w:rPr>
+          <w:sz w:val="24"/>
+          <w:szCs w:val="21"/>
+          <w:lang w:val="en-US"/>
+        </w:rPr>
+        <w:t>-image');</w:t>
       </w:r>
     </w:p>
     <w:p>
@@ -9066,41 +9352,6 @@
         <w:t xml:space="preserve">                    </w:t>
       </w:r>
       <w:proofErr w:type="spellStart"/>
-      <w:r>
-        <w:rPr>
-          <w:sz w:val="24"/>
-          <w:szCs w:val="21"/>
-          <w:lang w:val="en-US"/>
-        </w:rPr>
-        <w:t>this.histogramData</w:t>
-      </w:r>
-      <w:proofErr w:type="spellEnd"/>
-      <w:r>
-        <w:rPr>
-          <w:sz w:val="24"/>
-          <w:szCs w:val="21"/>
-          <w:lang w:val="en-US"/>
-        </w:rPr>
-        <w:t xml:space="preserve"> = {</w:t>
-      </w:r>
-    </w:p>
-    <w:p>
-      <w:pPr>
-        <w:pStyle w:val="af7"/>
-        <w:rPr>
-          <w:sz w:val="24"/>
-          <w:szCs w:val="21"/>
-          <w:lang w:val="en-US"/>
-        </w:rPr>
-      </w:pPr>
-      <w:r>
-        <w:rPr>
-          <w:sz w:val="24"/>
-          <w:szCs w:val="21"/>
-          <w:lang w:val="en-US"/>
-        </w:rPr>
-        <w:t xml:space="preserve">                        </w:t>
-      </w:r>
       <w:proofErr w:type="gramStart"/>
       <w:r>
         <w:rPr>
@@ -9108,8 +9359,9 @@
           <w:szCs w:val="21"/>
           <w:lang w:val="en-US"/>
         </w:rPr>
-        <w:t>c</w:t>
-      </w:r>
+        <w:t>this.loadDataToSvg</w:t>
+      </w:r>
+      <w:proofErr w:type="spellEnd"/>
       <w:proofErr w:type="gramEnd"/>
       <w:r>
         <w:rPr>
@@ -9117,62 +9369,81 @@
           <w:szCs w:val="21"/>
           <w:lang w:val="en-US"/>
         </w:rPr>
-        <w:t xml:space="preserve">: </w:t>
-      </w:r>
-      <w:proofErr w:type="spellStart"/>
-      <w:r>
-        <w:rPr>
-          <w:sz w:val="24"/>
-          <w:szCs w:val="21"/>
-          <w:lang w:val="en-US"/>
-        </w:rPr>
-        <w:t>histogramC.map</w:t>
-      </w:r>
-      <w:proofErr w:type="spellEnd"/>
-      <w:r>
-        <w:rPr>
-          <w:sz w:val="24"/>
-          <w:szCs w:val="21"/>
-          <w:lang w:val="en-US"/>
-        </w:rPr>
-        <w:t xml:space="preserve">(v =&gt; 150 * v / </w:t>
-      </w:r>
-      <w:proofErr w:type="spellStart"/>
-      <w:r>
-        <w:rPr>
-          <w:sz w:val="24"/>
-          <w:szCs w:val="21"/>
-          <w:lang w:val="en-US"/>
-        </w:rPr>
-        <w:t>maxK</w:t>
-      </w:r>
-      <w:proofErr w:type="spellEnd"/>
-      <w:r>
-        <w:rPr>
-          <w:sz w:val="24"/>
-          <w:szCs w:val="21"/>
-          <w:lang w:val="en-US"/>
-        </w:rPr>
-        <w:t>),</w:t>
-      </w:r>
-    </w:p>
-    <w:p>
-      <w:pPr>
-        <w:pStyle w:val="af7"/>
-        <w:rPr>
-          <w:sz w:val="24"/>
-          <w:szCs w:val="21"/>
-          <w:lang w:val="en-US"/>
-        </w:rPr>
-      </w:pPr>
-      <w:r>
-        <w:rPr>
-          <w:sz w:val="24"/>
-          <w:szCs w:val="21"/>
-          <w:lang w:val="en-US"/>
-        </w:rPr>
-        <w:t xml:space="preserve">                        </w:t>
-      </w:r>
+        <w:t>(</w:t>
+      </w:r>
+      <w:proofErr w:type="spellStart"/>
+      <w:r>
+        <w:rPr>
+          <w:sz w:val="24"/>
+          <w:szCs w:val="21"/>
+          <w:lang w:val="en-US"/>
+        </w:rPr>
+        <w:t>cmyk</w:t>
+      </w:r>
+      <w:proofErr w:type="spellEnd"/>
+      <w:r>
+        <w:rPr>
+          <w:sz w:val="24"/>
+          <w:szCs w:val="21"/>
+          <w:lang w:val="en-US"/>
+        </w:rPr>
+        <w:t>, '</w:t>
+      </w:r>
+      <w:proofErr w:type="spellStart"/>
+      <w:r>
+        <w:rPr>
+          <w:sz w:val="24"/>
+          <w:szCs w:val="21"/>
+          <w:lang w:val="en-US"/>
+        </w:rPr>
+        <w:t>cmyk</w:t>
+      </w:r>
+      <w:proofErr w:type="spellEnd"/>
+      <w:r>
+        <w:rPr>
+          <w:sz w:val="24"/>
+          <w:szCs w:val="21"/>
+          <w:lang w:val="en-US"/>
+        </w:rPr>
+        <w:t>-</w:t>
+      </w:r>
+      <w:proofErr w:type="spellStart"/>
+      <w:r>
+        <w:rPr>
+          <w:sz w:val="24"/>
+          <w:szCs w:val="21"/>
+          <w:lang w:val="en-US"/>
+        </w:rPr>
+        <w:t>svg</w:t>
+      </w:r>
+      <w:proofErr w:type="spellEnd"/>
+      <w:r>
+        <w:rPr>
+          <w:sz w:val="24"/>
+          <w:szCs w:val="21"/>
+          <w:lang w:val="en-US"/>
+        </w:rPr>
+        <w:t>-image');</w:t>
+      </w:r>
+    </w:p>
+    <w:p>
+      <w:pPr>
+        <w:pStyle w:val="af7"/>
+        <w:rPr>
+          <w:sz w:val="24"/>
+          <w:szCs w:val="21"/>
+          <w:lang w:val="en-US"/>
+        </w:rPr>
+      </w:pPr>
+      <w:r>
+        <w:rPr>
+          <w:sz w:val="24"/>
+          <w:szCs w:val="21"/>
+          <w:lang w:val="en-US"/>
+        </w:rPr>
+        <w:t xml:space="preserve">                    </w:t>
+      </w:r>
+      <w:proofErr w:type="spellStart"/>
       <w:proofErr w:type="gramStart"/>
       <w:r>
         <w:rPr>
@@ -9180,8 +9451,9 @@
           <w:szCs w:val="21"/>
           <w:lang w:val="en-US"/>
         </w:rPr>
-        <w:t>m</w:t>
-      </w:r>
+        <w:t>this.loadDataToSvg</w:t>
+      </w:r>
+      <w:proofErr w:type="spellEnd"/>
       <w:proofErr w:type="gramEnd"/>
       <w:r>
         <w:rPr>
@@ -9189,485 +9461,9 @@
           <w:szCs w:val="21"/>
           <w:lang w:val="en-US"/>
         </w:rPr>
-        <w:t xml:space="preserve">: </w:t>
-      </w:r>
-      <w:proofErr w:type="spellStart"/>
-      <w:r>
-        <w:rPr>
-          <w:sz w:val="24"/>
-          <w:szCs w:val="21"/>
-          <w:lang w:val="en-US"/>
-        </w:rPr>
-        <w:t>histogramM.map</w:t>
-      </w:r>
-      <w:proofErr w:type="spellEnd"/>
-      <w:r>
-        <w:rPr>
-          <w:sz w:val="24"/>
-          <w:szCs w:val="21"/>
-          <w:lang w:val="en-US"/>
-        </w:rPr>
-        <w:t xml:space="preserve">(v =&gt; 150 * v / </w:t>
-      </w:r>
-      <w:proofErr w:type="spellStart"/>
-      <w:r>
-        <w:rPr>
-          <w:sz w:val="24"/>
-          <w:szCs w:val="21"/>
-          <w:lang w:val="en-US"/>
-        </w:rPr>
-        <w:t>maxK</w:t>
-      </w:r>
-      <w:proofErr w:type="spellEnd"/>
-      <w:r>
-        <w:rPr>
-          <w:sz w:val="24"/>
-          <w:szCs w:val="21"/>
-          <w:lang w:val="en-US"/>
-        </w:rPr>
-        <w:t>),</w:t>
-      </w:r>
-    </w:p>
-    <w:p>
-      <w:pPr>
-        <w:pStyle w:val="af7"/>
-        <w:rPr>
-          <w:sz w:val="24"/>
-          <w:szCs w:val="21"/>
-          <w:lang w:val="en-US"/>
-        </w:rPr>
-      </w:pPr>
-      <w:r>
-        <w:rPr>
-          <w:sz w:val="24"/>
-          <w:szCs w:val="21"/>
-          <w:lang w:val="en-US"/>
-        </w:rPr>
-        <w:t xml:space="preserve">                        </w:t>
-      </w:r>
-      <w:proofErr w:type="gramStart"/>
-      <w:r>
-        <w:rPr>
-          <w:sz w:val="24"/>
-          <w:szCs w:val="21"/>
-          <w:lang w:val="en-US"/>
-        </w:rPr>
-        <w:t>y</w:t>
-      </w:r>
-      <w:proofErr w:type="gramEnd"/>
-      <w:r>
-        <w:rPr>
-          <w:sz w:val="24"/>
-          <w:szCs w:val="21"/>
-          <w:lang w:val="en-US"/>
-        </w:rPr>
-        <w:t xml:space="preserve">: </w:t>
-      </w:r>
-      <w:proofErr w:type="spellStart"/>
-      <w:r>
-        <w:rPr>
-          <w:sz w:val="24"/>
-          <w:szCs w:val="21"/>
-          <w:lang w:val="en-US"/>
-        </w:rPr>
-        <w:t>histogramY.map</w:t>
-      </w:r>
-      <w:proofErr w:type="spellEnd"/>
-      <w:r>
-        <w:rPr>
-          <w:sz w:val="24"/>
-          <w:szCs w:val="21"/>
-          <w:lang w:val="en-US"/>
-        </w:rPr>
-        <w:t xml:space="preserve">(v =&gt; 150 * v / </w:t>
-      </w:r>
-      <w:proofErr w:type="spellStart"/>
-      <w:r>
-        <w:rPr>
-          <w:sz w:val="24"/>
-          <w:szCs w:val="21"/>
-          <w:lang w:val="en-US"/>
-        </w:rPr>
-        <w:t>maxK</w:t>
-      </w:r>
-      <w:proofErr w:type="spellEnd"/>
-      <w:r>
-        <w:rPr>
-          <w:sz w:val="24"/>
-          <w:szCs w:val="21"/>
-          <w:lang w:val="en-US"/>
-        </w:rPr>
-        <w:t>),</w:t>
-      </w:r>
-    </w:p>
-    <w:p>
-      <w:pPr>
-        <w:pStyle w:val="af7"/>
-        <w:rPr>
-          <w:sz w:val="24"/>
-          <w:szCs w:val="21"/>
-          <w:lang w:val="en-US"/>
-        </w:rPr>
-      </w:pPr>
-      <w:r>
-        <w:rPr>
-          <w:sz w:val="24"/>
-          <w:szCs w:val="21"/>
-          <w:lang w:val="en-US"/>
-        </w:rPr>
-        <w:t xml:space="preserve">                        </w:t>
-      </w:r>
-      <w:proofErr w:type="gramStart"/>
-      <w:r>
-        <w:rPr>
-          <w:sz w:val="24"/>
-          <w:szCs w:val="21"/>
-          <w:lang w:val="en-US"/>
-        </w:rPr>
-        <w:t>k</w:t>
-      </w:r>
-      <w:proofErr w:type="gramEnd"/>
-      <w:r>
-        <w:rPr>
-          <w:sz w:val="24"/>
-          <w:szCs w:val="21"/>
-          <w:lang w:val="en-US"/>
-        </w:rPr>
-        <w:t xml:space="preserve">: </w:t>
-      </w:r>
-      <w:proofErr w:type="spellStart"/>
-      <w:r>
-        <w:rPr>
-          <w:sz w:val="24"/>
-          <w:szCs w:val="21"/>
-          <w:lang w:val="en-US"/>
-        </w:rPr>
-        <w:t>histogramK.map</w:t>
-      </w:r>
-      <w:proofErr w:type="spellEnd"/>
-      <w:r>
-        <w:rPr>
-          <w:sz w:val="24"/>
-          <w:szCs w:val="21"/>
-          <w:lang w:val="en-US"/>
-        </w:rPr>
-        <w:t xml:space="preserve">(v =&gt; 150 * v / </w:t>
-      </w:r>
-      <w:proofErr w:type="spellStart"/>
-      <w:r>
-        <w:rPr>
-          <w:sz w:val="24"/>
-          <w:szCs w:val="21"/>
-          <w:lang w:val="en-US"/>
-        </w:rPr>
-        <w:t>maxK</w:t>
-      </w:r>
-      <w:proofErr w:type="spellEnd"/>
-      <w:r>
-        <w:rPr>
-          <w:sz w:val="24"/>
-          <w:szCs w:val="21"/>
-          <w:lang w:val="en-US"/>
-        </w:rPr>
-        <w:t>),</w:t>
-      </w:r>
-    </w:p>
-    <w:p>
-      <w:pPr>
-        <w:pStyle w:val="af7"/>
-        <w:rPr>
-          <w:sz w:val="24"/>
-          <w:szCs w:val="21"/>
-          <w:lang w:val="en-US"/>
-        </w:rPr>
-      </w:pPr>
-      <w:r>
-        <w:rPr>
-          <w:sz w:val="24"/>
-          <w:szCs w:val="21"/>
-          <w:lang w:val="en-US"/>
-        </w:rPr>
-        <w:t xml:space="preserve">                    };</w:t>
-      </w:r>
-    </w:p>
-    <w:p>
-      <w:pPr>
-        <w:pStyle w:val="af7"/>
-        <w:rPr>
-          <w:sz w:val="24"/>
-          <w:szCs w:val="21"/>
-          <w:lang w:val="en-US"/>
-        </w:rPr>
-      </w:pPr>
-      <w:r>
-        <w:rPr>
-          <w:sz w:val="24"/>
-          <w:szCs w:val="21"/>
-          <w:lang w:val="en-US"/>
-        </w:rPr>
-        <w:t xml:space="preserve">                    </w:t>
-      </w:r>
-      <w:proofErr w:type="gramStart"/>
-      <w:r>
-        <w:rPr>
-          <w:sz w:val="24"/>
-          <w:szCs w:val="21"/>
-          <w:lang w:val="en-US"/>
-        </w:rPr>
-        <w:t>console.log(</w:t>
-      </w:r>
-      <w:proofErr w:type="spellStart"/>
-      <w:proofErr w:type="gramEnd"/>
-      <w:r>
-        <w:rPr>
-          <w:sz w:val="24"/>
-          <w:szCs w:val="21"/>
-          <w:lang w:val="en-US"/>
-        </w:rPr>
-        <w:t>this.histogramData.y</w:t>
-      </w:r>
-      <w:proofErr w:type="spellEnd"/>
-      <w:r>
-        <w:rPr>
-          <w:sz w:val="24"/>
-          <w:szCs w:val="21"/>
-          <w:lang w:val="en-US"/>
-        </w:rPr>
-        <w:t>)</w:t>
-      </w:r>
-    </w:p>
-    <w:p>
-      <w:pPr>
-        <w:pStyle w:val="af7"/>
-        <w:rPr>
-          <w:sz w:val="24"/>
-          <w:szCs w:val="21"/>
-          <w:lang w:val="en-US"/>
-        </w:rPr>
-      </w:pPr>
-    </w:p>
-    <w:p>
-      <w:pPr>
-        <w:pStyle w:val="af7"/>
-        <w:rPr>
-          <w:sz w:val="24"/>
-          <w:szCs w:val="21"/>
-          <w:lang w:val="en-US"/>
-        </w:rPr>
-      </w:pPr>
-      <w:r>
-        <w:rPr>
-          <w:sz w:val="24"/>
-          <w:szCs w:val="21"/>
-          <w:lang w:val="en-US"/>
-        </w:rPr>
-        <w:t xml:space="preserve">                    </w:t>
-      </w:r>
-      <w:proofErr w:type="spellStart"/>
-      <w:proofErr w:type="gramStart"/>
-      <w:r>
-        <w:rPr>
-          <w:sz w:val="24"/>
-          <w:szCs w:val="21"/>
-          <w:lang w:val="en-US"/>
-        </w:rPr>
-        <w:t>this.loadDataToSvg</w:t>
-      </w:r>
-      <w:proofErr w:type="spellEnd"/>
-      <w:r>
-        <w:rPr>
-          <w:sz w:val="24"/>
-          <w:szCs w:val="21"/>
-          <w:lang w:val="en-US"/>
-        </w:rPr>
         <w:t>(</w:t>
       </w:r>
       <w:proofErr w:type="spellStart"/>
-      <w:proofErr w:type="gramEnd"/>
-      <w:r>
-        <w:rPr>
-          <w:sz w:val="24"/>
-          <w:szCs w:val="21"/>
-          <w:lang w:val="en-US"/>
-        </w:rPr>
-        <w:t>rgbNegative</w:t>
-      </w:r>
-      <w:proofErr w:type="spellEnd"/>
-      <w:r>
-        <w:rPr>
-          <w:sz w:val="24"/>
-          <w:szCs w:val="21"/>
-          <w:lang w:val="en-US"/>
-        </w:rPr>
-        <w:t>, '</w:t>
-      </w:r>
-      <w:proofErr w:type="spellStart"/>
-      <w:r>
-        <w:rPr>
-          <w:sz w:val="24"/>
-          <w:szCs w:val="21"/>
-          <w:lang w:val="en-US"/>
-        </w:rPr>
-        <w:t>rgb</w:t>
-      </w:r>
-      <w:proofErr w:type="spellEnd"/>
-      <w:r>
-        <w:rPr>
-          <w:sz w:val="24"/>
-          <w:szCs w:val="21"/>
-          <w:lang w:val="en-US"/>
-        </w:rPr>
-        <w:t>-negative-</w:t>
-      </w:r>
-      <w:proofErr w:type="spellStart"/>
-      <w:r>
-        <w:rPr>
-          <w:sz w:val="24"/>
-          <w:szCs w:val="21"/>
-          <w:lang w:val="en-US"/>
-        </w:rPr>
-        <w:t>svg</w:t>
-      </w:r>
-      <w:proofErr w:type="spellEnd"/>
-      <w:r>
-        <w:rPr>
-          <w:sz w:val="24"/>
-          <w:szCs w:val="21"/>
-          <w:lang w:val="en-US"/>
-        </w:rPr>
-        <w:t>-image');</w:t>
-      </w:r>
-    </w:p>
-    <w:p>
-      <w:pPr>
-        <w:pStyle w:val="af7"/>
-        <w:rPr>
-          <w:sz w:val="24"/>
-          <w:szCs w:val="21"/>
-          <w:lang w:val="en-US"/>
-        </w:rPr>
-      </w:pPr>
-      <w:r>
-        <w:rPr>
-          <w:sz w:val="24"/>
-          <w:szCs w:val="21"/>
-          <w:lang w:val="en-US"/>
-        </w:rPr>
-        <w:t xml:space="preserve">                    </w:t>
-      </w:r>
-      <w:proofErr w:type="spellStart"/>
-      <w:proofErr w:type="gramStart"/>
-      <w:r>
-        <w:rPr>
-          <w:sz w:val="24"/>
-          <w:szCs w:val="21"/>
-          <w:lang w:val="en-US"/>
-        </w:rPr>
-        <w:t>this.loadDataToSvg</w:t>
-      </w:r>
-      <w:proofErr w:type="spellEnd"/>
-      <w:r>
-        <w:rPr>
-          <w:sz w:val="24"/>
-          <w:szCs w:val="21"/>
-          <w:lang w:val="en-US"/>
-        </w:rPr>
-        <w:t>(</w:t>
-      </w:r>
-      <w:proofErr w:type="spellStart"/>
-      <w:proofErr w:type="gramEnd"/>
-      <w:r>
-        <w:rPr>
-          <w:sz w:val="24"/>
-          <w:szCs w:val="21"/>
-          <w:lang w:val="en-US"/>
-        </w:rPr>
-        <w:t>cmyk</w:t>
-      </w:r>
-      <w:proofErr w:type="spellEnd"/>
-      <w:r>
-        <w:rPr>
-          <w:sz w:val="24"/>
-          <w:szCs w:val="21"/>
-          <w:lang w:val="en-US"/>
-        </w:rPr>
-        <w:t>, '</w:t>
-      </w:r>
-      <w:proofErr w:type="spellStart"/>
-      <w:r>
-        <w:rPr>
-          <w:sz w:val="24"/>
-          <w:szCs w:val="21"/>
-          <w:lang w:val="en-US"/>
-        </w:rPr>
-        <w:t>cmyk</w:t>
-      </w:r>
-      <w:proofErr w:type="spellEnd"/>
-      <w:r>
-        <w:rPr>
-          <w:sz w:val="24"/>
-          <w:szCs w:val="21"/>
-          <w:lang w:val="en-US"/>
-        </w:rPr>
-        <w:t>-</w:t>
-      </w:r>
-      <w:proofErr w:type="spellStart"/>
-      <w:r>
-        <w:rPr>
-          <w:sz w:val="24"/>
-          <w:szCs w:val="21"/>
-          <w:lang w:val="en-US"/>
-        </w:rPr>
-        <w:t>svg</w:t>
-      </w:r>
-      <w:proofErr w:type="spellEnd"/>
-      <w:r>
-        <w:rPr>
-          <w:sz w:val="24"/>
-          <w:szCs w:val="21"/>
-          <w:lang w:val="en-US"/>
-        </w:rPr>
-        <w:t>-image');</w:t>
-      </w:r>
-    </w:p>
-    <w:p>
-      <w:pPr>
-        <w:pStyle w:val="af7"/>
-        <w:rPr>
-          <w:sz w:val="24"/>
-          <w:szCs w:val="21"/>
-          <w:lang w:val="en-US"/>
-        </w:rPr>
-      </w:pPr>
-      <w:r>
-        <w:rPr>
-          <w:sz w:val="24"/>
-          <w:szCs w:val="21"/>
-          <w:lang w:val="en-US"/>
-        </w:rPr>
-        <w:t xml:space="preserve">                    </w:t>
-      </w:r>
-      <w:proofErr w:type="spellStart"/>
-      <w:proofErr w:type="gramStart"/>
-      <w:r>
-        <w:rPr>
-          <w:sz w:val="24"/>
-          <w:szCs w:val="21"/>
-          <w:lang w:val="en-US"/>
-        </w:rPr>
-        <w:t>this.loadDataToSvg</w:t>
-      </w:r>
-      <w:proofErr w:type="spellEnd"/>
-      <w:r>
-        <w:rPr>
-          <w:sz w:val="24"/>
-          <w:szCs w:val="21"/>
-          <w:lang w:val="en-US"/>
-        </w:rPr>
-        <w:t>(</w:t>
-      </w:r>
-      <w:proofErr w:type="spellStart"/>
-      <w:proofErr w:type="gramEnd"/>
       <w:r>
         <w:rPr>
           <w:sz w:val="24"/>
@@ -9844,7 +9640,7 @@
     </w:p>
     <w:tbl>
       <w:tblPr>
-        <w:tblStyle w:val="14"/>
+        <w:tblStyle w:val="15"/>
         <w:tblW w:w="0" w:type="auto"/>
         <w:tblBorders>
           <w:top w:val="none" w:sz="0" w:space="0" w:color="auto"/>
@@ -10062,6 +9858,14 @@
                 <w:sz w:val="28"/>
               </w:rPr>
               <w:t>Начальная страница</w:t>
+            </w:r>
+            <w:r>
+              <w:rPr>
+                <w:rFonts w:ascii="Times New Roman" w:eastAsia="Calibri" w:hAnsi="Times New Roman"/>
+                <w:sz w:val="28"/>
+                <w:lang w:val="en-US"/>
+              </w:rPr>
+              <w:t xml:space="preserve">. </w:t>
             </w:r>
           </w:p>
         </w:tc>
@@ -10185,6 +9989,14 @@
               </w:rPr>
               <w:t>суммы</w:t>
             </w:r>
+            <w:r>
+              <w:rPr>
+                <w:rFonts w:ascii="Times New Roman" w:eastAsia="Calibri" w:hAnsi="Times New Roman"/>
+                <w:sz w:val="28"/>
+                <w:lang w:val="en-US"/>
+              </w:rPr>
+              <w:t xml:space="preserve">. </w:t>
+            </w:r>
           </w:p>
         </w:tc>
       </w:tr>
@@ -10289,6 +10101,28 @@
               </w:rPr>
               <w:t>отображения гистограммы для цвета</w:t>
             </w:r>
+            <w:r>
+              <w:rPr>
+                <w:rFonts w:ascii="Times New Roman" w:eastAsia="Calibri" w:hAnsi="Times New Roman"/>
+                <w:sz w:val="28"/>
+              </w:rPr>
+              <w:t xml:space="preserve"> </w:t>
+            </w:r>
+            <w:r>
+              <w:rPr>
+                <w:rFonts w:ascii="Times New Roman" w:eastAsia="Calibri" w:hAnsi="Times New Roman"/>
+                <w:sz w:val="28"/>
+                <w:lang w:val="en-US"/>
+              </w:rPr>
+              <w:t>Cyan</w:t>
+            </w:r>
+            <w:r>
+              <w:rPr>
+                <w:rFonts w:ascii="Times New Roman" w:eastAsia="Calibri" w:hAnsi="Times New Roman"/>
+                <w:sz w:val="28"/>
+              </w:rPr>
+              <w:t xml:space="preserve">. </w:t>
+            </w:r>
           </w:p>
           <w:p>
             <w:pPr>
@@ -10374,6 +10208,28 @@
               </w:rPr>
               <w:t>Результат отображения гистограммы для цвета</w:t>
             </w:r>
+            <w:r>
+              <w:rPr>
+                <w:rFonts w:ascii="Times New Roman" w:eastAsia="Calibri" w:hAnsi="Times New Roman"/>
+                <w:sz w:val="28"/>
+              </w:rPr>
+              <w:t xml:space="preserve"> </w:t>
+            </w:r>
+            <w:r>
+              <w:rPr>
+                <w:rFonts w:ascii="Times New Roman" w:eastAsia="Calibri" w:hAnsi="Times New Roman"/>
+                <w:sz w:val="28"/>
+                <w:lang w:val="en-US"/>
+              </w:rPr>
+              <w:t>Magenta</w:t>
+            </w:r>
+            <w:r>
+              <w:rPr>
+                <w:rFonts w:ascii="Times New Roman" w:eastAsia="Calibri" w:hAnsi="Times New Roman"/>
+                <w:sz w:val="28"/>
+              </w:rPr>
+              <w:t xml:space="preserve">. </w:t>
+            </w:r>
           </w:p>
           <w:p>
             <w:pPr>
@@ -10459,6 +10315,28 @@
               </w:rPr>
               <w:t>Результат отображения гистограммы для цвета</w:t>
             </w:r>
+            <w:r>
+              <w:rPr>
+                <w:rFonts w:ascii="Times New Roman" w:eastAsia="Calibri" w:hAnsi="Times New Roman"/>
+                <w:sz w:val="28"/>
+              </w:rPr>
+              <w:t xml:space="preserve"> </w:t>
+            </w:r>
+            <w:r>
+              <w:rPr>
+                <w:rFonts w:ascii="Times New Roman" w:eastAsia="Calibri" w:hAnsi="Times New Roman"/>
+                <w:sz w:val="28"/>
+                <w:lang w:val="en-US"/>
+              </w:rPr>
+              <w:t>Yellow</w:t>
+            </w:r>
+            <w:r>
+              <w:rPr>
+                <w:rFonts w:ascii="Times New Roman" w:eastAsia="Calibri" w:hAnsi="Times New Roman"/>
+                <w:sz w:val="28"/>
+              </w:rPr>
+              <w:t xml:space="preserve">. </w:t>
+            </w:r>
           </w:p>
         </w:tc>
       </w:tr>
@@ -10476,7 +10354,7 @@
     </w:p>
     <w:tbl>
       <w:tblPr>
-        <w:tblStyle w:val="14"/>
+        <w:tblStyle w:val="15"/>
         <w:tblW w:w="0" w:type="auto"/>
         <w:tblBorders>
           <w:top w:val="none" w:sz="0" w:space="0" w:color="auto"/>
@@ -10591,6 +10469,14 @@
               </w:rPr>
               <w:t>Сети Петри</w:t>
             </w:r>
+            <w:r>
+              <w:rPr>
+                <w:rFonts w:ascii="Times New Roman" w:eastAsia="Calibri" w:hAnsi="Times New Roman"/>
+                <w:sz w:val="28"/>
+                <w:lang w:val="en-US"/>
+              </w:rPr>
+              <w:t xml:space="preserve">. </w:t>
+            </w:r>
           </w:p>
         </w:tc>
       </w:tr>
@@ -10603,15 +10489,68 @@
     </w:p>
     <w:p>
       <w:pPr>
+        <w:pStyle w:val="af7"/>
+        <w:ind w:firstLine="0"/>
+      </w:pPr>
+    </w:p>
+    <w:p>
+      <w:pPr>
+        <w:pStyle w:val="af7"/>
+        <w:ind w:firstLine="0"/>
+      </w:pPr>
+    </w:p>
+    <w:p>
+      <w:pPr>
+        <w:pStyle w:val="af7"/>
+        <w:ind w:firstLine="0"/>
+      </w:pPr>
+    </w:p>
+    <w:p>
+      <w:pPr>
+        <w:pStyle w:val="af7"/>
+        <w:ind w:firstLine="0"/>
+      </w:pPr>
+    </w:p>
+    <w:p>
+      <w:pPr>
+        <w:pStyle w:val="af7"/>
+        <w:ind w:firstLine="0"/>
+      </w:pPr>
+    </w:p>
+    <w:p>
+      <w:pPr>
+        <w:pStyle w:val="af7"/>
+        <w:ind w:firstLine="0"/>
+      </w:pPr>
+    </w:p>
+    <w:p>
+      <w:pPr>
+        <w:pStyle w:val="af7"/>
+        <w:ind w:firstLine="0"/>
+      </w:pPr>
+    </w:p>
+    <w:p>
+      <w:pPr>
+        <w:pStyle w:val="af7"/>
+        <w:ind w:firstLine="0"/>
+      </w:pPr>
+    </w:p>
+    <w:p>
+      <w:pPr>
+        <w:pStyle w:val="af7"/>
+        <w:ind w:firstLine="0"/>
+      </w:pPr>
+    </w:p>
+    <w:p>
+      <w:pPr>
         <w:pStyle w:val="1"/>
         <w:ind w:hanging="432"/>
         <w:jc w:val="left"/>
       </w:pPr>
       <w:bookmarkStart w:id="8" w:name="_Toc176813381"/>
       <w:bookmarkStart w:id="9" w:name="_Toc182837283"/>
-      <w:bookmarkStart w:id="10" w:name="_GoBack"/>
-      <w:bookmarkEnd w:id="10"/>
-      <w:r>
+      <w:r>
+        <w:lastRenderedPageBreak/>
         <w:t>вывод по работе</w:t>
       </w:r>
       <w:bookmarkEnd w:id="8"/>
@@ -10622,35 +10561,8 @@
         <w:pStyle w:val="af7"/>
       </w:pPr>
       <w:r>
-        <w:t xml:space="preserve">Мы получили навыки по созданию </w:t>
-      </w:r>
-      <w:r>
-        <w:t xml:space="preserve">локальных одностраничных </w:t>
-      </w:r>
-      <w:proofErr w:type="spellStart"/>
-      <w:r>
-        <w:t>web</w:t>
-      </w:r>
-      <w:proofErr w:type="spellEnd"/>
-      <w:r>
-        <w:t xml:space="preserve">-приложение под управлением </w:t>
-      </w:r>
-      <w:proofErr w:type="spellStart"/>
-      <w:r>
-        <w:t>фреймворка</w:t>
-      </w:r>
-      <w:proofErr w:type="spellEnd"/>
-      <w:r>
-        <w:t xml:space="preserve"> Vue.js на языке JavaScript</w:t>
-      </w:r>
-      <w:r>
-        <w:t>.</w:t>
-      </w:r>
-    </w:p>
-    <w:p>
-      <w:pPr>
-        <w:pStyle w:val="af7"/>
-      </w:pPr>
+        <w:t>В ходе нашей работы мы приобрели ценные практические навыки по созданию локальных одностраничных веб-приложений, используя современный и популярный фреймворк Vue.js. Этот инструмент позволяет эффективно управлять пользовательским интерфейсом и обеспечивает высокую производительность благодаря своей реактивности и компонентному подходу. Мы освоили ключевые аспекты работы с Vue.js, включая настройку проекта, создание и управление компонентами, работу с состоянием приложения, маршрутизацию, а также взаимодействие с данными через JavaScript. Эти знания открывают перед нами широкие возможности для разработки удобных, функциональных и масштабируемых пользовательских интерфейсов, которые соответствуют современным стандартам веб-разработки.</w:t>
+      </w:r>
     </w:p>
     <w:sectPr>
       <w:footerReference w:type="default" r:id="rId15"/>
@@ -10665,7 +10577,7 @@
 </file>
 
 <file path=word/endnotes.xml><?xml version="1.0" encoding="utf-8"?>
-<w:endnotes xmlns:wpc="http://schemas.microsoft.com/office/word/2010/wordprocessingCanvas" xmlns:mc="http://schemas.openxmlformats.org/markup-compatibility/2006" xmlns:o="urn:schemas-microsoft-com:office:office" xmlns:r="http://schemas.openxmlformats.org/officeDocument/2006/relationships" xmlns:m="http://schemas.openxmlformats.org/officeDocument/2006/math" xmlns:v="urn:schemas-microsoft-com:vml" xmlns:wp14="http://schemas.microsoft.com/office/word/2010/wordprocessingDrawing" xmlns:wp="http://schemas.openxmlformats.org/drawingml/2006/wordprocessingDrawing" xmlns:w10="urn:schemas-microsoft-com:office:word" xmlns:w="http://schemas.openxmlformats.org/wordprocessingml/2006/main" xmlns:w14="http://schemas.microsoft.com/office/word/2010/wordml" xmlns:w15="http://schemas.microsoft.com/office/word/2012/wordml" xmlns:wpg="http://schemas.microsoft.com/office/word/2010/wordprocessingGroup" xmlns:wpi="http://schemas.microsoft.com/office/word/2010/wordprocessingInk" xmlns:wne="http://schemas.microsoft.com/office/word/2006/wordml" xmlns:wps="http://schemas.microsoft.com/office/word/2010/wordprocessingShape" mc:Ignorable="w14 w15 wp14">
+<w:endnotes xmlns:wpc="http://schemas.microsoft.com/office/word/2010/wordprocessingCanvas" xmlns:cx="http://schemas.microsoft.com/office/drawing/2014/chartex" xmlns:cx1="http://schemas.microsoft.com/office/drawing/2015/9/8/chartex" xmlns:cx2="http://schemas.microsoft.com/office/drawing/2015/10/21/chartex" xmlns:cx3="http://schemas.microsoft.com/office/drawing/2016/5/9/chartex" xmlns:cx4="http://schemas.microsoft.com/office/drawing/2016/5/10/chartex" xmlns:cx5="http://schemas.microsoft.com/office/drawing/2016/5/11/chartex" xmlns:cx6="http://schemas.microsoft.com/office/drawing/2016/5/12/chartex" xmlns:cx7="http://schemas.microsoft.com/office/drawing/2016/5/13/chartex" xmlns:cx8="http://schemas.microsoft.com/office/drawing/2016/5/14/chartex" xmlns:mc="http://schemas.openxmlformats.org/markup-compatibility/2006" xmlns:aink="http://schemas.microsoft.com/office/drawing/2016/ink" xmlns:am3d="http://schemas.microsoft.com/office/drawing/2017/model3d" xmlns:o="urn:schemas-microsoft-com:office:office" xmlns:oel="http://schemas.microsoft.com/office/2019/extlst" xmlns:r="http://schemas.openxmlformats.org/officeDocument/2006/relationships" xmlns:m="http://schemas.openxmlformats.org/officeDocument/2006/math" xmlns:v="urn:schemas-microsoft-com:vml" xmlns:wp14="http://schemas.microsoft.com/office/word/2010/wordprocessingDrawing" xmlns:wp="http://schemas.openxmlformats.org/drawingml/2006/wordprocessingDrawing" xmlns:w10="urn:schemas-microsoft-com:office:word" xmlns:w="http://schemas.openxmlformats.org/wordprocessingml/2006/main" xmlns:w14="http://schemas.microsoft.com/office/word/2010/wordml" xmlns:w15="http://schemas.microsoft.com/office/word/2012/wordml" xmlns:w16cex="http://schemas.microsoft.com/office/word/2018/wordml/cex" xmlns:w16cid="http://schemas.microsoft.com/office/word/2016/wordml/cid" xmlns:w16="http://schemas.microsoft.com/office/word/2018/wordml" xmlns:w16sdtdh="http://schemas.microsoft.com/office/word/2020/wordml/sdtdatahash" xmlns:w16se="http://schemas.microsoft.com/office/word/2015/wordml/symex" xmlns:wpg="http://schemas.microsoft.com/office/word/2010/wordprocessingGroup" xmlns:wpi="http://schemas.microsoft.com/office/word/2010/wordprocessingInk" xmlns:wne="http://schemas.microsoft.com/office/word/2006/wordml" xmlns:wps="http://schemas.microsoft.com/office/word/2010/wordprocessingShape" mc:Ignorable="w14 w15 w16se w16cid w16 w16cex w16sdtdh wp14">
   <w:endnote w:type="separator" w:id="-1">
     <w:p>
       <w:pPr>
@@ -10690,7 +10602,7 @@
 </file>
 
 <file path=word/footer1.xml><?xml version="1.0" encoding="utf-8"?>
-<w:ftr xmlns:wpc="http://schemas.microsoft.com/office/word/2010/wordprocessingCanvas" xmlns:mc="http://schemas.openxmlformats.org/markup-compatibility/2006" xmlns:o="urn:schemas-microsoft-com:office:office" xmlns:r="http://schemas.openxmlformats.org/officeDocument/2006/relationships" xmlns:m="http://schemas.openxmlformats.org/officeDocument/2006/math" xmlns:v="urn:schemas-microsoft-com:vml" xmlns:wp14="http://schemas.microsoft.com/office/word/2010/wordprocessingDrawing" xmlns:wp="http://schemas.openxmlformats.org/drawingml/2006/wordprocessingDrawing" xmlns:w10="urn:schemas-microsoft-com:office:word" xmlns:w="http://schemas.openxmlformats.org/wordprocessingml/2006/main" xmlns:w14="http://schemas.microsoft.com/office/word/2010/wordml" xmlns:w15="http://schemas.microsoft.com/office/word/2012/wordml" xmlns:wpg="http://schemas.microsoft.com/office/word/2010/wordprocessingGroup" xmlns:wpi="http://schemas.microsoft.com/office/word/2010/wordprocessingInk" xmlns:wne="http://schemas.microsoft.com/office/word/2006/wordml" xmlns:wps="http://schemas.microsoft.com/office/word/2010/wordprocessingShape" mc:Ignorable="w14 w15 wp14">
+<w:ftr xmlns:wpc="http://schemas.microsoft.com/office/word/2010/wordprocessingCanvas" xmlns:cx="http://schemas.microsoft.com/office/drawing/2014/chartex" xmlns:cx1="http://schemas.microsoft.com/office/drawing/2015/9/8/chartex" xmlns:cx2="http://schemas.microsoft.com/office/drawing/2015/10/21/chartex" xmlns:cx3="http://schemas.microsoft.com/office/drawing/2016/5/9/chartex" xmlns:cx4="http://schemas.microsoft.com/office/drawing/2016/5/10/chartex" xmlns:cx5="http://schemas.microsoft.com/office/drawing/2016/5/11/chartex" xmlns:cx6="http://schemas.microsoft.com/office/drawing/2016/5/12/chartex" xmlns:cx7="http://schemas.microsoft.com/office/drawing/2016/5/13/chartex" xmlns:cx8="http://schemas.microsoft.com/office/drawing/2016/5/14/chartex" xmlns:mc="http://schemas.openxmlformats.org/markup-compatibility/2006" xmlns:aink="http://schemas.microsoft.com/office/drawing/2016/ink" xmlns:am3d="http://schemas.microsoft.com/office/drawing/2017/model3d" xmlns:o="urn:schemas-microsoft-com:office:office" xmlns:oel="http://schemas.microsoft.com/office/2019/extlst" xmlns:r="http://schemas.openxmlformats.org/officeDocument/2006/relationships" xmlns:m="http://schemas.openxmlformats.org/officeDocument/2006/math" xmlns:v="urn:schemas-microsoft-com:vml" xmlns:wp14="http://schemas.microsoft.com/office/word/2010/wordprocessingDrawing" xmlns:wp="http://schemas.openxmlformats.org/drawingml/2006/wordprocessingDrawing" xmlns:w10="urn:schemas-microsoft-com:office:word" xmlns:w="http://schemas.openxmlformats.org/wordprocessingml/2006/main" xmlns:w14="http://schemas.microsoft.com/office/word/2010/wordml" xmlns:w15="http://schemas.microsoft.com/office/word/2012/wordml" xmlns:w16cex="http://schemas.microsoft.com/office/word/2018/wordml/cex" xmlns:w16cid="http://schemas.microsoft.com/office/word/2016/wordml/cid" xmlns:w16="http://schemas.microsoft.com/office/word/2018/wordml" xmlns:w16sdtdh="http://schemas.microsoft.com/office/word/2020/wordml/sdtdatahash" xmlns:w16se="http://schemas.microsoft.com/office/word/2015/wordml/symex" xmlns:wpg="http://schemas.microsoft.com/office/word/2010/wordprocessingGroup" xmlns:wpi="http://schemas.microsoft.com/office/word/2010/wordprocessingInk" xmlns:wne="http://schemas.microsoft.com/office/word/2006/wordml" xmlns:wps="http://schemas.microsoft.com/office/word/2010/wordprocessingShape" mc:Ignorable="w14 w15 w16se w16cid w16 w16cex w16sdtdh wp14">
   <w:sdt>
     <w:sdtPr>
       <w:id w:val="1310035528"/>
@@ -10699,7 +10611,6 @@
         <w:docPartUnique/>
       </w:docPartObj>
     </w:sdtPr>
-    <w:sdtEndPr/>
     <w:sdtContent>
       <w:p>
         <w:pPr>
@@ -10743,7 +10654,7 @@
 </file>
 
 <file path=word/footnotes.xml><?xml version="1.0" encoding="utf-8"?>
-<w:footnotes xmlns:wpc="http://schemas.microsoft.com/office/word/2010/wordprocessingCanvas" xmlns:mc="http://schemas.openxmlformats.org/markup-compatibility/2006" xmlns:o="urn:schemas-microsoft-com:office:office" xmlns:r="http://schemas.openxmlformats.org/officeDocument/2006/relationships" xmlns:m="http://schemas.openxmlformats.org/officeDocument/2006/math" xmlns:v="urn:schemas-microsoft-com:vml" xmlns:wp14="http://schemas.microsoft.com/office/word/2010/wordprocessingDrawing" xmlns:wp="http://schemas.openxmlformats.org/drawingml/2006/wordprocessingDrawing" xmlns:w10="urn:schemas-microsoft-com:office:word" xmlns:w="http://schemas.openxmlformats.org/wordprocessingml/2006/main" xmlns:w14="http://schemas.microsoft.com/office/word/2010/wordml" xmlns:w15="http://schemas.microsoft.com/office/word/2012/wordml" xmlns:wpg="http://schemas.microsoft.com/office/word/2010/wordprocessingGroup" xmlns:wpi="http://schemas.microsoft.com/office/word/2010/wordprocessingInk" xmlns:wne="http://schemas.microsoft.com/office/word/2006/wordml" xmlns:wps="http://schemas.microsoft.com/office/word/2010/wordprocessingShape" mc:Ignorable="w14 w15 wp14">
+<w:footnotes xmlns:wpc="http://schemas.microsoft.com/office/word/2010/wordprocessingCanvas" xmlns:cx="http://schemas.microsoft.com/office/drawing/2014/chartex" xmlns:cx1="http://schemas.microsoft.com/office/drawing/2015/9/8/chartex" xmlns:cx2="http://schemas.microsoft.com/office/drawing/2015/10/21/chartex" xmlns:cx3="http://schemas.microsoft.com/office/drawing/2016/5/9/chartex" xmlns:cx4="http://schemas.microsoft.com/office/drawing/2016/5/10/chartex" xmlns:cx5="http://schemas.microsoft.com/office/drawing/2016/5/11/chartex" xmlns:cx6="http://schemas.microsoft.com/office/drawing/2016/5/12/chartex" xmlns:cx7="http://schemas.microsoft.com/office/drawing/2016/5/13/chartex" xmlns:cx8="http://schemas.microsoft.com/office/drawing/2016/5/14/chartex" xmlns:mc="http://schemas.openxmlformats.org/markup-compatibility/2006" xmlns:aink="http://schemas.microsoft.com/office/drawing/2016/ink" xmlns:am3d="http://schemas.microsoft.com/office/drawing/2017/model3d" xmlns:o="urn:schemas-microsoft-com:office:office" xmlns:oel="http://schemas.microsoft.com/office/2019/extlst" xmlns:r="http://schemas.openxmlformats.org/officeDocument/2006/relationships" xmlns:m="http://schemas.openxmlformats.org/officeDocument/2006/math" xmlns:v="urn:schemas-microsoft-com:vml" xmlns:wp14="http://schemas.microsoft.com/office/word/2010/wordprocessingDrawing" xmlns:wp="http://schemas.openxmlformats.org/drawingml/2006/wordprocessingDrawing" xmlns:w10="urn:schemas-microsoft-com:office:word" xmlns:w="http://schemas.openxmlformats.org/wordprocessingml/2006/main" xmlns:w14="http://schemas.microsoft.com/office/word/2010/wordml" xmlns:w15="http://schemas.microsoft.com/office/word/2012/wordml" xmlns:w16cex="http://schemas.microsoft.com/office/word/2018/wordml/cex" xmlns:w16cid="http://schemas.microsoft.com/office/word/2016/wordml/cid" xmlns:w16="http://schemas.microsoft.com/office/word/2018/wordml" xmlns:w16sdtdh="http://schemas.microsoft.com/office/word/2020/wordml/sdtdatahash" xmlns:w16se="http://schemas.microsoft.com/office/word/2015/wordml/symex" xmlns:wpg="http://schemas.microsoft.com/office/word/2010/wordprocessingGroup" xmlns:wpi="http://schemas.microsoft.com/office/word/2010/wordprocessingInk" xmlns:wne="http://schemas.microsoft.com/office/word/2006/wordml" xmlns:wps="http://schemas.microsoft.com/office/word/2010/wordprocessingShape" mc:Ignorable="w14 w15 w16se w16cid w16 w16cex w16sdtdh wp14">
   <w:footnote w:type="separator" w:id="-1">
     <w:p>
       <w:pPr>
@@ -10768,8 +10679,8 @@
 </file>
 
 <file path=word/numbering.xml><?xml version="1.0" encoding="utf-8"?>
-<w:numbering xmlns:wpc="http://schemas.microsoft.com/office/word/2010/wordprocessingCanvas" xmlns:mc="http://schemas.openxmlformats.org/markup-compatibility/2006" xmlns:o="urn:schemas-microsoft-com:office:office" xmlns:r="http://schemas.openxmlformats.org/officeDocument/2006/relationships" xmlns:m="http://schemas.openxmlformats.org/officeDocument/2006/math" xmlns:v="urn:schemas-microsoft-com:vml" xmlns:wp14="http://schemas.microsoft.com/office/word/2010/wordprocessingDrawing" xmlns:wp="http://schemas.openxmlformats.org/drawingml/2006/wordprocessingDrawing" xmlns:w10="urn:schemas-microsoft-com:office:word" xmlns:w="http://schemas.openxmlformats.org/wordprocessingml/2006/main" xmlns:w14="http://schemas.microsoft.com/office/word/2010/wordml" xmlns:w15="http://schemas.microsoft.com/office/word/2012/wordml" xmlns:wpg="http://schemas.microsoft.com/office/word/2010/wordprocessingGroup" xmlns:wpi="http://schemas.microsoft.com/office/word/2010/wordprocessingInk" xmlns:wne="http://schemas.microsoft.com/office/word/2006/wordml" xmlns:wps="http://schemas.microsoft.com/office/word/2010/wordprocessingShape" mc:Ignorable="w14 w15 wp14">
-  <w:abstractNum w:abstractNumId="0">
+<w:numbering xmlns:wpc="http://schemas.microsoft.com/office/word/2010/wordprocessingCanvas" xmlns:cx="http://schemas.microsoft.com/office/drawing/2014/chartex" xmlns:cx1="http://schemas.microsoft.com/office/drawing/2015/9/8/chartex" xmlns:cx2="http://schemas.microsoft.com/office/drawing/2015/10/21/chartex" xmlns:cx3="http://schemas.microsoft.com/office/drawing/2016/5/9/chartex" xmlns:cx4="http://schemas.microsoft.com/office/drawing/2016/5/10/chartex" xmlns:cx5="http://schemas.microsoft.com/office/drawing/2016/5/11/chartex" xmlns:cx6="http://schemas.microsoft.com/office/drawing/2016/5/12/chartex" xmlns:cx7="http://schemas.microsoft.com/office/drawing/2016/5/13/chartex" xmlns:cx8="http://schemas.microsoft.com/office/drawing/2016/5/14/chartex" xmlns:mc="http://schemas.openxmlformats.org/markup-compatibility/2006" xmlns:aink="http://schemas.microsoft.com/office/drawing/2016/ink" xmlns:am3d="http://schemas.microsoft.com/office/drawing/2017/model3d" xmlns:o="urn:schemas-microsoft-com:office:office" xmlns:oel="http://schemas.microsoft.com/office/2019/extlst" xmlns:r="http://schemas.openxmlformats.org/officeDocument/2006/relationships" xmlns:m="http://schemas.openxmlformats.org/officeDocument/2006/math" xmlns:v="urn:schemas-microsoft-com:vml" xmlns:wp14="http://schemas.microsoft.com/office/word/2010/wordprocessingDrawing" xmlns:wp="http://schemas.openxmlformats.org/drawingml/2006/wordprocessingDrawing" xmlns:w10="urn:schemas-microsoft-com:office:word" xmlns:w="http://schemas.openxmlformats.org/wordprocessingml/2006/main" xmlns:w14="http://schemas.microsoft.com/office/word/2010/wordml" xmlns:w15="http://schemas.microsoft.com/office/word/2012/wordml" xmlns:w16cex="http://schemas.microsoft.com/office/word/2018/wordml/cex" xmlns:w16cid="http://schemas.microsoft.com/office/word/2016/wordml/cid" xmlns:w16="http://schemas.microsoft.com/office/word/2018/wordml" xmlns:w16sdtdh="http://schemas.microsoft.com/office/word/2020/wordml/sdtdatahash" xmlns:w16se="http://schemas.microsoft.com/office/word/2015/wordml/symex" xmlns:wpg="http://schemas.microsoft.com/office/word/2010/wordprocessingGroup" xmlns:wpi="http://schemas.microsoft.com/office/word/2010/wordprocessingInk" xmlns:wne="http://schemas.microsoft.com/office/word/2006/wordml" xmlns:wps="http://schemas.microsoft.com/office/word/2010/wordprocessingShape" mc:Ignorable="w14 w15 w16se w16cid w16 w16cex w16sdtdh wp14">
+  <w:abstractNum w:abstractNumId="0" w15:restartNumberingAfterBreak="0">
     <w:nsid w:val="00032628"/>
     <w:multiLevelType w:val="multilevel"/>
     <w:tmpl w:val="1B0E69DC"/>
@@ -10884,7 +10795,7 @@
       </w:pPr>
     </w:lvl>
   </w:abstractNum>
-  <w:abstractNum w:abstractNumId="1">
+  <w:abstractNum w:abstractNumId="1" w15:restartNumberingAfterBreak="0">
     <w:nsid w:val="0B7E0B7C"/>
     <w:multiLevelType w:val="multilevel"/>
     <w:tmpl w:val="68283FA4"/>
@@ -10998,7 +10909,7 @@
       </w:pPr>
     </w:lvl>
   </w:abstractNum>
-  <w:abstractNum w:abstractNumId="2">
+  <w:abstractNum w:abstractNumId="2" w15:restartNumberingAfterBreak="0">
     <w:nsid w:val="16A02641"/>
     <w:multiLevelType w:val="multilevel"/>
     <w:tmpl w:val="94864854"/>
@@ -11113,7 +11024,7 @@
       </w:pPr>
     </w:lvl>
   </w:abstractNum>
-  <w:abstractNum w:abstractNumId="3">
+  <w:abstractNum w:abstractNumId="3" w15:restartNumberingAfterBreak="0">
     <w:nsid w:val="281A2534"/>
     <w:multiLevelType w:val="multilevel"/>
     <w:tmpl w:val="D0561C46"/>
@@ -11251,7 +11162,7 @@
       </w:rPr>
     </w:lvl>
   </w:abstractNum>
-  <w:abstractNum w:abstractNumId="4">
+  <w:abstractNum w:abstractNumId="4" w15:restartNumberingAfterBreak="0">
     <w:nsid w:val="44121B75"/>
     <w:multiLevelType w:val="multilevel"/>
     <w:tmpl w:val="3496AA60"/>
@@ -11365,7 +11276,7 @@
       </w:pPr>
     </w:lvl>
   </w:abstractNum>
-  <w:abstractNum w:abstractNumId="5">
+  <w:abstractNum w:abstractNumId="5" w15:restartNumberingAfterBreak="0">
     <w:nsid w:val="47165799"/>
     <w:multiLevelType w:val="multilevel"/>
     <w:tmpl w:val="92124ABE"/>
@@ -11487,7 +11398,7 @@
       </w:pPr>
     </w:lvl>
   </w:abstractNum>
-  <w:abstractNum w:abstractNumId="6">
+  <w:abstractNum w:abstractNumId="6" w15:restartNumberingAfterBreak="0">
     <w:nsid w:val="5B6B61C5"/>
     <w:multiLevelType w:val="multilevel"/>
     <w:tmpl w:val="381015E4"/>
@@ -11611,7 +11522,7 @@
       </w:pPr>
     </w:lvl>
   </w:abstractNum>
-  <w:abstractNum w:abstractNumId="7">
+  <w:abstractNum w:abstractNumId="7" w15:restartNumberingAfterBreak="0">
     <w:nsid w:val="5EAC30DA"/>
     <w:multiLevelType w:val="hybridMultilevel"/>
     <w:tmpl w:val="B8DA2FA4"/>
@@ -11701,35 +11612,35 @@
       </w:pPr>
     </w:lvl>
   </w:abstractNum>
-  <w:num w:numId="1">
+  <w:num w:numId="1" w16cid:durableId="1107769052">
     <w:abstractNumId w:val="4"/>
   </w:num>
-  <w:num w:numId="2">
+  <w:num w:numId="2" w16cid:durableId="890074181">
     <w:abstractNumId w:val="6"/>
   </w:num>
-  <w:num w:numId="3">
+  <w:num w:numId="3" w16cid:durableId="615478320">
     <w:abstractNumId w:val="3"/>
   </w:num>
-  <w:num w:numId="4">
+  <w:num w:numId="4" w16cid:durableId="1665084743">
     <w:abstractNumId w:val="2"/>
   </w:num>
-  <w:num w:numId="5">
+  <w:num w:numId="5" w16cid:durableId="1660307521">
     <w:abstractNumId w:val="1"/>
   </w:num>
-  <w:num w:numId="6">
+  <w:num w:numId="6" w16cid:durableId="1022439237">
     <w:abstractNumId w:val="0"/>
   </w:num>
-  <w:num w:numId="7">
+  <w:num w:numId="7" w16cid:durableId="710032342">
     <w:abstractNumId w:val="5"/>
   </w:num>
-  <w:num w:numId="8">
+  <w:num w:numId="8" w16cid:durableId="1817720143">
     <w:abstractNumId w:val="7"/>
   </w:num>
 </w:numbering>
 </file>
 
 <file path=word/styles.xml><?xml version="1.0" encoding="utf-8"?>
-<w:styles xmlns:mc="http://schemas.openxmlformats.org/markup-compatibility/2006" xmlns:r="http://schemas.openxmlformats.org/officeDocument/2006/relationships" xmlns:w="http://schemas.openxmlformats.org/wordprocessingml/2006/main" xmlns:w14="http://schemas.microsoft.com/office/word/2010/wordml" xmlns:w15="http://schemas.microsoft.com/office/word/2012/wordml" mc:Ignorable="w14 w15">
+<w:styles xmlns:mc="http://schemas.openxmlformats.org/markup-compatibility/2006" xmlns:r="http://schemas.openxmlformats.org/officeDocument/2006/relationships" xmlns:w="http://schemas.openxmlformats.org/wordprocessingml/2006/main" xmlns:w14="http://schemas.microsoft.com/office/word/2010/wordml" xmlns:w15="http://schemas.microsoft.com/office/word/2012/wordml" xmlns:w16cex="http://schemas.microsoft.com/office/word/2018/wordml/cex" xmlns:w16cid="http://schemas.microsoft.com/office/word/2016/wordml/cid" xmlns:w16="http://schemas.microsoft.com/office/word/2018/wordml" xmlns:w16sdtdh="http://schemas.microsoft.com/office/word/2020/wordml/sdtdatahash" xmlns:w16se="http://schemas.microsoft.com/office/word/2015/wordml/symex" mc:Ignorable="w14 w15 w16se w16cid w16 w16cex w16sdtdh">
   <w:docDefaults>
     <w:rPrDefault>
       <w:rPr>
@@ -11745,7 +11656,7 @@
       </w:pPr>
     </w:pPrDefault>
   </w:docDefaults>
-  <w:latentStyles w:defLockedState="0" w:defUIPriority="99" w:defSemiHidden="0" w:defUnhideWhenUsed="0" w:defQFormat="0" w:count="371">
+  <w:latentStyles w:defLockedState="0" w:defUIPriority="99" w:defSemiHidden="0" w:defUnhideWhenUsed="0" w:defQFormat="0" w:count="376">
     <w:lsdException w:name="Normal" w:uiPriority="0" w:qFormat="1"/>
     <w:lsdException w:name="heading 1" w:uiPriority="9"/>
     <w:lsdException w:name="heading 2" w:semiHidden="1" w:uiPriority="9" w:unhideWhenUsed="1" w:qFormat="1"/>
@@ -11851,7 +11762,6 @@
     <w:lsdException w:name="HTML Sample" w:semiHidden="1" w:unhideWhenUsed="1"/>
     <w:lsdException w:name="HTML Typewriter" w:semiHidden="1" w:unhideWhenUsed="1"/>
     <w:lsdException w:name="HTML Variable" w:semiHidden="1" w:unhideWhenUsed="1"/>
-    <w:lsdException w:name="Normal Table" w:semiHidden="1" w:unhideWhenUsed="1"/>
     <w:lsdException w:name="annotation subject" w:semiHidden="1" w:unhideWhenUsed="1"/>
     <w:lsdException w:name="No List" w:semiHidden="1" w:unhideWhenUsed="1"/>
     <w:lsdException w:name="Outline List 1" w:semiHidden="1" w:unhideWhenUsed="1"/>
@@ -11894,11 +11804,8 @@
     <w:lsdException w:name="Table Contemporary" w:semiHidden="1" w:unhideWhenUsed="1"/>
     <w:lsdException w:name="Table Elegant" w:semiHidden="1" w:unhideWhenUsed="1"/>
     <w:lsdException w:name="Table Professional" w:semiHidden="1" w:unhideWhenUsed="1"/>
-    <w:lsdException w:name="Table Subtle 1" w:semiHidden="1" w:unhideWhenUsed="1"/>
     <w:lsdException w:name="Table Subtle 2" w:semiHidden="1" w:unhideWhenUsed="1"/>
     <w:lsdException w:name="Table Web 1" w:semiHidden="1" w:unhideWhenUsed="1"/>
-    <w:lsdException w:name="Table Web 2" w:semiHidden="1" w:unhideWhenUsed="1"/>
-    <w:lsdException w:name="Table Web 3" w:semiHidden="1" w:unhideWhenUsed="1"/>
     <w:lsdException w:name="Balloon Text" w:semiHidden="1" w:unhideWhenUsed="1"/>
     <w:lsdException w:name="Table Grid" w:uiPriority="39"/>
     <w:lsdException w:name="Table Theme" w:semiHidden="1" w:unhideWhenUsed="1"/>
@@ -12117,6 +12024,11 @@
     <w:lsdException w:name="List Table 5 Dark Accent 6" w:uiPriority="50"/>
     <w:lsdException w:name="List Table 6 Colorful Accent 6" w:uiPriority="51"/>
     <w:lsdException w:name="List Table 7 Colorful Accent 6" w:uiPriority="52"/>
+    <w:lsdException w:name="Mention" w:semiHidden="1" w:unhideWhenUsed="1"/>
+    <w:lsdException w:name="Smart Hyperlink" w:semiHidden="1" w:unhideWhenUsed="1"/>
+    <w:lsdException w:name="Hashtag" w:semiHidden="1" w:unhideWhenUsed="1"/>
+    <w:lsdException w:name="Unresolved Mention" w:semiHidden="1" w:unhideWhenUsed="1"/>
+    <w:lsdException w:name="Smart Link" w:semiHidden="1" w:unhideWhenUsed="1"/>
   </w:latentStyles>
   <w:style w:type="paragraph" w:default="1" w:styleId="a4">
     <w:name w:val="Normal"/>
@@ -12692,8 +12604,8 @@
     <w:qFormat/>
     <w:rsid w:val="00E55AAD"/>
   </w:style>
-  <w:style w:type="character" w:customStyle="1" w:styleId="UnresolvedMention">
-    <w:name w:val="Unresolved Mention"/>
+  <w:style w:type="character" w:customStyle="1" w:styleId="13">
+    <w:name w:val="Неразрешенное упоминание1"/>
     <w:basedOn w:val="a5"/>
     <w:uiPriority w:val="99"/>
     <w:semiHidden/>
@@ -12905,7 +12817,7 @@
       <w:lang w:eastAsia="ru-RU"/>
     </w:rPr>
   </w:style>
-  <w:style w:type="paragraph" w:styleId="13">
+  <w:style w:type="paragraph" w:styleId="14">
     <w:name w:val="toc 1"/>
     <w:basedOn w:val="a4"/>
     <w:next w:val="a4"/>
@@ -13296,7 +13208,6 @@
     <w:uiPriority w:val="39"/>
     <w:rsid w:val="00F45BBF"/>
     <w:tblPr>
-      <w:tblInd w:w="0" w:type="dxa"/>
       <w:tblBorders>
         <w:top w:val="single" w:sz="4" w:space="0" w:color="auto"/>
         <w:left w:val="single" w:sz="4" w:space="0" w:color="auto"/>
@@ -13305,12 +13216,6 @@
         <w:insideH w:val="single" w:sz="4" w:space="0" w:color="auto"/>
         <w:insideV w:val="single" w:sz="4" w:space="0" w:color="auto"/>
       </w:tblBorders>
-      <w:tblCellMar>
-        <w:top w:w="0" w:type="dxa"/>
-        <w:left w:w="108" w:type="dxa"/>
-        <w:bottom w:w="0" w:type="dxa"/>
-        <w:right w:w="108" w:type="dxa"/>
-      </w:tblCellMar>
     </w:tblPr>
   </w:style>
   <w:style w:type="character" w:styleId="HTML">
@@ -13326,7 +13231,7 @@
       <w:szCs w:val="20"/>
     </w:rPr>
   </w:style>
-  <w:style w:type="table" w:customStyle="1" w:styleId="14">
+  <w:style w:type="table" w:customStyle="1" w:styleId="15">
     <w:name w:val="Сетка таблицы1"/>
     <w:basedOn w:val="a6"/>
     <w:next w:val="affa"/>
@@ -13336,7 +13241,6 @@
       <w:suppressAutoHyphens w:val="0"/>
     </w:pPr>
     <w:tblPr>
-      <w:tblInd w:w="0" w:type="dxa"/>
       <w:tblBorders>
         <w:top w:val="single" w:sz="4" w:space="0" w:color="000000"/>
         <w:left w:val="single" w:sz="4" w:space="0" w:color="000000"/>
@@ -13345,12 +13249,6 @@
         <w:insideH w:val="single" w:sz="4" w:space="0" w:color="000000"/>
         <w:insideV w:val="single" w:sz="4" w:space="0" w:color="000000"/>
       </w:tblBorders>
-      <w:tblCellMar>
-        <w:top w:w="0" w:type="dxa"/>
-        <w:left w:w="108" w:type="dxa"/>
-        <w:bottom w:w="0" w:type="dxa"/>
-        <w:right w:w="108" w:type="dxa"/>
-      </w:tblCellMar>
     </w:tblPr>
   </w:style>
 </w:styles>
